--- a/Arquivos/Banco de Dados/Trabalho 4/Análise Comparativa.docx
+++ b/Arquivos/Banco de Dados/Trabalho 4/Análise Comparativa.docx
@@ -210,48 +210,106 @@
                 <w:szCs w:val="24"/>
               </w:rPr>
             </w:pPr>
-          </w:p>
-        </w:tc>
-        <w:tc>
-          <w:tcPr>
-            <w:tcW w:w="2708" w:type="dxa"/>
-          </w:tcPr>
-          <w:p>
-            <w:pPr>
-              <w:rPr>
-                <w:rFonts w:ascii="Times New Roman" w:hAnsi="Times New Roman" w:cs="Times New Roman"/>
-                <w:sz w:val="24"/>
-                <w:szCs w:val="24"/>
-              </w:rPr>
-            </w:pPr>
-          </w:p>
-        </w:tc>
-        <w:tc>
-          <w:tcPr>
-            <w:tcW w:w="2708" w:type="dxa"/>
-          </w:tcPr>
-          <w:p>
-            <w:pPr>
-              <w:rPr>
-                <w:rFonts w:ascii="Times New Roman" w:hAnsi="Times New Roman" w:cs="Times New Roman"/>
-                <w:sz w:val="24"/>
-                <w:szCs w:val="24"/>
-              </w:rPr>
-            </w:pPr>
-          </w:p>
-        </w:tc>
-        <w:tc>
-          <w:tcPr>
-            <w:tcW w:w="2708" w:type="dxa"/>
-          </w:tcPr>
-          <w:p>
-            <w:pPr>
-              <w:rPr>
-                <w:rFonts w:ascii="Times New Roman" w:hAnsi="Times New Roman" w:cs="Times New Roman"/>
-                <w:sz w:val="24"/>
-                <w:szCs w:val="24"/>
-              </w:rPr>
-            </w:pPr>
+            <w:r>
+              <w:rPr>
+                <w:rFonts w:ascii="Times New Roman" w:hAnsi="Times New Roman" w:cs="Times New Roman"/>
+                <w:sz w:val="24"/>
+                <w:szCs w:val="24"/>
+              </w:rPr>
+              <w:t>De acordo com Date (2004), ao fazer uma transação é possível que ocorram erros durante seu processo, de modo a comprometer seu resultado.</w:t>
+            </w:r>
+          </w:p>
+        </w:tc>
+        <w:tc>
+          <w:tcPr>
+            <w:tcW w:w="2708" w:type="dxa"/>
+          </w:tcPr>
+          <w:p>
+            <w:pPr>
+              <w:rPr>
+                <w:rFonts w:ascii="Times New Roman" w:hAnsi="Times New Roman" w:cs="Times New Roman"/>
+                <w:sz w:val="24"/>
+                <w:szCs w:val="24"/>
+              </w:rPr>
+            </w:pPr>
+            <w:r>
+              <w:rPr>
+                <w:rFonts w:ascii="Times New Roman" w:hAnsi="Times New Roman" w:cs="Times New Roman"/>
+                <w:sz w:val="24"/>
+                <w:szCs w:val="24"/>
+              </w:rPr>
+              <w:t xml:space="preserve">Date (2004) cita como possíveis causas a queda do sistema entre operações ou um estouro aritmético, por exemplo. </w:t>
+            </w:r>
+          </w:p>
+        </w:tc>
+        <w:tc>
+          <w:tcPr>
+            <w:tcW w:w="2708" w:type="dxa"/>
+          </w:tcPr>
+          <w:p>
+            <w:pPr>
+              <w:rPr>
+                <w:rFonts w:ascii="Times New Roman" w:hAnsi="Times New Roman" w:cs="Times New Roman"/>
+                <w:sz w:val="24"/>
+                <w:szCs w:val="24"/>
+              </w:rPr>
+            </w:pPr>
+            <w:r>
+              <w:rPr>
+                <w:rFonts w:ascii="Times New Roman" w:hAnsi="Times New Roman" w:cs="Times New Roman"/>
+                <w:sz w:val="24"/>
+                <w:szCs w:val="24"/>
+              </w:rPr>
+              <w:t>Possíveis falhas durante um processo de transação deixam o estado do banco de dados incorreto, conforme é afirmado por Date (2004). O autor complementa que é necessária uma garantia de que as atualizações sejam executadas</w:t>
+            </w:r>
+            <w:r>
+              <w:rPr>
+                <w:rFonts w:ascii="Times New Roman" w:hAnsi="Times New Roman" w:cs="Times New Roman"/>
+                <w:sz w:val="24"/>
+                <w:szCs w:val="24"/>
+              </w:rPr>
+              <w:t xml:space="preserve"> por completo e</w:t>
+            </w:r>
+            <w:r>
+              <w:rPr>
+                <w:rFonts w:ascii="Times New Roman" w:hAnsi="Times New Roman" w:cs="Times New Roman"/>
+                <w:sz w:val="24"/>
+                <w:szCs w:val="24"/>
+              </w:rPr>
+              <w:t xml:space="preserve"> corretamente.</w:t>
+            </w:r>
+          </w:p>
+          <w:p>
+            <w:pPr>
+              <w:rPr>
+                <w:rFonts w:ascii="Times New Roman" w:hAnsi="Times New Roman" w:cs="Times New Roman"/>
+                <w:sz w:val="24"/>
+                <w:szCs w:val="24"/>
+              </w:rPr>
+            </w:pPr>
+          </w:p>
+        </w:tc>
+        <w:tc>
+          <w:tcPr>
+            <w:tcW w:w="2708" w:type="dxa"/>
+          </w:tcPr>
+          <w:p>
+            <w:pPr>
+              <w:rPr>
+                <w:rFonts w:ascii="Times New Roman" w:hAnsi="Times New Roman" w:cs="Times New Roman"/>
+                <w:sz w:val="24"/>
+                <w:szCs w:val="24"/>
+              </w:rPr>
+            </w:pPr>
+            <w:r>
+              <w:t>“</w:t>
+            </w:r>
+            <w:r>
+              <w:t>Para nós, o ideal seria ter uma garantia sólida de que ambas as atualizações serão executadas. Infelizmente, é impossível fornecer tal garantia – há sempre a possibilidade de que as coisas saiam erradas, e saiam erradas no pior momento possível.</w:t>
+            </w:r>
+            <w:r>
+              <w:t>” (DATE, 2004)</w:t>
+            </w:r>
           </w:p>
         </w:tc>
       </w:tr>
@@ -969,6 +1027,67 @@
           <w:szCs w:val="24"/>
         </w:rPr>
       </w:pPr>
+      <w:r>
+        <w:rPr>
+          <w:rFonts w:ascii="Times New Roman" w:hAnsi="Times New Roman" w:cs="Times New Roman"/>
+          <w:sz w:val="24"/>
+          <w:szCs w:val="24"/>
+        </w:rPr>
+        <w:t>REFERÊNCIAS:</w:t>
+      </w:r>
+    </w:p>
+    <w:p>
+      <w:pPr>
+        <w:rPr>
+          <w:rFonts w:ascii="Times New Roman" w:hAnsi="Times New Roman" w:cs="Times New Roman"/>
+          <w:sz w:val="24"/>
+          <w:szCs w:val="24"/>
+        </w:rPr>
+      </w:pPr>
+      <w:r>
+        <w:rPr>
+          <w:rFonts w:ascii="Segoe UI" w:hAnsi="Segoe UI" w:cs="Segoe UI"/>
+          <w:color w:val="000000"/>
+          <w:shd w:val="clear" w:color="auto" w:fill="FFFFFF"/>
+        </w:rPr>
+        <w:t>DATE, Christopher J. </w:t>
+      </w:r>
+      <w:r>
+        <w:rPr>
+          <w:rFonts w:ascii="Segoe UI" w:hAnsi="Segoe UI" w:cs="Segoe UI"/>
+          <w:b/>
+          <w:bCs/>
+          <w:color w:val="000000"/>
+          <w:shd w:val="clear" w:color="auto" w:fill="FFFFFF"/>
+        </w:rPr>
+        <w:t>Introdução a Sistemas de Banco de Dados</w:t>
+      </w:r>
+      <w:r>
+        <w:rPr>
+          <w:rFonts w:ascii="Segoe UI" w:hAnsi="Segoe UI" w:cs="Segoe UI"/>
+          <w:color w:val="000000"/>
+          <w:shd w:val="clear" w:color="auto" w:fill="FFFFFF"/>
+        </w:rPr>
+        <w:t>. 8. ed. [</w:t>
+      </w:r>
+      <w:r>
+        <w:rPr>
+          <w:rFonts w:ascii="Segoe UI" w:hAnsi="Segoe UI" w:cs="Segoe UI"/>
+          <w:i/>
+          <w:iCs/>
+          <w:color w:val="000000"/>
+          <w:shd w:val="clear" w:color="auto" w:fill="FFFFFF"/>
+        </w:rPr>
+        <w:t>S. l.</w:t>
+      </w:r>
+      <w:r>
+        <w:rPr>
+          <w:rFonts w:ascii="Segoe UI" w:hAnsi="Segoe UI" w:cs="Segoe UI"/>
+          <w:color w:val="000000"/>
+          <w:shd w:val="clear" w:color="auto" w:fill="FFFFFF"/>
+        </w:rPr>
+        <w:t>]: Elsevier, 2004. 1623 p. ISBN 978-85-352-8445-4.</w:t>
+      </w:r>
     </w:p>
     <w:sectPr>
       <w:pgSz w:w="16838" w:h="11906" w:orient="landscape"/>

--- a/Arquivos/Banco de Dados/Trabalho 4/Análise Comparativa.docx
+++ b/Arquivos/Banco de Dados/Trabalho 4/Análise Comparativa.docx
@@ -4,6 +4,7 @@
   <w:body>
     <w:p>
       <w:pPr>
+        <w:jc w:val="both"/>
         <w:rPr>
           <w:rFonts w:ascii="Times New Roman" w:hAnsi="Times New Roman" w:cs="Times New Roman"/>
           <w:sz w:val="24"/>
@@ -42,7 +43,7 @@
           </w:tcPr>
           <w:p>
             <w:pPr>
-              <w:jc w:val="center"/>
+              <w:jc w:val="both"/>
               <w:rPr>
                 <w:rFonts w:ascii="Times New Roman" w:hAnsi="Times New Roman" w:cs="Times New Roman"/>
                 <w:b/>
@@ -69,7 +70,7 @@
           </w:tcPr>
           <w:p>
             <w:pPr>
-              <w:jc w:val="center"/>
+              <w:jc w:val="both"/>
               <w:rPr>
                 <w:rFonts w:ascii="Times New Roman" w:hAnsi="Times New Roman" w:cs="Times New Roman"/>
                 <w:b/>
@@ -96,7 +97,7 @@
           </w:tcPr>
           <w:p>
             <w:pPr>
-              <w:jc w:val="center"/>
+              <w:jc w:val="both"/>
               <w:rPr>
                 <w:rFonts w:ascii="Times New Roman" w:hAnsi="Times New Roman" w:cs="Times New Roman"/>
                 <w:b/>
@@ -123,7 +124,7 @@
           </w:tcPr>
           <w:p>
             <w:pPr>
-              <w:jc w:val="center"/>
+              <w:jc w:val="both"/>
               <w:rPr>
                 <w:rFonts w:ascii="Times New Roman" w:hAnsi="Times New Roman" w:cs="Times New Roman"/>
                 <w:b/>
@@ -150,7 +151,7 @@
           </w:tcPr>
           <w:p>
             <w:pPr>
-              <w:jc w:val="center"/>
+              <w:jc w:val="both"/>
               <w:rPr>
                 <w:rFonts w:ascii="Times New Roman" w:hAnsi="Times New Roman" w:cs="Times New Roman"/>
                 <w:b/>
@@ -182,6 +183,7 @@
           </w:tcPr>
           <w:p>
             <w:pPr>
+              <w:jc w:val="both"/>
               <w:rPr>
                 <w:rFonts w:ascii="Times New Roman" w:hAnsi="Times New Roman" w:cs="Times New Roman"/>
                 <w:sz w:val="24"/>
@@ -204,6 +206,7 @@
           </w:tcPr>
           <w:p>
             <w:pPr>
+              <w:jc w:val="both"/>
               <w:rPr>
                 <w:rFonts w:ascii="Times New Roman" w:hAnsi="Times New Roman" w:cs="Times New Roman"/>
                 <w:sz w:val="24"/>
@@ -226,6 +229,7 @@
           </w:tcPr>
           <w:p>
             <w:pPr>
+              <w:jc w:val="both"/>
               <w:rPr>
                 <w:rFonts w:ascii="Times New Roman" w:hAnsi="Times New Roman" w:cs="Times New Roman"/>
                 <w:sz w:val="24"/>
@@ -248,66 +252,68 @@
           </w:tcPr>
           <w:p>
             <w:pPr>
-              <w:rPr>
-                <w:rFonts w:ascii="Times New Roman" w:hAnsi="Times New Roman" w:cs="Times New Roman"/>
-                <w:sz w:val="24"/>
-                <w:szCs w:val="24"/>
-              </w:rPr>
-            </w:pPr>
-            <w:r>
-              <w:rPr>
-                <w:rFonts w:ascii="Times New Roman" w:hAnsi="Times New Roman" w:cs="Times New Roman"/>
-                <w:sz w:val="24"/>
-                <w:szCs w:val="24"/>
-              </w:rPr>
-              <w:t>Possíveis falhas durante um processo de transação deixam o estado do banco de dados incorreto, conforme é afirmado por Date (2004). O autor complementa que é necessária uma garantia de que as atualizações sejam executadas</w:t>
-            </w:r>
-            <w:r>
-              <w:rPr>
-                <w:rFonts w:ascii="Times New Roman" w:hAnsi="Times New Roman" w:cs="Times New Roman"/>
-                <w:sz w:val="24"/>
-                <w:szCs w:val="24"/>
-              </w:rPr>
-              <w:t xml:space="preserve"> por completo e</w:t>
-            </w:r>
-            <w:r>
-              <w:rPr>
-                <w:rFonts w:ascii="Times New Roman" w:hAnsi="Times New Roman" w:cs="Times New Roman"/>
-                <w:sz w:val="24"/>
-                <w:szCs w:val="24"/>
-              </w:rPr>
-              <w:t xml:space="preserve"> corretamente.</w:t>
-            </w:r>
-          </w:p>
-          <w:p>
-            <w:pPr>
-              <w:rPr>
-                <w:rFonts w:ascii="Times New Roman" w:hAnsi="Times New Roman" w:cs="Times New Roman"/>
-                <w:sz w:val="24"/>
-                <w:szCs w:val="24"/>
-              </w:rPr>
-            </w:pPr>
-          </w:p>
-        </w:tc>
-        <w:tc>
-          <w:tcPr>
-            <w:tcW w:w="2708" w:type="dxa"/>
-          </w:tcPr>
-          <w:p>
-            <w:pPr>
-              <w:rPr>
-                <w:rFonts w:ascii="Times New Roman" w:hAnsi="Times New Roman" w:cs="Times New Roman"/>
-                <w:sz w:val="24"/>
-                <w:szCs w:val="24"/>
-              </w:rPr>
-            </w:pPr>
-            <w:r>
+              <w:jc w:val="both"/>
+              <w:rPr>
+                <w:rFonts w:ascii="Times New Roman" w:hAnsi="Times New Roman" w:cs="Times New Roman"/>
+                <w:sz w:val="24"/>
+                <w:szCs w:val="24"/>
+              </w:rPr>
+            </w:pPr>
+            <w:r>
+              <w:rPr>
+                <w:rFonts w:ascii="Times New Roman" w:hAnsi="Times New Roman" w:cs="Times New Roman"/>
+                <w:sz w:val="24"/>
+                <w:szCs w:val="24"/>
+              </w:rPr>
+              <w:t>Possíveis falhas durante um processo de transação deixam o estado do banco de dados incorreto, conforme é afirmado por Date (2004). O autor complementa que é necessária uma garantia de que as atualizações sejam executadas por completo e corretamente.</w:t>
+            </w:r>
+          </w:p>
+          <w:p>
+            <w:pPr>
+              <w:jc w:val="both"/>
+              <w:rPr>
+                <w:rFonts w:ascii="Times New Roman" w:hAnsi="Times New Roman" w:cs="Times New Roman"/>
+                <w:sz w:val="24"/>
+                <w:szCs w:val="24"/>
+              </w:rPr>
+            </w:pPr>
+          </w:p>
+        </w:tc>
+        <w:tc>
+          <w:tcPr>
+            <w:tcW w:w="2708" w:type="dxa"/>
+          </w:tcPr>
+          <w:p>
+            <w:pPr>
+              <w:jc w:val="both"/>
+              <w:rPr>
+                <w:rFonts w:ascii="Times New Roman" w:hAnsi="Times New Roman" w:cs="Times New Roman"/>
+                <w:sz w:val="24"/>
+                <w:szCs w:val="24"/>
+              </w:rPr>
+            </w:pPr>
+            <w:r>
+              <w:rPr>
+                <w:rFonts w:ascii="Times New Roman" w:hAnsi="Times New Roman" w:cs="Times New Roman"/>
+                <w:sz w:val="24"/>
+                <w:szCs w:val="24"/>
+              </w:rPr>
               <w:t>“</w:t>
             </w:r>
             <w:r>
+              <w:rPr>
+                <w:rFonts w:ascii="Times New Roman" w:hAnsi="Times New Roman" w:cs="Times New Roman"/>
+                <w:sz w:val="24"/>
+                <w:szCs w:val="24"/>
+              </w:rPr>
               <w:t>Para nós, o ideal seria ter uma garantia sólida de que ambas as atualizações serão executadas. Infelizmente, é impossível fornecer tal garantia – há sempre a possibilidade de que as coisas saiam erradas, e saiam erradas no pior momento possível.</w:t>
             </w:r>
             <w:r>
+              <w:rPr>
+                <w:rFonts w:ascii="Times New Roman" w:hAnsi="Times New Roman" w:cs="Times New Roman"/>
+                <w:sz w:val="24"/>
+                <w:szCs w:val="24"/>
+              </w:rPr>
               <w:t>” (DATE, 2004)</w:t>
             </w:r>
           </w:p>
@@ -323,6 +329,7 @@
           </w:tcPr>
           <w:p>
             <w:pPr>
+              <w:jc w:val="both"/>
               <w:rPr>
                 <w:rFonts w:ascii="Times New Roman" w:hAnsi="Times New Roman" w:cs="Times New Roman"/>
                 <w:sz w:val="24"/>
@@ -345,48 +352,92 @@
           </w:tcPr>
           <w:p>
             <w:pPr>
-              <w:rPr>
-                <w:rFonts w:ascii="Times New Roman" w:hAnsi="Times New Roman" w:cs="Times New Roman"/>
-                <w:sz w:val="24"/>
-                <w:szCs w:val="24"/>
-              </w:rPr>
-            </w:pPr>
-          </w:p>
-        </w:tc>
-        <w:tc>
-          <w:tcPr>
-            <w:tcW w:w="2708" w:type="dxa"/>
-          </w:tcPr>
-          <w:p>
-            <w:pPr>
-              <w:rPr>
-                <w:rFonts w:ascii="Times New Roman" w:hAnsi="Times New Roman" w:cs="Times New Roman"/>
-                <w:sz w:val="24"/>
-                <w:szCs w:val="24"/>
-              </w:rPr>
-            </w:pPr>
-          </w:p>
-        </w:tc>
-        <w:tc>
-          <w:tcPr>
-            <w:tcW w:w="2708" w:type="dxa"/>
-          </w:tcPr>
-          <w:p>
-            <w:pPr>
-              <w:rPr>
-                <w:rFonts w:ascii="Times New Roman" w:hAnsi="Times New Roman" w:cs="Times New Roman"/>
-                <w:sz w:val="24"/>
-                <w:szCs w:val="24"/>
-              </w:rPr>
-            </w:pPr>
-          </w:p>
-        </w:tc>
-        <w:tc>
-          <w:tcPr>
-            <w:tcW w:w="2708" w:type="dxa"/>
-          </w:tcPr>
-          <w:p>
-            <w:pPr>
+              <w:jc w:val="both"/>
+              <w:rPr>
+                <w:rFonts w:ascii="Times New Roman" w:hAnsi="Times New Roman" w:cs="Times New Roman"/>
+                <w:sz w:val="24"/>
+                <w:szCs w:val="24"/>
+              </w:rPr>
+            </w:pPr>
+            <w:r>
+              <w:rPr>
+                <w:rFonts w:ascii="Times New Roman" w:hAnsi="Times New Roman" w:cs="Times New Roman"/>
+                <w:sz w:val="24"/>
+                <w:szCs w:val="24"/>
+              </w:rPr>
+              <w:t>Uma falha global pode se classificar como uma falha de sistema “</w:t>
+            </w:r>
+            <w:r>
+              <w:rPr>
+                <w:rFonts w:ascii="Times New Roman" w:hAnsi="Times New Roman" w:cs="Times New Roman"/>
+                <w:sz w:val="24"/>
+                <w:szCs w:val="24"/>
+              </w:rPr>
+              <w:t>que afetam todas as transações em curso no momento, mas não danificam fisicamente o banco de dados. Às vezes, uma falha do sistema é chamada soft crash.</w:t>
+            </w:r>
+            <w:r>
+              <w:rPr>
+                <w:rFonts w:ascii="Times New Roman" w:hAnsi="Times New Roman" w:cs="Times New Roman"/>
+                <w:sz w:val="24"/>
+                <w:szCs w:val="24"/>
+              </w:rPr>
+              <w:t>” (DATE, 2004)</w:t>
+            </w:r>
+          </w:p>
+        </w:tc>
+        <w:tc>
+          <w:tcPr>
+            <w:tcW w:w="2708" w:type="dxa"/>
+          </w:tcPr>
+          <w:p>
+            <w:pPr>
+              <w:jc w:val="both"/>
+              <w:rPr>
+                <w:rFonts w:ascii="Times New Roman" w:hAnsi="Times New Roman" w:cs="Times New Roman"/>
+                <w:sz w:val="24"/>
+                <w:szCs w:val="24"/>
+              </w:rPr>
+            </w:pPr>
+            <w:r>
+              <w:rPr>
+                <w:rFonts w:ascii="Times New Roman" w:hAnsi="Times New Roman" w:cs="Times New Roman"/>
+                <w:sz w:val="24"/>
+                <w:szCs w:val="24"/>
+              </w:rPr>
+              <w:t>Date (2004) cita como um principal exemplo da causa de uma falha de sistema a queda de energia, o que acaba prejudicando todas as transações de um único banco de dados.</w:t>
+            </w:r>
+          </w:p>
+        </w:tc>
+        <w:tc>
+          <w:tcPr>
+            <w:tcW w:w="2708" w:type="dxa"/>
+          </w:tcPr>
+          <w:p>
+            <w:pPr>
+              <w:jc w:val="both"/>
+              <w:rPr>
+                <w:rFonts w:ascii="Times New Roman" w:hAnsi="Times New Roman" w:cs="Times New Roman"/>
+                <w:sz w:val="24"/>
+                <w:szCs w:val="24"/>
+              </w:rPr>
+            </w:pPr>
+            <w:r>
+              <w:rPr>
+                <w:rFonts w:ascii="Times New Roman" w:hAnsi="Times New Roman" w:cs="Times New Roman"/>
+                <w:sz w:val="24"/>
+                <w:szCs w:val="24"/>
+              </w:rPr>
+              <w:t>De acordo com Date (2004), a falha global afeta todas as transações em andamento e dessa forma prejudica o sistema como um todo. Além disso, o autor cita que quando falhas do sistema ocorrem é perdido o conteúdo da memória principal, de forma que o estado da transação se torna desconhecido.</w:t>
+            </w:r>
+          </w:p>
+        </w:tc>
+        <w:tc>
+          <w:tcPr>
+            <w:tcW w:w="2708" w:type="dxa"/>
+          </w:tcPr>
+          <w:p>
+            <w:pPr>
+              <w:jc w:val="both"/>
               <w:rPr>
                 <w:rFonts w:ascii="Times New Roman" w:hAnsi="Times New Roman" w:cs="Times New Roman"/>
                 <w:sz w:val="24"/>
@@ -406,18 +457,20 @@
           </w:tcPr>
           <w:p>
             <w:pPr>
-              <w:rPr>
-                <w:rFonts w:ascii="Times New Roman" w:hAnsi="Times New Roman" w:cs="Times New Roman"/>
-                <w:sz w:val="24"/>
-                <w:szCs w:val="24"/>
-              </w:rPr>
-            </w:pPr>
-            <w:r>
-              <w:rPr>
-                <w:rFonts w:ascii="Times New Roman" w:hAnsi="Times New Roman" w:cs="Times New Roman"/>
-                <w:sz w:val="24"/>
-                <w:szCs w:val="24"/>
-              </w:rPr>
+              <w:jc w:val="both"/>
+              <w:rPr>
+                <w:rFonts w:ascii="Times New Roman" w:hAnsi="Times New Roman" w:cs="Times New Roman"/>
+                <w:sz w:val="24"/>
+                <w:szCs w:val="24"/>
+              </w:rPr>
+            </w:pPr>
+            <w:r>
+              <w:rPr>
+                <w:rFonts w:ascii="Times New Roman" w:hAnsi="Times New Roman" w:cs="Times New Roman"/>
+                <w:sz w:val="24"/>
+                <w:szCs w:val="24"/>
+              </w:rPr>
+              <w:lastRenderedPageBreak/>
               <w:t>Falha de mídia</w:t>
             </w:r>
           </w:p>
@@ -428,48 +481,112 @@
           </w:tcPr>
           <w:p>
             <w:pPr>
-              <w:rPr>
-                <w:rFonts w:ascii="Times New Roman" w:hAnsi="Times New Roman" w:cs="Times New Roman"/>
-                <w:sz w:val="24"/>
-                <w:szCs w:val="24"/>
-              </w:rPr>
-            </w:pPr>
-          </w:p>
-        </w:tc>
-        <w:tc>
-          <w:tcPr>
-            <w:tcW w:w="2708" w:type="dxa"/>
-          </w:tcPr>
-          <w:p>
-            <w:pPr>
-              <w:rPr>
-                <w:rFonts w:ascii="Times New Roman" w:hAnsi="Times New Roman" w:cs="Times New Roman"/>
-                <w:sz w:val="24"/>
-                <w:szCs w:val="24"/>
-              </w:rPr>
-            </w:pPr>
-          </w:p>
-        </w:tc>
-        <w:tc>
-          <w:tcPr>
-            <w:tcW w:w="2708" w:type="dxa"/>
-          </w:tcPr>
-          <w:p>
-            <w:pPr>
-              <w:rPr>
-                <w:rFonts w:ascii="Times New Roman" w:hAnsi="Times New Roman" w:cs="Times New Roman"/>
-                <w:sz w:val="24"/>
-                <w:szCs w:val="24"/>
-              </w:rPr>
-            </w:pPr>
-          </w:p>
-        </w:tc>
-        <w:tc>
-          <w:tcPr>
-            <w:tcW w:w="2708" w:type="dxa"/>
-          </w:tcPr>
-          <w:p>
-            <w:pPr>
+              <w:jc w:val="both"/>
+              <w:rPr>
+                <w:rFonts w:ascii="Times New Roman" w:hAnsi="Times New Roman" w:cs="Times New Roman"/>
+                <w:sz w:val="24"/>
+                <w:szCs w:val="24"/>
+              </w:rPr>
+            </w:pPr>
+            <w:r>
+              <w:rPr>
+                <w:rFonts w:ascii="Times New Roman" w:hAnsi="Times New Roman" w:cs="Times New Roman"/>
+                <w:sz w:val="24"/>
+                <w:szCs w:val="24"/>
+              </w:rPr>
+              <w:t>“</w:t>
+            </w:r>
+            <w:r>
+              <w:rPr>
+                <w:rFonts w:ascii="Times New Roman" w:hAnsi="Times New Roman" w:cs="Times New Roman"/>
+                <w:sz w:val="24"/>
+                <w:szCs w:val="24"/>
+              </w:rPr>
+              <w:t>[...] uma falha de mídia é uma falha – como a queda de uma cabeça de disco, ou então uma falha do controlador de disco – na qual uma parte do banco de dados é destruída fisicamente.</w:t>
+            </w:r>
+            <w:r>
+              <w:rPr>
+                <w:rFonts w:ascii="Times New Roman" w:hAnsi="Times New Roman" w:cs="Times New Roman"/>
+                <w:sz w:val="24"/>
+                <w:szCs w:val="24"/>
+              </w:rPr>
+              <w:t xml:space="preserve">” (DATE, 2004). Date relembra também que as falhas de mídia são por vezes chamadas de </w:t>
+            </w:r>
+            <w:r>
+              <w:rPr>
+                <w:rFonts w:ascii="Times New Roman" w:hAnsi="Times New Roman" w:cs="Times New Roman"/>
+                <w:i/>
+                <w:iCs/>
+                <w:sz w:val="24"/>
+                <w:szCs w:val="24"/>
+              </w:rPr>
+              <w:t>hard crash</w:t>
+            </w:r>
+            <w:r>
+              <w:rPr>
+                <w:rFonts w:ascii="Times New Roman" w:hAnsi="Times New Roman" w:cs="Times New Roman"/>
+                <w:i/>
+                <w:iCs/>
+                <w:sz w:val="24"/>
+                <w:szCs w:val="24"/>
+              </w:rPr>
+              <w:t>.</w:t>
+            </w:r>
+          </w:p>
+        </w:tc>
+        <w:tc>
+          <w:tcPr>
+            <w:tcW w:w="2708" w:type="dxa"/>
+          </w:tcPr>
+          <w:p>
+            <w:pPr>
+              <w:jc w:val="both"/>
+              <w:rPr>
+                <w:rFonts w:ascii="Times New Roman" w:hAnsi="Times New Roman" w:cs="Times New Roman"/>
+                <w:sz w:val="24"/>
+                <w:szCs w:val="24"/>
+              </w:rPr>
+            </w:pPr>
+            <w:r>
+              <w:rPr>
+                <w:rFonts w:ascii="Times New Roman" w:hAnsi="Times New Roman" w:cs="Times New Roman"/>
+                <w:sz w:val="24"/>
+                <w:szCs w:val="24"/>
+              </w:rPr>
+              <w:t>Conforme descrito por Date (2004), as falhas de mídia são causadas por danos físicos ao banco de dados, tais como queda de uma cabeça de disco ou falha do controlador de disco.</w:t>
+            </w:r>
+          </w:p>
+        </w:tc>
+        <w:tc>
+          <w:tcPr>
+            <w:tcW w:w="2708" w:type="dxa"/>
+          </w:tcPr>
+          <w:p>
+            <w:pPr>
+              <w:jc w:val="both"/>
+              <w:rPr>
+                <w:rFonts w:ascii="Times New Roman" w:hAnsi="Times New Roman" w:cs="Times New Roman"/>
+                <w:sz w:val="24"/>
+                <w:szCs w:val="24"/>
+              </w:rPr>
+            </w:pPr>
+            <w:r>
+              <w:rPr>
+                <w:rFonts w:ascii="Times New Roman" w:hAnsi="Times New Roman" w:cs="Times New Roman"/>
+                <w:sz w:val="24"/>
+                <w:szCs w:val="24"/>
+              </w:rPr>
+              <w:t>As falhas de mídia “causam danos ao banco de dados ou a uma parte dele, e afetam pelo menos todas as transações que no momento estão usando essa parte” (DATE, 2004)</w:t>
+            </w:r>
+          </w:p>
+        </w:tc>
+        <w:tc>
+          <w:tcPr>
+            <w:tcW w:w="2708" w:type="dxa"/>
+          </w:tcPr>
+          <w:p>
+            <w:pPr>
+              <w:jc w:val="both"/>
               <w:rPr>
                 <w:rFonts w:ascii="Times New Roman" w:hAnsi="Times New Roman" w:cs="Times New Roman"/>
                 <w:sz w:val="24"/>
@@ -489,6 +606,7 @@
           </w:tcPr>
           <w:p>
             <w:pPr>
+              <w:jc w:val="both"/>
               <w:rPr>
                 <w:rFonts w:ascii="Times New Roman" w:hAnsi="Times New Roman" w:cs="Times New Roman"/>
                 <w:sz w:val="24"/>
@@ -511,48 +629,52 @@
           </w:tcPr>
           <w:p>
             <w:pPr>
-              <w:rPr>
-                <w:rFonts w:ascii="Times New Roman" w:hAnsi="Times New Roman" w:cs="Times New Roman"/>
-                <w:sz w:val="24"/>
-                <w:szCs w:val="24"/>
-              </w:rPr>
-            </w:pPr>
-          </w:p>
-        </w:tc>
-        <w:tc>
-          <w:tcPr>
-            <w:tcW w:w="2708" w:type="dxa"/>
-          </w:tcPr>
-          <w:p>
-            <w:pPr>
-              <w:rPr>
-                <w:rFonts w:ascii="Times New Roman" w:hAnsi="Times New Roman" w:cs="Times New Roman"/>
-                <w:sz w:val="24"/>
-                <w:szCs w:val="24"/>
-              </w:rPr>
-            </w:pPr>
-          </w:p>
-        </w:tc>
-        <w:tc>
-          <w:tcPr>
-            <w:tcW w:w="2708" w:type="dxa"/>
-          </w:tcPr>
-          <w:p>
-            <w:pPr>
-              <w:rPr>
-                <w:rFonts w:ascii="Times New Roman" w:hAnsi="Times New Roman" w:cs="Times New Roman"/>
-                <w:sz w:val="24"/>
-                <w:szCs w:val="24"/>
-              </w:rPr>
-            </w:pPr>
-          </w:p>
-        </w:tc>
-        <w:tc>
-          <w:tcPr>
-            <w:tcW w:w="2708" w:type="dxa"/>
-          </w:tcPr>
-          <w:p>
-            <w:pPr>
+              <w:jc w:val="both"/>
+              <w:rPr>
+                <w:rFonts w:ascii="Times New Roman" w:hAnsi="Times New Roman" w:cs="Times New Roman"/>
+                <w:sz w:val="24"/>
+                <w:szCs w:val="24"/>
+              </w:rPr>
+            </w:pPr>
+          </w:p>
+        </w:tc>
+        <w:tc>
+          <w:tcPr>
+            <w:tcW w:w="2708" w:type="dxa"/>
+          </w:tcPr>
+          <w:p>
+            <w:pPr>
+              <w:jc w:val="both"/>
+              <w:rPr>
+                <w:rFonts w:ascii="Times New Roman" w:hAnsi="Times New Roman" w:cs="Times New Roman"/>
+                <w:sz w:val="24"/>
+                <w:szCs w:val="24"/>
+              </w:rPr>
+            </w:pPr>
+          </w:p>
+        </w:tc>
+        <w:tc>
+          <w:tcPr>
+            <w:tcW w:w="2708" w:type="dxa"/>
+          </w:tcPr>
+          <w:p>
+            <w:pPr>
+              <w:jc w:val="both"/>
+              <w:rPr>
+                <w:rFonts w:ascii="Times New Roman" w:hAnsi="Times New Roman" w:cs="Times New Roman"/>
+                <w:sz w:val="24"/>
+                <w:szCs w:val="24"/>
+              </w:rPr>
+            </w:pPr>
+          </w:p>
+        </w:tc>
+        <w:tc>
+          <w:tcPr>
+            <w:tcW w:w="2708" w:type="dxa"/>
+          </w:tcPr>
+          <w:p>
+            <w:pPr>
+              <w:jc w:val="both"/>
               <w:rPr>
                 <w:rFonts w:ascii="Times New Roman" w:hAnsi="Times New Roman" w:cs="Times New Roman"/>
                 <w:sz w:val="24"/>
@@ -572,6 +694,7 @@
           </w:tcPr>
           <w:p>
             <w:pPr>
+              <w:jc w:val="both"/>
               <w:rPr>
                 <w:rFonts w:ascii="Times New Roman" w:hAnsi="Times New Roman" w:cs="Times New Roman"/>
                 <w:sz w:val="24"/>
@@ -594,48 +717,52 @@
           </w:tcPr>
           <w:p>
             <w:pPr>
-              <w:rPr>
-                <w:rFonts w:ascii="Times New Roman" w:hAnsi="Times New Roman" w:cs="Times New Roman"/>
-                <w:sz w:val="24"/>
-                <w:szCs w:val="24"/>
-              </w:rPr>
-            </w:pPr>
-          </w:p>
-        </w:tc>
-        <w:tc>
-          <w:tcPr>
-            <w:tcW w:w="2708" w:type="dxa"/>
-          </w:tcPr>
-          <w:p>
-            <w:pPr>
-              <w:rPr>
-                <w:rFonts w:ascii="Times New Roman" w:hAnsi="Times New Roman" w:cs="Times New Roman"/>
-                <w:sz w:val="24"/>
-                <w:szCs w:val="24"/>
-              </w:rPr>
-            </w:pPr>
-          </w:p>
-        </w:tc>
-        <w:tc>
-          <w:tcPr>
-            <w:tcW w:w="2708" w:type="dxa"/>
-          </w:tcPr>
-          <w:p>
-            <w:pPr>
-              <w:rPr>
-                <w:rFonts w:ascii="Times New Roman" w:hAnsi="Times New Roman" w:cs="Times New Roman"/>
-                <w:sz w:val="24"/>
-                <w:szCs w:val="24"/>
-              </w:rPr>
-            </w:pPr>
-          </w:p>
-        </w:tc>
-        <w:tc>
-          <w:tcPr>
-            <w:tcW w:w="2708" w:type="dxa"/>
-          </w:tcPr>
-          <w:p>
-            <w:pPr>
+              <w:jc w:val="both"/>
+              <w:rPr>
+                <w:rFonts w:ascii="Times New Roman" w:hAnsi="Times New Roman" w:cs="Times New Roman"/>
+                <w:sz w:val="24"/>
+                <w:szCs w:val="24"/>
+              </w:rPr>
+            </w:pPr>
+          </w:p>
+        </w:tc>
+        <w:tc>
+          <w:tcPr>
+            <w:tcW w:w="2708" w:type="dxa"/>
+          </w:tcPr>
+          <w:p>
+            <w:pPr>
+              <w:jc w:val="both"/>
+              <w:rPr>
+                <w:rFonts w:ascii="Times New Roman" w:hAnsi="Times New Roman" w:cs="Times New Roman"/>
+                <w:sz w:val="24"/>
+                <w:szCs w:val="24"/>
+              </w:rPr>
+            </w:pPr>
+          </w:p>
+        </w:tc>
+        <w:tc>
+          <w:tcPr>
+            <w:tcW w:w="2708" w:type="dxa"/>
+          </w:tcPr>
+          <w:p>
+            <w:pPr>
+              <w:jc w:val="both"/>
+              <w:rPr>
+                <w:rFonts w:ascii="Times New Roman" w:hAnsi="Times New Roman" w:cs="Times New Roman"/>
+                <w:sz w:val="24"/>
+                <w:szCs w:val="24"/>
+              </w:rPr>
+            </w:pPr>
+          </w:p>
+        </w:tc>
+        <w:tc>
+          <w:tcPr>
+            <w:tcW w:w="2708" w:type="dxa"/>
+          </w:tcPr>
+          <w:p>
+            <w:pPr>
+              <w:jc w:val="both"/>
               <w:rPr>
                 <w:rFonts w:ascii="Times New Roman" w:hAnsi="Times New Roman" w:cs="Times New Roman"/>
                 <w:sz w:val="24"/>
@@ -655,6 +782,7 @@
           </w:tcPr>
           <w:p>
             <w:pPr>
+              <w:jc w:val="both"/>
               <w:rPr>
                 <w:rFonts w:ascii="Times New Roman" w:hAnsi="Times New Roman" w:cs="Times New Roman"/>
                 <w:sz w:val="24"/>
@@ -677,48 +805,52 @@
           </w:tcPr>
           <w:p>
             <w:pPr>
-              <w:rPr>
-                <w:rFonts w:ascii="Times New Roman" w:hAnsi="Times New Roman" w:cs="Times New Roman"/>
-                <w:sz w:val="24"/>
-                <w:szCs w:val="24"/>
-              </w:rPr>
-            </w:pPr>
-          </w:p>
-        </w:tc>
-        <w:tc>
-          <w:tcPr>
-            <w:tcW w:w="2708" w:type="dxa"/>
-          </w:tcPr>
-          <w:p>
-            <w:pPr>
-              <w:rPr>
-                <w:rFonts w:ascii="Times New Roman" w:hAnsi="Times New Roman" w:cs="Times New Roman"/>
-                <w:sz w:val="24"/>
-                <w:szCs w:val="24"/>
-              </w:rPr>
-            </w:pPr>
-          </w:p>
-        </w:tc>
-        <w:tc>
-          <w:tcPr>
-            <w:tcW w:w="2708" w:type="dxa"/>
-          </w:tcPr>
-          <w:p>
-            <w:pPr>
-              <w:rPr>
-                <w:rFonts w:ascii="Times New Roman" w:hAnsi="Times New Roman" w:cs="Times New Roman"/>
-                <w:sz w:val="24"/>
-                <w:szCs w:val="24"/>
-              </w:rPr>
-            </w:pPr>
-          </w:p>
-        </w:tc>
-        <w:tc>
-          <w:tcPr>
-            <w:tcW w:w="2708" w:type="dxa"/>
-          </w:tcPr>
-          <w:p>
-            <w:pPr>
+              <w:jc w:val="both"/>
+              <w:rPr>
+                <w:rFonts w:ascii="Times New Roman" w:hAnsi="Times New Roman" w:cs="Times New Roman"/>
+                <w:sz w:val="24"/>
+                <w:szCs w:val="24"/>
+              </w:rPr>
+            </w:pPr>
+          </w:p>
+        </w:tc>
+        <w:tc>
+          <w:tcPr>
+            <w:tcW w:w="2708" w:type="dxa"/>
+          </w:tcPr>
+          <w:p>
+            <w:pPr>
+              <w:jc w:val="both"/>
+              <w:rPr>
+                <w:rFonts w:ascii="Times New Roman" w:hAnsi="Times New Roman" w:cs="Times New Roman"/>
+                <w:sz w:val="24"/>
+                <w:szCs w:val="24"/>
+              </w:rPr>
+            </w:pPr>
+          </w:p>
+        </w:tc>
+        <w:tc>
+          <w:tcPr>
+            <w:tcW w:w="2708" w:type="dxa"/>
+          </w:tcPr>
+          <w:p>
+            <w:pPr>
+              <w:jc w:val="both"/>
+              <w:rPr>
+                <w:rFonts w:ascii="Times New Roman" w:hAnsi="Times New Roman" w:cs="Times New Roman"/>
+                <w:sz w:val="24"/>
+                <w:szCs w:val="24"/>
+              </w:rPr>
+            </w:pPr>
+          </w:p>
+        </w:tc>
+        <w:tc>
+          <w:tcPr>
+            <w:tcW w:w="2708" w:type="dxa"/>
+          </w:tcPr>
+          <w:p>
+            <w:pPr>
+              <w:jc w:val="both"/>
               <w:rPr>
                 <w:rFonts w:ascii="Times New Roman" w:hAnsi="Times New Roman" w:cs="Times New Roman"/>
                 <w:sz w:val="24"/>
@@ -738,6 +870,7 @@
           </w:tcPr>
           <w:p>
             <w:pPr>
+              <w:jc w:val="both"/>
               <w:rPr>
                 <w:rFonts w:ascii="Times New Roman" w:hAnsi="Times New Roman" w:cs="Times New Roman"/>
                 <w:sz w:val="24"/>
@@ -760,48 +893,52 @@
           </w:tcPr>
           <w:p>
             <w:pPr>
-              <w:rPr>
-                <w:rFonts w:ascii="Times New Roman" w:hAnsi="Times New Roman" w:cs="Times New Roman"/>
-                <w:sz w:val="24"/>
-                <w:szCs w:val="24"/>
-              </w:rPr>
-            </w:pPr>
-          </w:p>
-        </w:tc>
-        <w:tc>
-          <w:tcPr>
-            <w:tcW w:w="2708" w:type="dxa"/>
-          </w:tcPr>
-          <w:p>
-            <w:pPr>
-              <w:rPr>
-                <w:rFonts w:ascii="Times New Roman" w:hAnsi="Times New Roman" w:cs="Times New Roman"/>
-                <w:sz w:val="24"/>
-                <w:szCs w:val="24"/>
-              </w:rPr>
-            </w:pPr>
-          </w:p>
-        </w:tc>
-        <w:tc>
-          <w:tcPr>
-            <w:tcW w:w="2708" w:type="dxa"/>
-          </w:tcPr>
-          <w:p>
-            <w:pPr>
-              <w:rPr>
-                <w:rFonts w:ascii="Times New Roman" w:hAnsi="Times New Roman" w:cs="Times New Roman"/>
-                <w:sz w:val="24"/>
-                <w:szCs w:val="24"/>
-              </w:rPr>
-            </w:pPr>
-          </w:p>
-        </w:tc>
-        <w:tc>
-          <w:tcPr>
-            <w:tcW w:w="2708" w:type="dxa"/>
-          </w:tcPr>
-          <w:p>
-            <w:pPr>
+              <w:jc w:val="both"/>
+              <w:rPr>
+                <w:rFonts w:ascii="Times New Roman" w:hAnsi="Times New Roman" w:cs="Times New Roman"/>
+                <w:sz w:val="24"/>
+                <w:szCs w:val="24"/>
+              </w:rPr>
+            </w:pPr>
+          </w:p>
+        </w:tc>
+        <w:tc>
+          <w:tcPr>
+            <w:tcW w:w="2708" w:type="dxa"/>
+          </w:tcPr>
+          <w:p>
+            <w:pPr>
+              <w:jc w:val="both"/>
+              <w:rPr>
+                <w:rFonts w:ascii="Times New Roman" w:hAnsi="Times New Roman" w:cs="Times New Roman"/>
+                <w:sz w:val="24"/>
+                <w:szCs w:val="24"/>
+              </w:rPr>
+            </w:pPr>
+          </w:p>
+        </w:tc>
+        <w:tc>
+          <w:tcPr>
+            <w:tcW w:w="2708" w:type="dxa"/>
+          </w:tcPr>
+          <w:p>
+            <w:pPr>
+              <w:jc w:val="both"/>
+              <w:rPr>
+                <w:rFonts w:ascii="Times New Roman" w:hAnsi="Times New Roman" w:cs="Times New Roman"/>
+                <w:sz w:val="24"/>
+                <w:szCs w:val="24"/>
+              </w:rPr>
+            </w:pPr>
+          </w:p>
+        </w:tc>
+        <w:tc>
+          <w:tcPr>
+            <w:tcW w:w="2708" w:type="dxa"/>
+          </w:tcPr>
+          <w:p>
+            <w:pPr>
+              <w:jc w:val="both"/>
               <w:rPr>
                 <w:rFonts w:ascii="Times New Roman" w:hAnsi="Times New Roman" w:cs="Times New Roman"/>
                 <w:sz w:val="24"/>

--- a/Arquivos/Banco de Dados/Trabalho 4/Análise Comparativa.docx
+++ b/Arquivos/Banco de Dados/Trabalho 4/Análise Comparativa.docx
@@ -265,7 +265,25 @@
                 <w:sz w:val="24"/>
                 <w:szCs w:val="24"/>
               </w:rPr>
-              <w:t>Possíveis falhas durante um processo de transação deixam o estado do banco de dados incorreto, conforme é afirmado por Date (2004). O autor complementa que é necessária uma garantia de que as atualizações sejam executadas por completo e corretamente.</w:t>
+              <w:t xml:space="preserve">Possíveis falhas durante um processo de transação deixam o estado do banco de dados incorreto, conforme é afirmado </w:t>
+            </w:r>
+            <w:proofErr w:type="gramStart"/>
+            <w:r>
+              <w:rPr>
+                <w:rFonts w:ascii="Times New Roman" w:hAnsi="Times New Roman" w:cs="Times New Roman"/>
+                <w:sz w:val="24"/>
+                <w:szCs w:val="24"/>
+              </w:rPr>
+              <w:t>por Date</w:t>
+            </w:r>
+            <w:proofErr w:type="gramEnd"/>
+            <w:r>
+              <w:rPr>
+                <w:rFonts w:ascii="Times New Roman" w:hAnsi="Times New Roman" w:cs="Times New Roman"/>
+                <w:sz w:val="24"/>
+                <w:szCs w:val="24"/>
+              </w:rPr>
+              <w:t xml:space="preserve"> (2004). O autor complementa que é necessária uma garantia de que as atualizações sejam executadas por completo e corretamente.</w:t>
             </w:r>
           </w:p>
           <w:p>
@@ -444,6 +462,98 @@
                 <w:szCs w:val="24"/>
               </w:rPr>
             </w:pPr>
+            <w:r>
+              <w:rPr>
+                <w:rFonts w:ascii="Times New Roman" w:hAnsi="Times New Roman" w:cs="Times New Roman"/>
+                <w:sz w:val="24"/>
+                <w:szCs w:val="24"/>
+              </w:rPr>
+              <w:t xml:space="preserve">Segundo </w:t>
+            </w:r>
+            <w:proofErr w:type="spellStart"/>
+            <w:r>
+              <w:rPr>
+                <w:rFonts w:ascii="Times New Roman" w:hAnsi="Times New Roman" w:cs="Times New Roman"/>
+                <w:sz w:val="24"/>
+                <w:szCs w:val="24"/>
+              </w:rPr>
+              <w:t>Elmasri</w:t>
+            </w:r>
+            <w:proofErr w:type="spellEnd"/>
+            <w:r>
+              <w:rPr>
+                <w:rFonts w:ascii="Times New Roman" w:hAnsi="Times New Roman" w:cs="Times New Roman"/>
+                <w:sz w:val="24"/>
+                <w:szCs w:val="24"/>
+              </w:rPr>
+              <w:t xml:space="preserve"> e </w:t>
+            </w:r>
+            <w:proofErr w:type="spellStart"/>
+            <w:r>
+              <w:rPr>
+                <w:rFonts w:ascii="Times New Roman" w:hAnsi="Times New Roman" w:cs="Times New Roman"/>
+                <w:sz w:val="24"/>
+                <w:szCs w:val="24"/>
+              </w:rPr>
+              <w:t>Navathe</w:t>
+            </w:r>
+            <w:proofErr w:type="spellEnd"/>
+            <w:r>
+              <w:rPr>
+                <w:rFonts w:ascii="Times New Roman" w:hAnsi="Times New Roman" w:cs="Times New Roman"/>
+                <w:color w:val="000000"/>
+                <w:sz w:val="24"/>
+                <w:szCs w:val="24"/>
+                <w:shd w:val="clear" w:color="auto" w:fill="FFFFFF"/>
+              </w:rPr>
+              <w:t xml:space="preserve">, as falhas de sistema são comuns, </w:t>
+            </w:r>
+            <w:proofErr w:type="gramStart"/>
+            <w:r>
+              <w:rPr>
+                <w:rFonts w:ascii="Times New Roman" w:hAnsi="Times New Roman" w:cs="Times New Roman"/>
+                <w:color w:val="000000"/>
+                <w:sz w:val="24"/>
+                <w:szCs w:val="24"/>
+                <w:shd w:val="clear" w:color="auto" w:fill="FFFFFF"/>
+              </w:rPr>
+              <w:t>portanto</w:t>
+            </w:r>
+            <w:proofErr w:type="gramEnd"/>
+            <w:r>
+              <w:rPr>
+                <w:rFonts w:ascii="Times New Roman" w:hAnsi="Times New Roman" w:cs="Times New Roman"/>
+                <w:color w:val="000000"/>
+                <w:sz w:val="24"/>
+                <w:szCs w:val="24"/>
+                <w:shd w:val="clear" w:color="auto" w:fill="FFFFFF"/>
+              </w:rPr>
+              <w:t xml:space="preserve"> têm uma probabilidade relativamente grande de acontecer, de forma que “</w:t>
+            </w:r>
+            <w:r>
+              <w:rPr>
+                <w:rFonts w:ascii="Times New Roman" w:hAnsi="Times New Roman" w:cs="Times New Roman"/>
+                <w:sz w:val="24"/>
+                <w:szCs w:val="24"/>
+              </w:rPr>
+              <w:t>o sistema precisa manter informações suficientes para recuperar-se rapidamente da falha</w:t>
+            </w:r>
+            <w:r>
+              <w:rPr>
+                <w:rFonts w:ascii="Times New Roman" w:hAnsi="Times New Roman" w:cs="Times New Roman"/>
+                <w:sz w:val="24"/>
+                <w:szCs w:val="24"/>
+              </w:rPr>
+              <w:t>”</w:t>
+            </w:r>
+            <w:r>
+              <w:rPr>
+                <w:rFonts w:ascii="Times New Roman" w:hAnsi="Times New Roman" w:cs="Times New Roman"/>
+                <w:sz w:val="24"/>
+                <w:szCs w:val="24"/>
+              </w:rPr>
+              <w:t xml:space="preserve">. </w:t>
+            </w:r>
           </w:p>
         </w:tc>
       </w:tr>
@@ -553,7 +663,25 @@
                 <w:sz w:val="24"/>
                 <w:szCs w:val="24"/>
               </w:rPr>
-              <w:t>Conforme descrito por Date (2004), as falhas de mídia são causadas por danos físicos ao banco de dados, tais como queda de uma cabeça de disco ou falha do controlador de disco.</w:t>
+              <w:t xml:space="preserve">Conforme descrito </w:t>
+            </w:r>
+            <w:proofErr w:type="gramStart"/>
+            <w:r>
+              <w:rPr>
+                <w:rFonts w:ascii="Times New Roman" w:hAnsi="Times New Roman" w:cs="Times New Roman"/>
+                <w:sz w:val="24"/>
+                <w:szCs w:val="24"/>
+              </w:rPr>
+              <w:t>por Date</w:t>
+            </w:r>
+            <w:proofErr w:type="gramEnd"/>
+            <w:r>
+              <w:rPr>
+                <w:rFonts w:ascii="Times New Roman" w:hAnsi="Times New Roman" w:cs="Times New Roman"/>
+                <w:sz w:val="24"/>
+                <w:szCs w:val="24"/>
+              </w:rPr>
+              <w:t xml:space="preserve"> (2004), as falhas de mídia são causadas por danos físicos ao banco de dados, tais como queda de uma cabeça de disco ou falha do controlador de disco.</w:t>
             </w:r>
           </w:p>
         </w:tc>
@@ -588,11 +716,47 @@
             <w:pPr>
               <w:jc w:val="both"/>
               <w:rPr>
-                <w:rFonts w:ascii="Times New Roman" w:hAnsi="Times New Roman" w:cs="Times New Roman"/>
-                <w:sz w:val="24"/>
-                <w:szCs w:val="24"/>
-              </w:rPr>
-            </w:pPr>
+                <w:rFonts w:ascii="Open Sans" w:hAnsi="Open Sans" w:cs="Open Sans"/>
+                <w:color w:val="000000"/>
+                <w:sz w:val="27"/>
+                <w:szCs w:val="27"/>
+                <w:shd w:val="clear" w:color="auto" w:fill="FFFFFF"/>
+              </w:rPr>
+            </w:pPr>
+            <w:r>
+              <w:rPr>
+                <w:rFonts w:ascii="Times New Roman" w:hAnsi="Times New Roman" w:cs="Times New Roman"/>
+                <w:sz w:val="24"/>
+                <w:szCs w:val="24"/>
+              </w:rPr>
+              <w:t>De acordo com o site</w:t>
+            </w:r>
+            <w:r>
+              <w:rPr>
+                <w:rFonts w:ascii="Times New Roman" w:hAnsi="Times New Roman" w:cs="Times New Roman"/>
+                <w:sz w:val="24"/>
+                <w:szCs w:val="24"/>
+              </w:rPr>
+              <w:t xml:space="preserve"> </w:t>
+            </w:r>
+            <w:proofErr w:type="spellStart"/>
+            <w:r>
+              <w:rPr>
+                <w:rFonts w:ascii="Times New Roman" w:hAnsi="Times New Roman" w:cs="Times New Roman"/>
+                <w:sz w:val="24"/>
+                <w:szCs w:val="24"/>
+              </w:rPr>
+              <w:t>platinumdatarecovery</w:t>
+            </w:r>
+            <w:proofErr w:type="spellEnd"/>
+            <w:r>
+              <w:rPr>
+                <w:rFonts w:ascii="Times New Roman" w:hAnsi="Times New Roman" w:cs="Times New Roman"/>
+                <w:sz w:val="24"/>
+                <w:szCs w:val="24"/>
+              </w:rPr>
+              <w:t xml:space="preserve"> (c2021), a falha de mídia é um dos tipos de falha mais perigosos e, se ocorrer, o backup deve ser feito a tempo. É citado que a recuperação da falha de mídia leva mais tempo que qualquer outro tipo de falha. Além disso, de acordo com o site da IBM (c2021), esse tipo de falha pode ser difícil de se detectar e prevenir.</w:t>
+            </w:r>
           </w:p>
         </w:tc>
       </w:tr>
@@ -1176,6 +1340,273 @@
     <w:p>
       <w:pPr>
         <w:rPr>
+          <w:rFonts w:ascii="Segoe UI" w:hAnsi="Segoe UI" w:cs="Segoe UI"/>
+          <w:color w:val="000000"/>
+          <w:shd w:val="clear" w:color="auto" w:fill="FFFFFF"/>
+        </w:rPr>
+      </w:pPr>
+      <w:r>
+        <w:rPr>
+          <w:rFonts w:ascii="Segoe UI" w:hAnsi="Segoe UI" w:cs="Segoe UI"/>
+          <w:color w:val="000000"/>
+          <w:shd w:val="clear" w:color="auto" w:fill="FFFFFF"/>
+        </w:rPr>
+        <w:t>DATE, Christopher J. </w:t>
+      </w:r>
+      <w:r>
+        <w:rPr>
+          <w:rFonts w:ascii="Segoe UI" w:hAnsi="Segoe UI" w:cs="Segoe UI"/>
+          <w:b/>
+          <w:bCs/>
+          <w:color w:val="000000"/>
+          <w:shd w:val="clear" w:color="auto" w:fill="FFFFFF"/>
+        </w:rPr>
+        <w:t>Introdução a Sistemas de Banco de Dados</w:t>
+      </w:r>
+      <w:r>
+        <w:rPr>
+          <w:rFonts w:ascii="Segoe UI" w:hAnsi="Segoe UI" w:cs="Segoe UI"/>
+          <w:color w:val="000000"/>
+          <w:shd w:val="clear" w:color="auto" w:fill="FFFFFF"/>
+        </w:rPr>
+        <w:t>. 8. ed. [</w:t>
+      </w:r>
+      <w:r>
+        <w:rPr>
+          <w:rFonts w:ascii="Segoe UI" w:hAnsi="Segoe UI" w:cs="Segoe UI"/>
+          <w:i/>
+          <w:iCs/>
+          <w:color w:val="000000"/>
+          <w:shd w:val="clear" w:color="auto" w:fill="FFFFFF"/>
+        </w:rPr>
+        <w:t>S. l.</w:t>
+      </w:r>
+      <w:r>
+        <w:rPr>
+          <w:rFonts w:ascii="Segoe UI" w:hAnsi="Segoe UI" w:cs="Segoe UI"/>
+          <w:color w:val="000000"/>
+          <w:shd w:val="clear" w:color="auto" w:fill="FFFFFF"/>
+        </w:rPr>
+        <w:t>]: Elsevier, 2004. 1623 p. ISBN 978-85-352-8445-4.</w:t>
+      </w:r>
+    </w:p>
+    <w:p>
+      <w:pPr>
+        <w:rPr>
+          <w:rFonts w:ascii="Segoe UI" w:hAnsi="Segoe UI" w:cs="Segoe UI"/>
+          <w:color w:val="000000"/>
+          <w:shd w:val="clear" w:color="auto" w:fill="FFFFFF"/>
+        </w:rPr>
+      </w:pPr>
+      <w:r>
+        <w:rPr>
+          <w:rFonts w:ascii="Segoe UI" w:hAnsi="Segoe UI" w:cs="Segoe UI"/>
+          <w:color w:val="000000"/>
+          <w:shd w:val="clear" w:color="auto" w:fill="FFFFFF"/>
+        </w:rPr>
+        <w:t xml:space="preserve">ELMASRI, Ramez; NAVATHE, </w:t>
+      </w:r>
+      <w:proofErr w:type="spellStart"/>
+      <w:r>
+        <w:rPr>
+          <w:rFonts w:ascii="Segoe UI" w:hAnsi="Segoe UI" w:cs="Segoe UI"/>
+          <w:color w:val="000000"/>
+          <w:shd w:val="clear" w:color="auto" w:fill="FFFFFF"/>
+        </w:rPr>
+        <w:t>Shamkant</w:t>
+      </w:r>
+      <w:proofErr w:type="spellEnd"/>
+      <w:r>
+        <w:rPr>
+          <w:rFonts w:ascii="Segoe UI" w:hAnsi="Segoe UI" w:cs="Segoe UI"/>
+          <w:color w:val="000000"/>
+          <w:shd w:val="clear" w:color="auto" w:fill="FFFFFF"/>
+        </w:rPr>
+        <w:t xml:space="preserve"> B. </w:t>
+      </w:r>
+      <w:r>
+        <w:rPr>
+          <w:rFonts w:ascii="Segoe UI" w:hAnsi="Segoe UI" w:cs="Segoe UI"/>
+          <w:b/>
+          <w:bCs/>
+          <w:color w:val="000000"/>
+          <w:shd w:val="clear" w:color="auto" w:fill="FFFFFF"/>
+        </w:rPr>
+        <w:t>Sistemas de Banco de Dados</w:t>
+      </w:r>
+      <w:r>
+        <w:rPr>
+          <w:rFonts w:ascii="Segoe UI" w:hAnsi="Segoe UI" w:cs="Segoe UI"/>
+          <w:color w:val="000000"/>
+          <w:shd w:val="clear" w:color="auto" w:fill="FFFFFF"/>
+        </w:rPr>
+        <w:t xml:space="preserve">. 6. ed. São Paulo: Pearson </w:t>
+      </w:r>
+      <w:proofErr w:type="spellStart"/>
+      <w:r>
+        <w:rPr>
+          <w:rFonts w:ascii="Segoe UI" w:hAnsi="Segoe UI" w:cs="Segoe UI"/>
+          <w:color w:val="000000"/>
+          <w:shd w:val="clear" w:color="auto" w:fill="FFFFFF"/>
+        </w:rPr>
+        <w:t>Addison</w:t>
+      </w:r>
+      <w:proofErr w:type="spellEnd"/>
+      <w:r>
+        <w:rPr>
+          <w:rFonts w:ascii="Segoe UI" w:hAnsi="Segoe UI" w:cs="Segoe UI"/>
+          <w:color w:val="000000"/>
+          <w:shd w:val="clear" w:color="auto" w:fill="FFFFFF"/>
+        </w:rPr>
+        <w:t xml:space="preserve"> Wesley, 2011. ISBN 978-85-4301-381-7.</w:t>
+      </w:r>
+    </w:p>
+    <w:p>
+      <w:pPr>
+        <w:rPr>
+          <w:rFonts w:ascii="Segoe UI" w:hAnsi="Segoe UI" w:cs="Segoe UI"/>
+          <w:color w:val="000000"/>
+          <w:shd w:val="clear" w:color="auto" w:fill="FFFFFF"/>
+        </w:rPr>
+      </w:pPr>
+      <w:r>
+        <w:rPr>
+          <w:rFonts w:ascii="Segoe UI" w:hAnsi="Segoe UI" w:cs="Segoe UI"/>
+          <w:color w:val="000000"/>
+          <w:shd w:val="clear" w:color="auto" w:fill="FFFFFF"/>
+        </w:rPr>
+        <w:t xml:space="preserve">CAUSES </w:t>
+      </w:r>
+      <w:proofErr w:type="spellStart"/>
+      <w:r>
+        <w:rPr>
+          <w:rFonts w:ascii="Segoe UI" w:hAnsi="Segoe UI" w:cs="Segoe UI"/>
+          <w:color w:val="000000"/>
+          <w:shd w:val="clear" w:color="auto" w:fill="FFFFFF"/>
+        </w:rPr>
+        <w:t>of</w:t>
+      </w:r>
+      <w:proofErr w:type="spellEnd"/>
+      <w:r>
+        <w:rPr>
+          <w:rFonts w:ascii="Segoe UI" w:hAnsi="Segoe UI" w:cs="Segoe UI"/>
+          <w:color w:val="000000"/>
+          <w:shd w:val="clear" w:color="auto" w:fill="FFFFFF"/>
+        </w:rPr>
+        <w:t xml:space="preserve"> </w:t>
+      </w:r>
+      <w:proofErr w:type="spellStart"/>
+      <w:r>
+        <w:rPr>
+          <w:rFonts w:ascii="Segoe UI" w:hAnsi="Segoe UI" w:cs="Segoe UI"/>
+          <w:color w:val="000000"/>
+          <w:shd w:val="clear" w:color="auto" w:fill="FFFFFF"/>
+        </w:rPr>
+        <w:t>Database</w:t>
+      </w:r>
+      <w:proofErr w:type="spellEnd"/>
+      <w:r>
+        <w:rPr>
+          <w:rFonts w:ascii="Segoe UI" w:hAnsi="Segoe UI" w:cs="Segoe UI"/>
+          <w:color w:val="000000"/>
+          <w:shd w:val="clear" w:color="auto" w:fill="FFFFFF"/>
+        </w:rPr>
+        <w:t xml:space="preserve"> </w:t>
+      </w:r>
+      <w:proofErr w:type="spellStart"/>
+      <w:r>
+        <w:rPr>
+          <w:rFonts w:ascii="Segoe UI" w:hAnsi="Segoe UI" w:cs="Segoe UI"/>
+          <w:color w:val="000000"/>
+          <w:shd w:val="clear" w:color="auto" w:fill="FFFFFF"/>
+        </w:rPr>
+        <w:t>Failure</w:t>
+      </w:r>
+      <w:proofErr w:type="spellEnd"/>
+      <w:r>
+        <w:rPr>
+          <w:rFonts w:ascii="Segoe UI" w:hAnsi="Segoe UI" w:cs="Segoe UI"/>
+          <w:color w:val="000000"/>
+          <w:shd w:val="clear" w:color="auto" w:fill="FFFFFF"/>
+        </w:rPr>
+        <w:t xml:space="preserve">: </w:t>
+      </w:r>
+      <w:proofErr w:type="spellStart"/>
+      <w:r>
+        <w:rPr>
+          <w:rFonts w:ascii="Segoe UI" w:hAnsi="Segoe UI" w:cs="Segoe UI"/>
+          <w:color w:val="000000"/>
+          <w:shd w:val="clear" w:color="auto" w:fill="FFFFFF"/>
+        </w:rPr>
+        <w:t>What</w:t>
+      </w:r>
+      <w:proofErr w:type="spellEnd"/>
+      <w:r>
+        <w:rPr>
+          <w:rFonts w:ascii="Segoe UI" w:hAnsi="Segoe UI" w:cs="Segoe UI"/>
+          <w:color w:val="000000"/>
+          <w:shd w:val="clear" w:color="auto" w:fill="FFFFFF"/>
+        </w:rPr>
+        <w:t xml:space="preserve"> </w:t>
+      </w:r>
+      <w:proofErr w:type="spellStart"/>
+      <w:r>
+        <w:rPr>
+          <w:rFonts w:ascii="Segoe UI" w:hAnsi="Segoe UI" w:cs="Segoe UI"/>
+          <w:color w:val="000000"/>
+          <w:shd w:val="clear" w:color="auto" w:fill="FFFFFF"/>
+        </w:rPr>
+        <w:t>to</w:t>
+      </w:r>
+      <w:proofErr w:type="spellEnd"/>
+      <w:r>
+        <w:rPr>
+          <w:rFonts w:ascii="Segoe UI" w:hAnsi="Segoe UI" w:cs="Segoe UI"/>
+          <w:color w:val="000000"/>
+          <w:shd w:val="clear" w:color="auto" w:fill="FFFFFF"/>
+        </w:rPr>
+        <w:t xml:space="preserve"> do in a Data Recovery </w:t>
+      </w:r>
+      <w:proofErr w:type="spellStart"/>
+      <w:r>
+        <w:rPr>
+          <w:rFonts w:ascii="Segoe UI" w:hAnsi="Segoe UI" w:cs="Segoe UI"/>
+          <w:color w:val="000000"/>
+          <w:shd w:val="clear" w:color="auto" w:fill="FFFFFF"/>
+        </w:rPr>
+        <w:t>Emergency</w:t>
+      </w:r>
+      <w:proofErr w:type="spellEnd"/>
+      <w:r>
+        <w:rPr>
+          <w:rFonts w:ascii="Segoe UI" w:hAnsi="Segoe UI" w:cs="Segoe UI"/>
+          <w:color w:val="000000"/>
+          <w:shd w:val="clear" w:color="auto" w:fill="FFFFFF"/>
+        </w:rPr>
+        <w:t>. [</w:t>
+      </w:r>
+      <w:r>
+        <w:rPr>
+          <w:rFonts w:ascii="Segoe UI" w:hAnsi="Segoe UI" w:cs="Segoe UI"/>
+          <w:i/>
+          <w:iCs/>
+          <w:color w:val="000000"/>
+          <w:shd w:val="clear" w:color="auto" w:fill="FFFFFF"/>
+        </w:rPr>
+        <w:t>S. l.</w:t>
+      </w:r>
+      <w:r>
+        <w:rPr>
+          <w:rFonts w:ascii="Segoe UI" w:hAnsi="Segoe UI" w:cs="Segoe UI"/>
+          <w:color w:val="000000"/>
+          <w:shd w:val="clear" w:color="auto" w:fill="FFFFFF"/>
+        </w:rPr>
+        <w:t>], c2021. Disponível em: https://platinumdatarecovery.com/blog/causes-of-database-failure-what-to-do-in-a-data-recovery-emergency. Acesso em: 15 maio 2021.</w:t>
+      </w:r>
+    </w:p>
+    <w:p>
+      <w:pPr>
+        <w:rPr>
           <w:rFonts w:ascii="Times New Roman" w:hAnsi="Times New Roman" w:cs="Times New Roman"/>
           <w:sz w:val="24"/>
           <w:szCs w:val="24"/>
@@ -1187,25 +1618,25 @@
           <w:color w:val="000000"/>
           <w:shd w:val="clear" w:color="auto" w:fill="FFFFFF"/>
         </w:rPr>
-        <w:t>DATE, Christopher J. </w:t>
-      </w:r>
-      <w:r>
-        <w:rPr>
-          <w:rFonts w:ascii="Segoe UI" w:hAnsi="Segoe UI" w:cs="Segoe UI"/>
-          <w:b/>
-          <w:bCs/>
-          <w:color w:val="000000"/>
-          <w:shd w:val="clear" w:color="auto" w:fill="FFFFFF"/>
-        </w:rPr>
-        <w:t>Introdução a Sistemas de Banco de Dados</w:t>
-      </w:r>
-      <w:r>
-        <w:rPr>
-          <w:rFonts w:ascii="Segoe UI" w:hAnsi="Segoe UI" w:cs="Segoe UI"/>
-          <w:color w:val="000000"/>
-          <w:shd w:val="clear" w:color="auto" w:fill="FFFFFF"/>
-        </w:rPr>
-        <w:t>. 8. ed. [</w:t>
+        <w:t xml:space="preserve">CRASH </w:t>
+      </w:r>
+      <w:proofErr w:type="spellStart"/>
+      <w:r>
+        <w:rPr>
+          <w:rFonts w:ascii="Segoe UI" w:hAnsi="Segoe UI" w:cs="Segoe UI"/>
+          <w:color w:val="000000"/>
+          <w:shd w:val="clear" w:color="auto" w:fill="FFFFFF"/>
+        </w:rPr>
+        <w:t>recovery</w:t>
+      </w:r>
+      <w:proofErr w:type="spellEnd"/>
+      <w:r>
+        <w:rPr>
+          <w:rFonts w:ascii="Segoe UI" w:hAnsi="Segoe UI" w:cs="Segoe UI"/>
+          <w:color w:val="000000"/>
+          <w:shd w:val="clear" w:color="auto" w:fill="FFFFFF"/>
+        </w:rPr>
+        <w:t>. [</w:t>
       </w:r>
       <w:r>
         <w:rPr>
@@ -1223,7 +1654,7 @@
           <w:color w:val="000000"/>
           <w:shd w:val="clear" w:color="auto" w:fill="FFFFFF"/>
         </w:rPr>
-        <w:t>]: Elsevier, 2004. 1623 p. ISBN 978-85-352-8445-4.</w:t>
+        <w:t>], c 2021. Disponível em: https://www.ibm.com/docs/en/db2/11.5?topic=recover-crash-recovery. Acesso em: 15 maio 2021.</w:t>
       </w:r>
     </w:p>
     <w:sectPr>

--- a/Arquivos/Banco de Dados/Trabalho 4/Análise Comparativa.docx
+++ b/Arquivos/Banco de Dados/Trabalho 4/Análise Comparativa.docx
@@ -265,25 +265,7 @@
                 <w:sz w:val="24"/>
                 <w:szCs w:val="24"/>
               </w:rPr>
-              <w:t xml:space="preserve">Possíveis falhas durante um processo de transação deixam o estado do banco de dados incorreto, conforme é afirmado </w:t>
-            </w:r>
-            <w:proofErr w:type="gramStart"/>
-            <w:r>
-              <w:rPr>
-                <w:rFonts w:ascii="Times New Roman" w:hAnsi="Times New Roman" w:cs="Times New Roman"/>
-                <w:sz w:val="24"/>
-                <w:szCs w:val="24"/>
-              </w:rPr>
-              <w:t>por Date</w:t>
-            </w:r>
-            <w:proofErr w:type="gramEnd"/>
-            <w:r>
-              <w:rPr>
-                <w:rFonts w:ascii="Times New Roman" w:hAnsi="Times New Roman" w:cs="Times New Roman"/>
-                <w:sz w:val="24"/>
-                <w:szCs w:val="24"/>
-              </w:rPr>
-              <w:t xml:space="preserve"> (2004). O autor complementa que é necessária uma garantia de que as atualizações sejam executadas por completo e corretamente.</w:t>
+              <w:t>Possíveis falhas durante um processo de transação deixam o estado do banco de dados incorreto, conforme é afirmado por Date (2004). O autor complementa que é necessária uma garantia de que as atualizações sejam executadas por completo e corretamente.</w:t>
             </w:r>
           </w:p>
           <w:p>
@@ -506,29 +488,7 @@
                 <w:szCs w:val="24"/>
                 <w:shd w:val="clear" w:color="auto" w:fill="FFFFFF"/>
               </w:rPr>
-              <w:t xml:space="preserve">, as falhas de sistema são comuns, </w:t>
-            </w:r>
-            <w:proofErr w:type="gramStart"/>
-            <w:r>
-              <w:rPr>
-                <w:rFonts w:ascii="Times New Roman" w:hAnsi="Times New Roman" w:cs="Times New Roman"/>
-                <w:color w:val="000000"/>
-                <w:sz w:val="24"/>
-                <w:szCs w:val="24"/>
-                <w:shd w:val="clear" w:color="auto" w:fill="FFFFFF"/>
-              </w:rPr>
-              <w:t>portanto</w:t>
-            </w:r>
-            <w:proofErr w:type="gramEnd"/>
-            <w:r>
-              <w:rPr>
-                <w:rFonts w:ascii="Times New Roman" w:hAnsi="Times New Roman" w:cs="Times New Roman"/>
-                <w:color w:val="000000"/>
-                <w:sz w:val="24"/>
-                <w:szCs w:val="24"/>
-                <w:shd w:val="clear" w:color="auto" w:fill="FFFFFF"/>
-              </w:rPr>
-              <w:t xml:space="preserve"> têm uma probabilidade relativamente grande de acontecer, de forma que “</w:t>
+              <w:t>, as falhas de sistema são comuns, portanto têm uma probabilidade relativamente grande de acontecer, de forma que “</w:t>
             </w:r>
             <w:r>
               <w:rPr>
@@ -630,17 +590,7 @@
                 <w:sz w:val="24"/>
                 <w:szCs w:val="24"/>
               </w:rPr>
-              <w:t>hard crash</w:t>
-            </w:r>
-            <w:r>
-              <w:rPr>
-                <w:rFonts w:ascii="Times New Roman" w:hAnsi="Times New Roman" w:cs="Times New Roman"/>
-                <w:i/>
-                <w:iCs/>
-                <w:sz w:val="24"/>
-                <w:szCs w:val="24"/>
-              </w:rPr>
-              <w:t>.</w:t>
+              <w:t>hard crash.</w:t>
             </w:r>
           </w:p>
         </w:tc>
@@ -663,25 +613,7 @@
                 <w:sz w:val="24"/>
                 <w:szCs w:val="24"/>
               </w:rPr>
-              <w:t xml:space="preserve">Conforme descrito </w:t>
-            </w:r>
-            <w:proofErr w:type="gramStart"/>
-            <w:r>
-              <w:rPr>
-                <w:rFonts w:ascii="Times New Roman" w:hAnsi="Times New Roman" w:cs="Times New Roman"/>
-                <w:sz w:val="24"/>
-                <w:szCs w:val="24"/>
-              </w:rPr>
-              <w:t>por Date</w:t>
-            </w:r>
-            <w:proofErr w:type="gramEnd"/>
-            <w:r>
-              <w:rPr>
-                <w:rFonts w:ascii="Times New Roman" w:hAnsi="Times New Roman" w:cs="Times New Roman"/>
-                <w:sz w:val="24"/>
-                <w:szCs w:val="24"/>
-              </w:rPr>
-              <w:t xml:space="preserve"> (2004), as falhas de mídia são causadas por danos físicos ao banco de dados, tais como queda de uma cabeça de disco ou falha do controlador de disco.</w:t>
+              <w:t>Conforme descrito por Date (2004), as falhas de mídia são causadas por danos físicos ao banco de dados, tais como queda de uma cabeça de disco ou falha do controlador de disco.</w:t>
             </w:r>
           </w:p>
         </w:tc>
@@ -716,10 +648,10 @@
             <w:pPr>
               <w:jc w:val="both"/>
               <w:rPr>
-                <w:rFonts w:ascii="Open Sans" w:hAnsi="Open Sans" w:cs="Open Sans"/>
+                <w:rFonts w:ascii="Times New Roman" w:hAnsi="Times New Roman" w:cs="Times New Roman"/>
                 <w:color w:val="000000"/>
-                <w:sz w:val="27"/>
-                <w:szCs w:val="27"/>
+                <w:sz w:val="24"/>
+                <w:szCs w:val="24"/>
                 <w:shd w:val="clear" w:color="auto" w:fill="FFFFFF"/>
               </w:rPr>
             </w:pPr>
@@ -756,6 +688,278 @@
                 <w:szCs w:val="24"/>
               </w:rPr>
               <w:t xml:space="preserve"> (c2021), a falha de mídia é um dos tipos de falha mais perigosos e, se ocorrer, o backup deve ser feito a tempo. É citado que a recuperação da falha de mídia leva mais tempo que qualquer outro tipo de falha. Além disso, de acordo com o site da IBM (c2021), esse tipo de falha pode ser difícil de se detectar e prevenir.</w:t>
+            </w:r>
+          </w:p>
+        </w:tc>
+      </w:tr>
+      <w:tr>
+        <w:trPr>
+          <w:trHeight w:val="279"/>
+        </w:trPr>
+        <w:tc>
+          <w:tcPr>
+            <w:tcW w:w="2707" w:type="dxa"/>
+          </w:tcPr>
+          <w:p>
+            <w:pPr>
+              <w:jc w:val="both"/>
+              <w:rPr>
+                <w:rFonts w:ascii="Times New Roman" w:hAnsi="Times New Roman" w:cs="Times New Roman"/>
+                <w:sz w:val="24"/>
+                <w:szCs w:val="24"/>
+              </w:rPr>
+            </w:pPr>
+            <w:r>
+              <w:rPr>
+                <w:rFonts w:ascii="Times New Roman" w:hAnsi="Times New Roman" w:cs="Times New Roman"/>
+                <w:sz w:val="24"/>
+                <w:szCs w:val="24"/>
+              </w:rPr>
+              <w:t>Imposição de controle de concorrência</w:t>
+            </w:r>
+          </w:p>
+        </w:tc>
+        <w:tc>
+          <w:tcPr>
+            <w:tcW w:w="2708" w:type="dxa"/>
+          </w:tcPr>
+          <w:p>
+            <w:pPr>
+              <w:jc w:val="both"/>
+              <w:rPr>
+                <w:rFonts w:ascii="Times New Roman" w:hAnsi="Times New Roman" w:cs="Times New Roman"/>
+                <w:sz w:val="24"/>
+                <w:szCs w:val="24"/>
+              </w:rPr>
+            </w:pPr>
+            <w:r>
+              <w:rPr>
+                <w:rFonts w:ascii="Times New Roman" w:hAnsi="Times New Roman" w:cs="Times New Roman"/>
+                <w:sz w:val="24"/>
+                <w:szCs w:val="24"/>
+              </w:rPr>
+              <w:t>“</w:t>
+            </w:r>
+            <w:r>
+              <w:rPr>
+                <w:rFonts w:ascii="Times New Roman" w:hAnsi="Times New Roman" w:cs="Times New Roman"/>
+                <w:sz w:val="24"/>
+                <w:szCs w:val="24"/>
+              </w:rPr>
+              <w:t>Controle de concorrência é quando, em um banco de dados, usuários distintos tentam acessar a mesma informação e então é feito um controle entre essas transações</w:t>
+            </w:r>
+            <w:r>
+              <w:rPr>
+                <w:rFonts w:ascii="Times New Roman" w:hAnsi="Times New Roman" w:cs="Times New Roman"/>
+                <w:sz w:val="24"/>
+                <w:szCs w:val="24"/>
+              </w:rPr>
+              <w:t>”</w:t>
+            </w:r>
+            <w:r>
+              <w:rPr>
+                <w:rFonts w:ascii="Times New Roman" w:hAnsi="Times New Roman" w:cs="Times New Roman"/>
+                <w:sz w:val="24"/>
+                <w:szCs w:val="24"/>
+              </w:rPr>
+              <w:t xml:space="preserve"> (GUIRRA, 2013).</w:t>
+            </w:r>
+          </w:p>
+        </w:tc>
+        <w:tc>
+          <w:tcPr>
+            <w:tcW w:w="2708" w:type="dxa"/>
+          </w:tcPr>
+          <w:p>
+            <w:pPr>
+              <w:jc w:val="both"/>
+              <w:rPr>
+                <w:rFonts w:ascii="Times New Roman" w:hAnsi="Times New Roman" w:cs="Times New Roman"/>
+                <w:sz w:val="24"/>
+                <w:szCs w:val="24"/>
+              </w:rPr>
+            </w:pPr>
+            <w:r>
+              <w:rPr>
+                <w:rFonts w:ascii="Times New Roman" w:hAnsi="Times New Roman" w:cs="Times New Roman"/>
+                <w:sz w:val="24"/>
+                <w:szCs w:val="24"/>
+              </w:rPr>
+              <w:t xml:space="preserve">De acordo com </w:t>
+            </w:r>
+            <w:proofErr w:type="spellStart"/>
+            <w:r>
+              <w:rPr>
+                <w:rFonts w:ascii="Times New Roman" w:hAnsi="Times New Roman" w:cs="Times New Roman"/>
+                <w:sz w:val="24"/>
+                <w:szCs w:val="24"/>
+              </w:rPr>
+              <w:t>Elmasri</w:t>
+            </w:r>
+            <w:proofErr w:type="spellEnd"/>
+            <w:r>
+              <w:rPr>
+                <w:rFonts w:ascii="Times New Roman" w:hAnsi="Times New Roman" w:cs="Times New Roman"/>
+                <w:sz w:val="24"/>
+                <w:szCs w:val="24"/>
+              </w:rPr>
+              <w:t xml:space="preserve"> e </w:t>
+            </w:r>
+            <w:proofErr w:type="spellStart"/>
+            <w:r>
+              <w:rPr>
+                <w:rFonts w:ascii="Times New Roman" w:hAnsi="Times New Roman" w:cs="Times New Roman"/>
+                <w:sz w:val="24"/>
+                <w:szCs w:val="24"/>
+              </w:rPr>
+              <w:t>Navathe</w:t>
+            </w:r>
+            <w:proofErr w:type="spellEnd"/>
+            <w:r>
+              <w:rPr>
+                <w:rFonts w:ascii="Times New Roman" w:hAnsi="Times New Roman" w:cs="Times New Roman"/>
+                <w:sz w:val="24"/>
+                <w:szCs w:val="24"/>
+              </w:rPr>
+              <w:t xml:space="preserve"> (2011), ao ser realizado um controle de concorrência é possível que uma transação seja abortada por violar a serialização ou para solucionar um problema de deadlock.</w:t>
+            </w:r>
+          </w:p>
+          <w:p>
+            <w:pPr>
+              <w:jc w:val="both"/>
+              <w:rPr>
+                <w:rFonts w:ascii="Times New Roman" w:hAnsi="Times New Roman" w:cs="Times New Roman"/>
+                <w:sz w:val="24"/>
+                <w:szCs w:val="24"/>
+              </w:rPr>
+            </w:pPr>
+          </w:p>
+          <w:p>
+            <w:pPr>
+              <w:jc w:val="both"/>
+              <w:rPr>
+                <w:rFonts w:ascii="Times New Roman" w:hAnsi="Times New Roman" w:cs="Times New Roman"/>
+                <w:sz w:val="24"/>
+                <w:szCs w:val="24"/>
+              </w:rPr>
+            </w:pPr>
+          </w:p>
+        </w:tc>
+        <w:tc>
+          <w:tcPr>
+            <w:tcW w:w="2708" w:type="dxa"/>
+          </w:tcPr>
+          <w:p>
+            <w:pPr>
+              <w:jc w:val="both"/>
+              <w:rPr>
+                <w:rFonts w:ascii="Times New Roman" w:hAnsi="Times New Roman" w:cs="Times New Roman"/>
+                <w:sz w:val="24"/>
+                <w:szCs w:val="24"/>
+              </w:rPr>
+            </w:pPr>
+            <w:r>
+              <w:rPr>
+                <w:rFonts w:ascii="Times New Roman" w:hAnsi="Times New Roman" w:cs="Times New Roman"/>
+                <w:sz w:val="24"/>
+                <w:szCs w:val="24"/>
+              </w:rPr>
+              <w:t xml:space="preserve">Conforme é afirmado por </w:t>
+            </w:r>
+            <w:proofErr w:type="spellStart"/>
+            <w:r>
+              <w:rPr>
+                <w:rFonts w:ascii="Times New Roman" w:hAnsi="Times New Roman" w:cs="Times New Roman"/>
+                <w:sz w:val="24"/>
+                <w:szCs w:val="24"/>
+              </w:rPr>
+              <w:t>Elmasri</w:t>
+            </w:r>
+            <w:proofErr w:type="spellEnd"/>
+            <w:r>
+              <w:rPr>
+                <w:rFonts w:ascii="Times New Roman" w:hAnsi="Times New Roman" w:cs="Times New Roman"/>
+                <w:sz w:val="24"/>
+                <w:szCs w:val="24"/>
+              </w:rPr>
+              <w:t xml:space="preserve"> e </w:t>
+            </w:r>
+            <w:proofErr w:type="spellStart"/>
+            <w:r>
+              <w:rPr>
+                <w:rFonts w:ascii="Times New Roman" w:hAnsi="Times New Roman" w:cs="Times New Roman"/>
+                <w:sz w:val="24"/>
+                <w:szCs w:val="24"/>
+              </w:rPr>
+              <w:t>Navathe</w:t>
+            </w:r>
+            <w:proofErr w:type="spellEnd"/>
+            <w:r>
+              <w:rPr>
+                <w:rFonts w:ascii="Times New Roman" w:hAnsi="Times New Roman" w:cs="Times New Roman"/>
+                <w:sz w:val="24"/>
+                <w:szCs w:val="24"/>
+              </w:rPr>
+              <w:t xml:space="preserve"> (2011), a imposição de controle de concorrência pode ocasionar o aborto de alguma transação, entretanto elas costumam ser reiniciadas de modo automático posteriormente.</w:t>
+            </w:r>
+          </w:p>
+        </w:tc>
+        <w:tc>
+          <w:tcPr>
+            <w:tcW w:w="2708" w:type="dxa"/>
+          </w:tcPr>
+          <w:p>
+            <w:pPr>
+              <w:jc w:val="both"/>
+              <w:rPr>
+                <w:rFonts w:ascii="Times New Roman" w:hAnsi="Times New Roman" w:cs="Times New Roman"/>
+                <w:sz w:val="24"/>
+                <w:szCs w:val="24"/>
+              </w:rPr>
+            </w:pPr>
+            <w:r>
+              <w:rPr>
+                <w:rFonts w:ascii="Times New Roman" w:hAnsi="Times New Roman" w:cs="Times New Roman"/>
+                <w:sz w:val="24"/>
+                <w:szCs w:val="24"/>
+              </w:rPr>
+              <w:t xml:space="preserve">Falhas ocasionadas pela imposição de controle de concorrência podem ocorrer com frequência, conforme é afirmado por </w:t>
+            </w:r>
+            <w:proofErr w:type="spellStart"/>
+            <w:r>
+              <w:rPr>
+                <w:rFonts w:ascii="Times New Roman" w:hAnsi="Times New Roman" w:cs="Times New Roman"/>
+                <w:sz w:val="24"/>
+                <w:szCs w:val="24"/>
+              </w:rPr>
+              <w:t>Elmasri</w:t>
+            </w:r>
+            <w:proofErr w:type="spellEnd"/>
+            <w:r>
+              <w:rPr>
+                <w:rFonts w:ascii="Times New Roman" w:hAnsi="Times New Roman" w:cs="Times New Roman"/>
+                <w:sz w:val="24"/>
+                <w:szCs w:val="24"/>
+              </w:rPr>
+              <w:t xml:space="preserve"> e </w:t>
+            </w:r>
+            <w:proofErr w:type="spellStart"/>
+            <w:r>
+              <w:rPr>
+                <w:rFonts w:ascii="Times New Roman" w:hAnsi="Times New Roman" w:cs="Times New Roman"/>
+                <w:sz w:val="24"/>
+                <w:szCs w:val="24"/>
+              </w:rPr>
+              <w:t>Navathe</w:t>
+            </w:r>
+            <w:proofErr w:type="spellEnd"/>
+            <w:r>
+              <w:rPr>
+                <w:rFonts w:ascii="Times New Roman" w:hAnsi="Times New Roman" w:cs="Times New Roman"/>
+                <w:sz w:val="24"/>
+                <w:szCs w:val="24"/>
+              </w:rPr>
+              <w:t xml:space="preserve"> (2011). Os autores citam que esse é um tipo de falha comum de se acontecer e que o sistema deve guardar informações para se recuperar rapidamente.</w:t>
             </w:r>
           </w:p>
         </w:tc>
@@ -783,7 +987,7 @@
                 <w:sz w:val="24"/>
                 <w:szCs w:val="24"/>
               </w:rPr>
-              <w:t>Erro do software de aplicação</w:t>
+              <w:t>Problemas físicos e catástrofes</w:t>
             </w:r>
           </w:p>
         </w:tc>
@@ -800,6 +1004,75 @@
                 <w:szCs w:val="24"/>
               </w:rPr>
             </w:pPr>
+            <w:r>
+              <w:rPr>
+                <w:rFonts w:ascii="Times New Roman" w:hAnsi="Times New Roman" w:cs="Times New Roman"/>
+                <w:sz w:val="24"/>
+                <w:szCs w:val="24"/>
+              </w:rPr>
+              <w:t>Segundo</w:t>
+            </w:r>
+            <w:r>
+              <w:rPr>
+                <w:rFonts w:ascii="Times New Roman" w:hAnsi="Times New Roman" w:cs="Times New Roman"/>
+                <w:sz w:val="24"/>
+                <w:szCs w:val="24"/>
+              </w:rPr>
+              <w:t xml:space="preserve"> Elm</w:t>
+            </w:r>
+            <w:proofErr w:type="spellStart"/>
+            <w:r>
+              <w:rPr>
+                <w:rFonts w:ascii="Times New Roman" w:hAnsi="Times New Roman" w:cs="Times New Roman"/>
+                <w:sz w:val="24"/>
+                <w:szCs w:val="24"/>
+              </w:rPr>
+              <w:t>asri</w:t>
+            </w:r>
+            <w:proofErr w:type="spellEnd"/>
+            <w:r>
+              <w:rPr>
+                <w:rFonts w:ascii="Times New Roman" w:hAnsi="Times New Roman" w:cs="Times New Roman"/>
+                <w:sz w:val="24"/>
+                <w:szCs w:val="24"/>
+              </w:rPr>
+              <w:t xml:space="preserve"> e </w:t>
+            </w:r>
+            <w:proofErr w:type="spellStart"/>
+            <w:r>
+              <w:rPr>
+                <w:rFonts w:ascii="Times New Roman" w:hAnsi="Times New Roman" w:cs="Times New Roman"/>
+                <w:sz w:val="24"/>
+                <w:szCs w:val="24"/>
+              </w:rPr>
+              <w:t>Navathe</w:t>
+            </w:r>
+            <w:proofErr w:type="spellEnd"/>
+            <w:r>
+              <w:rPr>
+                <w:rFonts w:ascii="Times New Roman" w:hAnsi="Times New Roman" w:cs="Times New Roman"/>
+                <w:sz w:val="24"/>
+                <w:szCs w:val="24"/>
+              </w:rPr>
+              <w:t xml:space="preserve"> (2011) esse tipo de problema envolve </w:t>
+            </w:r>
+            <w:r>
+              <w:rPr>
+                <w:rFonts w:ascii="Times New Roman" w:hAnsi="Times New Roman" w:cs="Times New Roman"/>
+                <w:sz w:val="24"/>
+                <w:szCs w:val="24"/>
+              </w:rPr>
+              <w:lastRenderedPageBreak/>
+              <w:t xml:space="preserve">inúmeras possibilidades, tais como catástrofes, que de alguma forma podem prejudicar o banco de dados fisicamente. </w:t>
+            </w:r>
+            <w:r>
+              <w:rPr>
+                <w:rFonts w:ascii="Times New Roman" w:hAnsi="Times New Roman" w:cs="Times New Roman"/>
+                <w:sz w:val="24"/>
+                <w:szCs w:val="24"/>
+              </w:rPr>
+              <w:t xml:space="preserve"> </w:t>
+            </w:r>
           </w:p>
         </w:tc>
         <w:tc>
@@ -815,6 +1088,76 @@
                 <w:szCs w:val="24"/>
               </w:rPr>
             </w:pPr>
+            <w:r>
+              <w:rPr>
+                <w:rFonts w:ascii="Times New Roman" w:hAnsi="Times New Roman" w:cs="Times New Roman"/>
+                <w:sz w:val="24"/>
+                <w:szCs w:val="24"/>
+              </w:rPr>
+              <w:lastRenderedPageBreak/>
+              <w:t xml:space="preserve">Dentre os exemplos de imprevistos que podem prejudicar o banco de </w:t>
+            </w:r>
+            <w:r>
+              <w:rPr>
+                <w:rFonts w:ascii="Times New Roman" w:hAnsi="Times New Roman" w:cs="Times New Roman"/>
+                <w:sz w:val="24"/>
+                <w:szCs w:val="24"/>
+              </w:rPr>
+              <w:lastRenderedPageBreak/>
+              <w:t xml:space="preserve">dados </w:t>
+            </w:r>
+            <w:proofErr w:type="spellStart"/>
+            <w:r>
+              <w:rPr>
+                <w:rFonts w:ascii="Times New Roman" w:hAnsi="Times New Roman" w:cs="Times New Roman"/>
+                <w:sz w:val="24"/>
+                <w:szCs w:val="24"/>
+              </w:rPr>
+              <w:t>Elmasri</w:t>
+            </w:r>
+            <w:proofErr w:type="spellEnd"/>
+            <w:r>
+              <w:rPr>
+                <w:rFonts w:ascii="Times New Roman" w:hAnsi="Times New Roman" w:cs="Times New Roman"/>
+                <w:sz w:val="24"/>
+                <w:szCs w:val="24"/>
+              </w:rPr>
+              <w:t xml:space="preserve"> e </w:t>
+            </w:r>
+            <w:proofErr w:type="spellStart"/>
+            <w:r>
+              <w:rPr>
+                <w:rFonts w:ascii="Times New Roman" w:hAnsi="Times New Roman" w:cs="Times New Roman"/>
+                <w:sz w:val="24"/>
+                <w:szCs w:val="24"/>
+              </w:rPr>
+              <w:t>Navathe</w:t>
+            </w:r>
+            <w:proofErr w:type="spellEnd"/>
+            <w:r>
+              <w:rPr>
+                <w:rFonts w:ascii="Times New Roman" w:hAnsi="Times New Roman" w:cs="Times New Roman"/>
+                <w:sz w:val="24"/>
+                <w:szCs w:val="24"/>
+              </w:rPr>
+              <w:t xml:space="preserve"> (2011) citam “</w:t>
+            </w:r>
+            <w:r>
+              <w:rPr>
+                <w:rFonts w:ascii="Times New Roman" w:hAnsi="Times New Roman" w:cs="Times New Roman"/>
+                <w:sz w:val="24"/>
+                <w:szCs w:val="24"/>
+              </w:rPr>
+              <w:t>falha de energia ou de ar-condicionado, incêndio, roubo, sabotagem, regravação de discos ou fitas por engano e montagem da fita errada pelo operador.</w:t>
+            </w:r>
+            <w:r>
+              <w:rPr>
+                <w:rFonts w:ascii="Times New Roman" w:hAnsi="Times New Roman" w:cs="Times New Roman"/>
+                <w:sz w:val="24"/>
+                <w:szCs w:val="24"/>
+              </w:rPr>
+              <w:t>”</w:t>
+            </w:r>
           </w:p>
         </w:tc>
         <w:tc>
@@ -830,6 +1173,124 @@
                 <w:szCs w:val="24"/>
               </w:rPr>
             </w:pPr>
+            <w:r>
+              <w:rPr>
+                <w:rFonts w:ascii="Times New Roman" w:hAnsi="Times New Roman" w:cs="Times New Roman"/>
+                <w:sz w:val="24"/>
+                <w:szCs w:val="24"/>
+              </w:rPr>
+              <w:lastRenderedPageBreak/>
+              <w:t xml:space="preserve">Conforme </w:t>
+            </w:r>
+            <w:proofErr w:type="spellStart"/>
+            <w:r>
+              <w:rPr>
+                <w:rFonts w:ascii="Times New Roman" w:hAnsi="Times New Roman" w:cs="Times New Roman"/>
+                <w:sz w:val="24"/>
+                <w:szCs w:val="24"/>
+              </w:rPr>
+              <w:t>Elmasri</w:t>
+            </w:r>
+            <w:proofErr w:type="spellEnd"/>
+            <w:r>
+              <w:rPr>
+                <w:rFonts w:ascii="Times New Roman" w:hAnsi="Times New Roman" w:cs="Times New Roman"/>
+                <w:sz w:val="24"/>
+                <w:szCs w:val="24"/>
+              </w:rPr>
+              <w:t xml:space="preserve"> e </w:t>
+            </w:r>
+            <w:proofErr w:type="spellStart"/>
+            <w:r>
+              <w:rPr>
+                <w:rFonts w:ascii="Times New Roman" w:hAnsi="Times New Roman" w:cs="Times New Roman"/>
+                <w:sz w:val="24"/>
+                <w:szCs w:val="24"/>
+              </w:rPr>
+              <w:t>Navathe</w:t>
+            </w:r>
+            <w:proofErr w:type="spellEnd"/>
+            <w:r>
+              <w:rPr>
+                <w:rFonts w:ascii="Times New Roman" w:hAnsi="Times New Roman" w:cs="Times New Roman"/>
+                <w:sz w:val="24"/>
+                <w:szCs w:val="24"/>
+              </w:rPr>
+              <w:t xml:space="preserve"> (2011)</w:t>
+            </w:r>
+            <w:r>
+              <w:rPr>
+                <w:rFonts w:ascii="Times New Roman" w:hAnsi="Times New Roman" w:cs="Times New Roman"/>
+                <w:sz w:val="24"/>
+                <w:szCs w:val="24"/>
+              </w:rPr>
+              <w:t>, esse tipo de problema “</w:t>
+            </w:r>
+            <w:r>
+              <w:rPr>
+                <w:rFonts w:ascii="Times New Roman" w:hAnsi="Times New Roman" w:cs="Times New Roman"/>
+                <w:sz w:val="24"/>
+                <w:szCs w:val="24"/>
+              </w:rPr>
+              <w:t xml:space="preserve">se </w:t>
+            </w:r>
+            <w:r>
+              <w:rPr>
+                <w:rFonts w:ascii="Times New Roman" w:hAnsi="Times New Roman" w:cs="Times New Roman"/>
+                <w:sz w:val="24"/>
+                <w:szCs w:val="24"/>
+              </w:rPr>
+              <w:t xml:space="preserve">refere a </w:t>
+            </w:r>
+            <w:r>
+              <w:rPr>
+                <w:rFonts w:ascii="Times New Roman" w:hAnsi="Times New Roman" w:cs="Times New Roman"/>
+                <w:sz w:val="24"/>
+                <w:szCs w:val="24"/>
+              </w:rPr>
+              <w:lastRenderedPageBreak/>
+              <w:t>uma lista sem fim de problemas</w:t>
+            </w:r>
+            <w:r>
+              <w:rPr>
+                <w:rFonts w:ascii="Times New Roman" w:hAnsi="Times New Roman" w:cs="Times New Roman"/>
+                <w:sz w:val="24"/>
+                <w:szCs w:val="24"/>
+              </w:rPr>
+              <w:t>” que</w:t>
+            </w:r>
+            <w:r>
+              <w:rPr>
+                <w:rFonts w:ascii="Times New Roman" w:hAnsi="Times New Roman" w:cs="Times New Roman"/>
+                <w:sz w:val="24"/>
+                <w:szCs w:val="24"/>
+              </w:rPr>
+              <w:t xml:space="preserve">, </w:t>
+            </w:r>
+            <w:r>
+              <w:rPr>
+                <w:rFonts w:ascii="Times New Roman" w:hAnsi="Times New Roman" w:cs="Times New Roman"/>
+                <w:sz w:val="24"/>
+                <w:szCs w:val="24"/>
+              </w:rPr>
+              <w:t>portanto</w:t>
+            </w:r>
+            <w:r>
+              <w:rPr>
+                <w:rFonts w:ascii="Times New Roman" w:hAnsi="Times New Roman" w:cs="Times New Roman"/>
+                <w:sz w:val="24"/>
+                <w:szCs w:val="24"/>
+              </w:rPr>
+              <w:t>,</w:t>
+            </w:r>
+            <w:r>
+              <w:rPr>
+                <w:rFonts w:ascii="Times New Roman" w:hAnsi="Times New Roman" w:cs="Times New Roman"/>
+                <w:sz w:val="24"/>
+                <w:szCs w:val="24"/>
+              </w:rPr>
+              <w:t xml:space="preserve"> podem afetar o banco de dados de maneiras distintas, o que torna sua recuperação mais difícil e menos específica.</w:t>
+            </w:r>
           </w:p>
         </w:tc>
         <w:tc>
@@ -845,270 +1306,60 @@
                 <w:szCs w:val="24"/>
               </w:rPr>
             </w:pPr>
-          </w:p>
-        </w:tc>
-      </w:tr>
-      <w:tr>
-        <w:trPr>
-          <w:trHeight w:val="558"/>
-        </w:trPr>
-        <w:tc>
-          <w:tcPr>
-            <w:tcW w:w="2707" w:type="dxa"/>
-          </w:tcPr>
-          <w:p>
-            <w:pPr>
-              <w:jc w:val="both"/>
-              <w:rPr>
-                <w:rFonts w:ascii="Times New Roman" w:hAnsi="Times New Roman" w:cs="Times New Roman"/>
-                <w:sz w:val="24"/>
-                <w:szCs w:val="24"/>
-              </w:rPr>
-            </w:pPr>
-            <w:r>
-              <w:rPr>
-                <w:rFonts w:ascii="Times New Roman" w:hAnsi="Times New Roman" w:cs="Times New Roman"/>
-                <w:sz w:val="24"/>
-                <w:szCs w:val="24"/>
-              </w:rPr>
-              <w:t>Erros de usuário</w:t>
-            </w:r>
-          </w:p>
-        </w:tc>
-        <w:tc>
-          <w:tcPr>
-            <w:tcW w:w="2708" w:type="dxa"/>
-          </w:tcPr>
-          <w:p>
-            <w:pPr>
-              <w:jc w:val="both"/>
-              <w:rPr>
-                <w:rFonts w:ascii="Times New Roman" w:hAnsi="Times New Roman" w:cs="Times New Roman"/>
-                <w:sz w:val="24"/>
-                <w:szCs w:val="24"/>
-              </w:rPr>
-            </w:pPr>
-          </w:p>
-        </w:tc>
-        <w:tc>
-          <w:tcPr>
-            <w:tcW w:w="2708" w:type="dxa"/>
-          </w:tcPr>
-          <w:p>
-            <w:pPr>
-              <w:jc w:val="both"/>
-              <w:rPr>
-                <w:rFonts w:ascii="Times New Roman" w:hAnsi="Times New Roman" w:cs="Times New Roman"/>
-                <w:sz w:val="24"/>
-                <w:szCs w:val="24"/>
-              </w:rPr>
-            </w:pPr>
-          </w:p>
-        </w:tc>
-        <w:tc>
-          <w:tcPr>
-            <w:tcW w:w="2708" w:type="dxa"/>
-          </w:tcPr>
-          <w:p>
-            <w:pPr>
-              <w:jc w:val="both"/>
-              <w:rPr>
-                <w:rFonts w:ascii="Times New Roman" w:hAnsi="Times New Roman" w:cs="Times New Roman"/>
-                <w:sz w:val="24"/>
-                <w:szCs w:val="24"/>
-              </w:rPr>
-            </w:pPr>
-          </w:p>
-        </w:tc>
-        <w:tc>
-          <w:tcPr>
-            <w:tcW w:w="2708" w:type="dxa"/>
-          </w:tcPr>
-          <w:p>
-            <w:pPr>
-              <w:jc w:val="both"/>
-              <w:rPr>
-                <w:rFonts w:ascii="Times New Roman" w:hAnsi="Times New Roman" w:cs="Times New Roman"/>
-                <w:sz w:val="24"/>
-                <w:szCs w:val="24"/>
-              </w:rPr>
-            </w:pPr>
-          </w:p>
-        </w:tc>
-      </w:tr>
-      <w:tr>
-        <w:trPr>
-          <w:trHeight w:val="573"/>
-        </w:trPr>
-        <w:tc>
-          <w:tcPr>
-            <w:tcW w:w="2707" w:type="dxa"/>
-          </w:tcPr>
-          <w:p>
-            <w:pPr>
-              <w:jc w:val="both"/>
-              <w:rPr>
-                <w:rFonts w:ascii="Times New Roman" w:hAnsi="Times New Roman" w:cs="Times New Roman"/>
-                <w:sz w:val="24"/>
-                <w:szCs w:val="24"/>
-              </w:rPr>
-            </w:pPr>
-            <w:r>
-              <w:rPr>
-                <w:rFonts w:ascii="Times New Roman" w:hAnsi="Times New Roman" w:cs="Times New Roman"/>
-                <w:sz w:val="24"/>
-                <w:szCs w:val="24"/>
-              </w:rPr>
-              <w:t>Falhas de hardware</w:t>
-            </w:r>
-          </w:p>
-        </w:tc>
-        <w:tc>
-          <w:tcPr>
-            <w:tcW w:w="2708" w:type="dxa"/>
-          </w:tcPr>
-          <w:p>
-            <w:pPr>
-              <w:jc w:val="both"/>
-              <w:rPr>
-                <w:rFonts w:ascii="Times New Roman" w:hAnsi="Times New Roman" w:cs="Times New Roman"/>
-                <w:sz w:val="24"/>
-                <w:szCs w:val="24"/>
-              </w:rPr>
-            </w:pPr>
-          </w:p>
-        </w:tc>
-        <w:tc>
-          <w:tcPr>
-            <w:tcW w:w="2708" w:type="dxa"/>
-          </w:tcPr>
-          <w:p>
-            <w:pPr>
-              <w:jc w:val="both"/>
-              <w:rPr>
-                <w:rFonts w:ascii="Times New Roman" w:hAnsi="Times New Roman" w:cs="Times New Roman"/>
-                <w:sz w:val="24"/>
-                <w:szCs w:val="24"/>
-              </w:rPr>
-            </w:pPr>
-          </w:p>
-        </w:tc>
-        <w:tc>
-          <w:tcPr>
-            <w:tcW w:w="2708" w:type="dxa"/>
-          </w:tcPr>
-          <w:p>
-            <w:pPr>
-              <w:jc w:val="both"/>
-              <w:rPr>
-                <w:rFonts w:ascii="Times New Roman" w:hAnsi="Times New Roman" w:cs="Times New Roman"/>
-                <w:sz w:val="24"/>
-                <w:szCs w:val="24"/>
-              </w:rPr>
-            </w:pPr>
-          </w:p>
-        </w:tc>
-        <w:tc>
-          <w:tcPr>
-            <w:tcW w:w="2708" w:type="dxa"/>
-          </w:tcPr>
-          <w:p>
-            <w:pPr>
-              <w:jc w:val="both"/>
-              <w:rPr>
-                <w:rFonts w:ascii="Times New Roman" w:hAnsi="Times New Roman" w:cs="Times New Roman"/>
-                <w:sz w:val="24"/>
-                <w:szCs w:val="24"/>
-              </w:rPr>
-            </w:pPr>
-          </w:p>
-        </w:tc>
-      </w:tr>
-      <w:tr>
-        <w:trPr>
-          <w:trHeight w:val="265"/>
-        </w:trPr>
-        <w:tc>
-          <w:tcPr>
-            <w:tcW w:w="2707" w:type="dxa"/>
-          </w:tcPr>
-          <w:p>
-            <w:pPr>
-              <w:jc w:val="both"/>
-              <w:rPr>
-                <w:rFonts w:ascii="Times New Roman" w:hAnsi="Times New Roman" w:cs="Times New Roman"/>
-                <w:sz w:val="24"/>
-                <w:szCs w:val="24"/>
-              </w:rPr>
-            </w:pPr>
-            <w:r>
-              <w:rPr>
-                <w:rFonts w:ascii="Times New Roman" w:hAnsi="Times New Roman" w:cs="Times New Roman"/>
-                <w:sz w:val="24"/>
-                <w:szCs w:val="24"/>
-              </w:rPr>
-              <w:t>Falha de rede</w:t>
-            </w:r>
-          </w:p>
-        </w:tc>
-        <w:tc>
-          <w:tcPr>
-            <w:tcW w:w="2708" w:type="dxa"/>
-          </w:tcPr>
-          <w:p>
-            <w:pPr>
-              <w:jc w:val="both"/>
-              <w:rPr>
-                <w:rFonts w:ascii="Times New Roman" w:hAnsi="Times New Roman" w:cs="Times New Roman"/>
-                <w:sz w:val="24"/>
-                <w:szCs w:val="24"/>
-              </w:rPr>
-            </w:pPr>
-          </w:p>
-        </w:tc>
-        <w:tc>
-          <w:tcPr>
-            <w:tcW w:w="2708" w:type="dxa"/>
-          </w:tcPr>
-          <w:p>
-            <w:pPr>
-              <w:jc w:val="both"/>
-              <w:rPr>
-                <w:rFonts w:ascii="Times New Roman" w:hAnsi="Times New Roman" w:cs="Times New Roman"/>
-                <w:sz w:val="24"/>
-                <w:szCs w:val="24"/>
-              </w:rPr>
-            </w:pPr>
-          </w:p>
-        </w:tc>
-        <w:tc>
-          <w:tcPr>
-            <w:tcW w:w="2708" w:type="dxa"/>
-          </w:tcPr>
-          <w:p>
-            <w:pPr>
-              <w:jc w:val="both"/>
-              <w:rPr>
-                <w:rFonts w:ascii="Times New Roman" w:hAnsi="Times New Roman" w:cs="Times New Roman"/>
-                <w:sz w:val="24"/>
-                <w:szCs w:val="24"/>
-              </w:rPr>
-            </w:pPr>
-          </w:p>
-        </w:tc>
-        <w:tc>
-          <w:tcPr>
-            <w:tcW w:w="2708" w:type="dxa"/>
-          </w:tcPr>
-          <w:p>
-            <w:pPr>
-              <w:jc w:val="both"/>
-              <w:rPr>
-                <w:rFonts w:ascii="Times New Roman" w:hAnsi="Times New Roman" w:cs="Times New Roman"/>
-                <w:sz w:val="24"/>
-                <w:szCs w:val="24"/>
-              </w:rPr>
-            </w:pPr>
+            <w:r>
+              <w:rPr>
+                <w:rFonts w:ascii="Times New Roman" w:hAnsi="Times New Roman" w:cs="Times New Roman"/>
+                <w:sz w:val="24"/>
+                <w:szCs w:val="24"/>
+              </w:rPr>
+              <w:lastRenderedPageBreak/>
+              <w:t xml:space="preserve">De acordo com </w:t>
+            </w:r>
+            <w:proofErr w:type="spellStart"/>
+            <w:r>
+              <w:rPr>
+                <w:rFonts w:ascii="Times New Roman" w:hAnsi="Times New Roman" w:cs="Times New Roman"/>
+                <w:sz w:val="24"/>
+                <w:szCs w:val="24"/>
+              </w:rPr>
+              <w:t>Elmasri</w:t>
+            </w:r>
+            <w:proofErr w:type="spellEnd"/>
+            <w:r>
+              <w:rPr>
+                <w:rFonts w:ascii="Times New Roman" w:hAnsi="Times New Roman" w:cs="Times New Roman"/>
+                <w:sz w:val="24"/>
+                <w:szCs w:val="24"/>
+              </w:rPr>
+              <w:t xml:space="preserve"> e </w:t>
+            </w:r>
+            <w:proofErr w:type="spellStart"/>
+            <w:r>
+              <w:rPr>
+                <w:rFonts w:ascii="Times New Roman" w:hAnsi="Times New Roman" w:cs="Times New Roman"/>
+                <w:sz w:val="24"/>
+                <w:szCs w:val="24"/>
+              </w:rPr>
+              <w:t>Navathe</w:t>
+            </w:r>
+            <w:proofErr w:type="spellEnd"/>
+            <w:r>
+              <w:rPr>
+                <w:rFonts w:ascii="Times New Roman" w:hAnsi="Times New Roman" w:cs="Times New Roman"/>
+                <w:sz w:val="24"/>
+                <w:szCs w:val="24"/>
+              </w:rPr>
+              <w:t xml:space="preserve"> (2011), esse é um tipo de problema que, </w:t>
+            </w:r>
+            <w:r>
+              <w:rPr>
+                <w:rFonts w:ascii="Times New Roman" w:hAnsi="Times New Roman" w:cs="Times New Roman"/>
+                <w:sz w:val="24"/>
+                <w:szCs w:val="24"/>
+              </w:rPr>
+              <w:lastRenderedPageBreak/>
+              <w:t>apesar de complicado, é raro e imprevisível.</w:t>
+            </w:r>
           </w:p>
         </w:tc>
       </w:tr>
@@ -1130,17 +1381,6 @@
           <w:szCs w:val="24"/>
         </w:rPr>
       </w:pPr>
-      <w:hyperlink r:id="rId4" w:history="1">
-        <w:r>
-          <w:rPr>
-            <w:rStyle w:val="Hyperlink"/>
-            <w:rFonts w:ascii="Times New Roman" w:hAnsi="Times New Roman" w:cs="Times New Roman"/>
-            <w:sz w:val="24"/>
-            <w:szCs w:val="24"/>
-          </w:rPr>
-          <w:t>https://www.lume.ufrgs.br/bitstream/handle/10183/2474/000320304.pdf?...1</w:t>
-        </w:r>
-      </w:hyperlink>
     </w:p>
     <w:p>
       <w:pPr>
@@ -1150,208 +1390,350 @@
           <w:szCs w:val="24"/>
         </w:rPr>
       </w:pPr>
+      <w:r>
+        <w:rPr>
+          <w:rFonts w:ascii="Times New Roman" w:hAnsi="Times New Roman" w:cs="Times New Roman"/>
+          <w:sz w:val="24"/>
+          <w:szCs w:val="24"/>
+        </w:rPr>
+        <w:t>REFERÊNCIAS:</w:t>
+      </w:r>
     </w:p>
     <w:p>
       <w:pPr>
         <w:rPr>
+          <w:rFonts w:ascii="Segoe UI" w:hAnsi="Segoe UI" w:cs="Segoe UI"/>
+          <w:color w:val="000000"/>
+          <w:shd w:val="clear" w:color="auto" w:fill="FFFFFF"/>
+        </w:rPr>
+      </w:pPr>
+      <w:r>
+        <w:rPr>
+          <w:rFonts w:ascii="Segoe UI" w:hAnsi="Segoe UI" w:cs="Segoe UI"/>
+          <w:color w:val="000000"/>
+          <w:shd w:val="clear" w:color="auto" w:fill="FFFFFF"/>
+        </w:rPr>
+        <w:t>DATE, Christopher J. </w:t>
+      </w:r>
+      <w:r>
+        <w:rPr>
+          <w:rFonts w:ascii="Segoe UI" w:hAnsi="Segoe UI" w:cs="Segoe UI"/>
+          <w:b/>
+          <w:bCs/>
+          <w:color w:val="000000"/>
+          <w:shd w:val="clear" w:color="auto" w:fill="FFFFFF"/>
+        </w:rPr>
+        <w:t>Introdução a Sistemas de Banco de Dados</w:t>
+      </w:r>
+      <w:r>
+        <w:rPr>
+          <w:rFonts w:ascii="Segoe UI" w:hAnsi="Segoe UI" w:cs="Segoe UI"/>
+          <w:color w:val="000000"/>
+          <w:shd w:val="clear" w:color="auto" w:fill="FFFFFF"/>
+        </w:rPr>
+        <w:t>. 8. ed. [</w:t>
+      </w:r>
+      <w:r>
+        <w:rPr>
+          <w:rFonts w:ascii="Segoe UI" w:hAnsi="Segoe UI" w:cs="Segoe UI"/>
+          <w:i/>
+          <w:iCs/>
+          <w:color w:val="000000"/>
+          <w:shd w:val="clear" w:color="auto" w:fill="FFFFFF"/>
+        </w:rPr>
+        <w:t>S. l.</w:t>
+      </w:r>
+      <w:r>
+        <w:rPr>
+          <w:rFonts w:ascii="Segoe UI" w:hAnsi="Segoe UI" w:cs="Segoe UI"/>
+          <w:color w:val="000000"/>
+          <w:shd w:val="clear" w:color="auto" w:fill="FFFFFF"/>
+        </w:rPr>
+        <w:t>]: Elsevier, 2004. 1623 p. ISBN 978-85-352-8445-4.</w:t>
+      </w:r>
+    </w:p>
+    <w:p>
+      <w:pPr>
+        <w:rPr>
+          <w:rFonts w:ascii="Segoe UI" w:hAnsi="Segoe UI" w:cs="Segoe UI"/>
+          <w:color w:val="000000"/>
+          <w:shd w:val="clear" w:color="auto" w:fill="FFFFFF"/>
+        </w:rPr>
+      </w:pPr>
+      <w:r>
+        <w:rPr>
+          <w:rFonts w:ascii="Segoe UI" w:hAnsi="Segoe UI" w:cs="Segoe UI"/>
+          <w:color w:val="000000"/>
+          <w:shd w:val="clear" w:color="auto" w:fill="FFFFFF"/>
+        </w:rPr>
+        <w:t xml:space="preserve">ELMASRI, Ramez; NAVATHE, </w:t>
+      </w:r>
+      <w:proofErr w:type="spellStart"/>
+      <w:r>
+        <w:rPr>
+          <w:rFonts w:ascii="Segoe UI" w:hAnsi="Segoe UI" w:cs="Segoe UI"/>
+          <w:color w:val="000000"/>
+          <w:shd w:val="clear" w:color="auto" w:fill="FFFFFF"/>
+        </w:rPr>
+        <w:t>Shamkant</w:t>
+      </w:r>
+      <w:proofErr w:type="spellEnd"/>
+      <w:r>
+        <w:rPr>
+          <w:rFonts w:ascii="Segoe UI" w:hAnsi="Segoe UI" w:cs="Segoe UI"/>
+          <w:color w:val="000000"/>
+          <w:shd w:val="clear" w:color="auto" w:fill="FFFFFF"/>
+        </w:rPr>
+        <w:t xml:space="preserve"> B. </w:t>
+      </w:r>
+      <w:r>
+        <w:rPr>
+          <w:rFonts w:ascii="Segoe UI" w:hAnsi="Segoe UI" w:cs="Segoe UI"/>
+          <w:b/>
+          <w:bCs/>
+          <w:color w:val="000000"/>
+          <w:shd w:val="clear" w:color="auto" w:fill="FFFFFF"/>
+        </w:rPr>
+        <w:t>Sistemas de Banco de Dados</w:t>
+      </w:r>
+      <w:r>
+        <w:rPr>
+          <w:rFonts w:ascii="Segoe UI" w:hAnsi="Segoe UI" w:cs="Segoe UI"/>
+          <w:color w:val="000000"/>
+          <w:shd w:val="clear" w:color="auto" w:fill="FFFFFF"/>
+        </w:rPr>
+        <w:t xml:space="preserve">. 6. ed. São Paulo: Pearson </w:t>
+      </w:r>
+      <w:proofErr w:type="spellStart"/>
+      <w:r>
+        <w:rPr>
+          <w:rFonts w:ascii="Segoe UI" w:hAnsi="Segoe UI" w:cs="Segoe UI"/>
+          <w:color w:val="000000"/>
+          <w:shd w:val="clear" w:color="auto" w:fill="FFFFFF"/>
+        </w:rPr>
+        <w:t>Addison</w:t>
+      </w:r>
+      <w:proofErr w:type="spellEnd"/>
+      <w:r>
+        <w:rPr>
+          <w:rFonts w:ascii="Segoe UI" w:hAnsi="Segoe UI" w:cs="Segoe UI"/>
+          <w:color w:val="000000"/>
+          <w:shd w:val="clear" w:color="auto" w:fill="FFFFFF"/>
+        </w:rPr>
+        <w:t xml:space="preserve"> Wesley, 2011. ISBN 978-85-4301-381-7.</w:t>
+      </w:r>
+    </w:p>
+    <w:p>
+      <w:pPr>
+        <w:rPr>
+          <w:rFonts w:ascii="Segoe UI" w:hAnsi="Segoe UI" w:cs="Segoe UI"/>
+          <w:color w:val="000000"/>
+          <w:shd w:val="clear" w:color="auto" w:fill="FFFFFF"/>
+        </w:rPr>
+      </w:pPr>
+      <w:r>
+        <w:rPr>
+          <w:rFonts w:ascii="Segoe UI" w:hAnsi="Segoe UI" w:cs="Segoe UI"/>
+          <w:color w:val="000000"/>
+          <w:shd w:val="clear" w:color="auto" w:fill="FFFFFF"/>
+        </w:rPr>
+        <w:t xml:space="preserve">CAUSES </w:t>
+      </w:r>
+      <w:proofErr w:type="spellStart"/>
+      <w:r>
+        <w:rPr>
+          <w:rFonts w:ascii="Segoe UI" w:hAnsi="Segoe UI" w:cs="Segoe UI"/>
+          <w:color w:val="000000"/>
+          <w:shd w:val="clear" w:color="auto" w:fill="FFFFFF"/>
+        </w:rPr>
+        <w:t>of</w:t>
+      </w:r>
+      <w:proofErr w:type="spellEnd"/>
+      <w:r>
+        <w:rPr>
+          <w:rFonts w:ascii="Segoe UI" w:hAnsi="Segoe UI" w:cs="Segoe UI"/>
+          <w:color w:val="000000"/>
+          <w:shd w:val="clear" w:color="auto" w:fill="FFFFFF"/>
+        </w:rPr>
+        <w:t xml:space="preserve"> </w:t>
+      </w:r>
+      <w:proofErr w:type="spellStart"/>
+      <w:r>
+        <w:rPr>
+          <w:rFonts w:ascii="Segoe UI" w:hAnsi="Segoe UI" w:cs="Segoe UI"/>
+          <w:color w:val="000000"/>
+          <w:shd w:val="clear" w:color="auto" w:fill="FFFFFF"/>
+        </w:rPr>
+        <w:t>Database</w:t>
+      </w:r>
+      <w:proofErr w:type="spellEnd"/>
+      <w:r>
+        <w:rPr>
+          <w:rFonts w:ascii="Segoe UI" w:hAnsi="Segoe UI" w:cs="Segoe UI"/>
+          <w:color w:val="000000"/>
+          <w:shd w:val="clear" w:color="auto" w:fill="FFFFFF"/>
+        </w:rPr>
+        <w:t xml:space="preserve"> </w:t>
+      </w:r>
+      <w:proofErr w:type="spellStart"/>
+      <w:r>
+        <w:rPr>
+          <w:rFonts w:ascii="Segoe UI" w:hAnsi="Segoe UI" w:cs="Segoe UI"/>
+          <w:color w:val="000000"/>
+          <w:shd w:val="clear" w:color="auto" w:fill="FFFFFF"/>
+        </w:rPr>
+        <w:t>Failure</w:t>
+      </w:r>
+      <w:proofErr w:type="spellEnd"/>
+      <w:r>
+        <w:rPr>
+          <w:rFonts w:ascii="Segoe UI" w:hAnsi="Segoe UI" w:cs="Segoe UI"/>
+          <w:color w:val="000000"/>
+          <w:shd w:val="clear" w:color="auto" w:fill="FFFFFF"/>
+        </w:rPr>
+        <w:t xml:space="preserve">: </w:t>
+      </w:r>
+      <w:proofErr w:type="spellStart"/>
+      <w:r>
+        <w:rPr>
+          <w:rFonts w:ascii="Segoe UI" w:hAnsi="Segoe UI" w:cs="Segoe UI"/>
+          <w:color w:val="000000"/>
+          <w:shd w:val="clear" w:color="auto" w:fill="FFFFFF"/>
+        </w:rPr>
+        <w:t>What</w:t>
+      </w:r>
+      <w:proofErr w:type="spellEnd"/>
+      <w:r>
+        <w:rPr>
+          <w:rFonts w:ascii="Segoe UI" w:hAnsi="Segoe UI" w:cs="Segoe UI"/>
+          <w:color w:val="000000"/>
+          <w:shd w:val="clear" w:color="auto" w:fill="FFFFFF"/>
+        </w:rPr>
+        <w:t xml:space="preserve"> </w:t>
+      </w:r>
+      <w:proofErr w:type="spellStart"/>
+      <w:r>
+        <w:rPr>
+          <w:rFonts w:ascii="Segoe UI" w:hAnsi="Segoe UI" w:cs="Segoe UI"/>
+          <w:color w:val="000000"/>
+          <w:shd w:val="clear" w:color="auto" w:fill="FFFFFF"/>
+        </w:rPr>
+        <w:t>to</w:t>
+      </w:r>
+      <w:proofErr w:type="spellEnd"/>
+      <w:r>
+        <w:rPr>
+          <w:rFonts w:ascii="Segoe UI" w:hAnsi="Segoe UI" w:cs="Segoe UI"/>
+          <w:color w:val="000000"/>
+          <w:shd w:val="clear" w:color="auto" w:fill="FFFFFF"/>
+        </w:rPr>
+        <w:t xml:space="preserve"> do in a Data Recovery </w:t>
+      </w:r>
+      <w:proofErr w:type="spellStart"/>
+      <w:r>
+        <w:rPr>
+          <w:rFonts w:ascii="Segoe UI" w:hAnsi="Segoe UI" w:cs="Segoe UI"/>
+          <w:color w:val="000000"/>
+          <w:shd w:val="clear" w:color="auto" w:fill="FFFFFF"/>
+        </w:rPr>
+        <w:t>Emergency</w:t>
+      </w:r>
+      <w:proofErr w:type="spellEnd"/>
+      <w:r>
+        <w:rPr>
+          <w:rFonts w:ascii="Segoe UI" w:hAnsi="Segoe UI" w:cs="Segoe UI"/>
+          <w:color w:val="000000"/>
+          <w:shd w:val="clear" w:color="auto" w:fill="FFFFFF"/>
+        </w:rPr>
+        <w:t>. [</w:t>
+      </w:r>
+      <w:r>
+        <w:rPr>
+          <w:rFonts w:ascii="Segoe UI" w:hAnsi="Segoe UI" w:cs="Segoe UI"/>
+          <w:i/>
+          <w:iCs/>
+          <w:color w:val="000000"/>
+          <w:shd w:val="clear" w:color="auto" w:fill="FFFFFF"/>
+        </w:rPr>
+        <w:t>S. l.</w:t>
+      </w:r>
+      <w:r>
+        <w:rPr>
+          <w:rFonts w:ascii="Segoe UI" w:hAnsi="Segoe UI" w:cs="Segoe UI"/>
+          <w:color w:val="000000"/>
+          <w:shd w:val="clear" w:color="auto" w:fill="FFFFFF"/>
+        </w:rPr>
+        <w:t>], c2021. Disponível em: https://platinumdatarecovery.com/blog/causes-of-database-failure-what-to-do-in-a-data-recovery-emergency. Acesso em: 15 maio 2021.</w:t>
+      </w:r>
+    </w:p>
+    <w:p>
+      <w:pPr>
+        <w:rPr>
+          <w:rFonts w:ascii="Segoe UI" w:hAnsi="Segoe UI" w:cs="Segoe UI"/>
+          <w:color w:val="000000"/>
+          <w:shd w:val="clear" w:color="auto" w:fill="FFFFFF"/>
+        </w:rPr>
+      </w:pPr>
+      <w:r>
+        <w:rPr>
+          <w:rFonts w:ascii="Segoe UI" w:hAnsi="Segoe UI" w:cs="Segoe UI"/>
+          <w:color w:val="000000"/>
+          <w:shd w:val="clear" w:color="auto" w:fill="FFFFFF"/>
+        </w:rPr>
+        <w:t xml:space="preserve">CRASH </w:t>
+      </w:r>
+      <w:proofErr w:type="spellStart"/>
+      <w:r>
+        <w:rPr>
+          <w:rFonts w:ascii="Segoe UI" w:hAnsi="Segoe UI" w:cs="Segoe UI"/>
+          <w:color w:val="000000"/>
+          <w:shd w:val="clear" w:color="auto" w:fill="FFFFFF"/>
+        </w:rPr>
+        <w:t>recovery</w:t>
+      </w:r>
+      <w:proofErr w:type="spellEnd"/>
+      <w:r>
+        <w:rPr>
+          <w:rFonts w:ascii="Segoe UI" w:hAnsi="Segoe UI" w:cs="Segoe UI"/>
+          <w:color w:val="000000"/>
+          <w:shd w:val="clear" w:color="auto" w:fill="FFFFFF"/>
+        </w:rPr>
+        <w:t>. [</w:t>
+      </w:r>
+      <w:r>
+        <w:rPr>
+          <w:rFonts w:ascii="Segoe UI" w:hAnsi="Segoe UI" w:cs="Segoe UI"/>
+          <w:i/>
+          <w:iCs/>
+          <w:color w:val="000000"/>
+          <w:shd w:val="clear" w:color="auto" w:fill="FFFFFF"/>
+        </w:rPr>
+        <w:t>S. l.</w:t>
+      </w:r>
+      <w:r>
+        <w:rPr>
+          <w:rFonts w:ascii="Segoe UI" w:hAnsi="Segoe UI" w:cs="Segoe UI"/>
+          <w:color w:val="000000"/>
+          <w:shd w:val="clear" w:color="auto" w:fill="FFFFFF"/>
+        </w:rPr>
+        <w:t>], c 2021. Disponível em: https://www.ibm.com/docs/en/db2/11.5?topic=recover-crash-recovery. Acesso em: 15 maio 2021.</w:t>
+      </w:r>
+    </w:p>
+    <w:p>
+      <w:pPr>
+        <w:rPr>
           <w:rFonts w:ascii="Times New Roman" w:hAnsi="Times New Roman" w:cs="Times New Roman"/>
           <w:sz w:val="24"/>
           <w:szCs w:val="24"/>
         </w:rPr>
       </w:pPr>
-      <w:hyperlink r:id="rId5" w:history="1">
-        <w:r>
-          <w:rPr>
-            <w:rStyle w:val="Hyperlink"/>
-            <w:rFonts w:ascii="Times New Roman" w:hAnsi="Times New Roman" w:cs="Times New Roman"/>
-            <w:sz w:val="24"/>
-            <w:szCs w:val="24"/>
-          </w:rPr>
-          <w:t>https://pt.scribd.com/document/311639566/Tipos-de-Falhas</w:t>
-        </w:r>
-      </w:hyperlink>
-    </w:p>
-    <w:p>
-      <w:pPr>
-        <w:rPr>
-          <w:rFonts w:ascii="Times New Roman" w:hAnsi="Times New Roman" w:cs="Times New Roman"/>
-          <w:sz w:val="24"/>
-          <w:szCs w:val="24"/>
-        </w:rPr>
-      </w:pPr>
-      <w:hyperlink r:id="rId6" w:history="1">
-        <w:r>
-          <w:rPr>
-            <w:rStyle w:val="Hyperlink"/>
-            <w:rFonts w:ascii="Times New Roman" w:hAnsi="Times New Roman" w:cs="Times New Roman"/>
-            <w:sz w:val="24"/>
-            <w:szCs w:val="24"/>
-          </w:rPr>
-          <w:t>https://guimaraesdani.wordpress.com/29-2/sistema-de-recuperacao/</w:t>
-        </w:r>
-      </w:hyperlink>
-    </w:p>
-    <w:p>
-      <w:pPr>
-        <w:rPr>
-          <w:rFonts w:ascii="Times New Roman" w:hAnsi="Times New Roman" w:cs="Times New Roman"/>
-          <w:sz w:val="24"/>
-          <w:szCs w:val="24"/>
-        </w:rPr>
-      </w:pPr>
-      <w:hyperlink r:id="rId7" w:history="1">
-        <w:r>
-          <w:rPr>
-            <w:rStyle w:val="Hyperlink"/>
-            <w:rFonts w:ascii="Times New Roman" w:hAnsi="Times New Roman" w:cs="Times New Roman"/>
-            <w:sz w:val="24"/>
-            <w:szCs w:val="24"/>
-          </w:rPr>
-          <w:t>https://soaringeagle.biz/types-of-database-failures/</w:t>
-        </w:r>
-      </w:hyperlink>
-    </w:p>
-    <w:p>
-      <w:pPr>
-        <w:rPr>
-          <w:rFonts w:ascii="Times New Roman" w:hAnsi="Times New Roman" w:cs="Times New Roman"/>
-          <w:sz w:val="24"/>
-          <w:szCs w:val="24"/>
-        </w:rPr>
-      </w:pPr>
-      <w:hyperlink r:id="rId8" w:history="1">
-        <w:r>
-          <w:rPr>
-            <w:rStyle w:val="Hyperlink"/>
-            <w:rFonts w:ascii="Times New Roman" w:hAnsi="Times New Roman" w:cs="Times New Roman"/>
-            <w:sz w:val="24"/>
-            <w:szCs w:val="24"/>
-          </w:rPr>
-          <w:t>https://www.oreilly.com/library/view/database-systems-concepts/9788177585674/9788177585674_ch13lev1sec3.html</w:t>
-        </w:r>
-      </w:hyperlink>
-    </w:p>
-    <w:p>
-      <w:pPr>
-        <w:rPr>
-          <w:rFonts w:ascii="Times New Roman" w:hAnsi="Times New Roman" w:cs="Times New Roman"/>
-          <w:sz w:val="24"/>
-          <w:szCs w:val="24"/>
-        </w:rPr>
-      </w:pPr>
-      <w:hyperlink r:id="rId9" w:history="1">
-        <w:r>
-          <w:rPr>
-            <w:rStyle w:val="Hyperlink"/>
-            <w:rFonts w:ascii="Times New Roman" w:hAnsi="Times New Roman" w:cs="Times New Roman"/>
-            <w:sz w:val="24"/>
-            <w:szCs w:val="24"/>
-          </w:rPr>
-          <w:t>https://limbd.org/database-failure-causes-of-database-failure/</w:t>
-        </w:r>
-      </w:hyperlink>
-    </w:p>
-    <w:p>
-      <w:pPr>
-        <w:rPr>
-          <w:rFonts w:ascii="Times New Roman" w:hAnsi="Times New Roman" w:cs="Times New Roman"/>
-          <w:sz w:val="24"/>
-          <w:szCs w:val="24"/>
-        </w:rPr>
-      </w:pPr>
-      <w:hyperlink r:id="rId10" w:history="1">
-        <w:r>
-          <w:rPr>
-            <w:rStyle w:val="Hyperlink"/>
-            <w:rFonts w:ascii="Times New Roman" w:hAnsi="Times New Roman" w:cs="Times New Roman"/>
-            <w:sz w:val="24"/>
-            <w:szCs w:val="24"/>
-          </w:rPr>
-          <w:t>https://www.tutorialspoint.com/distributed_dbms/distributed_dbms_failure_commit.htm</w:t>
-        </w:r>
-      </w:hyperlink>
-    </w:p>
-    <w:p>
-      <w:pPr>
-        <w:rPr>
-          <w:rFonts w:ascii="Times New Roman" w:hAnsi="Times New Roman" w:cs="Times New Roman"/>
-          <w:sz w:val="24"/>
-          <w:szCs w:val="24"/>
-        </w:rPr>
-      </w:pPr>
-      <w:hyperlink r:id="rId11" w:history="1">
-        <w:r>
-          <w:rPr>
-            <w:rStyle w:val="Hyperlink"/>
-            <w:rFonts w:ascii="Times New Roman" w:hAnsi="Times New Roman" w:cs="Times New Roman"/>
-            <w:sz w:val="24"/>
-            <w:szCs w:val="24"/>
-          </w:rPr>
-          <w:t>https://www.tutorialspoint.com/dbms/dbms_data_recovery.htm</w:t>
-        </w:r>
-      </w:hyperlink>
-    </w:p>
-    <w:p>
-      <w:pPr>
-        <w:rPr>
-          <w:rFonts w:ascii="Times New Roman" w:hAnsi="Times New Roman" w:cs="Times New Roman"/>
-          <w:sz w:val="24"/>
-          <w:szCs w:val="24"/>
-        </w:rPr>
-      </w:pPr>
-      <w:hyperlink r:id="rId12" w:history="1">
-        <w:r>
-          <w:rPr>
-            <w:rStyle w:val="Hyperlink"/>
-            <w:rFonts w:ascii="Times New Roman" w:hAnsi="Times New Roman" w:cs="Times New Roman"/>
-            <w:sz w:val="24"/>
-            <w:szCs w:val="24"/>
-          </w:rPr>
-          <w:t>https://www.exploredatabase.com/2016/04/types-of-failures-that-causes-a-transaction-to-fail.html</w:t>
-        </w:r>
-      </w:hyperlink>
-    </w:p>
-    <w:p>
-      <w:pPr>
-        <w:rPr>
-          <w:rFonts w:ascii="Times New Roman" w:hAnsi="Times New Roman" w:cs="Times New Roman"/>
-          <w:sz w:val="24"/>
-          <w:szCs w:val="24"/>
-        </w:rPr>
-      </w:pPr>
-    </w:p>
-    <w:p>
-      <w:pPr>
-        <w:rPr>
-          <w:rFonts w:ascii="Times New Roman" w:hAnsi="Times New Roman" w:cs="Times New Roman"/>
-          <w:sz w:val="24"/>
-          <w:szCs w:val="24"/>
-        </w:rPr>
-      </w:pPr>
-      <w:r>
-        <w:rPr>
-          <w:rFonts w:ascii="Times New Roman" w:hAnsi="Times New Roman" w:cs="Times New Roman"/>
-          <w:sz w:val="24"/>
-          <w:szCs w:val="24"/>
-        </w:rPr>
-        <w:t>REFERÊNCIAS:</w:t>
-      </w:r>
-    </w:p>
-    <w:p>
-      <w:pPr>
-        <w:rPr>
-          <w:rFonts w:ascii="Segoe UI" w:hAnsi="Segoe UI" w:cs="Segoe UI"/>
-          <w:color w:val="000000"/>
-          <w:shd w:val="clear" w:color="auto" w:fill="FFFFFF"/>
-        </w:rPr>
-      </w:pPr>
-      <w:r>
-        <w:rPr>
-          <w:rFonts w:ascii="Segoe UI" w:hAnsi="Segoe UI" w:cs="Segoe UI"/>
-          <w:color w:val="000000"/>
-          <w:shd w:val="clear" w:color="auto" w:fill="FFFFFF"/>
-        </w:rPr>
-        <w:t>DATE, Christopher J. </w:t>
+      <w:r>
+        <w:rPr>
+          <w:rFonts w:ascii="Segoe UI" w:hAnsi="Segoe UI" w:cs="Segoe UI"/>
+          <w:color w:val="000000"/>
+          <w:shd w:val="clear" w:color="auto" w:fill="FFFFFF"/>
+        </w:rPr>
+        <w:t>GUIRRA, Michelle. </w:t>
       </w:r>
       <w:r>
         <w:rPr>
@@ -1361,15 +1743,15 @@
           <w:color w:val="000000"/>
           <w:shd w:val="clear" w:color="auto" w:fill="FFFFFF"/>
         </w:rPr>
-        <w:t>Introdução a Sistemas de Banco de Dados</w:t>
-      </w:r>
-      <w:r>
-        <w:rPr>
-          <w:rFonts w:ascii="Segoe UI" w:hAnsi="Segoe UI" w:cs="Segoe UI"/>
-          <w:color w:val="000000"/>
-          <w:shd w:val="clear" w:color="auto" w:fill="FFFFFF"/>
-        </w:rPr>
-        <w:t>. 8. ed. [</w:t>
+        <w:t>Controle de concorrência entre transações em bancos de dados</w:t>
+      </w:r>
+      <w:r>
+        <w:rPr>
+          <w:rFonts w:ascii="Segoe UI" w:hAnsi="Segoe UI" w:cs="Segoe UI"/>
+          <w:color w:val="000000"/>
+          <w:shd w:val="clear" w:color="auto" w:fill="FFFFFF"/>
+        </w:rPr>
+        <w:t>. [</w:t>
       </w:r>
       <w:r>
         <w:rPr>
@@ -1387,274 +1769,7 @@
           <w:color w:val="000000"/>
           <w:shd w:val="clear" w:color="auto" w:fill="FFFFFF"/>
         </w:rPr>
-        <w:t>]: Elsevier, 2004. 1623 p. ISBN 978-85-352-8445-4.</w:t>
-      </w:r>
-    </w:p>
-    <w:p>
-      <w:pPr>
-        <w:rPr>
-          <w:rFonts w:ascii="Segoe UI" w:hAnsi="Segoe UI" w:cs="Segoe UI"/>
-          <w:color w:val="000000"/>
-          <w:shd w:val="clear" w:color="auto" w:fill="FFFFFF"/>
-        </w:rPr>
-      </w:pPr>
-      <w:r>
-        <w:rPr>
-          <w:rFonts w:ascii="Segoe UI" w:hAnsi="Segoe UI" w:cs="Segoe UI"/>
-          <w:color w:val="000000"/>
-          <w:shd w:val="clear" w:color="auto" w:fill="FFFFFF"/>
-        </w:rPr>
-        <w:t xml:space="preserve">ELMASRI, Ramez; NAVATHE, </w:t>
-      </w:r>
-      <w:proofErr w:type="spellStart"/>
-      <w:r>
-        <w:rPr>
-          <w:rFonts w:ascii="Segoe UI" w:hAnsi="Segoe UI" w:cs="Segoe UI"/>
-          <w:color w:val="000000"/>
-          <w:shd w:val="clear" w:color="auto" w:fill="FFFFFF"/>
-        </w:rPr>
-        <w:t>Shamkant</w:t>
-      </w:r>
-      <w:proofErr w:type="spellEnd"/>
-      <w:r>
-        <w:rPr>
-          <w:rFonts w:ascii="Segoe UI" w:hAnsi="Segoe UI" w:cs="Segoe UI"/>
-          <w:color w:val="000000"/>
-          <w:shd w:val="clear" w:color="auto" w:fill="FFFFFF"/>
-        </w:rPr>
-        <w:t xml:space="preserve"> B. </w:t>
-      </w:r>
-      <w:r>
-        <w:rPr>
-          <w:rFonts w:ascii="Segoe UI" w:hAnsi="Segoe UI" w:cs="Segoe UI"/>
-          <w:b/>
-          <w:bCs/>
-          <w:color w:val="000000"/>
-          <w:shd w:val="clear" w:color="auto" w:fill="FFFFFF"/>
-        </w:rPr>
-        <w:t>Sistemas de Banco de Dados</w:t>
-      </w:r>
-      <w:r>
-        <w:rPr>
-          <w:rFonts w:ascii="Segoe UI" w:hAnsi="Segoe UI" w:cs="Segoe UI"/>
-          <w:color w:val="000000"/>
-          <w:shd w:val="clear" w:color="auto" w:fill="FFFFFF"/>
-        </w:rPr>
-        <w:t xml:space="preserve">. 6. ed. São Paulo: Pearson </w:t>
-      </w:r>
-      <w:proofErr w:type="spellStart"/>
-      <w:r>
-        <w:rPr>
-          <w:rFonts w:ascii="Segoe UI" w:hAnsi="Segoe UI" w:cs="Segoe UI"/>
-          <w:color w:val="000000"/>
-          <w:shd w:val="clear" w:color="auto" w:fill="FFFFFF"/>
-        </w:rPr>
-        <w:t>Addison</w:t>
-      </w:r>
-      <w:proofErr w:type="spellEnd"/>
-      <w:r>
-        <w:rPr>
-          <w:rFonts w:ascii="Segoe UI" w:hAnsi="Segoe UI" w:cs="Segoe UI"/>
-          <w:color w:val="000000"/>
-          <w:shd w:val="clear" w:color="auto" w:fill="FFFFFF"/>
-        </w:rPr>
-        <w:t xml:space="preserve"> Wesley, 2011. ISBN 978-85-4301-381-7.</w:t>
-      </w:r>
-    </w:p>
-    <w:p>
-      <w:pPr>
-        <w:rPr>
-          <w:rFonts w:ascii="Segoe UI" w:hAnsi="Segoe UI" w:cs="Segoe UI"/>
-          <w:color w:val="000000"/>
-          <w:shd w:val="clear" w:color="auto" w:fill="FFFFFF"/>
-        </w:rPr>
-      </w:pPr>
-      <w:r>
-        <w:rPr>
-          <w:rFonts w:ascii="Segoe UI" w:hAnsi="Segoe UI" w:cs="Segoe UI"/>
-          <w:color w:val="000000"/>
-          <w:shd w:val="clear" w:color="auto" w:fill="FFFFFF"/>
-        </w:rPr>
-        <w:t xml:space="preserve">CAUSES </w:t>
-      </w:r>
-      <w:proofErr w:type="spellStart"/>
-      <w:r>
-        <w:rPr>
-          <w:rFonts w:ascii="Segoe UI" w:hAnsi="Segoe UI" w:cs="Segoe UI"/>
-          <w:color w:val="000000"/>
-          <w:shd w:val="clear" w:color="auto" w:fill="FFFFFF"/>
-        </w:rPr>
-        <w:t>of</w:t>
-      </w:r>
-      <w:proofErr w:type="spellEnd"/>
-      <w:r>
-        <w:rPr>
-          <w:rFonts w:ascii="Segoe UI" w:hAnsi="Segoe UI" w:cs="Segoe UI"/>
-          <w:color w:val="000000"/>
-          <w:shd w:val="clear" w:color="auto" w:fill="FFFFFF"/>
-        </w:rPr>
-        <w:t xml:space="preserve"> </w:t>
-      </w:r>
-      <w:proofErr w:type="spellStart"/>
-      <w:r>
-        <w:rPr>
-          <w:rFonts w:ascii="Segoe UI" w:hAnsi="Segoe UI" w:cs="Segoe UI"/>
-          <w:color w:val="000000"/>
-          <w:shd w:val="clear" w:color="auto" w:fill="FFFFFF"/>
-        </w:rPr>
-        <w:t>Database</w:t>
-      </w:r>
-      <w:proofErr w:type="spellEnd"/>
-      <w:r>
-        <w:rPr>
-          <w:rFonts w:ascii="Segoe UI" w:hAnsi="Segoe UI" w:cs="Segoe UI"/>
-          <w:color w:val="000000"/>
-          <w:shd w:val="clear" w:color="auto" w:fill="FFFFFF"/>
-        </w:rPr>
-        <w:t xml:space="preserve"> </w:t>
-      </w:r>
-      <w:proofErr w:type="spellStart"/>
-      <w:r>
-        <w:rPr>
-          <w:rFonts w:ascii="Segoe UI" w:hAnsi="Segoe UI" w:cs="Segoe UI"/>
-          <w:color w:val="000000"/>
-          <w:shd w:val="clear" w:color="auto" w:fill="FFFFFF"/>
-        </w:rPr>
-        <w:t>Failure</w:t>
-      </w:r>
-      <w:proofErr w:type="spellEnd"/>
-      <w:r>
-        <w:rPr>
-          <w:rFonts w:ascii="Segoe UI" w:hAnsi="Segoe UI" w:cs="Segoe UI"/>
-          <w:color w:val="000000"/>
-          <w:shd w:val="clear" w:color="auto" w:fill="FFFFFF"/>
-        </w:rPr>
-        <w:t xml:space="preserve">: </w:t>
-      </w:r>
-      <w:proofErr w:type="spellStart"/>
-      <w:r>
-        <w:rPr>
-          <w:rFonts w:ascii="Segoe UI" w:hAnsi="Segoe UI" w:cs="Segoe UI"/>
-          <w:color w:val="000000"/>
-          <w:shd w:val="clear" w:color="auto" w:fill="FFFFFF"/>
-        </w:rPr>
-        <w:t>What</w:t>
-      </w:r>
-      <w:proofErr w:type="spellEnd"/>
-      <w:r>
-        <w:rPr>
-          <w:rFonts w:ascii="Segoe UI" w:hAnsi="Segoe UI" w:cs="Segoe UI"/>
-          <w:color w:val="000000"/>
-          <w:shd w:val="clear" w:color="auto" w:fill="FFFFFF"/>
-        </w:rPr>
-        <w:t xml:space="preserve"> </w:t>
-      </w:r>
-      <w:proofErr w:type="spellStart"/>
-      <w:r>
-        <w:rPr>
-          <w:rFonts w:ascii="Segoe UI" w:hAnsi="Segoe UI" w:cs="Segoe UI"/>
-          <w:color w:val="000000"/>
-          <w:shd w:val="clear" w:color="auto" w:fill="FFFFFF"/>
-        </w:rPr>
-        <w:t>to</w:t>
-      </w:r>
-      <w:proofErr w:type="spellEnd"/>
-      <w:r>
-        <w:rPr>
-          <w:rFonts w:ascii="Segoe UI" w:hAnsi="Segoe UI" w:cs="Segoe UI"/>
-          <w:color w:val="000000"/>
-          <w:shd w:val="clear" w:color="auto" w:fill="FFFFFF"/>
-        </w:rPr>
-        <w:t xml:space="preserve"> do in a Data Recovery </w:t>
-      </w:r>
-      <w:proofErr w:type="spellStart"/>
-      <w:r>
-        <w:rPr>
-          <w:rFonts w:ascii="Segoe UI" w:hAnsi="Segoe UI" w:cs="Segoe UI"/>
-          <w:color w:val="000000"/>
-          <w:shd w:val="clear" w:color="auto" w:fill="FFFFFF"/>
-        </w:rPr>
-        <w:t>Emergency</w:t>
-      </w:r>
-      <w:proofErr w:type="spellEnd"/>
-      <w:r>
-        <w:rPr>
-          <w:rFonts w:ascii="Segoe UI" w:hAnsi="Segoe UI" w:cs="Segoe UI"/>
-          <w:color w:val="000000"/>
-          <w:shd w:val="clear" w:color="auto" w:fill="FFFFFF"/>
-        </w:rPr>
-        <w:t>. [</w:t>
-      </w:r>
-      <w:r>
-        <w:rPr>
-          <w:rFonts w:ascii="Segoe UI" w:hAnsi="Segoe UI" w:cs="Segoe UI"/>
-          <w:i/>
-          <w:iCs/>
-          <w:color w:val="000000"/>
-          <w:shd w:val="clear" w:color="auto" w:fill="FFFFFF"/>
-        </w:rPr>
-        <w:t>S. l.</w:t>
-      </w:r>
-      <w:r>
-        <w:rPr>
-          <w:rFonts w:ascii="Segoe UI" w:hAnsi="Segoe UI" w:cs="Segoe UI"/>
-          <w:color w:val="000000"/>
-          <w:shd w:val="clear" w:color="auto" w:fill="FFFFFF"/>
-        </w:rPr>
-        <w:t>], c2021. Disponível em: https://platinumdatarecovery.com/blog/causes-of-database-failure-what-to-do-in-a-data-recovery-emergency. Acesso em: 15 maio 2021.</w:t>
-      </w:r>
-    </w:p>
-    <w:p>
-      <w:pPr>
-        <w:rPr>
-          <w:rFonts w:ascii="Times New Roman" w:hAnsi="Times New Roman" w:cs="Times New Roman"/>
-          <w:sz w:val="24"/>
-          <w:szCs w:val="24"/>
-        </w:rPr>
-      </w:pPr>
-      <w:r>
-        <w:rPr>
-          <w:rFonts w:ascii="Segoe UI" w:hAnsi="Segoe UI" w:cs="Segoe UI"/>
-          <w:color w:val="000000"/>
-          <w:shd w:val="clear" w:color="auto" w:fill="FFFFFF"/>
-        </w:rPr>
-        <w:t xml:space="preserve">CRASH </w:t>
-      </w:r>
-      <w:proofErr w:type="spellStart"/>
-      <w:r>
-        <w:rPr>
-          <w:rFonts w:ascii="Segoe UI" w:hAnsi="Segoe UI" w:cs="Segoe UI"/>
-          <w:color w:val="000000"/>
-          <w:shd w:val="clear" w:color="auto" w:fill="FFFFFF"/>
-        </w:rPr>
-        <w:t>recovery</w:t>
-      </w:r>
-      <w:proofErr w:type="spellEnd"/>
-      <w:r>
-        <w:rPr>
-          <w:rFonts w:ascii="Segoe UI" w:hAnsi="Segoe UI" w:cs="Segoe UI"/>
-          <w:color w:val="000000"/>
-          <w:shd w:val="clear" w:color="auto" w:fill="FFFFFF"/>
-        </w:rPr>
-        <w:t>. [</w:t>
-      </w:r>
-      <w:r>
-        <w:rPr>
-          <w:rFonts w:ascii="Segoe UI" w:hAnsi="Segoe UI" w:cs="Segoe UI"/>
-          <w:i/>
-          <w:iCs/>
-          <w:color w:val="000000"/>
-          <w:shd w:val="clear" w:color="auto" w:fill="FFFFFF"/>
-        </w:rPr>
-        <w:t>S. l.</w:t>
-      </w:r>
-      <w:r>
-        <w:rPr>
-          <w:rFonts w:ascii="Segoe UI" w:hAnsi="Segoe UI" w:cs="Segoe UI"/>
-          <w:color w:val="000000"/>
-          <w:shd w:val="clear" w:color="auto" w:fill="FFFFFF"/>
-        </w:rPr>
-        <w:t>], c 2021. Disponível em: https://www.ibm.com/docs/en/db2/11.5?topic=recover-crash-recovery. Acesso em: 15 maio 2021.</w:t>
+        <w:t>], 2013. Disponível em: https://www.devmedia.com.br/controle-de-concorrencia-entre-transacoes-em-bancos-de-dados/27756. Acesso em: 16 maio 2021.</w:t>
       </w:r>
     </w:p>
     <w:sectPr>
@@ -2135,6 +2250,86 @@
       <w:shd w:val="clear" w:color="auto" w:fill="E1DFDD"/>
     </w:rPr>
   </w:style>
+  <w:style w:type="character" w:styleId="HiperlinkVisitado">
+    <w:name w:val="FollowedHyperlink"/>
+    <w:basedOn w:val="Fontepargpadro"/>
+    <w:uiPriority w:val="99"/>
+    <w:semiHidden/>
+    <w:unhideWhenUsed/>
+    <w:rsid w:val="00EC226F"/>
+    <w:rPr>
+      <w:color w:val="954F72" w:themeColor="followedHyperlink"/>
+      <w:u w:val="single"/>
+    </w:rPr>
+  </w:style>
+  <w:style w:type="character" w:styleId="Refdecomentrio">
+    <w:name w:val="annotation reference"/>
+    <w:basedOn w:val="Fontepargpadro"/>
+    <w:uiPriority w:val="99"/>
+    <w:semiHidden/>
+    <w:unhideWhenUsed/>
+    <w:rsid w:val="00563353"/>
+    <w:rPr>
+      <w:sz w:val="16"/>
+      <w:szCs w:val="16"/>
+    </w:rPr>
+  </w:style>
+  <w:style w:type="paragraph" w:styleId="Textodecomentrio">
+    <w:name w:val="annotation text"/>
+    <w:basedOn w:val="Normal"/>
+    <w:link w:val="TextodecomentrioChar"/>
+    <w:uiPriority w:val="99"/>
+    <w:semiHidden/>
+    <w:unhideWhenUsed/>
+    <w:rsid w:val="00563353"/>
+    <w:pPr>
+      <w:spacing w:line="240" w:lineRule="auto"/>
+    </w:pPr>
+    <w:rPr>
+      <w:sz w:val="20"/>
+      <w:szCs w:val="20"/>
+    </w:rPr>
+  </w:style>
+  <w:style w:type="character" w:customStyle="1" w:styleId="TextodecomentrioChar">
+    <w:name w:val="Texto de comentário Char"/>
+    <w:basedOn w:val="Fontepargpadro"/>
+    <w:link w:val="Textodecomentrio"/>
+    <w:uiPriority w:val="99"/>
+    <w:semiHidden/>
+    <w:rsid w:val="00563353"/>
+    <w:rPr>
+      <w:sz w:val="20"/>
+      <w:szCs w:val="20"/>
+    </w:rPr>
+  </w:style>
+  <w:style w:type="paragraph" w:styleId="Assuntodocomentrio">
+    <w:name w:val="annotation subject"/>
+    <w:basedOn w:val="Textodecomentrio"/>
+    <w:next w:val="Textodecomentrio"/>
+    <w:link w:val="AssuntodocomentrioChar"/>
+    <w:uiPriority w:val="99"/>
+    <w:semiHidden/>
+    <w:unhideWhenUsed/>
+    <w:rsid w:val="00563353"/>
+    <w:rPr>
+      <w:b/>
+      <w:bCs/>
+    </w:rPr>
+  </w:style>
+  <w:style w:type="character" w:customStyle="1" w:styleId="AssuntodocomentrioChar">
+    <w:name w:val="Assunto do comentário Char"/>
+    <w:basedOn w:val="TextodecomentrioChar"/>
+    <w:link w:val="Assuntodocomentrio"/>
+    <w:uiPriority w:val="99"/>
+    <w:semiHidden/>
+    <w:rsid w:val="00563353"/>
+    <w:rPr>
+      <w:b/>
+      <w:bCs/>
+      <w:sz w:val="20"/>
+      <w:szCs w:val="20"/>
+    </w:rPr>
+  </w:style>
 </w:styles>
 </file>
 

--- a/Arquivos/Banco de Dados/Trabalho 4/Análise Comparativa.docx
+++ b/Arquivos/Banco de Dados/Trabalho 4/Análise Comparativa.docx
@@ -43,7 +43,7 @@
           </w:tcPr>
           <w:p>
             <w:pPr>
-              <w:jc w:val="both"/>
+              <w:jc w:val="center"/>
               <w:rPr>
                 <w:rFonts w:ascii="Times New Roman" w:hAnsi="Times New Roman" w:cs="Times New Roman"/>
                 <w:b/>
@@ -70,7 +70,7 @@
           </w:tcPr>
           <w:p>
             <w:pPr>
-              <w:jc w:val="both"/>
+              <w:jc w:val="center"/>
               <w:rPr>
                 <w:rFonts w:ascii="Times New Roman" w:hAnsi="Times New Roman" w:cs="Times New Roman"/>
                 <w:b/>
@@ -97,7 +97,7 @@
           </w:tcPr>
           <w:p>
             <w:pPr>
-              <w:jc w:val="both"/>
+              <w:jc w:val="center"/>
               <w:rPr>
                 <w:rFonts w:ascii="Times New Roman" w:hAnsi="Times New Roman" w:cs="Times New Roman"/>
                 <w:b/>
@@ -124,7 +124,7 @@
           </w:tcPr>
           <w:p>
             <w:pPr>
-              <w:jc w:val="both"/>
+              <w:jc w:val="center"/>
               <w:rPr>
                 <w:rFonts w:ascii="Times New Roman" w:hAnsi="Times New Roman" w:cs="Times New Roman"/>
                 <w:b/>
@@ -151,7 +151,7 @@
           </w:tcPr>
           <w:p>
             <w:pPr>
-              <w:jc w:val="both"/>
+              <w:jc w:val="center"/>
               <w:rPr>
                 <w:rFonts w:ascii="Times New Roman" w:hAnsi="Times New Roman" w:cs="Times New Roman"/>
                 <w:b/>
@@ -450,36 +450,8 @@
                 <w:sz w:val="24"/>
                 <w:szCs w:val="24"/>
               </w:rPr>
-              <w:t xml:space="preserve">Segundo </w:t>
-            </w:r>
-            <w:proofErr w:type="spellStart"/>
-            <w:r>
-              <w:rPr>
-                <w:rFonts w:ascii="Times New Roman" w:hAnsi="Times New Roman" w:cs="Times New Roman"/>
-                <w:sz w:val="24"/>
-                <w:szCs w:val="24"/>
-              </w:rPr>
-              <w:t>Elmasri</w:t>
-            </w:r>
-            <w:proofErr w:type="spellEnd"/>
-            <w:r>
-              <w:rPr>
-                <w:rFonts w:ascii="Times New Roman" w:hAnsi="Times New Roman" w:cs="Times New Roman"/>
-                <w:sz w:val="24"/>
-                <w:szCs w:val="24"/>
-              </w:rPr>
-              <w:t xml:space="preserve"> e </w:t>
-            </w:r>
-            <w:proofErr w:type="spellStart"/>
-            <w:r>
-              <w:rPr>
-                <w:rFonts w:ascii="Times New Roman" w:hAnsi="Times New Roman" w:cs="Times New Roman"/>
-                <w:sz w:val="24"/>
-                <w:szCs w:val="24"/>
-              </w:rPr>
-              <w:t>Navathe</w:t>
-            </w:r>
-            <w:proofErr w:type="spellEnd"/>
+              <w:t>Segundo Elmasri e Navathe</w:t>
+            </w:r>
             <w:r>
               <w:rPr>
                 <w:rFonts w:ascii="Times New Roman" w:hAnsi="Times New Roman" w:cs="Times New Roman"/>
@@ -671,7 +643,6 @@
               </w:rPr>
               <w:t xml:space="preserve"> </w:t>
             </w:r>
-            <w:proofErr w:type="spellStart"/>
             <w:r>
               <w:rPr>
                 <w:rFonts w:ascii="Times New Roman" w:hAnsi="Times New Roman" w:cs="Times New Roman"/>
@@ -680,7 +651,6 @@
               </w:rPr>
               <w:t>platinumdatarecovery</w:t>
             </w:r>
-            <w:proofErr w:type="spellEnd"/>
             <w:r>
               <w:rPr>
                 <w:rFonts w:ascii="Times New Roman" w:hAnsi="Times New Roman" w:cs="Times New Roman"/>
@@ -787,41 +757,13 @@
               </w:rPr>
               <w:t xml:space="preserve">De acordo com </w:t>
             </w:r>
-            <w:proofErr w:type="spellStart"/>
-            <w:r>
-              <w:rPr>
-                <w:rFonts w:ascii="Times New Roman" w:hAnsi="Times New Roman" w:cs="Times New Roman"/>
-                <w:sz w:val="24"/>
-                <w:szCs w:val="24"/>
-              </w:rPr>
-              <w:t>Elmasri</w:t>
-            </w:r>
-            <w:proofErr w:type="spellEnd"/>
-            <w:r>
-              <w:rPr>
-                <w:rFonts w:ascii="Times New Roman" w:hAnsi="Times New Roman" w:cs="Times New Roman"/>
-                <w:sz w:val="24"/>
-                <w:szCs w:val="24"/>
-              </w:rPr>
-              <w:t xml:space="preserve"> e </w:t>
-            </w:r>
-            <w:proofErr w:type="spellStart"/>
-            <w:r>
-              <w:rPr>
-                <w:rFonts w:ascii="Times New Roman" w:hAnsi="Times New Roman" w:cs="Times New Roman"/>
-                <w:sz w:val="24"/>
-                <w:szCs w:val="24"/>
-              </w:rPr>
-              <w:t>Navathe</w:t>
-            </w:r>
-            <w:proofErr w:type="spellEnd"/>
-            <w:r>
-              <w:rPr>
-                <w:rFonts w:ascii="Times New Roman" w:hAnsi="Times New Roman" w:cs="Times New Roman"/>
-                <w:sz w:val="24"/>
-                <w:szCs w:val="24"/>
-              </w:rPr>
-              <w:t xml:space="preserve"> (2011), ao ser realizado um controle de concorrência é possível que uma transação seja abortada por violar a serialização ou para solucionar um problema de deadlock.</w:t>
+            <w:r>
+              <w:rPr>
+                <w:rFonts w:ascii="Times New Roman" w:hAnsi="Times New Roman" w:cs="Times New Roman"/>
+                <w:sz w:val="24"/>
+                <w:szCs w:val="24"/>
+              </w:rPr>
+              <w:t>Elmasri e Navathe (2011), ao ser realizado um controle de concorrência é possível que uma transação seja abortada por violar a serialização ou para solucionar um problema de deadlock.</w:t>
             </w:r>
           </w:p>
           <w:p>
@@ -864,43 +806,7 @@
                 <w:sz w:val="24"/>
                 <w:szCs w:val="24"/>
               </w:rPr>
-              <w:t xml:space="preserve">Conforme é afirmado por </w:t>
-            </w:r>
-            <w:proofErr w:type="spellStart"/>
-            <w:r>
-              <w:rPr>
-                <w:rFonts w:ascii="Times New Roman" w:hAnsi="Times New Roman" w:cs="Times New Roman"/>
-                <w:sz w:val="24"/>
-                <w:szCs w:val="24"/>
-              </w:rPr>
-              <w:t>Elmasri</w:t>
-            </w:r>
-            <w:proofErr w:type="spellEnd"/>
-            <w:r>
-              <w:rPr>
-                <w:rFonts w:ascii="Times New Roman" w:hAnsi="Times New Roman" w:cs="Times New Roman"/>
-                <w:sz w:val="24"/>
-                <w:szCs w:val="24"/>
-              </w:rPr>
-              <w:t xml:space="preserve"> e </w:t>
-            </w:r>
-            <w:proofErr w:type="spellStart"/>
-            <w:r>
-              <w:rPr>
-                <w:rFonts w:ascii="Times New Roman" w:hAnsi="Times New Roman" w:cs="Times New Roman"/>
-                <w:sz w:val="24"/>
-                <w:szCs w:val="24"/>
-              </w:rPr>
-              <w:t>Navathe</w:t>
-            </w:r>
-            <w:proofErr w:type="spellEnd"/>
-            <w:r>
-              <w:rPr>
-                <w:rFonts w:ascii="Times New Roman" w:hAnsi="Times New Roman" w:cs="Times New Roman"/>
-                <w:sz w:val="24"/>
-                <w:szCs w:val="24"/>
-              </w:rPr>
-              <w:t xml:space="preserve"> (2011), a imposição de controle de concorrência pode ocasionar o aborto de alguma transação, entretanto elas costumam ser reiniciadas de modo automático posteriormente.</w:t>
+              <w:t>Conforme é afirmado por Elmasri e Navathe (2011), a imposição de controle de concorrência pode ocasionar o aborto de alguma transação, entretanto elas costumam ser reiniciadas de modo automático posteriormente.</w:t>
             </w:r>
           </w:p>
         </w:tc>
@@ -923,43 +829,7 @@
                 <w:sz w:val="24"/>
                 <w:szCs w:val="24"/>
               </w:rPr>
-              <w:t xml:space="preserve">Falhas ocasionadas pela imposição de controle de concorrência podem ocorrer com frequência, conforme é afirmado por </w:t>
-            </w:r>
-            <w:proofErr w:type="spellStart"/>
-            <w:r>
-              <w:rPr>
-                <w:rFonts w:ascii="Times New Roman" w:hAnsi="Times New Roman" w:cs="Times New Roman"/>
-                <w:sz w:val="24"/>
-                <w:szCs w:val="24"/>
-              </w:rPr>
-              <w:t>Elmasri</w:t>
-            </w:r>
-            <w:proofErr w:type="spellEnd"/>
-            <w:r>
-              <w:rPr>
-                <w:rFonts w:ascii="Times New Roman" w:hAnsi="Times New Roman" w:cs="Times New Roman"/>
-                <w:sz w:val="24"/>
-                <w:szCs w:val="24"/>
-              </w:rPr>
-              <w:t xml:space="preserve"> e </w:t>
-            </w:r>
-            <w:proofErr w:type="spellStart"/>
-            <w:r>
-              <w:rPr>
-                <w:rFonts w:ascii="Times New Roman" w:hAnsi="Times New Roman" w:cs="Times New Roman"/>
-                <w:sz w:val="24"/>
-                <w:szCs w:val="24"/>
-              </w:rPr>
-              <w:t>Navathe</w:t>
-            </w:r>
-            <w:proofErr w:type="spellEnd"/>
-            <w:r>
-              <w:rPr>
-                <w:rFonts w:ascii="Times New Roman" w:hAnsi="Times New Roman" w:cs="Times New Roman"/>
-                <w:sz w:val="24"/>
-                <w:szCs w:val="24"/>
-              </w:rPr>
-              <w:t xml:space="preserve"> (2011). Os autores citam que esse é um tipo de falha comum de se acontecer e que o sistema deve guardar informações para se recuperar rapidamente.</w:t>
+              <w:t>Falhas ocasionadas pela imposição de controle de concorrência podem ocorrer com frequência, conforme é afirmado por Elmasri e Navathe (2011). Os autores citam que esse é um tipo de falha comum de se acontecer e que o sistema deve guardar informações para se recuperar rapidamente.</w:t>
             </w:r>
           </w:p>
         </w:tc>
@@ -1018,43 +888,15 @@
                 <w:sz w:val="24"/>
                 <w:szCs w:val="24"/>
               </w:rPr>
-              <w:t xml:space="preserve"> Elm</w:t>
-            </w:r>
-            <w:proofErr w:type="spellStart"/>
-            <w:r>
-              <w:rPr>
-                <w:rFonts w:ascii="Times New Roman" w:hAnsi="Times New Roman" w:cs="Times New Roman"/>
-                <w:sz w:val="24"/>
-                <w:szCs w:val="24"/>
-              </w:rPr>
-              <w:t>asri</w:t>
-            </w:r>
-            <w:proofErr w:type="spellEnd"/>
-            <w:r>
-              <w:rPr>
-                <w:rFonts w:ascii="Times New Roman" w:hAnsi="Times New Roman" w:cs="Times New Roman"/>
-                <w:sz w:val="24"/>
-                <w:szCs w:val="24"/>
-              </w:rPr>
-              <w:t xml:space="preserve"> e </w:t>
-            </w:r>
-            <w:proofErr w:type="spellStart"/>
-            <w:r>
-              <w:rPr>
-                <w:rFonts w:ascii="Times New Roman" w:hAnsi="Times New Roman" w:cs="Times New Roman"/>
-                <w:sz w:val="24"/>
-                <w:szCs w:val="24"/>
-              </w:rPr>
-              <w:t>Navathe</w:t>
-            </w:r>
-            <w:proofErr w:type="spellEnd"/>
-            <w:r>
-              <w:rPr>
-                <w:rFonts w:ascii="Times New Roman" w:hAnsi="Times New Roman" w:cs="Times New Roman"/>
-                <w:sz w:val="24"/>
-                <w:szCs w:val="24"/>
-              </w:rPr>
-              <w:t xml:space="preserve"> (2011) esse tipo de problema envolve </w:t>
+              <w:t xml:space="preserve"> Elmasri</w:t>
+            </w:r>
+            <w:r>
+              <w:rPr>
+                <w:rFonts w:ascii="Times New Roman" w:hAnsi="Times New Roman" w:cs="Times New Roman"/>
+                <w:sz w:val="24"/>
+                <w:szCs w:val="24"/>
+              </w:rPr>
+              <w:t xml:space="preserve"> e Navathe (2011) esse tipo de problema envolve </w:t>
             </w:r>
             <w:r>
               <w:rPr>
@@ -1104,43 +946,7 @@
                 <w:szCs w:val="24"/>
               </w:rPr>
               <w:lastRenderedPageBreak/>
-              <w:t xml:space="preserve">dados </w:t>
-            </w:r>
-            <w:proofErr w:type="spellStart"/>
-            <w:r>
-              <w:rPr>
-                <w:rFonts w:ascii="Times New Roman" w:hAnsi="Times New Roman" w:cs="Times New Roman"/>
-                <w:sz w:val="24"/>
-                <w:szCs w:val="24"/>
-              </w:rPr>
-              <w:t>Elmasri</w:t>
-            </w:r>
-            <w:proofErr w:type="spellEnd"/>
-            <w:r>
-              <w:rPr>
-                <w:rFonts w:ascii="Times New Roman" w:hAnsi="Times New Roman" w:cs="Times New Roman"/>
-                <w:sz w:val="24"/>
-                <w:szCs w:val="24"/>
-              </w:rPr>
-              <w:t xml:space="preserve"> e </w:t>
-            </w:r>
-            <w:proofErr w:type="spellStart"/>
-            <w:r>
-              <w:rPr>
-                <w:rFonts w:ascii="Times New Roman" w:hAnsi="Times New Roman" w:cs="Times New Roman"/>
-                <w:sz w:val="24"/>
-                <w:szCs w:val="24"/>
-              </w:rPr>
-              <w:t>Navathe</w:t>
-            </w:r>
-            <w:proofErr w:type="spellEnd"/>
-            <w:r>
-              <w:rPr>
-                <w:rFonts w:ascii="Times New Roman" w:hAnsi="Times New Roman" w:cs="Times New Roman"/>
-                <w:sz w:val="24"/>
-                <w:szCs w:val="24"/>
-              </w:rPr>
-              <w:t xml:space="preserve"> (2011) citam “</w:t>
+              <w:t>dados Elmasri e Navathe (2011) citam “</w:t>
             </w:r>
             <w:r>
               <w:rPr>
@@ -1180,36 +986,8 @@
                 <w:szCs w:val="24"/>
               </w:rPr>
               <w:lastRenderedPageBreak/>
-              <w:t xml:space="preserve">Conforme </w:t>
-            </w:r>
-            <w:proofErr w:type="spellStart"/>
-            <w:r>
-              <w:rPr>
-                <w:rFonts w:ascii="Times New Roman" w:hAnsi="Times New Roman" w:cs="Times New Roman"/>
-                <w:sz w:val="24"/>
-                <w:szCs w:val="24"/>
-              </w:rPr>
-              <w:t>Elmasri</w:t>
-            </w:r>
-            <w:proofErr w:type="spellEnd"/>
-            <w:r>
-              <w:rPr>
-                <w:rFonts w:ascii="Times New Roman" w:hAnsi="Times New Roman" w:cs="Times New Roman"/>
-                <w:sz w:val="24"/>
-                <w:szCs w:val="24"/>
-              </w:rPr>
-              <w:t xml:space="preserve"> e </w:t>
-            </w:r>
-            <w:proofErr w:type="spellStart"/>
-            <w:r>
-              <w:rPr>
-                <w:rFonts w:ascii="Times New Roman" w:hAnsi="Times New Roman" w:cs="Times New Roman"/>
-                <w:sz w:val="24"/>
-                <w:szCs w:val="24"/>
-              </w:rPr>
-              <w:t>Navathe</w:t>
-            </w:r>
-            <w:proofErr w:type="spellEnd"/>
+              <w:t>Conforme Elmasri e Navathe</w:t>
+            </w:r>
             <w:r>
               <w:rPr>
                 <w:rFonts w:ascii="Times New Roman" w:hAnsi="Times New Roman" w:cs="Times New Roman"/>
@@ -1313,43 +1091,7 @@
                 <w:szCs w:val="24"/>
               </w:rPr>
               <w:lastRenderedPageBreak/>
-              <w:t xml:space="preserve">De acordo com </w:t>
-            </w:r>
-            <w:proofErr w:type="spellStart"/>
-            <w:r>
-              <w:rPr>
-                <w:rFonts w:ascii="Times New Roman" w:hAnsi="Times New Roman" w:cs="Times New Roman"/>
-                <w:sz w:val="24"/>
-                <w:szCs w:val="24"/>
-              </w:rPr>
-              <w:t>Elmasri</w:t>
-            </w:r>
-            <w:proofErr w:type="spellEnd"/>
-            <w:r>
-              <w:rPr>
-                <w:rFonts w:ascii="Times New Roman" w:hAnsi="Times New Roman" w:cs="Times New Roman"/>
-                <w:sz w:val="24"/>
-                <w:szCs w:val="24"/>
-              </w:rPr>
-              <w:t xml:space="preserve"> e </w:t>
-            </w:r>
-            <w:proofErr w:type="spellStart"/>
-            <w:r>
-              <w:rPr>
-                <w:rFonts w:ascii="Times New Roman" w:hAnsi="Times New Roman" w:cs="Times New Roman"/>
-                <w:sz w:val="24"/>
-                <w:szCs w:val="24"/>
-              </w:rPr>
-              <w:t>Navathe</w:t>
-            </w:r>
-            <w:proofErr w:type="spellEnd"/>
-            <w:r>
-              <w:rPr>
-                <w:rFonts w:ascii="Times New Roman" w:hAnsi="Times New Roman" w:cs="Times New Roman"/>
-                <w:sz w:val="24"/>
-                <w:szCs w:val="24"/>
-              </w:rPr>
-              <w:t xml:space="preserve"> (2011), esse é um tipo de problema que, </w:t>
+              <w:t xml:space="preserve">De acordo com Elmasri e Navathe (2011), esse é um tipo de problema que, </w:t>
             </w:r>
             <w:r>
               <w:rPr>
@@ -1373,6 +1115,1376 @@
         </w:rPr>
       </w:pPr>
     </w:p>
+    <w:p>
+      <w:pPr>
+        <w:rPr>
+          <w:rFonts w:ascii="Times New Roman" w:hAnsi="Times New Roman" w:cs="Times New Roman"/>
+          <w:sz w:val="24"/>
+          <w:szCs w:val="24"/>
+        </w:rPr>
+      </w:pPr>
+      <w:r>
+        <w:rPr>
+          <w:rFonts w:ascii="Times New Roman" w:hAnsi="Times New Roman" w:cs="Times New Roman"/>
+          <w:sz w:val="24"/>
+          <w:szCs w:val="24"/>
+        </w:rPr>
+        <w:t>Técnicas de recuperação para possíveis falhas</w:t>
+      </w:r>
+    </w:p>
+    <w:tbl>
+      <w:tblPr>
+        <w:tblStyle w:val="Tabelacomgrade"/>
+        <w:tblW w:w="0" w:type="auto"/>
+        <w:tblLook w:val="04A0" w:firstRow="1" w:lastRow="0" w:firstColumn="1" w:lastColumn="0" w:noHBand="0" w:noVBand="1"/>
+      </w:tblPr>
+      <w:tblGrid>
+        <w:gridCol w:w="2798"/>
+        <w:gridCol w:w="2799"/>
+        <w:gridCol w:w="2799"/>
+        <w:gridCol w:w="2799"/>
+        <w:gridCol w:w="2799"/>
+      </w:tblGrid>
+      <w:tr>
+        <w:tc>
+          <w:tcPr>
+            <w:tcW w:w="2798" w:type="dxa"/>
+          </w:tcPr>
+          <w:p>
+            <w:pPr>
+              <w:jc w:val="center"/>
+              <w:rPr>
+                <w:rFonts w:ascii="Times New Roman" w:hAnsi="Times New Roman" w:cs="Times New Roman"/>
+                <w:b/>
+                <w:bCs/>
+                <w:sz w:val="24"/>
+                <w:szCs w:val="24"/>
+              </w:rPr>
+            </w:pPr>
+            <w:r>
+              <w:rPr>
+                <w:rFonts w:ascii="Times New Roman" w:hAnsi="Times New Roman" w:cs="Times New Roman"/>
+                <w:b/>
+                <w:bCs/>
+                <w:sz w:val="24"/>
+                <w:szCs w:val="24"/>
+              </w:rPr>
+              <w:t>Nome</w:t>
+            </w:r>
+          </w:p>
+        </w:tc>
+        <w:tc>
+          <w:tcPr>
+            <w:tcW w:w="2799" w:type="dxa"/>
+          </w:tcPr>
+          <w:p>
+            <w:pPr>
+              <w:jc w:val="center"/>
+              <w:rPr>
+                <w:rFonts w:ascii="Times New Roman" w:hAnsi="Times New Roman" w:cs="Times New Roman"/>
+                <w:b/>
+                <w:bCs/>
+                <w:sz w:val="24"/>
+                <w:szCs w:val="24"/>
+              </w:rPr>
+            </w:pPr>
+            <w:r>
+              <w:rPr>
+                <w:rFonts w:ascii="Times New Roman" w:hAnsi="Times New Roman" w:cs="Times New Roman"/>
+                <w:b/>
+                <w:bCs/>
+                <w:sz w:val="24"/>
+                <w:szCs w:val="24"/>
+              </w:rPr>
+              <w:t>Descrição</w:t>
+            </w:r>
+          </w:p>
+        </w:tc>
+        <w:tc>
+          <w:tcPr>
+            <w:tcW w:w="2799" w:type="dxa"/>
+          </w:tcPr>
+          <w:p>
+            <w:pPr>
+              <w:jc w:val="center"/>
+              <w:rPr>
+                <w:rFonts w:ascii="Times New Roman" w:hAnsi="Times New Roman" w:cs="Times New Roman"/>
+                <w:b/>
+                <w:bCs/>
+                <w:sz w:val="24"/>
+                <w:szCs w:val="24"/>
+              </w:rPr>
+            </w:pPr>
+            <w:r>
+              <w:rPr>
+                <w:rFonts w:ascii="Times New Roman" w:hAnsi="Times New Roman" w:cs="Times New Roman"/>
+                <w:b/>
+                <w:bCs/>
+                <w:sz w:val="24"/>
+                <w:szCs w:val="24"/>
+              </w:rPr>
+              <w:t>Funcionamento</w:t>
+            </w:r>
+          </w:p>
+        </w:tc>
+        <w:tc>
+          <w:tcPr>
+            <w:tcW w:w="2799" w:type="dxa"/>
+          </w:tcPr>
+          <w:p>
+            <w:pPr>
+              <w:jc w:val="center"/>
+              <w:rPr>
+                <w:rFonts w:ascii="Times New Roman" w:hAnsi="Times New Roman" w:cs="Times New Roman"/>
+                <w:b/>
+                <w:bCs/>
+                <w:sz w:val="24"/>
+                <w:szCs w:val="24"/>
+              </w:rPr>
+            </w:pPr>
+            <w:r>
+              <w:rPr>
+                <w:rFonts w:ascii="Times New Roman" w:hAnsi="Times New Roman" w:cs="Times New Roman"/>
+                <w:b/>
+                <w:bCs/>
+                <w:sz w:val="24"/>
+                <w:szCs w:val="24"/>
+              </w:rPr>
+              <w:t>Vantagens</w:t>
+            </w:r>
+          </w:p>
+        </w:tc>
+        <w:tc>
+          <w:tcPr>
+            <w:tcW w:w="2799" w:type="dxa"/>
+          </w:tcPr>
+          <w:p>
+            <w:pPr>
+              <w:jc w:val="center"/>
+              <w:rPr>
+                <w:rFonts w:ascii="Times New Roman" w:hAnsi="Times New Roman" w:cs="Times New Roman"/>
+                <w:b/>
+                <w:bCs/>
+                <w:sz w:val="24"/>
+                <w:szCs w:val="24"/>
+              </w:rPr>
+            </w:pPr>
+            <w:r>
+              <w:rPr>
+                <w:rFonts w:ascii="Times New Roman" w:hAnsi="Times New Roman" w:cs="Times New Roman"/>
+                <w:b/>
+                <w:bCs/>
+                <w:sz w:val="24"/>
+                <w:szCs w:val="24"/>
+              </w:rPr>
+              <w:t>Desvantagens</w:t>
+            </w:r>
+          </w:p>
+        </w:tc>
+      </w:tr>
+      <w:tr>
+        <w:tc>
+          <w:tcPr>
+            <w:tcW w:w="2798" w:type="dxa"/>
+          </w:tcPr>
+          <w:p>
+            <w:pPr>
+              <w:rPr>
+                <w:rFonts w:ascii="Times New Roman" w:hAnsi="Times New Roman" w:cs="Times New Roman"/>
+                <w:sz w:val="24"/>
+                <w:szCs w:val="24"/>
+              </w:rPr>
+            </w:pPr>
+            <w:r>
+              <w:rPr>
+                <w:sz w:val="24"/>
+                <w:szCs w:val="24"/>
+              </w:rPr>
+              <w:t>Atualização Postergada</w:t>
+            </w:r>
+          </w:p>
+        </w:tc>
+        <w:tc>
+          <w:tcPr>
+            <w:tcW w:w="2799" w:type="dxa"/>
+          </w:tcPr>
+          <w:p>
+            <w:pPr>
+              <w:rPr>
+                <w:rFonts w:ascii="Times New Roman" w:hAnsi="Times New Roman" w:cs="Times New Roman"/>
+                <w:sz w:val="24"/>
+                <w:szCs w:val="24"/>
+              </w:rPr>
+            </w:pPr>
+            <w:r>
+              <w:rPr>
+                <w:sz w:val="24"/>
+                <w:szCs w:val="24"/>
+              </w:rPr>
+              <w:t xml:space="preserve">Segundo DEBATIN (2021), essa técnica é para recuperação de falhas não catastróficas. Essa técnica adia atualizações no BD até a transação completar sua execução e efetuar o </w:t>
+            </w:r>
+            <w:r>
+              <w:rPr>
+                <w:i/>
+                <w:sz w:val="24"/>
+                <w:szCs w:val="24"/>
+              </w:rPr>
+              <w:t>Commit</w:t>
+            </w:r>
+            <w:r>
+              <w:rPr>
+                <w:sz w:val="24"/>
+                <w:szCs w:val="24"/>
+              </w:rPr>
+              <w:t>.</w:t>
+            </w:r>
+          </w:p>
+        </w:tc>
+        <w:tc>
+          <w:tcPr>
+            <w:tcW w:w="2799" w:type="dxa"/>
+          </w:tcPr>
+          <w:p>
+            <w:pPr>
+              <w:rPr>
+                <w:rFonts w:ascii="Times New Roman" w:hAnsi="Times New Roman" w:cs="Times New Roman"/>
+                <w:sz w:val="24"/>
+                <w:szCs w:val="24"/>
+              </w:rPr>
+            </w:pPr>
+            <w:r>
+              <w:rPr>
+                <w:sz w:val="24"/>
+                <w:szCs w:val="24"/>
+              </w:rPr>
+              <w:t xml:space="preserve">Segundo DEBATIN (2021), essa técnica funciona assim: As atualizações da transação são registradas somente no log e nos buffers do cache. Se a transação falhar antes do </w:t>
+            </w:r>
+            <w:r>
+              <w:rPr>
+                <w:i/>
+                <w:sz w:val="24"/>
+                <w:szCs w:val="24"/>
+              </w:rPr>
+              <w:t>commit</w:t>
+            </w:r>
+            <w:r>
+              <w:rPr>
+                <w:sz w:val="24"/>
+                <w:szCs w:val="24"/>
+              </w:rPr>
+              <w:t xml:space="preserve">, não é necessário desfazer nenhuma operação. Depois que a transação é </w:t>
+            </w:r>
+            <w:r>
+              <w:rPr>
+                <w:i/>
+                <w:sz w:val="24"/>
+                <w:szCs w:val="24"/>
+              </w:rPr>
+              <w:t>comitada</w:t>
+            </w:r>
+            <w:r>
+              <w:rPr>
+                <w:sz w:val="24"/>
+                <w:szCs w:val="24"/>
+              </w:rPr>
+              <w:t>, o log com as atualizações da transação é usado para gravar as atualizações no BD.</w:t>
+            </w:r>
+          </w:p>
+        </w:tc>
+        <w:tc>
+          <w:tcPr>
+            <w:tcW w:w="2799" w:type="dxa"/>
+          </w:tcPr>
+          <w:p>
+            <w:pPr>
+              <w:rPr>
+                <w:rFonts w:ascii="Times New Roman" w:hAnsi="Times New Roman" w:cs="Times New Roman"/>
+                <w:sz w:val="24"/>
+                <w:szCs w:val="24"/>
+              </w:rPr>
+            </w:pPr>
+            <w:r>
+              <w:rPr>
+                <w:sz w:val="24"/>
+                <w:szCs w:val="24"/>
+              </w:rPr>
+              <w:t>Ignora operações que estavam sendo executadas no momento da falha. Não precisa desfazê-las e refazê-las (DEBATIN, 2021).</w:t>
+            </w:r>
+          </w:p>
+        </w:tc>
+        <w:tc>
+          <w:tcPr>
+            <w:tcW w:w="2799" w:type="dxa"/>
+          </w:tcPr>
+          <w:p>
+            <w:pPr>
+              <w:rPr>
+                <w:rFonts w:ascii="Times New Roman" w:hAnsi="Times New Roman" w:cs="Times New Roman"/>
+                <w:sz w:val="24"/>
+                <w:szCs w:val="24"/>
+              </w:rPr>
+            </w:pPr>
+            <w:r>
+              <w:rPr>
+                <w:sz w:val="24"/>
+                <w:szCs w:val="24"/>
+              </w:rPr>
+              <w:t>Para grandes transações, necessita de um tamanho de cache compatível (DEBATIN, 2021).</w:t>
+            </w:r>
+          </w:p>
+          <w:p>
+            <w:pPr>
+              <w:rPr>
+                <w:rFonts w:ascii="Times New Roman" w:hAnsi="Times New Roman" w:cs="Times New Roman"/>
+                <w:sz w:val="24"/>
+                <w:szCs w:val="24"/>
+              </w:rPr>
+            </w:pPr>
+          </w:p>
+          <w:p>
+            <w:pPr>
+              <w:rPr>
+                <w:rFonts w:ascii="Times New Roman" w:hAnsi="Times New Roman" w:cs="Times New Roman"/>
+                <w:sz w:val="24"/>
+                <w:szCs w:val="24"/>
+              </w:rPr>
+            </w:pPr>
+          </w:p>
+          <w:p>
+            <w:pPr>
+              <w:jc w:val="center"/>
+              <w:rPr>
+                <w:rFonts w:ascii="Times New Roman" w:hAnsi="Times New Roman" w:cs="Times New Roman"/>
+                <w:sz w:val="24"/>
+                <w:szCs w:val="24"/>
+              </w:rPr>
+            </w:pPr>
+          </w:p>
+        </w:tc>
+      </w:tr>
+      <w:tr>
+        <w:tc>
+          <w:tcPr>
+            <w:tcW w:w="2798" w:type="dxa"/>
+          </w:tcPr>
+          <w:p>
+            <w:pPr>
+              <w:rPr>
+                <w:rFonts w:ascii="Times New Roman" w:hAnsi="Times New Roman" w:cs="Times New Roman"/>
+                <w:sz w:val="24"/>
+                <w:szCs w:val="24"/>
+              </w:rPr>
+            </w:pPr>
+            <w:r>
+              <w:rPr>
+                <w:sz w:val="24"/>
+                <w:szCs w:val="24"/>
+              </w:rPr>
+              <w:lastRenderedPageBreak/>
+              <w:t>Atualização Imediata</w:t>
+            </w:r>
+          </w:p>
+        </w:tc>
+        <w:tc>
+          <w:tcPr>
+            <w:tcW w:w="2799" w:type="dxa"/>
+          </w:tcPr>
+          <w:p>
+            <w:pPr>
+              <w:rPr>
+                <w:rFonts w:ascii="Times New Roman" w:hAnsi="Times New Roman" w:cs="Times New Roman"/>
+                <w:sz w:val="24"/>
+                <w:szCs w:val="24"/>
+              </w:rPr>
+            </w:pPr>
+            <w:r>
+              <w:rPr>
+                <w:sz w:val="24"/>
+                <w:szCs w:val="24"/>
+              </w:rPr>
+              <w:t xml:space="preserve">De acordo com DEBATIN (2021), essa técnica também é para recuperação de falhas não catastróficas, e atualiza o BD imediatamente, quando a transação emite um comando de atualização, sem ter que esperar o </w:t>
+            </w:r>
+            <w:r>
+              <w:rPr>
+                <w:i/>
+                <w:sz w:val="24"/>
+                <w:szCs w:val="24"/>
+              </w:rPr>
+              <w:t>Commit</w:t>
+            </w:r>
+            <w:r>
+              <w:rPr>
+                <w:sz w:val="24"/>
+                <w:szCs w:val="24"/>
+              </w:rPr>
+              <w:t>. Se a transação não obter sucesso, é só refazê-la.</w:t>
+            </w:r>
+          </w:p>
+        </w:tc>
+        <w:tc>
+          <w:tcPr>
+            <w:tcW w:w="2799" w:type="dxa"/>
+          </w:tcPr>
+          <w:p>
+            <w:pPr>
+              <w:rPr>
+                <w:rFonts w:ascii="Times New Roman" w:hAnsi="Times New Roman" w:cs="Times New Roman"/>
+                <w:sz w:val="24"/>
+                <w:szCs w:val="24"/>
+              </w:rPr>
+            </w:pPr>
+            <w:r>
+              <w:rPr>
+                <w:sz w:val="24"/>
+                <w:szCs w:val="24"/>
+              </w:rPr>
+              <w:t xml:space="preserve">Segundo DEBATIN (2021), essa técnica mantém duas listas de transações (transações </w:t>
+            </w:r>
+            <w:r>
+              <w:rPr>
+                <w:i/>
+                <w:sz w:val="24"/>
+                <w:szCs w:val="24"/>
+              </w:rPr>
+              <w:t>comitadas</w:t>
+            </w:r>
+            <w:r>
+              <w:rPr>
+                <w:sz w:val="24"/>
+                <w:szCs w:val="24"/>
+              </w:rPr>
+              <w:t xml:space="preserve"> desde o último </w:t>
+            </w:r>
+            <w:r>
+              <w:rPr>
+                <w:i/>
+                <w:sz w:val="24"/>
+                <w:szCs w:val="24"/>
+              </w:rPr>
+              <w:t>checkpoint</w:t>
+            </w:r>
+            <w:r>
+              <w:rPr>
+                <w:sz w:val="24"/>
+                <w:szCs w:val="24"/>
+              </w:rPr>
+              <w:t xml:space="preserve">, e transações ativas). Todas as operações de escrita de transações ativas são desfeitas, a partir do log, na ordem inversa em que foram gravadas, utilizando o </w:t>
+            </w:r>
+            <w:r>
+              <w:rPr>
+                <w:i/>
+                <w:sz w:val="24"/>
+                <w:szCs w:val="24"/>
+              </w:rPr>
+              <w:t>UNDO</w:t>
+            </w:r>
+            <w:r>
+              <w:rPr>
+                <w:sz w:val="24"/>
+                <w:szCs w:val="24"/>
+              </w:rPr>
+              <w:t xml:space="preserve">. Todas as operações de escrita das transações </w:t>
+            </w:r>
+            <w:r>
+              <w:rPr>
+                <w:i/>
+                <w:sz w:val="24"/>
+                <w:szCs w:val="24"/>
+              </w:rPr>
+              <w:t>comitadas</w:t>
+            </w:r>
+            <w:r>
+              <w:rPr>
+                <w:sz w:val="24"/>
+                <w:szCs w:val="24"/>
+              </w:rPr>
+              <w:t xml:space="preserve"> são refeitas, a partir do log, na ordem em que foram gravadas, utilizando o </w:t>
+            </w:r>
+            <w:r>
+              <w:rPr>
+                <w:i/>
+                <w:sz w:val="24"/>
+                <w:szCs w:val="24"/>
+              </w:rPr>
+              <w:t>REDO</w:t>
+            </w:r>
+            <w:r>
+              <w:rPr>
+                <w:sz w:val="24"/>
+                <w:szCs w:val="24"/>
+              </w:rPr>
+              <w:t xml:space="preserve">. O </w:t>
+            </w:r>
+            <w:r>
+              <w:rPr>
+                <w:i/>
+                <w:sz w:val="24"/>
+                <w:szCs w:val="24"/>
+              </w:rPr>
+              <w:t>UNDO</w:t>
+            </w:r>
+            <w:r>
+              <w:rPr>
+                <w:sz w:val="24"/>
+                <w:szCs w:val="24"/>
+              </w:rPr>
+              <w:t xml:space="preserve"> ajusta o valor do item de dado no BD para o valor antigo, e o </w:t>
+            </w:r>
+            <w:r>
+              <w:rPr>
+                <w:i/>
+                <w:sz w:val="24"/>
+                <w:szCs w:val="24"/>
+              </w:rPr>
+              <w:t>REDO</w:t>
+            </w:r>
+            <w:r>
+              <w:rPr>
+                <w:sz w:val="24"/>
+                <w:szCs w:val="24"/>
+              </w:rPr>
+              <w:t xml:space="preserve"> ajusta para o novo valor.</w:t>
+            </w:r>
+          </w:p>
+        </w:tc>
+        <w:tc>
+          <w:tcPr>
+            <w:tcW w:w="2799" w:type="dxa"/>
+          </w:tcPr>
+          <w:p>
+            <w:pPr>
+              <w:widowControl w:val="0"/>
+              <w:pBdr>
+                <w:top w:val="nil"/>
+                <w:left w:val="nil"/>
+                <w:bottom w:val="nil"/>
+                <w:right w:val="nil"/>
+                <w:between w:val="nil"/>
+              </w:pBdr>
+              <w:rPr>
+                <w:sz w:val="24"/>
+                <w:szCs w:val="24"/>
+              </w:rPr>
+            </w:pPr>
+            <w:r>
+              <w:rPr>
+                <w:sz w:val="24"/>
+                <w:szCs w:val="24"/>
+              </w:rPr>
+              <w:t>As operações são salvas imediatamente no BD;</w:t>
+            </w:r>
+          </w:p>
+          <w:p>
+            <w:pPr>
+              <w:widowControl w:val="0"/>
+              <w:pBdr>
+                <w:top w:val="nil"/>
+                <w:left w:val="nil"/>
+                <w:bottom w:val="nil"/>
+                <w:right w:val="nil"/>
+                <w:between w:val="nil"/>
+              </w:pBdr>
+              <w:rPr>
+                <w:sz w:val="24"/>
+                <w:szCs w:val="24"/>
+              </w:rPr>
+            </w:pPr>
+          </w:p>
+          <w:p>
+            <w:pPr>
+              <w:rPr>
+                <w:rFonts w:ascii="Times New Roman" w:hAnsi="Times New Roman" w:cs="Times New Roman"/>
+                <w:sz w:val="24"/>
+                <w:szCs w:val="24"/>
+              </w:rPr>
+            </w:pPr>
+            <w:r>
+              <w:rPr>
+                <w:sz w:val="24"/>
+                <w:szCs w:val="24"/>
+              </w:rPr>
+              <w:t>Não há necessidade de refazer operações se a técnica de recuperação garantir que todas as atualizações de uma transação sejam registradas no banco de dados em disco antes do commit da transação. (DEBATIN, 2021).</w:t>
+            </w:r>
+          </w:p>
+        </w:tc>
+        <w:tc>
+          <w:tcPr>
+            <w:tcW w:w="2799" w:type="dxa"/>
+          </w:tcPr>
+          <w:p>
+            <w:pPr>
+              <w:rPr>
+                <w:rFonts w:ascii="Times New Roman" w:hAnsi="Times New Roman" w:cs="Times New Roman"/>
+                <w:sz w:val="24"/>
+                <w:szCs w:val="24"/>
+              </w:rPr>
+            </w:pPr>
+            <w:r>
+              <w:rPr>
+                <w:sz w:val="24"/>
+                <w:szCs w:val="24"/>
+              </w:rPr>
+              <w:t xml:space="preserve">Se a operação for </w:t>
+            </w:r>
+            <w:r>
+              <w:rPr>
+                <w:i/>
+                <w:sz w:val="24"/>
+                <w:szCs w:val="24"/>
+              </w:rPr>
+              <w:t>comitada</w:t>
+            </w:r>
+            <w:r>
+              <w:rPr>
+                <w:sz w:val="24"/>
+                <w:szCs w:val="24"/>
+              </w:rPr>
+              <w:t xml:space="preserve"> antes que todas as alterações sejam salvas no BD, é necessário refazê-la.</w:t>
+            </w:r>
+          </w:p>
+        </w:tc>
+      </w:tr>
+      <w:tr>
+        <w:tc>
+          <w:tcPr>
+            <w:tcW w:w="2798" w:type="dxa"/>
+          </w:tcPr>
+          <w:p>
+            <w:pPr>
+              <w:rPr>
+                <w:rFonts w:ascii="Times New Roman" w:hAnsi="Times New Roman" w:cs="Times New Roman"/>
+                <w:sz w:val="24"/>
+                <w:szCs w:val="24"/>
+              </w:rPr>
+            </w:pPr>
+            <w:r>
+              <w:rPr>
+                <w:sz w:val="24"/>
+                <w:szCs w:val="24"/>
+              </w:rPr>
+              <w:t>RDU-M</w:t>
+            </w:r>
+          </w:p>
+        </w:tc>
+        <w:tc>
+          <w:tcPr>
+            <w:tcW w:w="2799" w:type="dxa"/>
+          </w:tcPr>
+          <w:p>
+            <w:pPr>
+              <w:rPr>
+                <w:rFonts w:ascii="Times New Roman" w:hAnsi="Times New Roman" w:cs="Times New Roman"/>
+                <w:sz w:val="24"/>
+                <w:szCs w:val="24"/>
+              </w:rPr>
+            </w:pPr>
+            <w:r>
+              <w:rPr>
+                <w:sz w:val="24"/>
+                <w:szCs w:val="24"/>
+              </w:rPr>
+              <w:t xml:space="preserve">Segundo </w:t>
+            </w:r>
+            <w:r>
+              <w:rPr>
+                <w:rFonts w:ascii="Roboto" w:eastAsia="Roboto" w:hAnsi="Roboto" w:cs="Roboto"/>
+                <w:color w:val="222222"/>
+                <w:sz w:val="24"/>
+                <w:szCs w:val="24"/>
+                <w:highlight w:val="white"/>
+              </w:rPr>
+              <w:t>Elmasri e Navathe (2011)</w:t>
+            </w:r>
+            <w:r>
+              <w:rPr>
+                <w:sz w:val="24"/>
+                <w:szCs w:val="24"/>
+              </w:rPr>
+              <w:t xml:space="preserve">, essa técnica é baseada na técnica de recuperação </w:t>
+            </w:r>
+            <w:r>
+              <w:rPr>
+                <w:sz w:val="24"/>
+                <w:szCs w:val="24"/>
+              </w:rPr>
+              <w:lastRenderedPageBreak/>
+              <w:t xml:space="preserve">postergada, e é para sistemas multiusuários. </w:t>
+            </w:r>
+          </w:p>
+        </w:tc>
+        <w:tc>
+          <w:tcPr>
+            <w:tcW w:w="2799" w:type="dxa"/>
+          </w:tcPr>
+          <w:p>
+            <w:pPr>
+              <w:rPr>
+                <w:rFonts w:ascii="Times New Roman" w:hAnsi="Times New Roman" w:cs="Times New Roman"/>
+                <w:sz w:val="24"/>
+                <w:szCs w:val="24"/>
+              </w:rPr>
+            </w:pPr>
+            <w:r>
+              <w:rPr>
+                <w:sz w:val="24"/>
+                <w:szCs w:val="24"/>
+              </w:rPr>
+              <w:lastRenderedPageBreak/>
+              <w:t xml:space="preserve">De acordo com </w:t>
+            </w:r>
+            <w:r>
+              <w:rPr>
+                <w:rFonts w:ascii="Roboto" w:eastAsia="Roboto" w:hAnsi="Roboto" w:cs="Roboto"/>
+                <w:color w:val="222222"/>
+                <w:sz w:val="24"/>
+                <w:szCs w:val="24"/>
+                <w:highlight w:val="white"/>
+              </w:rPr>
+              <w:t>Elmasri e Navathe (2011)</w:t>
+            </w:r>
+            <w:r>
+              <w:rPr>
+                <w:sz w:val="24"/>
+                <w:szCs w:val="24"/>
+              </w:rPr>
+              <w:t>, essa técnica possui duas listas de transações (</w:t>
+            </w:r>
+            <w:r>
+              <w:rPr>
+                <w:i/>
+                <w:sz w:val="24"/>
+                <w:szCs w:val="24"/>
+              </w:rPr>
+              <w:t>Comitadas</w:t>
+            </w:r>
+            <w:r>
+              <w:rPr>
+                <w:sz w:val="24"/>
+                <w:szCs w:val="24"/>
+              </w:rPr>
+              <w:t xml:space="preserve"> desde o último </w:t>
+            </w:r>
+            <w:r>
+              <w:rPr>
+                <w:i/>
+                <w:sz w:val="24"/>
+                <w:szCs w:val="24"/>
+              </w:rPr>
+              <w:lastRenderedPageBreak/>
+              <w:t>checkpoint</w:t>
+            </w:r>
+            <w:r>
+              <w:rPr>
+                <w:sz w:val="24"/>
+                <w:szCs w:val="24"/>
+              </w:rPr>
+              <w:t xml:space="preserve">, e ativas). Basicamente, essa técnica refaz todas as operações de escrita das transações </w:t>
+            </w:r>
+            <w:r>
+              <w:rPr>
+                <w:i/>
+                <w:sz w:val="24"/>
+                <w:szCs w:val="24"/>
+              </w:rPr>
+              <w:t>comitadas</w:t>
+            </w:r>
+            <w:r>
+              <w:rPr>
+                <w:sz w:val="24"/>
+                <w:szCs w:val="24"/>
+              </w:rPr>
+              <w:t xml:space="preserve"> com base no arquivo de log (na ordem em que foram escritas), e cancela as transações ativas não </w:t>
+            </w:r>
+            <w:r>
+              <w:rPr>
+                <w:i/>
+                <w:sz w:val="24"/>
+                <w:szCs w:val="24"/>
+              </w:rPr>
+              <w:t>comitadas</w:t>
+            </w:r>
+            <w:r>
+              <w:rPr>
+                <w:sz w:val="24"/>
+                <w:szCs w:val="24"/>
+              </w:rPr>
+              <w:t xml:space="preserve">, e as refaz depois. </w:t>
+            </w:r>
+          </w:p>
+        </w:tc>
+        <w:tc>
+          <w:tcPr>
+            <w:tcW w:w="2799" w:type="dxa"/>
+          </w:tcPr>
+          <w:p>
+            <w:pPr>
+              <w:rPr>
+                <w:rFonts w:ascii="Times New Roman" w:hAnsi="Times New Roman" w:cs="Times New Roman"/>
+                <w:sz w:val="24"/>
+                <w:szCs w:val="24"/>
+              </w:rPr>
+            </w:pPr>
+            <w:r>
+              <w:rPr>
+                <w:sz w:val="24"/>
+                <w:szCs w:val="24"/>
+              </w:rPr>
+              <w:lastRenderedPageBreak/>
+              <w:t xml:space="preserve">As operações nunca precisam ser desfeitas, por causa que uma transação não registra quaisquer mudanças no </w:t>
+            </w:r>
+            <w:r>
+              <w:rPr>
+                <w:sz w:val="24"/>
+                <w:szCs w:val="24"/>
+              </w:rPr>
+              <w:lastRenderedPageBreak/>
+              <w:t xml:space="preserve">BD em disco até que atinja seu </w:t>
+            </w:r>
+            <w:r>
+              <w:rPr>
+                <w:i/>
+                <w:sz w:val="24"/>
+                <w:szCs w:val="24"/>
+              </w:rPr>
+              <w:t>commit</w:t>
+            </w:r>
+            <w:r>
+              <w:rPr>
+                <w:sz w:val="24"/>
+                <w:szCs w:val="24"/>
+              </w:rPr>
+              <w:t xml:space="preserve">, e por causa que uma transação nunca vai ler o valor de um item que é gravado por uma transação não </w:t>
+            </w:r>
+            <w:r>
+              <w:rPr>
+                <w:i/>
+                <w:sz w:val="24"/>
+                <w:szCs w:val="24"/>
+              </w:rPr>
+              <w:t>comitada</w:t>
+            </w:r>
+            <w:r>
+              <w:rPr>
+                <w:sz w:val="24"/>
+                <w:szCs w:val="24"/>
+              </w:rPr>
+              <w:t xml:space="preserve"> </w:t>
+            </w:r>
+            <w:r>
+              <w:rPr>
+                <w:rFonts w:ascii="Roboto" w:eastAsia="Roboto" w:hAnsi="Roboto" w:cs="Roboto"/>
+                <w:color w:val="222222"/>
+                <w:sz w:val="24"/>
+                <w:szCs w:val="24"/>
+                <w:highlight w:val="white"/>
+              </w:rPr>
+              <w:t>(ELMASRI; NAVATHE, 2011)</w:t>
+            </w:r>
+            <w:r>
+              <w:rPr>
+                <w:sz w:val="24"/>
+                <w:szCs w:val="24"/>
+              </w:rPr>
+              <w:t>.</w:t>
+            </w:r>
+          </w:p>
+        </w:tc>
+        <w:tc>
+          <w:tcPr>
+            <w:tcW w:w="2799" w:type="dxa"/>
+          </w:tcPr>
+          <w:p>
+            <w:pPr>
+              <w:rPr>
+                <w:rFonts w:ascii="Times New Roman" w:hAnsi="Times New Roman" w:cs="Times New Roman"/>
+                <w:sz w:val="24"/>
+                <w:szCs w:val="24"/>
+              </w:rPr>
+            </w:pPr>
+            <w:r>
+              <w:rPr>
+                <w:sz w:val="24"/>
+                <w:szCs w:val="24"/>
+              </w:rPr>
+              <w:lastRenderedPageBreak/>
+              <w:t xml:space="preserve">Limita a execução concorrente das transações, porque todos os itens bloqueados para a gravação permanecem </w:t>
+            </w:r>
+            <w:r>
+              <w:rPr>
+                <w:sz w:val="24"/>
+                <w:szCs w:val="24"/>
+              </w:rPr>
+              <w:lastRenderedPageBreak/>
+              <w:t xml:space="preserve">bloqueados até que a transação atinja seu ponto de confirmação. Além disso, pode ser exigido um espaço de buffer excessivo para manter todos os itens atualizados até que as transações sejam </w:t>
+            </w:r>
+            <w:r>
+              <w:rPr>
+                <w:i/>
+                <w:sz w:val="24"/>
+                <w:szCs w:val="24"/>
+              </w:rPr>
+              <w:t>comitadas</w:t>
+            </w:r>
+            <w:r>
+              <w:rPr>
+                <w:sz w:val="24"/>
+                <w:szCs w:val="24"/>
+              </w:rPr>
+              <w:t xml:space="preserve"> </w:t>
+            </w:r>
+            <w:r>
+              <w:rPr>
+                <w:rFonts w:ascii="Roboto" w:eastAsia="Roboto" w:hAnsi="Roboto" w:cs="Roboto"/>
+                <w:color w:val="222222"/>
+                <w:sz w:val="24"/>
+                <w:szCs w:val="24"/>
+                <w:highlight w:val="white"/>
+              </w:rPr>
+              <w:t>(ELMASRI; NAVATHE, 2011)</w:t>
+            </w:r>
+            <w:r>
+              <w:rPr>
+                <w:sz w:val="24"/>
+                <w:szCs w:val="24"/>
+              </w:rPr>
+              <w:t>.</w:t>
+            </w:r>
+          </w:p>
+        </w:tc>
+      </w:tr>
+      <w:tr>
+        <w:tc>
+          <w:tcPr>
+            <w:tcW w:w="2798" w:type="dxa"/>
+          </w:tcPr>
+          <w:p>
+            <w:pPr>
+              <w:rPr>
+                <w:rFonts w:ascii="Times New Roman" w:hAnsi="Times New Roman" w:cs="Times New Roman"/>
+                <w:sz w:val="24"/>
+                <w:szCs w:val="24"/>
+              </w:rPr>
+            </w:pPr>
+            <w:r>
+              <w:rPr>
+                <w:sz w:val="24"/>
+                <w:szCs w:val="24"/>
+              </w:rPr>
+              <w:lastRenderedPageBreak/>
+              <w:t>Paginação de sombra</w:t>
+            </w:r>
+          </w:p>
+        </w:tc>
+        <w:tc>
+          <w:tcPr>
+            <w:tcW w:w="2799" w:type="dxa"/>
+          </w:tcPr>
+          <w:p>
+            <w:pPr>
+              <w:rPr>
+                <w:rFonts w:ascii="Times New Roman" w:hAnsi="Times New Roman" w:cs="Times New Roman"/>
+                <w:sz w:val="24"/>
+                <w:szCs w:val="24"/>
+              </w:rPr>
+            </w:pPr>
+            <w:r>
+              <w:rPr>
+                <w:sz w:val="24"/>
+                <w:szCs w:val="24"/>
+              </w:rPr>
+              <w:t xml:space="preserve">Segundo </w:t>
+            </w:r>
+            <w:r>
+              <w:rPr>
+                <w:rFonts w:ascii="Roboto" w:eastAsia="Roboto" w:hAnsi="Roboto" w:cs="Roboto"/>
+                <w:color w:val="222222"/>
+                <w:sz w:val="24"/>
+                <w:szCs w:val="24"/>
+                <w:highlight w:val="white"/>
+              </w:rPr>
+              <w:t>Elmasri e Navathe (2011)</w:t>
+            </w:r>
+            <w:r>
+              <w:rPr>
+                <w:sz w:val="24"/>
+                <w:szCs w:val="24"/>
+              </w:rPr>
+              <w:t xml:space="preserve">, essa técnica serve tanto para sistemas monousuário quanto para sistemas multiusuários, e basicamente, é uma técnica que considera o BD uma série de páginas de disco de tamanho fixo. Essas páginas possuem diretórios que são mantidos na memória principal — se não for muito grande — e todas as leituras e gravações do BD passam por ela. </w:t>
+            </w:r>
+            <w:r>
+              <w:rPr>
+                <w:sz w:val="24"/>
+                <w:szCs w:val="24"/>
+              </w:rPr>
+              <w:lastRenderedPageBreak/>
+              <w:t>Quando uma transação começa a ser executada, o diretório atual — cujas entradas apontam para as páginas de banco de dados mais recentes no disco — é copiado para um diretório de sombra. O diretório de sombra é, então, salvo em disco, enquanto o diretório ativo é usado pela transação. Durante a execução da transação, o diretório de sombra nunca é modificado.</w:t>
+            </w:r>
+          </w:p>
+        </w:tc>
+        <w:tc>
+          <w:tcPr>
+            <w:tcW w:w="2799" w:type="dxa"/>
+          </w:tcPr>
+          <w:p>
+            <w:pPr>
+              <w:rPr>
+                <w:rFonts w:ascii="Times New Roman" w:hAnsi="Times New Roman" w:cs="Times New Roman"/>
+                <w:sz w:val="24"/>
+                <w:szCs w:val="24"/>
+              </w:rPr>
+            </w:pPr>
+            <w:r>
+              <w:rPr>
+                <w:sz w:val="24"/>
+                <w:szCs w:val="24"/>
+              </w:rPr>
+              <w:lastRenderedPageBreak/>
+              <w:t xml:space="preserve">Segundo </w:t>
+            </w:r>
+            <w:r>
+              <w:rPr>
+                <w:rFonts w:ascii="Roboto" w:eastAsia="Roboto" w:hAnsi="Roboto" w:cs="Roboto"/>
+                <w:color w:val="222222"/>
+                <w:sz w:val="24"/>
+                <w:szCs w:val="24"/>
+                <w:highlight w:val="white"/>
+              </w:rPr>
+              <w:t>Elmasri e Navathe (2011)</w:t>
+            </w:r>
+            <w:r>
+              <w:rPr>
+                <w:sz w:val="24"/>
+                <w:szCs w:val="24"/>
+              </w:rPr>
+              <w:t xml:space="preserve">, quando uma operação de escrita é realizada, uma nova cópia da página de BD é feita, mas a cópia antiga dessa página não é modificada — é gravada em outro lugar (bloco de disco ainda não usado) —. A entrada do diretório atual é modificada para apontar para o novo bloco de disco, enquanto o diretório de sombra não é modificado e continua a apontar para o antigo </w:t>
+            </w:r>
+            <w:r>
+              <w:rPr>
+                <w:sz w:val="24"/>
+                <w:szCs w:val="24"/>
+              </w:rPr>
+              <w:lastRenderedPageBreak/>
+              <w:t xml:space="preserve">bloco de disco não modificado. Para recuperar-se de uma falha durante a execução da transação, basta liberar as páginas de BD modificadas e descartar o diretório antigo.  A confirmação de uma transação corresponde a descartar o diretório de sombra anterior. Como a recuperação não envolve desfazer nem refazer itens de dados, essa técnica pode ser categorizada como </w:t>
+            </w:r>
+            <w:r>
+              <w:rPr>
+                <w:i/>
+                <w:sz w:val="24"/>
+                <w:szCs w:val="24"/>
+              </w:rPr>
+              <w:t>NO-UNDO/ NO-REDO</w:t>
+            </w:r>
+            <w:r>
+              <w:rPr>
+                <w:sz w:val="24"/>
+                <w:szCs w:val="24"/>
+              </w:rPr>
+              <w:t>.</w:t>
+            </w:r>
+          </w:p>
+        </w:tc>
+        <w:tc>
+          <w:tcPr>
+            <w:tcW w:w="2799" w:type="dxa"/>
+          </w:tcPr>
+          <w:p>
+            <w:pPr>
+              <w:rPr>
+                <w:rFonts w:ascii="Times New Roman" w:hAnsi="Times New Roman" w:cs="Times New Roman"/>
+                <w:sz w:val="24"/>
+                <w:szCs w:val="24"/>
+              </w:rPr>
+            </w:pPr>
+            <w:r>
+              <w:rPr>
+                <w:sz w:val="24"/>
+                <w:szCs w:val="24"/>
+              </w:rPr>
+              <w:lastRenderedPageBreak/>
+              <w:t xml:space="preserve">Não usar log em ambientes monousuário </w:t>
+            </w:r>
+            <w:r>
+              <w:rPr>
+                <w:rFonts w:ascii="Roboto" w:eastAsia="Roboto" w:hAnsi="Roboto" w:cs="Roboto"/>
+                <w:color w:val="222222"/>
+                <w:sz w:val="24"/>
+                <w:szCs w:val="24"/>
+                <w:highlight w:val="white"/>
+              </w:rPr>
+              <w:t>(ELMASRI; NAVATHE, 2011)</w:t>
+            </w:r>
+            <w:r>
+              <w:rPr>
+                <w:sz w:val="24"/>
+                <w:szCs w:val="24"/>
+              </w:rPr>
+              <w:t>.</w:t>
+            </w:r>
+          </w:p>
+        </w:tc>
+        <w:tc>
+          <w:tcPr>
+            <w:tcW w:w="2799" w:type="dxa"/>
+          </w:tcPr>
+          <w:p>
+            <w:pPr>
+              <w:widowControl w:val="0"/>
+              <w:numPr>
+                <w:ilvl w:val="0"/>
+                <w:numId w:val="1"/>
+              </w:numPr>
+              <w:spacing w:after="200"/>
+              <w:rPr>
+                <w:sz w:val="24"/>
+                <w:szCs w:val="24"/>
+              </w:rPr>
+            </w:pPr>
+            <w:r>
+              <w:rPr>
+                <w:sz w:val="24"/>
+                <w:szCs w:val="24"/>
+              </w:rPr>
+              <w:t xml:space="preserve">As páginas de BD atualizadas mudam de local no disco, tornando difícil manter próximas as que são relacionadas, sem o uso de complexas estratégias de gerenciamento e armazenamento </w:t>
+            </w:r>
+            <w:r>
+              <w:rPr>
+                <w:rFonts w:ascii="Roboto" w:eastAsia="Roboto" w:hAnsi="Roboto" w:cs="Roboto"/>
+                <w:color w:val="222222"/>
+                <w:sz w:val="24"/>
+                <w:szCs w:val="24"/>
+                <w:highlight w:val="white"/>
+              </w:rPr>
+              <w:t>(ELMASRI; NAVATHE, 2011).</w:t>
+            </w:r>
+          </w:p>
+          <w:p>
+            <w:pPr>
+              <w:rPr>
+                <w:rFonts w:ascii="Times New Roman" w:hAnsi="Times New Roman" w:cs="Times New Roman"/>
+                <w:sz w:val="24"/>
+                <w:szCs w:val="24"/>
+              </w:rPr>
+            </w:pPr>
+            <w:r>
+              <w:rPr>
+                <w:sz w:val="24"/>
+                <w:szCs w:val="24"/>
+              </w:rPr>
+              <w:t xml:space="preserve">Se o diretório for grande, há um overhead </w:t>
+            </w:r>
+            <w:r>
+              <w:rPr>
+                <w:sz w:val="24"/>
+                <w:szCs w:val="24"/>
+              </w:rPr>
+              <w:lastRenderedPageBreak/>
+              <w:t xml:space="preserve">significativo, à medida que as transações são confirmadas </w:t>
+            </w:r>
+            <w:r>
+              <w:rPr>
+                <w:rFonts w:ascii="Roboto" w:eastAsia="Roboto" w:hAnsi="Roboto" w:cs="Roboto"/>
+                <w:color w:val="222222"/>
+                <w:sz w:val="24"/>
+                <w:szCs w:val="24"/>
+                <w:highlight w:val="white"/>
+              </w:rPr>
+              <w:t>(ELMASRI; NAVATHE, 2011)</w:t>
+            </w:r>
+            <w:r>
+              <w:rPr>
+                <w:sz w:val="24"/>
+                <w:szCs w:val="24"/>
+              </w:rPr>
+              <w:t>.</w:t>
+            </w:r>
+          </w:p>
+        </w:tc>
+      </w:tr>
+      <w:tr>
+        <w:tc>
+          <w:tcPr>
+            <w:tcW w:w="2798" w:type="dxa"/>
+          </w:tcPr>
+          <w:p>
+            <w:pPr>
+              <w:rPr>
+                <w:rFonts w:ascii="Times New Roman" w:hAnsi="Times New Roman" w:cs="Times New Roman"/>
+                <w:sz w:val="24"/>
+                <w:szCs w:val="24"/>
+              </w:rPr>
+            </w:pPr>
+            <w:r>
+              <w:rPr>
+                <w:sz w:val="24"/>
+                <w:szCs w:val="24"/>
+              </w:rPr>
+              <w:lastRenderedPageBreak/>
+              <w:t>Backup do BD</w:t>
+            </w:r>
+          </w:p>
+        </w:tc>
+        <w:tc>
+          <w:tcPr>
+            <w:tcW w:w="2799" w:type="dxa"/>
+          </w:tcPr>
+          <w:p>
+            <w:pPr>
+              <w:jc w:val="center"/>
+              <w:rPr>
+                <w:rFonts w:ascii="Times New Roman" w:hAnsi="Times New Roman" w:cs="Times New Roman"/>
+                <w:sz w:val="24"/>
+                <w:szCs w:val="24"/>
+              </w:rPr>
+            </w:pPr>
+            <w:r>
+              <w:rPr>
+                <w:sz w:val="24"/>
+                <w:szCs w:val="24"/>
+              </w:rPr>
+              <w:t xml:space="preserve">De acordo com </w:t>
+            </w:r>
+            <w:r>
+              <w:rPr>
+                <w:rFonts w:ascii="Roboto" w:eastAsia="Roboto" w:hAnsi="Roboto" w:cs="Roboto"/>
+                <w:color w:val="222222"/>
+                <w:sz w:val="24"/>
+                <w:szCs w:val="24"/>
+                <w:highlight w:val="white"/>
+              </w:rPr>
+              <w:t>Elmasri e Navathe (2011)</w:t>
+            </w:r>
+            <w:r>
+              <w:rPr>
+                <w:sz w:val="24"/>
+                <w:szCs w:val="24"/>
+              </w:rPr>
+              <w:t xml:space="preserve">, essa técnica é para falhas catastróficas e, basicamente, é o fato de fazer periodicamente um backup do BD inteiro e do log em  fitas magnéticas ou outros dispositivos de </w:t>
+            </w:r>
+            <w:r>
+              <w:rPr>
+                <w:sz w:val="24"/>
+                <w:szCs w:val="24"/>
+              </w:rPr>
+              <w:lastRenderedPageBreak/>
+              <w:t>armazenamento offline de grande capacidade.</w:t>
+            </w:r>
+          </w:p>
+        </w:tc>
+        <w:tc>
+          <w:tcPr>
+            <w:tcW w:w="2799" w:type="dxa"/>
+          </w:tcPr>
+          <w:p>
+            <w:pPr>
+              <w:rPr>
+                <w:rFonts w:ascii="Times New Roman" w:hAnsi="Times New Roman" w:cs="Times New Roman"/>
+                <w:sz w:val="24"/>
+                <w:szCs w:val="24"/>
+              </w:rPr>
+            </w:pPr>
+            <w:r>
+              <w:rPr>
+                <w:sz w:val="24"/>
+                <w:szCs w:val="24"/>
+              </w:rPr>
+              <w:lastRenderedPageBreak/>
+              <w:t xml:space="preserve">Segundo </w:t>
+            </w:r>
+            <w:r>
+              <w:rPr>
+                <w:rFonts w:ascii="Roboto" w:eastAsia="Roboto" w:hAnsi="Roboto" w:cs="Roboto"/>
+                <w:color w:val="222222"/>
+                <w:sz w:val="24"/>
+                <w:szCs w:val="24"/>
+                <w:highlight w:val="white"/>
+              </w:rPr>
+              <w:t>Elmasri e Navathe (2011)</w:t>
+            </w:r>
+            <w:r>
+              <w:rPr>
+                <w:sz w:val="24"/>
+                <w:szCs w:val="24"/>
+              </w:rPr>
+              <w:t xml:space="preserve">, o backup é em fitas magnéticas ou outros dispositivos de armazenamento offline de grande capacidade. Esses dispositivos (fitas e outros) são armazenados em locais seguros como </w:t>
+            </w:r>
+            <w:r>
+              <w:rPr>
+                <w:sz w:val="24"/>
+                <w:szCs w:val="24"/>
+              </w:rPr>
+              <w:lastRenderedPageBreak/>
+              <w:t xml:space="preserve">câmaras de armazenamento subterrâneas. Para evitar perder todos os efeitos das transações que foram executadas desde o último backup, é comum fazer o backup do log do sistema em intervalos mais frequentes do que o do banco de dados inteiro, copiando-o periodicamente para fita magnética. O log do sistema costuma ser muito menor do que o próprio banco de dados, e, portanto, pode ser copiado com mais frequência. Portanto, os usuários não perdem todas as transações que realizaram desde o último backup do banco de dados. Todas as transações </w:t>
+            </w:r>
+            <w:r>
+              <w:rPr>
+                <w:i/>
+                <w:sz w:val="24"/>
+                <w:szCs w:val="24"/>
+              </w:rPr>
+              <w:t>comitadas</w:t>
+            </w:r>
+            <w:r>
+              <w:rPr>
+                <w:sz w:val="24"/>
+                <w:szCs w:val="24"/>
+              </w:rPr>
+              <w:t xml:space="preserve"> e registradas no log que foi copiado na fita podem ter </w:t>
+            </w:r>
+            <w:r>
+              <w:rPr>
+                <w:sz w:val="24"/>
+                <w:szCs w:val="24"/>
+              </w:rPr>
+              <w:lastRenderedPageBreak/>
+              <w:t>efeito sobre o BD refeito.  Um novo log é iniciado após cada backup do banco de dados. Assim, para recuperar-se da falha do disco, o banco de dados é primeiro recriado no disco com base em sua cópia de backup mais recente em fita. Depois disso, os efeitos de todas as transações confirmadas, cujas operações foram registradas nas cópias do log do sistema, são refeitos.</w:t>
+            </w:r>
+          </w:p>
+        </w:tc>
+        <w:tc>
+          <w:tcPr>
+            <w:tcW w:w="2799" w:type="dxa"/>
+          </w:tcPr>
+          <w:p>
+            <w:pPr>
+              <w:rPr>
+                <w:rFonts w:ascii="Times New Roman" w:hAnsi="Times New Roman" w:cs="Times New Roman"/>
+                <w:sz w:val="24"/>
+                <w:szCs w:val="24"/>
+              </w:rPr>
+            </w:pPr>
+            <w:r>
+              <w:rPr>
+                <w:sz w:val="24"/>
+                <w:szCs w:val="24"/>
+              </w:rPr>
+              <w:lastRenderedPageBreak/>
+              <w:t>O autor não cita, entretanto, acredito que seja o fato de não perder os dados mesmo em situações extremas (catástrofes)</w:t>
+            </w:r>
+          </w:p>
+        </w:tc>
+        <w:tc>
+          <w:tcPr>
+            <w:tcW w:w="2799" w:type="dxa"/>
+          </w:tcPr>
+          <w:p>
+            <w:pPr>
+              <w:rPr>
+                <w:rFonts w:ascii="Times New Roman" w:hAnsi="Times New Roman" w:cs="Times New Roman"/>
+                <w:sz w:val="24"/>
+                <w:szCs w:val="24"/>
+              </w:rPr>
+            </w:pPr>
+            <w:r>
+              <w:rPr>
+                <w:sz w:val="24"/>
+                <w:szCs w:val="24"/>
+              </w:rPr>
+              <w:t xml:space="preserve">O autor não cita, entretanto, acredito que seja o fato desses dispositivos (fitas e outros) estragarem e a mesmo serem roubados. </w:t>
+            </w:r>
+          </w:p>
+        </w:tc>
+      </w:tr>
+    </w:tbl>
     <w:p>
       <w:pPr>
         <w:rPr>
@@ -1466,25 +2578,7 @@
           <w:color w:val="000000"/>
           <w:shd w:val="clear" w:color="auto" w:fill="FFFFFF"/>
         </w:rPr>
-        <w:t xml:space="preserve">ELMASRI, Ramez; NAVATHE, </w:t>
-      </w:r>
-      <w:proofErr w:type="spellStart"/>
-      <w:r>
-        <w:rPr>
-          <w:rFonts w:ascii="Segoe UI" w:hAnsi="Segoe UI" w:cs="Segoe UI"/>
-          <w:color w:val="000000"/>
-          <w:shd w:val="clear" w:color="auto" w:fill="FFFFFF"/>
-        </w:rPr>
-        <w:t>Shamkant</w:t>
-      </w:r>
-      <w:proofErr w:type="spellEnd"/>
-      <w:r>
-        <w:rPr>
-          <w:rFonts w:ascii="Segoe UI" w:hAnsi="Segoe UI" w:cs="Segoe UI"/>
-          <w:color w:val="000000"/>
-          <w:shd w:val="clear" w:color="auto" w:fill="FFFFFF"/>
-        </w:rPr>
-        <w:t xml:space="preserve"> B. </w:t>
+        <w:t>ELMASRI, Ramez; NAVATHE, Shamkant B. </w:t>
       </w:r>
       <w:r>
         <w:rPr>
@@ -1502,25 +2596,7 @@
           <w:color w:val="000000"/>
           <w:shd w:val="clear" w:color="auto" w:fill="FFFFFF"/>
         </w:rPr>
-        <w:t xml:space="preserve">. 6. ed. São Paulo: Pearson </w:t>
-      </w:r>
-      <w:proofErr w:type="spellStart"/>
-      <w:r>
-        <w:rPr>
-          <w:rFonts w:ascii="Segoe UI" w:hAnsi="Segoe UI" w:cs="Segoe UI"/>
-          <w:color w:val="000000"/>
-          <w:shd w:val="clear" w:color="auto" w:fill="FFFFFF"/>
-        </w:rPr>
-        <w:t>Addison</w:t>
-      </w:r>
-      <w:proofErr w:type="spellEnd"/>
-      <w:r>
-        <w:rPr>
-          <w:rFonts w:ascii="Segoe UI" w:hAnsi="Segoe UI" w:cs="Segoe UI"/>
-          <w:color w:val="000000"/>
-          <w:shd w:val="clear" w:color="auto" w:fill="FFFFFF"/>
-        </w:rPr>
-        <w:t xml:space="preserve"> Wesley, 2011. ISBN 978-85-4301-381-7.</w:t>
+        <w:t>. 6. ed. São Paulo: Pearson Addison Wesley, 2011. ISBN 978-85-4301-381-7.</w:t>
       </w:r>
     </w:p>
     <w:p>
@@ -1537,115 +2613,7 @@
           <w:color w:val="000000"/>
           <w:shd w:val="clear" w:color="auto" w:fill="FFFFFF"/>
         </w:rPr>
-        <w:t xml:space="preserve">CAUSES </w:t>
-      </w:r>
-      <w:proofErr w:type="spellStart"/>
-      <w:r>
-        <w:rPr>
-          <w:rFonts w:ascii="Segoe UI" w:hAnsi="Segoe UI" w:cs="Segoe UI"/>
-          <w:color w:val="000000"/>
-          <w:shd w:val="clear" w:color="auto" w:fill="FFFFFF"/>
-        </w:rPr>
-        <w:t>of</w:t>
-      </w:r>
-      <w:proofErr w:type="spellEnd"/>
-      <w:r>
-        <w:rPr>
-          <w:rFonts w:ascii="Segoe UI" w:hAnsi="Segoe UI" w:cs="Segoe UI"/>
-          <w:color w:val="000000"/>
-          <w:shd w:val="clear" w:color="auto" w:fill="FFFFFF"/>
-        </w:rPr>
-        <w:t xml:space="preserve"> </w:t>
-      </w:r>
-      <w:proofErr w:type="spellStart"/>
-      <w:r>
-        <w:rPr>
-          <w:rFonts w:ascii="Segoe UI" w:hAnsi="Segoe UI" w:cs="Segoe UI"/>
-          <w:color w:val="000000"/>
-          <w:shd w:val="clear" w:color="auto" w:fill="FFFFFF"/>
-        </w:rPr>
-        <w:t>Database</w:t>
-      </w:r>
-      <w:proofErr w:type="spellEnd"/>
-      <w:r>
-        <w:rPr>
-          <w:rFonts w:ascii="Segoe UI" w:hAnsi="Segoe UI" w:cs="Segoe UI"/>
-          <w:color w:val="000000"/>
-          <w:shd w:val="clear" w:color="auto" w:fill="FFFFFF"/>
-        </w:rPr>
-        <w:t xml:space="preserve"> </w:t>
-      </w:r>
-      <w:proofErr w:type="spellStart"/>
-      <w:r>
-        <w:rPr>
-          <w:rFonts w:ascii="Segoe UI" w:hAnsi="Segoe UI" w:cs="Segoe UI"/>
-          <w:color w:val="000000"/>
-          <w:shd w:val="clear" w:color="auto" w:fill="FFFFFF"/>
-        </w:rPr>
-        <w:t>Failure</w:t>
-      </w:r>
-      <w:proofErr w:type="spellEnd"/>
-      <w:r>
-        <w:rPr>
-          <w:rFonts w:ascii="Segoe UI" w:hAnsi="Segoe UI" w:cs="Segoe UI"/>
-          <w:color w:val="000000"/>
-          <w:shd w:val="clear" w:color="auto" w:fill="FFFFFF"/>
-        </w:rPr>
-        <w:t xml:space="preserve">: </w:t>
-      </w:r>
-      <w:proofErr w:type="spellStart"/>
-      <w:r>
-        <w:rPr>
-          <w:rFonts w:ascii="Segoe UI" w:hAnsi="Segoe UI" w:cs="Segoe UI"/>
-          <w:color w:val="000000"/>
-          <w:shd w:val="clear" w:color="auto" w:fill="FFFFFF"/>
-        </w:rPr>
-        <w:t>What</w:t>
-      </w:r>
-      <w:proofErr w:type="spellEnd"/>
-      <w:r>
-        <w:rPr>
-          <w:rFonts w:ascii="Segoe UI" w:hAnsi="Segoe UI" w:cs="Segoe UI"/>
-          <w:color w:val="000000"/>
-          <w:shd w:val="clear" w:color="auto" w:fill="FFFFFF"/>
-        </w:rPr>
-        <w:t xml:space="preserve"> </w:t>
-      </w:r>
-      <w:proofErr w:type="spellStart"/>
-      <w:r>
-        <w:rPr>
-          <w:rFonts w:ascii="Segoe UI" w:hAnsi="Segoe UI" w:cs="Segoe UI"/>
-          <w:color w:val="000000"/>
-          <w:shd w:val="clear" w:color="auto" w:fill="FFFFFF"/>
-        </w:rPr>
-        <w:t>to</w:t>
-      </w:r>
-      <w:proofErr w:type="spellEnd"/>
-      <w:r>
-        <w:rPr>
-          <w:rFonts w:ascii="Segoe UI" w:hAnsi="Segoe UI" w:cs="Segoe UI"/>
-          <w:color w:val="000000"/>
-          <w:shd w:val="clear" w:color="auto" w:fill="FFFFFF"/>
-        </w:rPr>
-        <w:t xml:space="preserve"> do in a Data Recovery </w:t>
-      </w:r>
-      <w:proofErr w:type="spellStart"/>
-      <w:r>
-        <w:rPr>
-          <w:rFonts w:ascii="Segoe UI" w:hAnsi="Segoe UI" w:cs="Segoe UI"/>
-          <w:color w:val="000000"/>
-          <w:shd w:val="clear" w:color="auto" w:fill="FFFFFF"/>
-        </w:rPr>
-        <w:t>Emergency</w:t>
-      </w:r>
-      <w:proofErr w:type="spellEnd"/>
-      <w:r>
-        <w:rPr>
-          <w:rFonts w:ascii="Segoe UI" w:hAnsi="Segoe UI" w:cs="Segoe UI"/>
-          <w:color w:val="000000"/>
-          <w:shd w:val="clear" w:color="auto" w:fill="FFFFFF"/>
-        </w:rPr>
-        <w:t>. [</w:t>
+        <w:t>CAUSES of Database Failure: What to do in a Data Recovery Emergency. [</w:t>
       </w:r>
       <w:r>
         <w:rPr>
@@ -1680,25 +2648,7 @@
           <w:color w:val="000000"/>
           <w:shd w:val="clear" w:color="auto" w:fill="FFFFFF"/>
         </w:rPr>
-        <w:t xml:space="preserve">CRASH </w:t>
-      </w:r>
-      <w:proofErr w:type="spellStart"/>
-      <w:r>
-        <w:rPr>
-          <w:rFonts w:ascii="Segoe UI" w:hAnsi="Segoe UI" w:cs="Segoe UI"/>
-          <w:color w:val="000000"/>
-          <w:shd w:val="clear" w:color="auto" w:fill="FFFFFF"/>
-        </w:rPr>
-        <w:t>recovery</w:t>
-      </w:r>
-      <w:proofErr w:type="spellEnd"/>
-      <w:r>
-        <w:rPr>
-          <w:rFonts w:ascii="Segoe UI" w:hAnsi="Segoe UI" w:cs="Segoe UI"/>
-          <w:color w:val="000000"/>
-          <w:shd w:val="clear" w:color="auto" w:fill="FFFFFF"/>
-        </w:rPr>
-        <w:t>. [</w:t>
+        <w:t>CRASH recovery. [</w:t>
       </w:r>
       <w:r>
         <w:rPr>
@@ -1722,9 +2672,9 @@
     <w:p>
       <w:pPr>
         <w:rPr>
-          <w:rFonts w:ascii="Times New Roman" w:hAnsi="Times New Roman" w:cs="Times New Roman"/>
-          <w:sz w:val="24"/>
-          <w:szCs w:val="24"/>
+          <w:rFonts w:ascii="Segoe UI" w:hAnsi="Segoe UI" w:cs="Segoe UI"/>
+          <w:color w:val="000000"/>
+          <w:shd w:val="clear" w:color="auto" w:fill="FFFFFF"/>
         </w:rPr>
       </w:pPr>
       <w:r>
@@ -1733,6 +2683,7 @@
           <w:color w:val="000000"/>
           <w:shd w:val="clear" w:color="auto" w:fill="FFFFFF"/>
         </w:rPr>
+        <w:lastRenderedPageBreak/>
         <w:t>GUIRRA, Michelle. </w:t>
       </w:r>
       <w:r>
@@ -1772,6 +2723,54 @@
         <w:t>], 2013. Disponível em: https://www.devmedia.com.br/controle-de-concorrencia-entre-transacoes-em-bancos-de-dados/27756. Acesso em: 16 maio 2021.</w:t>
       </w:r>
     </w:p>
+    <w:p>
+      <w:pPr>
+        <w:rPr>
+          <w:sz w:val="24"/>
+          <w:szCs w:val="24"/>
+        </w:rPr>
+      </w:pPr>
+      <w:r>
+        <w:rPr>
+          <w:rFonts w:ascii="Roboto" w:eastAsia="Roboto" w:hAnsi="Roboto" w:cs="Roboto"/>
+          <w:color w:val="222222"/>
+          <w:sz w:val="24"/>
+          <w:szCs w:val="24"/>
+          <w:highlight w:val="white"/>
+        </w:rPr>
+        <w:t xml:space="preserve">DEBATIN, Lucas. </w:t>
+      </w:r>
+      <w:r>
+        <w:rPr>
+          <w:rFonts w:ascii="Roboto" w:eastAsia="Roboto" w:hAnsi="Roboto" w:cs="Roboto"/>
+          <w:b/>
+          <w:color w:val="222222"/>
+          <w:sz w:val="24"/>
+          <w:szCs w:val="24"/>
+          <w:highlight w:val="white"/>
+        </w:rPr>
+        <w:t>Segurança e Recuperação</w:t>
+      </w:r>
+      <w:r>
+        <w:rPr>
+          <w:rFonts w:ascii="Roboto" w:eastAsia="Roboto" w:hAnsi="Roboto" w:cs="Roboto"/>
+          <w:color w:val="222222"/>
+          <w:sz w:val="24"/>
+          <w:szCs w:val="24"/>
+          <w:highlight w:val="white"/>
+        </w:rPr>
+        <w:t>. [S.L]: Univali, 2021. 50 slides, color.</w:t>
+      </w:r>
+    </w:p>
+    <w:p>
+      <w:pPr>
+        <w:rPr>
+          <w:rFonts w:ascii="Times New Roman" w:hAnsi="Times New Roman" w:cs="Times New Roman"/>
+          <w:sz w:val="24"/>
+          <w:szCs w:val="24"/>
+        </w:rPr>
+      </w:pPr>
+    </w:p>
     <w:sectPr>
       <w:pgSz w:w="16838" w:h="11906" w:orient="landscape"/>
       <w:pgMar w:top="1701" w:right="1417" w:bottom="1701" w:left="1417" w:header="708" w:footer="708" w:gutter="0"/>
@@ -1780,6 +2779,127 @@
     </w:sectPr>
   </w:body>
 </w:document>
+</file>
+
+<file path=word/numbering.xml><?xml version="1.0" encoding="utf-8"?>
+<w:numbering xmlns:wpc="http://schemas.microsoft.com/office/word/2010/wordprocessingCanvas" xmlns:cx="http://schemas.microsoft.com/office/drawing/2014/chartex" xmlns:cx1="http://schemas.microsoft.com/office/drawing/2015/9/8/chartex" xmlns:cx2="http://schemas.microsoft.com/office/drawing/2015/10/21/chartex" xmlns:cx3="http://schemas.microsoft.com/office/drawing/2016/5/9/chartex" xmlns:cx4="http://schemas.microsoft.com/office/drawing/2016/5/10/chartex" xmlns:cx5="http://schemas.microsoft.com/office/drawing/2016/5/11/chartex" xmlns:cx6="http://schemas.microsoft.com/office/drawing/2016/5/12/chartex" xmlns:cx7="http://schemas.microsoft.com/office/drawing/2016/5/13/chartex" xmlns:cx8="http://schemas.microsoft.com/office/drawing/2016/5/14/chartex" xmlns:mc="http://schemas.openxmlformats.org/markup-compatibility/2006" xmlns:aink="http://schemas.microsoft.com/office/drawing/2016/ink" xmlns:am3d="http://schemas.microsoft.com/office/drawing/2017/model3d" xmlns:o="urn:schemas-microsoft-com:office:office" xmlns:r="http://schemas.openxmlformats.org/officeDocument/2006/relationships" xmlns:m="http://schemas.openxmlformats.org/officeDocument/2006/math" xmlns:v="urn:schemas-microsoft-com:vml" xmlns:wp14="http://schemas.microsoft.com/office/word/2010/wordprocessingDrawing" xmlns:wp="http://schemas.openxmlformats.org/drawingml/2006/wordprocessingDrawing" xmlns:w10="urn:schemas-microsoft-com:office:word" xmlns:w="http://schemas.openxmlformats.org/wordprocessingml/2006/main" xmlns:w14="http://schemas.microsoft.com/office/word/2010/wordml" xmlns:w15="http://schemas.microsoft.com/office/word/2012/wordml" xmlns:w16cex="http://schemas.microsoft.com/office/word/2018/wordml/cex" xmlns:w16cid="http://schemas.microsoft.com/office/word/2016/wordml/cid" xmlns:w16="http://schemas.microsoft.com/office/word/2018/wordml" xmlns:w16sdtdh="http://schemas.microsoft.com/office/word/2020/wordml/sdtdatahash" xmlns:w16se="http://schemas.microsoft.com/office/word/2015/wordml/symex" xmlns:wpg="http://schemas.microsoft.com/office/word/2010/wordprocessingGroup" xmlns:wpi="http://schemas.microsoft.com/office/word/2010/wordprocessingInk" xmlns:wne="http://schemas.microsoft.com/office/word/2006/wordml" xmlns:wps="http://schemas.microsoft.com/office/word/2010/wordprocessingShape" mc:Ignorable="w14 w15 w16se w16cid w16 w16cex w16sdtdh wp14">
+  <w:abstractNum w:abstractNumId="0" w15:restartNumberingAfterBreak="0">
+    <w:nsid w:val="05BB07E0"/>
+    <w:multiLevelType w:val="multilevel"/>
+    <w:tmpl w:val="9494775E"/>
+    <w:lvl w:ilvl="0">
+      <w:start w:val="1"/>
+      <w:numFmt w:val="bullet"/>
+      <w:lvlText w:val="-"/>
+      <w:lvlJc w:val="left"/>
+      <w:pPr>
+        <w:ind w:left="720" w:hanging="360"/>
+      </w:pPr>
+      <w:rPr>
+        <w:u w:val="none"/>
+      </w:rPr>
+    </w:lvl>
+    <w:lvl w:ilvl="1">
+      <w:start w:val="1"/>
+      <w:numFmt w:val="bullet"/>
+      <w:lvlText w:val="-"/>
+      <w:lvlJc w:val="left"/>
+      <w:pPr>
+        <w:ind w:left="1440" w:hanging="360"/>
+      </w:pPr>
+      <w:rPr>
+        <w:u w:val="none"/>
+      </w:rPr>
+    </w:lvl>
+    <w:lvl w:ilvl="2">
+      <w:start w:val="1"/>
+      <w:numFmt w:val="bullet"/>
+      <w:lvlText w:val="-"/>
+      <w:lvlJc w:val="left"/>
+      <w:pPr>
+        <w:ind w:left="2160" w:hanging="360"/>
+      </w:pPr>
+      <w:rPr>
+        <w:u w:val="none"/>
+      </w:rPr>
+    </w:lvl>
+    <w:lvl w:ilvl="3">
+      <w:start w:val="1"/>
+      <w:numFmt w:val="bullet"/>
+      <w:lvlText w:val="-"/>
+      <w:lvlJc w:val="left"/>
+      <w:pPr>
+        <w:ind w:left="2880" w:hanging="360"/>
+      </w:pPr>
+      <w:rPr>
+        <w:u w:val="none"/>
+      </w:rPr>
+    </w:lvl>
+    <w:lvl w:ilvl="4">
+      <w:start w:val="1"/>
+      <w:numFmt w:val="bullet"/>
+      <w:lvlText w:val="-"/>
+      <w:lvlJc w:val="left"/>
+      <w:pPr>
+        <w:ind w:left="3600" w:hanging="360"/>
+      </w:pPr>
+      <w:rPr>
+        <w:u w:val="none"/>
+      </w:rPr>
+    </w:lvl>
+    <w:lvl w:ilvl="5">
+      <w:start w:val="1"/>
+      <w:numFmt w:val="bullet"/>
+      <w:lvlText w:val="-"/>
+      <w:lvlJc w:val="left"/>
+      <w:pPr>
+        <w:ind w:left="4320" w:hanging="360"/>
+      </w:pPr>
+      <w:rPr>
+        <w:u w:val="none"/>
+      </w:rPr>
+    </w:lvl>
+    <w:lvl w:ilvl="6">
+      <w:start w:val="1"/>
+      <w:numFmt w:val="bullet"/>
+      <w:lvlText w:val="-"/>
+      <w:lvlJc w:val="left"/>
+      <w:pPr>
+        <w:ind w:left="5040" w:hanging="360"/>
+      </w:pPr>
+      <w:rPr>
+        <w:u w:val="none"/>
+      </w:rPr>
+    </w:lvl>
+    <w:lvl w:ilvl="7">
+      <w:start w:val="1"/>
+      <w:numFmt w:val="bullet"/>
+      <w:lvlText w:val="-"/>
+      <w:lvlJc w:val="left"/>
+      <w:pPr>
+        <w:ind w:left="5760" w:hanging="360"/>
+      </w:pPr>
+      <w:rPr>
+        <w:u w:val="none"/>
+      </w:rPr>
+    </w:lvl>
+    <w:lvl w:ilvl="8">
+      <w:start w:val="1"/>
+      <w:numFmt w:val="bullet"/>
+      <w:lvlText w:val="-"/>
+      <w:lvlJc w:val="left"/>
+      <w:pPr>
+        <w:ind w:left="6480" w:hanging="360"/>
+      </w:pPr>
+      <w:rPr>
+        <w:u w:val="none"/>
+      </w:rPr>
+    </w:lvl>
+  </w:abstractNum>
+  <w:num w:numId="1">
+    <w:abstractNumId w:val="0"/>
+  </w:num>
+</w:numbering>
 </file>
 
 <file path=word/styles.xml><?xml version="1.0" encoding="utf-8"?>

--- a/Arquivos/Banco de Dados/Trabalho 4/Análise Comparativa.docx
+++ b/Arquivos/Banco de Dados/Trabalho 4/Análise Comparativa.docx
@@ -265,7 +265,25 @@
                 <w:sz w:val="24"/>
                 <w:szCs w:val="24"/>
               </w:rPr>
-              <w:t>Possíveis falhas durante um processo de transação deixam o estado do banco de dados incorreto, conforme é afirmado por Date (2004). O autor complementa que é necessária uma garantia de que as atualizações sejam executadas por completo e corretamente.</w:t>
+              <w:t xml:space="preserve">Possíveis falhas durante um processo de transação deixam o estado do banco de dados incorreto, conforme é afirmado </w:t>
+            </w:r>
+            <w:proofErr w:type="gramStart"/>
+            <w:r>
+              <w:rPr>
+                <w:rFonts w:ascii="Times New Roman" w:hAnsi="Times New Roman" w:cs="Times New Roman"/>
+                <w:sz w:val="24"/>
+                <w:szCs w:val="24"/>
+              </w:rPr>
+              <w:t>por Date</w:t>
+            </w:r>
+            <w:proofErr w:type="gramEnd"/>
+            <w:r>
+              <w:rPr>
+                <w:rFonts w:ascii="Times New Roman" w:hAnsi="Times New Roman" w:cs="Times New Roman"/>
+                <w:sz w:val="24"/>
+                <w:szCs w:val="24"/>
+              </w:rPr>
+              <w:t xml:space="preserve"> (2004). O autor complementa que é necessária uma garantia de que as atualizações sejam executadas por completo e corretamente.</w:t>
             </w:r>
           </w:p>
           <w:p>
@@ -450,8 +468,36 @@
                 <w:sz w:val="24"/>
                 <w:szCs w:val="24"/>
               </w:rPr>
-              <w:t>Segundo Elmasri e Navathe</w:t>
-            </w:r>
+              <w:t xml:space="preserve">Segundo </w:t>
+            </w:r>
+            <w:proofErr w:type="spellStart"/>
+            <w:r>
+              <w:rPr>
+                <w:rFonts w:ascii="Times New Roman" w:hAnsi="Times New Roman" w:cs="Times New Roman"/>
+                <w:sz w:val="24"/>
+                <w:szCs w:val="24"/>
+              </w:rPr>
+              <w:t>Elmasri</w:t>
+            </w:r>
+            <w:proofErr w:type="spellEnd"/>
+            <w:r>
+              <w:rPr>
+                <w:rFonts w:ascii="Times New Roman" w:hAnsi="Times New Roman" w:cs="Times New Roman"/>
+                <w:sz w:val="24"/>
+                <w:szCs w:val="24"/>
+              </w:rPr>
+              <w:t xml:space="preserve"> e </w:t>
+            </w:r>
+            <w:proofErr w:type="spellStart"/>
+            <w:r>
+              <w:rPr>
+                <w:rFonts w:ascii="Times New Roman" w:hAnsi="Times New Roman" w:cs="Times New Roman"/>
+                <w:sz w:val="24"/>
+                <w:szCs w:val="24"/>
+              </w:rPr>
+              <w:t>Navathe</w:t>
+            </w:r>
+            <w:proofErr w:type="spellEnd"/>
             <w:r>
               <w:rPr>
                 <w:rFonts w:ascii="Times New Roman" w:hAnsi="Times New Roman" w:cs="Times New Roman"/>
@@ -460,7 +506,29 @@
                 <w:szCs w:val="24"/>
                 <w:shd w:val="clear" w:color="auto" w:fill="FFFFFF"/>
               </w:rPr>
-              <w:t>, as falhas de sistema são comuns, portanto têm uma probabilidade relativamente grande de acontecer, de forma que “</w:t>
+              <w:t xml:space="preserve">, as falhas de sistema são comuns, </w:t>
+            </w:r>
+            <w:proofErr w:type="gramStart"/>
+            <w:r>
+              <w:rPr>
+                <w:rFonts w:ascii="Times New Roman" w:hAnsi="Times New Roman" w:cs="Times New Roman"/>
+                <w:color w:val="000000"/>
+                <w:sz w:val="24"/>
+                <w:szCs w:val="24"/>
+                <w:shd w:val="clear" w:color="auto" w:fill="FFFFFF"/>
+              </w:rPr>
+              <w:t>portanto</w:t>
+            </w:r>
+            <w:proofErr w:type="gramEnd"/>
+            <w:r>
+              <w:rPr>
+                <w:rFonts w:ascii="Times New Roman" w:hAnsi="Times New Roman" w:cs="Times New Roman"/>
+                <w:color w:val="000000"/>
+                <w:sz w:val="24"/>
+                <w:szCs w:val="24"/>
+                <w:shd w:val="clear" w:color="auto" w:fill="FFFFFF"/>
+              </w:rPr>
+              <w:t xml:space="preserve"> têm uma probabilidade relativamente grande de acontecer, de forma que “</w:t>
             </w:r>
             <w:r>
               <w:rPr>
@@ -585,7 +653,25 @@
                 <w:sz w:val="24"/>
                 <w:szCs w:val="24"/>
               </w:rPr>
-              <w:t>Conforme descrito por Date (2004), as falhas de mídia são causadas por danos físicos ao banco de dados, tais como queda de uma cabeça de disco ou falha do controlador de disco.</w:t>
+              <w:t xml:space="preserve">Conforme descrito </w:t>
+            </w:r>
+            <w:proofErr w:type="gramStart"/>
+            <w:r>
+              <w:rPr>
+                <w:rFonts w:ascii="Times New Roman" w:hAnsi="Times New Roman" w:cs="Times New Roman"/>
+                <w:sz w:val="24"/>
+                <w:szCs w:val="24"/>
+              </w:rPr>
+              <w:t>por Date</w:t>
+            </w:r>
+            <w:proofErr w:type="gramEnd"/>
+            <w:r>
+              <w:rPr>
+                <w:rFonts w:ascii="Times New Roman" w:hAnsi="Times New Roman" w:cs="Times New Roman"/>
+                <w:sz w:val="24"/>
+                <w:szCs w:val="24"/>
+              </w:rPr>
+              <w:t xml:space="preserve"> (2004), as falhas de mídia são causadas por danos físicos ao banco de dados, tais como queda de uma cabeça de disco ou falha do controlador de disco.</w:t>
             </w:r>
           </w:p>
         </w:tc>
@@ -643,6 +729,7 @@
               </w:rPr>
               <w:t xml:space="preserve"> </w:t>
             </w:r>
+            <w:proofErr w:type="spellStart"/>
             <w:r>
               <w:rPr>
                 <w:rFonts w:ascii="Times New Roman" w:hAnsi="Times New Roman" w:cs="Times New Roman"/>
@@ -651,6 +738,7 @@
               </w:rPr>
               <w:t>platinumdatarecovery</w:t>
             </w:r>
+            <w:proofErr w:type="spellEnd"/>
             <w:r>
               <w:rPr>
                 <w:rFonts w:ascii="Times New Roman" w:hAnsi="Times New Roman" w:cs="Times New Roman"/>
@@ -757,13 +845,41 @@
               </w:rPr>
               <w:t xml:space="preserve">De acordo com </w:t>
             </w:r>
-            <w:r>
-              <w:rPr>
-                <w:rFonts w:ascii="Times New Roman" w:hAnsi="Times New Roman" w:cs="Times New Roman"/>
-                <w:sz w:val="24"/>
-                <w:szCs w:val="24"/>
-              </w:rPr>
-              <w:t>Elmasri e Navathe (2011), ao ser realizado um controle de concorrência é possível que uma transação seja abortada por violar a serialização ou para solucionar um problema de deadlock.</w:t>
+            <w:proofErr w:type="spellStart"/>
+            <w:r>
+              <w:rPr>
+                <w:rFonts w:ascii="Times New Roman" w:hAnsi="Times New Roman" w:cs="Times New Roman"/>
+                <w:sz w:val="24"/>
+                <w:szCs w:val="24"/>
+              </w:rPr>
+              <w:t>Elmasri</w:t>
+            </w:r>
+            <w:proofErr w:type="spellEnd"/>
+            <w:r>
+              <w:rPr>
+                <w:rFonts w:ascii="Times New Roman" w:hAnsi="Times New Roman" w:cs="Times New Roman"/>
+                <w:sz w:val="24"/>
+                <w:szCs w:val="24"/>
+              </w:rPr>
+              <w:t xml:space="preserve"> e </w:t>
+            </w:r>
+            <w:proofErr w:type="spellStart"/>
+            <w:r>
+              <w:rPr>
+                <w:rFonts w:ascii="Times New Roman" w:hAnsi="Times New Roman" w:cs="Times New Roman"/>
+                <w:sz w:val="24"/>
+                <w:szCs w:val="24"/>
+              </w:rPr>
+              <w:t>Navathe</w:t>
+            </w:r>
+            <w:proofErr w:type="spellEnd"/>
+            <w:r>
+              <w:rPr>
+                <w:rFonts w:ascii="Times New Roman" w:hAnsi="Times New Roman" w:cs="Times New Roman"/>
+                <w:sz w:val="24"/>
+                <w:szCs w:val="24"/>
+              </w:rPr>
+              <w:t xml:space="preserve"> (2011), ao ser realizado um controle de concorrência é possível que uma transação seja abortada por violar a serialização ou para solucionar um problema de deadlock.</w:t>
             </w:r>
           </w:p>
           <w:p>
@@ -806,7 +922,43 @@
                 <w:sz w:val="24"/>
                 <w:szCs w:val="24"/>
               </w:rPr>
-              <w:t>Conforme é afirmado por Elmasri e Navathe (2011), a imposição de controle de concorrência pode ocasionar o aborto de alguma transação, entretanto elas costumam ser reiniciadas de modo automático posteriormente.</w:t>
+              <w:t xml:space="preserve">Conforme é afirmado por </w:t>
+            </w:r>
+            <w:proofErr w:type="spellStart"/>
+            <w:r>
+              <w:rPr>
+                <w:rFonts w:ascii="Times New Roman" w:hAnsi="Times New Roman" w:cs="Times New Roman"/>
+                <w:sz w:val="24"/>
+                <w:szCs w:val="24"/>
+              </w:rPr>
+              <w:t>Elmasri</w:t>
+            </w:r>
+            <w:proofErr w:type="spellEnd"/>
+            <w:r>
+              <w:rPr>
+                <w:rFonts w:ascii="Times New Roman" w:hAnsi="Times New Roman" w:cs="Times New Roman"/>
+                <w:sz w:val="24"/>
+                <w:szCs w:val="24"/>
+              </w:rPr>
+              <w:t xml:space="preserve"> e </w:t>
+            </w:r>
+            <w:proofErr w:type="spellStart"/>
+            <w:r>
+              <w:rPr>
+                <w:rFonts w:ascii="Times New Roman" w:hAnsi="Times New Roman" w:cs="Times New Roman"/>
+                <w:sz w:val="24"/>
+                <w:szCs w:val="24"/>
+              </w:rPr>
+              <w:t>Navathe</w:t>
+            </w:r>
+            <w:proofErr w:type="spellEnd"/>
+            <w:r>
+              <w:rPr>
+                <w:rFonts w:ascii="Times New Roman" w:hAnsi="Times New Roman" w:cs="Times New Roman"/>
+                <w:sz w:val="24"/>
+                <w:szCs w:val="24"/>
+              </w:rPr>
+              <w:t xml:space="preserve"> (2011), a imposição de controle de concorrência pode ocasionar o aborto de alguma transação, entretanto elas costumam ser reiniciadas de modo automático posteriormente.</w:t>
             </w:r>
           </w:p>
         </w:tc>
@@ -829,7 +981,43 @@
                 <w:sz w:val="24"/>
                 <w:szCs w:val="24"/>
               </w:rPr>
-              <w:t>Falhas ocasionadas pela imposição de controle de concorrência podem ocorrer com frequência, conforme é afirmado por Elmasri e Navathe (2011). Os autores citam que esse é um tipo de falha comum de se acontecer e que o sistema deve guardar informações para se recuperar rapidamente.</w:t>
+              <w:t xml:space="preserve">Falhas ocasionadas pela imposição de controle de concorrência podem ocorrer com frequência, conforme é afirmado por </w:t>
+            </w:r>
+            <w:proofErr w:type="spellStart"/>
+            <w:r>
+              <w:rPr>
+                <w:rFonts w:ascii="Times New Roman" w:hAnsi="Times New Roman" w:cs="Times New Roman"/>
+                <w:sz w:val="24"/>
+                <w:szCs w:val="24"/>
+              </w:rPr>
+              <w:t>Elmasri</w:t>
+            </w:r>
+            <w:proofErr w:type="spellEnd"/>
+            <w:r>
+              <w:rPr>
+                <w:rFonts w:ascii="Times New Roman" w:hAnsi="Times New Roman" w:cs="Times New Roman"/>
+                <w:sz w:val="24"/>
+                <w:szCs w:val="24"/>
+              </w:rPr>
+              <w:t xml:space="preserve"> e </w:t>
+            </w:r>
+            <w:proofErr w:type="spellStart"/>
+            <w:r>
+              <w:rPr>
+                <w:rFonts w:ascii="Times New Roman" w:hAnsi="Times New Roman" w:cs="Times New Roman"/>
+                <w:sz w:val="24"/>
+                <w:szCs w:val="24"/>
+              </w:rPr>
+              <w:t>Navathe</w:t>
+            </w:r>
+            <w:proofErr w:type="spellEnd"/>
+            <w:r>
+              <w:rPr>
+                <w:rFonts w:ascii="Times New Roman" w:hAnsi="Times New Roman" w:cs="Times New Roman"/>
+                <w:sz w:val="24"/>
+                <w:szCs w:val="24"/>
+              </w:rPr>
+              <w:t xml:space="preserve"> (2011). Os autores citam que esse é um tipo de falha comum de se acontecer e que o sistema deve guardar informações para se recuperar rapidamente.</w:t>
             </w:r>
           </w:p>
         </w:tc>
@@ -888,15 +1076,43 @@
                 <w:sz w:val="24"/>
                 <w:szCs w:val="24"/>
               </w:rPr>
-              <w:t xml:space="preserve"> Elmasri</w:t>
-            </w:r>
-            <w:r>
-              <w:rPr>
-                <w:rFonts w:ascii="Times New Roman" w:hAnsi="Times New Roman" w:cs="Times New Roman"/>
-                <w:sz w:val="24"/>
-                <w:szCs w:val="24"/>
-              </w:rPr>
-              <w:t xml:space="preserve"> e Navathe (2011) esse tipo de problema envolve </w:t>
+              <w:t xml:space="preserve"> Elm</w:t>
+            </w:r>
+            <w:proofErr w:type="spellStart"/>
+            <w:r>
+              <w:rPr>
+                <w:rFonts w:ascii="Times New Roman" w:hAnsi="Times New Roman" w:cs="Times New Roman"/>
+                <w:sz w:val="24"/>
+                <w:szCs w:val="24"/>
+              </w:rPr>
+              <w:t>asri</w:t>
+            </w:r>
+            <w:proofErr w:type="spellEnd"/>
+            <w:r>
+              <w:rPr>
+                <w:rFonts w:ascii="Times New Roman" w:hAnsi="Times New Roman" w:cs="Times New Roman"/>
+                <w:sz w:val="24"/>
+                <w:szCs w:val="24"/>
+              </w:rPr>
+              <w:t xml:space="preserve"> e </w:t>
+            </w:r>
+            <w:proofErr w:type="spellStart"/>
+            <w:r>
+              <w:rPr>
+                <w:rFonts w:ascii="Times New Roman" w:hAnsi="Times New Roman" w:cs="Times New Roman"/>
+                <w:sz w:val="24"/>
+                <w:szCs w:val="24"/>
+              </w:rPr>
+              <w:t>Navathe</w:t>
+            </w:r>
+            <w:proofErr w:type="spellEnd"/>
+            <w:r>
+              <w:rPr>
+                <w:rFonts w:ascii="Times New Roman" w:hAnsi="Times New Roman" w:cs="Times New Roman"/>
+                <w:sz w:val="24"/>
+                <w:szCs w:val="24"/>
+              </w:rPr>
+              <w:t xml:space="preserve"> (2011) esse tipo de problema envolve </w:t>
             </w:r>
             <w:r>
               <w:rPr>
@@ -946,7 +1162,43 @@
                 <w:szCs w:val="24"/>
               </w:rPr>
               <w:lastRenderedPageBreak/>
-              <w:t>dados Elmasri e Navathe (2011) citam “</w:t>
+              <w:t xml:space="preserve">dados </w:t>
+            </w:r>
+            <w:proofErr w:type="spellStart"/>
+            <w:r>
+              <w:rPr>
+                <w:rFonts w:ascii="Times New Roman" w:hAnsi="Times New Roman" w:cs="Times New Roman"/>
+                <w:sz w:val="24"/>
+                <w:szCs w:val="24"/>
+              </w:rPr>
+              <w:t>Elmasri</w:t>
+            </w:r>
+            <w:proofErr w:type="spellEnd"/>
+            <w:r>
+              <w:rPr>
+                <w:rFonts w:ascii="Times New Roman" w:hAnsi="Times New Roman" w:cs="Times New Roman"/>
+                <w:sz w:val="24"/>
+                <w:szCs w:val="24"/>
+              </w:rPr>
+              <w:t xml:space="preserve"> e </w:t>
+            </w:r>
+            <w:proofErr w:type="spellStart"/>
+            <w:r>
+              <w:rPr>
+                <w:rFonts w:ascii="Times New Roman" w:hAnsi="Times New Roman" w:cs="Times New Roman"/>
+                <w:sz w:val="24"/>
+                <w:szCs w:val="24"/>
+              </w:rPr>
+              <w:t>Navathe</w:t>
+            </w:r>
+            <w:proofErr w:type="spellEnd"/>
+            <w:r>
+              <w:rPr>
+                <w:rFonts w:ascii="Times New Roman" w:hAnsi="Times New Roman" w:cs="Times New Roman"/>
+                <w:sz w:val="24"/>
+                <w:szCs w:val="24"/>
+              </w:rPr>
+              <w:t xml:space="preserve"> (2011) citam “</w:t>
             </w:r>
             <w:r>
               <w:rPr>
@@ -986,8 +1238,36 @@
                 <w:szCs w:val="24"/>
               </w:rPr>
               <w:lastRenderedPageBreak/>
-              <w:t>Conforme Elmasri e Navathe</w:t>
-            </w:r>
+              <w:t xml:space="preserve">Conforme </w:t>
+            </w:r>
+            <w:proofErr w:type="spellStart"/>
+            <w:r>
+              <w:rPr>
+                <w:rFonts w:ascii="Times New Roman" w:hAnsi="Times New Roman" w:cs="Times New Roman"/>
+                <w:sz w:val="24"/>
+                <w:szCs w:val="24"/>
+              </w:rPr>
+              <w:t>Elmasri</w:t>
+            </w:r>
+            <w:proofErr w:type="spellEnd"/>
+            <w:r>
+              <w:rPr>
+                <w:rFonts w:ascii="Times New Roman" w:hAnsi="Times New Roman" w:cs="Times New Roman"/>
+                <w:sz w:val="24"/>
+                <w:szCs w:val="24"/>
+              </w:rPr>
+              <w:t xml:space="preserve"> e </w:t>
+            </w:r>
+            <w:proofErr w:type="spellStart"/>
+            <w:r>
+              <w:rPr>
+                <w:rFonts w:ascii="Times New Roman" w:hAnsi="Times New Roman" w:cs="Times New Roman"/>
+                <w:sz w:val="24"/>
+                <w:szCs w:val="24"/>
+              </w:rPr>
+              <w:t>Navathe</w:t>
+            </w:r>
+            <w:proofErr w:type="spellEnd"/>
             <w:r>
               <w:rPr>
                 <w:rFonts w:ascii="Times New Roman" w:hAnsi="Times New Roman" w:cs="Times New Roman"/>
@@ -1091,7 +1371,43 @@
                 <w:szCs w:val="24"/>
               </w:rPr>
               <w:lastRenderedPageBreak/>
-              <w:t xml:space="preserve">De acordo com Elmasri e Navathe (2011), esse é um tipo de problema que, </w:t>
+              <w:t xml:space="preserve">De acordo com </w:t>
+            </w:r>
+            <w:proofErr w:type="spellStart"/>
+            <w:r>
+              <w:rPr>
+                <w:rFonts w:ascii="Times New Roman" w:hAnsi="Times New Roman" w:cs="Times New Roman"/>
+                <w:sz w:val="24"/>
+                <w:szCs w:val="24"/>
+              </w:rPr>
+              <w:t>Elmasri</w:t>
+            </w:r>
+            <w:proofErr w:type="spellEnd"/>
+            <w:r>
+              <w:rPr>
+                <w:rFonts w:ascii="Times New Roman" w:hAnsi="Times New Roman" w:cs="Times New Roman"/>
+                <w:sz w:val="24"/>
+                <w:szCs w:val="24"/>
+              </w:rPr>
+              <w:t xml:space="preserve"> e </w:t>
+            </w:r>
+            <w:proofErr w:type="spellStart"/>
+            <w:r>
+              <w:rPr>
+                <w:rFonts w:ascii="Times New Roman" w:hAnsi="Times New Roman" w:cs="Times New Roman"/>
+                <w:sz w:val="24"/>
+                <w:szCs w:val="24"/>
+              </w:rPr>
+              <w:t>Navathe</w:t>
+            </w:r>
+            <w:proofErr w:type="spellEnd"/>
+            <w:r>
+              <w:rPr>
+                <w:rFonts w:ascii="Times New Roman" w:hAnsi="Times New Roman" w:cs="Times New Roman"/>
+                <w:sz w:val="24"/>
+                <w:szCs w:val="24"/>
+              </w:rPr>
+              <w:t xml:space="preserve"> (2011), esse é um tipo de problema que, </w:t>
             </w:r>
             <w:r>
               <w:rPr>
@@ -1323,6 +1639,7 @@
               </w:rPr>
               <w:t xml:space="preserve">Segundo DEBATIN (2021), essa técnica é para recuperação de falhas não catastróficas. Essa técnica adia atualizações no BD até a transação completar sua execução e efetuar o </w:t>
             </w:r>
+            <w:proofErr w:type="spellStart"/>
             <w:r>
               <w:rPr>
                 <w:i/>
@@ -1331,6 +1648,7 @@
               </w:rPr>
               <w:t>Commit</w:t>
             </w:r>
+            <w:proofErr w:type="spellEnd"/>
             <w:r>
               <w:rPr>
                 <w:sz w:val="24"/>
@@ -1359,6 +1677,7 @@
               </w:rPr>
               <w:t xml:space="preserve">Segundo DEBATIN (2021), essa técnica funciona assim: As atualizações da transação são registradas somente no log e nos buffers do cache. Se a transação falhar antes do </w:t>
             </w:r>
+            <w:proofErr w:type="spellStart"/>
             <w:r>
               <w:rPr>
                 <w:i/>
@@ -1367,6 +1686,7 @@
               </w:rPr>
               <w:t>commit</w:t>
             </w:r>
+            <w:proofErr w:type="spellEnd"/>
             <w:r>
               <w:rPr>
                 <w:sz w:val="24"/>
@@ -1374,6 +1694,7 @@
               </w:rPr>
               <w:t xml:space="preserve">, não é necessário desfazer nenhuma operação. Depois que a transação é </w:t>
             </w:r>
+            <w:proofErr w:type="spellStart"/>
             <w:r>
               <w:rPr>
                 <w:i/>
@@ -1382,6 +1703,7 @@
               </w:rPr>
               <w:t>comitada</w:t>
             </w:r>
+            <w:proofErr w:type="spellEnd"/>
             <w:r>
               <w:rPr>
                 <w:sz w:val="24"/>
@@ -1502,8 +1824,25 @@
                 <w:sz w:val="24"/>
                 <w:szCs w:val="24"/>
               </w:rPr>
-              <w:t xml:space="preserve">De acordo com DEBATIN (2021), essa técnica também é para recuperação de falhas não catastróficas, e atualiza o BD imediatamente, quando a transação emite um comando de atualização, sem ter que esperar o </w:t>
-            </w:r>
+              <w:t xml:space="preserve">De acordo com </w:t>
+            </w:r>
+            <w:proofErr w:type="spellStart"/>
+            <w:r>
+              <w:rPr>
+                <w:sz w:val="24"/>
+                <w:szCs w:val="24"/>
+              </w:rPr>
+              <w:t>Debatin</w:t>
+            </w:r>
+            <w:proofErr w:type="spellEnd"/>
+            <w:r>
+              <w:rPr>
+                <w:sz w:val="24"/>
+                <w:szCs w:val="24"/>
+              </w:rPr>
+              <w:t xml:space="preserve"> (2021), essa técnica também é para recuperação de falhas não catastróficas, e atualiza o BD imediatamente, quando a transação emite um comando de atualização, sem ter que esperar o </w:t>
+            </w:r>
+            <w:proofErr w:type="spellStart"/>
             <w:r>
               <w:rPr>
                 <w:i/>
@@ -1512,12 +1851,29 @@
               </w:rPr>
               <w:t>Commit</w:t>
             </w:r>
-            <w:r>
-              <w:rPr>
-                <w:sz w:val="24"/>
-                <w:szCs w:val="24"/>
-              </w:rPr>
-              <w:t>. Se a transação não obter sucesso, é só refazê-la.</w:t>
+            <w:proofErr w:type="spellEnd"/>
+            <w:r>
+              <w:rPr>
+                <w:sz w:val="24"/>
+                <w:szCs w:val="24"/>
+              </w:rPr>
+              <w:t xml:space="preserve">. Se a transação não </w:t>
+            </w:r>
+            <w:proofErr w:type="gramStart"/>
+            <w:r>
+              <w:rPr>
+                <w:sz w:val="24"/>
+                <w:szCs w:val="24"/>
+              </w:rPr>
+              <w:t>obter</w:t>
+            </w:r>
+            <w:proofErr w:type="gramEnd"/>
+            <w:r>
+              <w:rPr>
+                <w:sz w:val="24"/>
+                <w:szCs w:val="24"/>
+              </w:rPr>
+              <w:t xml:space="preserve"> sucesso, é só refazê-la.</w:t>
             </w:r>
           </w:p>
         </w:tc>
@@ -1538,8 +1894,25 @@
                 <w:sz w:val="24"/>
                 <w:szCs w:val="24"/>
               </w:rPr>
-              <w:t xml:space="preserve">Segundo DEBATIN (2021), essa técnica mantém duas listas de transações (transações </w:t>
-            </w:r>
+              <w:t xml:space="preserve">Segundo </w:t>
+            </w:r>
+            <w:proofErr w:type="spellStart"/>
+            <w:r>
+              <w:rPr>
+                <w:sz w:val="24"/>
+                <w:szCs w:val="24"/>
+              </w:rPr>
+              <w:t>Debatin</w:t>
+            </w:r>
+            <w:proofErr w:type="spellEnd"/>
+            <w:r>
+              <w:rPr>
+                <w:sz w:val="24"/>
+                <w:szCs w:val="24"/>
+              </w:rPr>
+              <w:t xml:space="preserve"> (2021), essa técnica mantém transações </w:t>
+            </w:r>
+            <w:proofErr w:type="spellStart"/>
             <w:r>
               <w:rPr>
                 <w:i/>
@@ -1548,6 +1921,7 @@
               </w:rPr>
               <w:t>comitadas</w:t>
             </w:r>
+            <w:proofErr w:type="spellEnd"/>
             <w:r>
               <w:rPr>
                 <w:sz w:val="24"/>
@@ -1568,52 +1942,52 @@
                 <w:sz w:val="24"/>
                 <w:szCs w:val="24"/>
               </w:rPr>
-              <w:t xml:space="preserve">, e transações ativas). Todas as operações de escrita de transações ativas são desfeitas, a partir do log, na ordem inversa em que foram gravadas, utilizando o </w:t>
-            </w:r>
+              <w:t xml:space="preserve">, e transações ativas. </w:t>
+            </w:r>
+            <w:r>
+              <w:rPr>
+                <w:sz w:val="24"/>
+                <w:szCs w:val="24"/>
+              </w:rPr>
+              <w:t xml:space="preserve">O log é utilizado para desfazer as operações de escrita de forma inversa para as transações ativas (UNDO) e na ordem em que foram gravadas para as </w:t>
+            </w:r>
+            <w:r>
+              <w:rPr>
+                <w:sz w:val="24"/>
+                <w:szCs w:val="24"/>
+              </w:rPr>
+              <w:t xml:space="preserve">transações </w:t>
+            </w:r>
+            <w:proofErr w:type="spellStart"/>
             <w:r>
               <w:rPr>
                 <w:i/>
                 <w:sz w:val="24"/>
                 <w:szCs w:val="24"/>
               </w:rPr>
-              <w:t>UNDO</w:t>
-            </w:r>
-            <w:r>
-              <w:rPr>
-                <w:sz w:val="24"/>
-                <w:szCs w:val="24"/>
-              </w:rPr>
-              <w:t xml:space="preserve">. Todas as operações de escrita das transações </w:t>
-            </w:r>
-            <w:r>
-              <w:rPr>
-                <w:i/>
-                <w:sz w:val="24"/>
-                <w:szCs w:val="24"/>
-              </w:rPr>
               <w:t>comitadas</w:t>
             </w:r>
-            <w:r>
-              <w:rPr>
-                <w:sz w:val="24"/>
-                <w:szCs w:val="24"/>
-              </w:rPr>
-              <w:t xml:space="preserve"> são refeitas, a partir do log, na ordem em que foram gravadas, utilizando o </w:t>
-            </w:r>
-            <w:r>
-              <w:rPr>
-                <w:i/>
-                <w:sz w:val="24"/>
-                <w:szCs w:val="24"/>
-              </w:rPr>
-              <w:t>REDO</w:t>
-            </w:r>
-            <w:r>
-              <w:rPr>
-                <w:sz w:val="24"/>
-                <w:szCs w:val="24"/>
-              </w:rPr>
-              <w:t xml:space="preserve">. O </w:t>
+            <w:proofErr w:type="spellEnd"/>
+            <w:r>
+              <w:rPr>
+                <w:sz w:val="24"/>
+                <w:szCs w:val="24"/>
+              </w:rPr>
+              <w:t xml:space="preserve"> </w:t>
+            </w:r>
+            <w:r>
+              <w:rPr>
+                <w:sz w:val="24"/>
+                <w:szCs w:val="24"/>
+              </w:rPr>
+              <w:t xml:space="preserve">(REDO). </w:t>
+            </w:r>
+            <w:r>
+              <w:rPr>
+                <w:sz w:val="24"/>
+                <w:szCs w:val="24"/>
+              </w:rPr>
+              <w:t xml:space="preserve">O </w:t>
             </w:r>
             <w:r>
               <w:rPr>
@@ -1671,6 +2045,13 @@
                 <w:sz w:val="24"/>
                 <w:szCs w:val="24"/>
               </w:rPr>
+              <w:t>“</w:t>
+            </w:r>
+            <w:r>
+              <w:rPr>
+                <w:sz w:val="24"/>
+                <w:szCs w:val="24"/>
+              </w:rPr>
               <w:t>As operações são salvas imediatamente no BD;</w:t>
             </w:r>
           </w:p>
@@ -1703,7 +2084,37 @@
                 <w:sz w:val="24"/>
                 <w:szCs w:val="24"/>
               </w:rPr>
-              <w:t>Não há necessidade de refazer operações se a técnica de recuperação garantir que todas as atualizações de uma transação sejam registradas no banco de dados em disco antes do commit da transação. (DEBATIN, 2021).</w:t>
+              <w:t xml:space="preserve">Não há necessidade de refazer operações se a técnica de recuperação garantir que todas as atualizações de uma transação sejam registradas no banco de dados em disco antes do </w:t>
+            </w:r>
+            <w:proofErr w:type="spellStart"/>
+            <w:r>
+              <w:rPr>
+                <w:sz w:val="24"/>
+                <w:szCs w:val="24"/>
+              </w:rPr>
+              <w:t>commit</w:t>
+            </w:r>
+            <w:proofErr w:type="spellEnd"/>
+            <w:r>
+              <w:rPr>
+                <w:sz w:val="24"/>
+                <w:szCs w:val="24"/>
+              </w:rPr>
+              <w:t xml:space="preserve"> da transação.</w:t>
+            </w:r>
+            <w:r>
+              <w:rPr>
+                <w:sz w:val="24"/>
+                <w:szCs w:val="24"/>
+              </w:rPr>
+              <w:t>”</w:t>
+            </w:r>
+            <w:r>
+              <w:rPr>
+                <w:sz w:val="24"/>
+                <w:szCs w:val="24"/>
+              </w:rPr>
+              <w:t xml:space="preserve"> (DEBATIN, 2021).</w:t>
             </w:r>
           </w:p>
         </w:tc>
@@ -1724,8 +2135,32 @@
                 <w:sz w:val="24"/>
                 <w:szCs w:val="24"/>
               </w:rPr>
-              <w:t xml:space="preserve">Se a operação for </w:t>
-            </w:r>
+              <w:t xml:space="preserve">De acordo com </w:t>
+            </w:r>
+            <w:proofErr w:type="spellStart"/>
+            <w:r>
+              <w:rPr>
+                <w:sz w:val="24"/>
+                <w:szCs w:val="24"/>
+              </w:rPr>
+              <w:t>Debatin</w:t>
+            </w:r>
+            <w:proofErr w:type="spellEnd"/>
+            <w:r>
+              <w:rPr>
+                <w:sz w:val="24"/>
+                <w:szCs w:val="24"/>
+              </w:rPr>
+              <w:t xml:space="preserve"> (2021), s</w:t>
+            </w:r>
+            <w:r>
+              <w:rPr>
+                <w:sz w:val="24"/>
+                <w:szCs w:val="24"/>
+              </w:rPr>
+              <w:t xml:space="preserve">e a operação for </w:t>
+            </w:r>
+            <w:proofErr w:type="spellStart"/>
             <w:r>
               <w:rPr>
                 <w:i/>
@@ -1734,6 +2169,7 @@
               </w:rPr>
               <w:t>comitada</w:t>
             </w:r>
+            <w:proofErr w:type="spellEnd"/>
             <w:r>
               <w:rPr>
                 <w:sz w:val="24"/>
@@ -1785,6 +2221,7 @@
               </w:rPr>
               <w:t xml:space="preserve">Segundo </w:t>
             </w:r>
+            <w:proofErr w:type="spellStart"/>
             <w:r>
               <w:rPr>
                 <w:rFonts w:ascii="Roboto" w:eastAsia="Roboto" w:hAnsi="Roboto" w:cs="Roboto"/>
@@ -1793,45 +2230,9 @@
                 <w:szCs w:val="24"/>
                 <w:highlight w:val="white"/>
               </w:rPr>
-              <w:t>Elmasri e Navathe (2011)</w:t>
-            </w:r>
-            <w:r>
-              <w:rPr>
-                <w:sz w:val="24"/>
-                <w:szCs w:val="24"/>
-              </w:rPr>
-              <w:t xml:space="preserve">, essa técnica é baseada na técnica de recuperação </w:t>
-            </w:r>
-            <w:r>
-              <w:rPr>
-                <w:sz w:val="24"/>
-                <w:szCs w:val="24"/>
-              </w:rPr>
-              <w:lastRenderedPageBreak/>
-              <w:t xml:space="preserve">postergada, e é para sistemas multiusuários. </w:t>
-            </w:r>
-          </w:p>
-        </w:tc>
-        <w:tc>
-          <w:tcPr>
-            <w:tcW w:w="2799" w:type="dxa"/>
-          </w:tcPr>
-          <w:p>
-            <w:pPr>
-              <w:rPr>
-                <w:rFonts w:ascii="Times New Roman" w:hAnsi="Times New Roman" w:cs="Times New Roman"/>
-                <w:sz w:val="24"/>
-                <w:szCs w:val="24"/>
-              </w:rPr>
-            </w:pPr>
-            <w:r>
-              <w:rPr>
-                <w:sz w:val="24"/>
-                <w:szCs w:val="24"/>
-              </w:rPr>
-              <w:lastRenderedPageBreak/>
-              <w:t xml:space="preserve">De acordo com </w:t>
-            </w:r>
+              <w:t>Elmasri</w:t>
+            </w:r>
+            <w:proofErr w:type="spellEnd"/>
             <w:r>
               <w:rPr>
                 <w:rFonts w:ascii="Roboto" w:eastAsia="Roboto" w:hAnsi="Roboto" w:cs="Roboto"/>
@@ -1840,136 +2241,9 @@
                 <w:szCs w:val="24"/>
                 <w:highlight w:val="white"/>
               </w:rPr>
-              <w:t>Elmasri e Navathe (2011)</w:t>
-            </w:r>
-            <w:r>
-              <w:rPr>
-                <w:sz w:val="24"/>
-                <w:szCs w:val="24"/>
-              </w:rPr>
-              <w:t>, essa técnica possui duas listas de transações (</w:t>
-            </w:r>
-            <w:r>
-              <w:rPr>
-                <w:i/>
-                <w:sz w:val="24"/>
-                <w:szCs w:val="24"/>
-              </w:rPr>
-              <w:t>Comitadas</w:t>
-            </w:r>
-            <w:r>
-              <w:rPr>
-                <w:sz w:val="24"/>
-                <w:szCs w:val="24"/>
-              </w:rPr>
-              <w:t xml:space="preserve"> desde o último </w:t>
-            </w:r>
-            <w:r>
-              <w:rPr>
-                <w:i/>
-                <w:sz w:val="24"/>
-                <w:szCs w:val="24"/>
-              </w:rPr>
-              <w:lastRenderedPageBreak/>
-              <w:t>checkpoint</w:t>
-            </w:r>
-            <w:r>
-              <w:rPr>
-                <w:sz w:val="24"/>
-                <w:szCs w:val="24"/>
-              </w:rPr>
-              <w:t xml:space="preserve">, e ativas). Basicamente, essa técnica refaz todas as operações de escrita das transações </w:t>
-            </w:r>
-            <w:r>
-              <w:rPr>
-                <w:i/>
-                <w:sz w:val="24"/>
-                <w:szCs w:val="24"/>
-              </w:rPr>
-              <w:t>comitadas</w:t>
-            </w:r>
-            <w:r>
-              <w:rPr>
-                <w:sz w:val="24"/>
-                <w:szCs w:val="24"/>
-              </w:rPr>
-              <w:t xml:space="preserve"> com base no arquivo de log (na ordem em que foram escritas), e cancela as transações ativas não </w:t>
-            </w:r>
-            <w:r>
-              <w:rPr>
-                <w:i/>
-                <w:sz w:val="24"/>
-                <w:szCs w:val="24"/>
-              </w:rPr>
-              <w:t>comitadas</w:t>
-            </w:r>
-            <w:r>
-              <w:rPr>
-                <w:sz w:val="24"/>
-                <w:szCs w:val="24"/>
-              </w:rPr>
-              <w:t xml:space="preserve">, e as refaz depois. </w:t>
-            </w:r>
-          </w:p>
-        </w:tc>
-        <w:tc>
-          <w:tcPr>
-            <w:tcW w:w="2799" w:type="dxa"/>
-          </w:tcPr>
-          <w:p>
-            <w:pPr>
-              <w:rPr>
-                <w:rFonts w:ascii="Times New Roman" w:hAnsi="Times New Roman" w:cs="Times New Roman"/>
-                <w:sz w:val="24"/>
-                <w:szCs w:val="24"/>
-              </w:rPr>
-            </w:pPr>
-            <w:r>
-              <w:rPr>
-                <w:sz w:val="24"/>
-                <w:szCs w:val="24"/>
-              </w:rPr>
-              <w:lastRenderedPageBreak/>
-              <w:t xml:space="preserve">As operações nunca precisam ser desfeitas, por causa que uma transação não registra quaisquer mudanças no </w:t>
-            </w:r>
-            <w:r>
-              <w:rPr>
-                <w:sz w:val="24"/>
-                <w:szCs w:val="24"/>
-              </w:rPr>
-              <w:lastRenderedPageBreak/>
-              <w:t xml:space="preserve">BD em disco até que atinja seu </w:t>
-            </w:r>
-            <w:r>
-              <w:rPr>
-                <w:i/>
-                <w:sz w:val="24"/>
-                <w:szCs w:val="24"/>
-              </w:rPr>
-              <w:t>commit</w:t>
-            </w:r>
-            <w:r>
-              <w:rPr>
-                <w:sz w:val="24"/>
-                <w:szCs w:val="24"/>
-              </w:rPr>
-              <w:t xml:space="preserve">, e por causa que uma transação nunca vai ler o valor de um item que é gravado por uma transação não </w:t>
-            </w:r>
-            <w:r>
-              <w:rPr>
-                <w:i/>
-                <w:sz w:val="24"/>
-                <w:szCs w:val="24"/>
-              </w:rPr>
-              <w:t>comitada</w:t>
-            </w:r>
-            <w:r>
-              <w:rPr>
-                <w:sz w:val="24"/>
-                <w:szCs w:val="24"/>
-              </w:rPr>
-              <w:t xml:space="preserve"> </w:t>
-            </w:r>
+              <w:t xml:space="preserve"> e </w:t>
+            </w:r>
+            <w:proofErr w:type="spellStart"/>
             <w:r>
               <w:rPr>
                 <w:rFonts w:ascii="Roboto" w:eastAsia="Roboto" w:hAnsi="Roboto" w:cs="Roboto"/>
@@ -1978,60 +2252,9 @@
                 <w:szCs w:val="24"/>
                 <w:highlight w:val="white"/>
               </w:rPr>
-              <w:t>(ELMASRI; NAVATHE, 2011)</w:t>
-            </w:r>
-            <w:r>
-              <w:rPr>
-                <w:sz w:val="24"/>
-                <w:szCs w:val="24"/>
-              </w:rPr>
-              <w:t>.</w:t>
-            </w:r>
-          </w:p>
-        </w:tc>
-        <w:tc>
-          <w:tcPr>
-            <w:tcW w:w="2799" w:type="dxa"/>
-          </w:tcPr>
-          <w:p>
-            <w:pPr>
-              <w:rPr>
-                <w:rFonts w:ascii="Times New Roman" w:hAnsi="Times New Roman" w:cs="Times New Roman"/>
-                <w:sz w:val="24"/>
-                <w:szCs w:val="24"/>
-              </w:rPr>
-            </w:pPr>
-            <w:r>
-              <w:rPr>
-                <w:sz w:val="24"/>
-                <w:szCs w:val="24"/>
-              </w:rPr>
-              <w:lastRenderedPageBreak/>
-              <w:t xml:space="preserve">Limita a execução concorrente das transações, porque todos os itens bloqueados para a gravação permanecem </w:t>
-            </w:r>
-            <w:r>
-              <w:rPr>
-                <w:sz w:val="24"/>
-                <w:szCs w:val="24"/>
-              </w:rPr>
-              <w:lastRenderedPageBreak/>
-              <w:t xml:space="preserve">bloqueados até que a transação atinja seu ponto de confirmação. Além disso, pode ser exigido um espaço de buffer excessivo para manter todos os itens atualizados até que as transações sejam </w:t>
-            </w:r>
-            <w:r>
-              <w:rPr>
-                <w:i/>
-                <w:sz w:val="24"/>
-                <w:szCs w:val="24"/>
-              </w:rPr>
-              <w:t>comitadas</w:t>
-            </w:r>
-            <w:r>
-              <w:rPr>
-                <w:sz w:val="24"/>
-                <w:szCs w:val="24"/>
-              </w:rPr>
-              <w:t xml:space="preserve"> </w:t>
-            </w:r>
+              <w:t>Navathe</w:t>
+            </w:r>
+            <w:proofErr w:type="spellEnd"/>
             <w:r>
               <w:rPr>
                 <w:rFonts w:ascii="Roboto" w:eastAsia="Roboto" w:hAnsi="Roboto" w:cs="Roboto"/>
@@ -2040,6 +2263,329 @@
                 <w:szCs w:val="24"/>
                 <w:highlight w:val="white"/>
               </w:rPr>
+              <w:t xml:space="preserve"> (2011)</w:t>
+            </w:r>
+            <w:r>
+              <w:rPr>
+                <w:sz w:val="24"/>
+                <w:szCs w:val="24"/>
+              </w:rPr>
+              <w:t xml:space="preserve">, essa técnica é baseada na técnica de recuperação postergada, e é para sistemas multiusuários. </w:t>
+            </w:r>
+          </w:p>
+        </w:tc>
+        <w:tc>
+          <w:tcPr>
+            <w:tcW w:w="2799" w:type="dxa"/>
+          </w:tcPr>
+          <w:p>
+            <w:pPr>
+              <w:rPr>
+                <w:rFonts w:ascii="Times New Roman" w:hAnsi="Times New Roman" w:cs="Times New Roman"/>
+                <w:sz w:val="24"/>
+                <w:szCs w:val="24"/>
+              </w:rPr>
+            </w:pPr>
+            <w:r>
+              <w:rPr>
+                <w:sz w:val="24"/>
+                <w:szCs w:val="24"/>
+              </w:rPr>
+              <w:t xml:space="preserve">De acordo com </w:t>
+            </w:r>
+            <w:proofErr w:type="spellStart"/>
+            <w:r>
+              <w:rPr>
+                <w:rFonts w:ascii="Roboto" w:eastAsia="Roboto" w:hAnsi="Roboto" w:cs="Roboto"/>
+                <w:color w:val="222222"/>
+                <w:sz w:val="24"/>
+                <w:szCs w:val="24"/>
+                <w:highlight w:val="white"/>
+              </w:rPr>
+              <w:t>Elmasri</w:t>
+            </w:r>
+            <w:proofErr w:type="spellEnd"/>
+            <w:r>
+              <w:rPr>
+                <w:rFonts w:ascii="Roboto" w:eastAsia="Roboto" w:hAnsi="Roboto" w:cs="Roboto"/>
+                <w:color w:val="222222"/>
+                <w:sz w:val="24"/>
+                <w:szCs w:val="24"/>
+                <w:highlight w:val="white"/>
+              </w:rPr>
+              <w:t xml:space="preserve"> e </w:t>
+            </w:r>
+            <w:proofErr w:type="spellStart"/>
+            <w:r>
+              <w:rPr>
+                <w:rFonts w:ascii="Roboto" w:eastAsia="Roboto" w:hAnsi="Roboto" w:cs="Roboto"/>
+                <w:color w:val="222222"/>
+                <w:sz w:val="24"/>
+                <w:szCs w:val="24"/>
+                <w:highlight w:val="white"/>
+              </w:rPr>
+              <w:t>Navathe</w:t>
+            </w:r>
+            <w:proofErr w:type="spellEnd"/>
+            <w:r>
+              <w:rPr>
+                <w:rFonts w:ascii="Roboto" w:eastAsia="Roboto" w:hAnsi="Roboto" w:cs="Roboto"/>
+                <w:color w:val="222222"/>
+                <w:sz w:val="24"/>
+                <w:szCs w:val="24"/>
+                <w:highlight w:val="white"/>
+              </w:rPr>
+              <w:t xml:space="preserve"> (2011)</w:t>
+            </w:r>
+            <w:r>
+              <w:rPr>
+                <w:sz w:val="24"/>
+                <w:szCs w:val="24"/>
+              </w:rPr>
+              <w:t>, essa técnica possui duas listas de transações (</w:t>
+            </w:r>
+            <w:proofErr w:type="spellStart"/>
+            <w:r>
+              <w:rPr>
+                <w:i/>
+                <w:sz w:val="24"/>
+                <w:szCs w:val="24"/>
+              </w:rPr>
+              <w:t>Comitadas</w:t>
+            </w:r>
+            <w:proofErr w:type="spellEnd"/>
+            <w:r>
+              <w:rPr>
+                <w:sz w:val="24"/>
+                <w:szCs w:val="24"/>
+              </w:rPr>
+              <w:t xml:space="preserve"> desde o último </w:t>
+            </w:r>
+            <w:r>
+              <w:rPr>
+                <w:i/>
+                <w:sz w:val="24"/>
+                <w:szCs w:val="24"/>
+              </w:rPr>
+              <w:t>checkpoint</w:t>
+            </w:r>
+            <w:r>
+              <w:rPr>
+                <w:sz w:val="24"/>
+                <w:szCs w:val="24"/>
+              </w:rPr>
+              <w:t xml:space="preserve">, e ativas). Basicamente, essa técnica refaz todas as operações de escrita das transações </w:t>
+            </w:r>
+            <w:proofErr w:type="spellStart"/>
+            <w:r>
+              <w:rPr>
+                <w:i/>
+                <w:sz w:val="24"/>
+                <w:szCs w:val="24"/>
+              </w:rPr>
+              <w:t>comitadas</w:t>
+            </w:r>
+            <w:proofErr w:type="spellEnd"/>
+            <w:r>
+              <w:rPr>
+                <w:sz w:val="24"/>
+                <w:szCs w:val="24"/>
+              </w:rPr>
+              <w:t xml:space="preserve"> com base no </w:t>
+            </w:r>
+            <w:r>
+              <w:rPr>
+                <w:sz w:val="24"/>
+                <w:szCs w:val="24"/>
+              </w:rPr>
+              <w:lastRenderedPageBreak/>
+              <w:t xml:space="preserve">arquivo de log (na ordem em que foram escritas), e cancela as transações ativas não </w:t>
+            </w:r>
+            <w:proofErr w:type="spellStart"/>
+            <w:r>
+              <w:rPr>
+                <w:i/>
+                <w:sz w:val="24"/>
+                <w:szCs w:val="24"/>
+              </w:rPr>
+              <w:t>comitadas</w:t>
+            </w:r>
+            <w:proofErr w:type="spellEnd"/>
+            <w:r>
+              <w:rPr>
+                <w:sz w:val="24"/>
+                <w:szCs w:val="24"/>
+              </w:rPr>
+              <w:t xml:space="preserve">, e as refaz depois. </w:t>
+            </w:r>
+          </w:p>
+        </w:tc>
+        <w:tc>
+          <w:tcPr>
+            <w:tcW w:w="2799" w:type="dxa"/>
+          </w:tcPr>
+          <w:p>
+            <w:pPr>
+              <w:rPr>
+                <w:rFonts w:ascii="Times New Roman" w:hAnsi="Times New Roman" w:cs="Times New Roman"/>
+                <w:sz w:val="24"/>
+                <w:szCs w:val="24"/>
+              </w:rPr>
+            </w:pPr>
+            <w:r>
+              <w:rPr>
+                <w:sz w:val="24"/>
+                <w:szCs w:val="24"/>
+              </w:rPr>
+              <w:lastRenderedPageBreak/>
+              <w:t xml:space="preserve">As operações nunca precisam ser desfeitas, por causa </w:t>
+            </w:r>
+            <w:proofErr w:type="spellStart"/>
+            <w:r>
+              <w:rPr>
+                <w:sz w:val="24"/>
+                <w:szCs w:val="24"/>
+              </w:rPr>
+              <w:t>que</w:t>
+            </w:r>
+            <w:proofErr w:type="spellEnd"/>
+            <w:r>
+              <w:rPr>
+                <w:sz w:val="24"/>
+                <w:szCs w:val="24"/>
+              </w:rPr>
+              <w:t xml:space="preserve"> uma transação não registra quaisquer mudanças no BD em disco até que atinja seu </w:t>
+            </w:r>
+            <w:proofErr w:type="spellStart"/>
+            <w:r>
+              <w:rPr>
+                <w:i/>
+                <w:sz w:val="24"/>
+                <w:szCs w:val="24"/>
+              </w:rPr>
+              <w:t>commit</w:t>
+            </w:r>
+            <w:proofErr w:type="spellEnd"/>
+            <w:r>
+              <w:rPr>
+                <w:sz w:val="24"/>
+                <w:szCs w:val="24"/>
+              </w:rPr>
+              <w:t xml:space="preserve">, e por causa </w:t>
+            </w:r>
+            <w:proofErr w:type="spellStart"/>
+            <w:r>
+              <w:rPr>
+                <w:sz w:val="24"/>
+                <w:szCs w:val="24"/>
+              </w:rPr>
+              <w:t>que</w:t>
+            </w:r>
+            <w:proofErr w:type="spellEnd"/>
+            <w:r>
+              <w:rPr>
+                <w:sz w:val="24"/>
+                <w:szCs w:val="24"/>
+              </w:rPr>
+              <w:t xml:space="preserve"> uma transação nunca vai ler o valor de um item que é gravado </w:t>
+            </w:r>
+            <w:r>
+              <w:rPr>
+                <w:sz w:val="24"/>
+                <w:szCs w:val="24"/>
+              </w:rPr>
+              <w:lastRenderedPageBreak/>
+              <w:t xml:space="preserve">por uma transação não </w:t>
+            </w:r>
+            <w:proofErr w:type="spellStart"/>
+            <w:r>
+              <w:rPr>
+                <w:i/>
+                <w:sz w:val="24"/>
+                <w:szCs w:val="24"/>
+              </w:rPr>
+              <w:t>comitada</w:t>
+            </w:r>
+            <w:proofErr w:type="spellEnd"/>
+            <w:r>
+              <w:rPr>
+                <w:sz w:val="24"/>
+                <w:szCs w:val="24"/>
+              </w:rPr>
+              <w:t xml:space="preserve"> </w:t>
+            </w:r>
+            <w:r>
+              <w:rPr>
+                <w:rFonts w:ascii="Roboto" w:eastAsia="Roboto" w:hAnsi="Roboto" w:cs="Roboto"/>
+                <w:color w:val="222222"/>
+                <w:sz w:val="24"/>
+                <w:szCs w:val="24"/>
+                <w:highlight w:val="white"/>
+              </w:rPr>
+              <w:t>(ELMASRI; NAVATHE, 2011)</w:t>
+            </w:r>
+            <w:r>
+              <w:rPr>
+                <w:sz w:val="24"/>
+                <w:szCs w:val="24"/>
+              </w:rPr>
+              <w:t>.</w:t>
+            </w:r>
+          </w:p>
+        </w:tc>
+        <w:tc>
+          <w:tcPr>
+            <w:tcW w:w="2799" w:type="dxa"/>
+          </w:tcPr>
+          <w:p>
+            <w:pPr>
+              <w:rPr>
+                <w:rFonts w:ascii="Times New Roman" w:hAnsi="Times New Roman" w:cs="Times New Roman"/>
+                <w:sz w:val="24"/>
+                <w:szCs w:val="24"/>
+              </w:rPr>
+            </w:pPr>
+            <w:r>
+              <w:rPr>
+                <w:sz w:val="24"/>
+                <w:szCs w:val="24"/>
+              </w:rPr>
+              <w:lastRenderedPageBreak/>
+              <w:t xml:space="preserve">Limita a execução concorrente das transações, porque todos os itens bloqueados para a gravação permanecem bloqueados até que a transação atinja seu ponto de confirmação. Além disso, pode ser exigido um espaço de </w:t>
+            </w:r>
+            <w:r>
+              <w:rPr>
+                <w:sz w:val="24"/>
+                <w:szCs w:val="24"/>
+              </w:rPr>
+              <w:lastRenderedPageBreak/>
+              <w:t xml:space="preserve">buffer excessivo para manter todos os itens atualizados até que as transações sejam </w:t>
+            </w:r>
+            <w:proofErr w:type="spellStart"/>
+            <w:r>
+              <w:rPr>
+                <w:i/>
+                <w:sz w:val="24"/>
+                <w:szCs w:val="24"/>
+              </w:rPr>
+              <w:t>comitadas</w:t>
+            </w:r>
+            <w:proofErr w:type="spellEnd"/>
+            <w:r>
+              <w:rPr>
+                <w:sz w:val="24"/>
+                <w:szCs w:val="24"/>
+              </w:rPr>
+              <w:t xml:space="preserve"> </w:t>
+            </w:r>
+            <w:r>
+              <w:rPr>
+                <w:rFonts w:ascii="Roboto" w:eastAsia="Roboto" w:hAnsi="Roboto" w:cs="Roboto"/>
+                <w:color w:val="222222"/>
+                <w:sz w:val="24"/>
+                <w:szCs w:val="24"/>
+                <w:highlight w:val="white"/>
+              </w:rPr>
               <w:t>(ELMASRI; NAVATHE, 2011)</w:t>
             </w:r>
             <w:r>
@@ -2094,6 +2640,60 @@
               </w:rPr>
               <w:t xml:space="preserve">Segundo </w:t>
             </w:r>
+            <w:proofErr w:type="spellStart"/>
+            <w:r>
+              <w:rPr>
+                <w:sz w:val="24"/>
+                <w:szCs w:val="24"/>
+              </w:rPr>
+              <w:t>Elmasri</w:t>
+            </w:r>
+            <w:proofErr w:type="spellEnd"/>
+            <w:r>
+              <w:rPr>
+                <w:sz w:val="24"/>
+                <w:szCs w:val="24"/>
+              </w:rPr>
+              <w:t xml:space="preserve"> e </w:t>
+            </w:r>
+            <w:proofErr w:type="spellStart"/>
+            <w:r>
+              <w:rPr>
+                <w:sz w:val="24"/>
+                <w:szCs w:val="24"/>
+              </w:rPr>
+              <w:t>Navathe</w:t>
+            </w:r>
+            <w:proofErr w:type="spellEnd"/>
+            <w:r>
+              <w:rPr>
+                <w:sz w:val="24"/>
+                <w:szCs w:val="24"/>
+              </w:rPr>
+              <w:t xml:space="preserve"> (2011), essa técnica considera o BD uma série de páginas de disco de tamanho fixo que possuem diretórios mantidos na memória principal — se não for muito grande. Quando uma transação começa a ser executada, o diretório atual é copiado para um diretório de sombra. O diretório de sombra é, então, salvo em disco, enquanto o diretório ativo é usado pela transação.</w:t>
+            </w:r>
+          </w:p>
+        </w:tc>
+        <w:tc>
+          <w:tcPr>
+            <w:tcW w:w="2799" w:type="dxa"/>
+          </w:tcPr>
+          <w:p>
+            <w:pPr>
+              <w:rPr>
+                <w:rFonts w:ascii="Times New Roman" w:hAnsi="Times New Roman" w:cs="Times New Roman"/>
+                <w:sz w:val="24"/>
+                <w:szCs w:val="24"/>
+              </w:rPr>
+            </w:pPr>
+            <w:r>
+              <w:rPr>
+                <w:sz w:val="24"/>
+                <w:szCs w:val="24"/>
+              </w:rPr>
+              <w:t xml:space="preserve">Segundo </w:t>
+            </w:r>
+            <w:proofErr w:type="spellStart"/>
             <w:r>
               <w:rPr>
                 <w:rFonts w:ascii="Roboto" w:eastAsia="Roboto" w:hAnsi="Roboto" w:cs="Roboto"/>
@@ -2102,45 +2702,9 @@
                 <w:szCs w:val="24"/>
                 <w:highlight w:val="white"/>
               </w:rPr>
-              <w:t>Elmasri e Navathe (2011)</w:t>
-            </w:r>
-            <w:r>
-              <w:rPr>
-                <w:sz w:val="24"/>
-                <w:szCs w:val="24"/>
-              </w:rPr>
-              <w:t xml:space="preserve">, essa técnica serve tanto para sistemas monousuário quanto para sistemas multiusuários, e basicamente, é uma técnica que considera o BD uma série de páginas de disco de tamanho fixo. Essas páginas possuem diretórios que são mantidos na memória principal — se não for muito grande — e todas as leituras e gravações do BD passam por ela. </w:t>
-            </w:r>
-            <w:r>
-              <w:rPr>
-                <w:sz w:val="24"/>
-                <w:szCs w:val="24"/>
-              </w:rPr>
-              <w:lastRenderedPageBreak/>
-              <w:t>Quando uma transação começa a ser executada, o diretório atual — cujas entradas apontam para as páginas de banco de dados mais recentes no disco — é copiado para um diretório de sombra. O diretório de sombra é, então, salvo em disco, enquanto o diretório ativo é usado pela transação. Durante a execução da transação, o diretório de sombra nunca é modificado.</w:t>
-            </w:r>
-          </w:p>
-        </w:tc>
-        <w:tc>
-          <w:tcPr>
-            <w:tcW w:w="2799" w:type="dxa"/>
-          </w:tcPr>
-          <w:p>
-            <w:pPr>
-              <w:rPr>
-                <w:rFonts w:ascii="Times New Roman" w:hAnsi="Times New Roman" w:cs="Times New Roman"/>
-                <w:sz w:val="24"/>
-                <w:szCs w:val="24"/>
-              </w:rPr>
-            </w:pPr>
-            <w:r>
-              <w:rPr>
-                <w:sz w:val="24"/>
-                <w:szCs w:val="24"/>
-              </w:rPr>
-              <w:lastRenderedPageBreak/>
-              <w:t xml:space="preserve">Segundo </w:t>
-            </w:r>
+              <w:t>Elmasri</w:t>
+            </w:r>
+            <w:proofErr w:type="spellEnd"/>
             <w:r>
               <w:rPr>
                 <w:rFonts w:ascii="Roboto" w:eastAsia="Roboto" w:hAnsi="Roboto" w:cs="Roboto"/>
@@ -2149,14 +2713,36 @@
                 <w:szCs w:val="24"/>
                 <w:highlight w:val="white"/>
               </w:rPr>
-              <w:t>Elmasri e Navathe (2011)</w:t>
-            </w:r>
-            <w:r>
-              <w:rPr>
-                <w:sz w:val="24"/>
-                <w:szCs w:val="24"/>
-              </w:rPr>
-              <w:t xml:space="preserve">, quando uma operação de escrita é realizada, uma nova cópia da página de BD é feita, mas a cópia antiga dessa página não é modificada — é gravada em outro lugar (bloco de disco ainda não usado) —. A entrada do diretório atual é modificada para apontar para o novo bloco de disco, enquanto o diretório de sombra não é modificado e continua a apontar para o antigo </w:t>
+              <w:t xml:space="preserve"> e </w:t>
+            </w:r>
+            <w:proofErr w:type="spellStart"/>
+            <w:r>
+              <w:rPr>
+                <w:rFonts w:ascii="Roboto" w:eastAsia="Roboto" w:hAnsi="Roboto" w:cs="Roboto"/>
+                <w:color w:val="222222"/>
+                <w:sz w:val="24"/>
+                <w:szCs w:val="24"/>
+                <w:highlight w:val="white"/>
+              </w:rPr>
+              <w:t>Navathe</w:t>
+            </w:r>
+            <w:proofErr w:type="spellEnd"/>
+            <w:r>
+              <w:rPr>
+                <w:rFonts w:ascii="Roboto" w:eastAsia="Roboto" w:hAnsi="Roboto" w:cs="Roboto"/>
+                <w:color w:val="222222"/>
+                <w:sz w:val="24"/>
+                <w:szCs w:val="24"/>
+                <w:highlight w:val="white"/>
+              </w:rPr>
+              <w:t xml:space="preserve"> (2011)</w:t>
+            </w:r>
+            <w:r>
+              <w:rPr>
+                <w:sz w:val="24"/>
+                <w:szCs w:val="24"/>
+              </w:rPr>
+              <w:t xml:space="preserve">, quando uma operação de escrita é realizada, uma nova cópia da página de BD é feita, mas a cópia antiga dessa página não é modificada — é gravada em outro lugar (bloco de disco ainda não usado) —. A entrada do diretório atual é modificada para apontar para o novo bloco de disco, enquanto o diretório de sombra não é modificado e continua a apontar para o antigo bloco de disco não modificado. Para recuperar-se de uma falha durante a execução da transação, basta liberar as </w:t>
             </w:r>
             <w:r>
               <w:rPr>
@@ -2164,7 +2750,7 @@
                 <w:szCs w:val="24"/>
               </w:rPr>
               <w:lastRenderedPageBreak/>
-              <w:t xml:space="preserve">bloco de disco não modificado. Para recuperar-se de uma falha durante a execução da transação, basta liberar as páginas de BD modificadas e descartar o diretório antigo.  A confirmação de uma transação corresponde a descartar o diretório de sombra anterior. Como a recuperação não envolve desfazer nem refazer itens de dados, essa técnica pode ser categorizada como </w:t>
+              <w:t xml:space="preserve">páginas de BD modificadas e descartar o diretório antigo.  A confirmação de uma transação corresponde a descartar o diretório de sombra anterior. Como a recuperação não envolve desfazer nem refazer itens de dados, essa técnica pode ser categorizada como </w:t>
             </w:r>
             <w:r>
               <w:rPr>
@@ -2270,15 +2856,7 @@
                 <w:sz w:val="24"/>
                 <w:szCs w:val="24"/>
               </w:rPr>
-              <w:t xml:space="preserve">Se o diretório for grande, há um overhead </w:t>
-            </w:r>
-            <w:r>
-              <w:rPr>
-                <w:sz w:val="24"/>
-                <w:szCs w:val="24"/>
-              </w:rPr>
-              <w:lastRenderedPageBreak/>
-              <w:t xml:space="preserve">significativo, à medida que as transações são confirmadas </w:t>
+              <w:t xml:space="preserve">Se o diretório for grande, há um overhead significativo, à medida que as transações são confirmadas </w:t>
             </w:r>
             <w:r>
               <w:rPr>
@@ -2343,6 +2921,7 @@
               </w:rPr>
               <w:t xml:space="preserve">De acordo com </w:t>
             </w:r>
+            <w:proofErr w:type="spellStart"/>
             <w:r>
               <w:rPr>
                 <w:rFonts w:ascii="Roboto" w:eastAsia="Roboto" w:hAnsi="Roboto" w:cs="Roboto"/>
@@ -2351,45 +2930,9 @@
                 <w:szCs w:val="24"/>
                 <w:highlight w:val="white"/>
               </w:rPr>
-              <w:t>Elmasri e Navathe (2011)</w:t>
-            </w:r>
-            <w:r>
-              <w:rPr>
-                <w:sz w:val="24"/>
-                <w:szCs w:val="24"/>
-              </w:rPr>
-              <w:t xml:space="preserve">, essa técnica é para falhas catastróficas e, basicamente, é o fato de fazer periodicamente um backup do BD inteiro e do log em  fitas magnéticas ou outros dispositivos de </w:t>
-            </w:r>
-            <w:r>
-              <w:rPr>
-                <w:sz w:val="24"/>
-                <w:szCs w:val="24"/>
-              </w:rPr>
-              <w:lastRenderedPageBreak/>
-              <w:t>armazenamento offline de grande capacidade.</w:t>
-            </w:r>
-          </w:p>
-        </w:tc>
-        <w:tc>
-          <w:tcPr>
-            <w:tcW w:w="2799" w:type="dxa"/>
-          </w:tcPr>
-          <w:p>
-            <w:pPr>
-              <w:rPr>
-                <w:rFonts w:ascii="Times New Roman" w:hAnsi="Times New Roman" w:cs="Times New Roman"/>
-                <w:sz w:val="24"/>
-                <w:szCs w:val="24"/>
-              </w:rPr>
-            </w:pPr>
-            <w:r>
-              <w:rPr>
-                <w:sz w:val="24"/>
-                <w:szCs w:val="24"/>
-              </w:rPr>
-              <w:lastRenderedPageBreak/>
-              <w:t xml:space="preserve">Segundo </w:t>
-            </w:r>
+              <w:t>Elmasri</w:t>
+            </w:r>
+            <w:proofErr w:type="spellEnd"/>
             <w:r>
               <w:rPr>
                 <w:rFonts w:ascii="Roboto" w:eastAsia="Roboto" w:hAnsi="Roboto" w:cs="Roboto"/>
@@ -2398,14 +2941,124 @@
                 <w:szCs w:val="24"/>
                 <w:highlight w:val="white"/>
               </w:rPr>
-              <w:t>Elmasri e Navathe (2011)</w:t>
-            </w:r>
-            <w:r>
-              <w:rPr>
-                <w:sz w:val="24"/>
-                <w:szCs w:val="24"/>
-              </w:rPr>
-              <w:t xml:space="preserve">, o backup é em fitas magnéticas ou outros dispositivos de armazenamento offline de grande capacidade. Esses dispositivos (fitas e outros) são armazenados em locais seguros como </w:t>
+              <w:t xml:space="preserve"> e </w:t>
+            </w:r>
+            <w:proofErr w:type="spellStart"/>
+            <w:r>
+              <w:rPr>
+                <w:rFonts w:ascii="Roboto" w:eastAsia="Roboto" w:hAnsi="Roboto" w:cs="Roboto"/>
+                <w:color w:val="222222"/>
+                <w:sz w:val="24"/>
+                <w:szCs w:val="24"/>
+                <w:highlight w:val="white"/>
+              </w:rPr>
+              <w:t>Navathe</w:t>
+            </w:r>
+            <w:proofErr w:type="spellEnd"/>
+            <w:r>
+              <w:rPr>
+                <w:rFonts w:ascii="Roboto" w:eastAsia="Roboto" w:hAnsi="Roboto" w:cs="Roboto"/>
+                <w:color w:val="222222"/>
+                <w:sz w:val="24"/>
+                <w:szCs w:val="24"/>
+                <w:highlight w:val="white"/>
+              </w:rPr>
+              <w:t xml:space="preserve"> (2011)</w:t>
+            </w:r>
+            <w:r>
+              <w:rPr>
+                <w:sz w:val="24"/>
+                <w:szCs w:val="24"/>
+              </w:rPr>
+              <w:t xml:space="preserve">, essa técnica é para falhas catastróficas e, basicamente, é o fato de fazer periodicamente um backup do BD inteiro e do log </w:t>
+            </w:r>
+            <w:proofErr w:type="gramStart"/>
+            <w:r>
+              <w:rPr>
+                <w:sz w:val="24"/>
+                <w:szCs w:val="24"/>
+              </w:rPr>
+              <w:t>em  fitas</w:t>
+            </w:r>
+            <w:proofErr w:type="gramEnd"/>
+            <w:r>
+              <w:rPr>
+                <w:sz w:val="24"/>
+                <w:szCs w:val="24"/>
+              </w:rPr>
+              <w:t xml:space="preserve"> magnéticas ou outros dispositivos de armazenamento offline de grande capacidade.</w:t>
+            </w:r>
+          </w:p>
+        </w:tc>
+        <w:tc>
+          <w:tcPr>
+            <w:tcW w:w="2799" w:type="dxa"/>
+          </w:tcPr>
+          <w:p>
+            <w:pPr>
+              <w:rPr>
+                <w:rFonts w:ascii="Times New Roman" w:hAnsi="Times New Roman" w:cs="Times New Roman"/>
+                <w:sz w:val="24"/>
+                <w:szCs w:val="24"/>
+              </w:rPr>
+            </w:pPr>
+            <w:r>
+              <w:rPr>
+                <w:sz w:val="24"/>
+                <w:szCs w:val="24"/>
+              </w:rPr>
+              <w:t xml:space="preserve">Segundo </w:t>
+            </w:r>
+            <w:proofErr w:type="spellStart"/>
+            <w:r>
+              <w:rPr>
+                <w:rFonts w:ascii="Roboto" w:eastAsia="Roboto" w:hAnsi="Roboto" w:cs="Roboto"/>
+                <w:color w:val="222222"/>
+                <w:sz w:val="24"/>
+                <w:szCs w:val="24"/>
+                <w:highlight w:val="white"/>
+              </w:rPr>
+              <w:t>Elmasri</w:t>
+            </w:r>
+            <w:proofErr w:type="spellEnd"/>
+            <w:r>
+              <w:rPr>
+                <w:rFonts w:ascii="Roboto" w:eastAsia="Roboto" w:hAnsi="Roboto" w:cs="Roboto"/>
+                <w:color w:val="222222"/>
+                <w:sz w:val="24"/>
+                <w:szCs w:val="24"/>
+                <w:highlight w:val="white"/>
+              </w:rPr>
+              <w:t xml:space="preserve"> e </w:t>
+            </w:r>
+            <w:proofErr w:type="spellStart"/>
+            <w:r>
+              <w:rPr>
+                <w:rFonts w:ascii="Roboto" w:eastAsia="Roboto" w:hAnsi="Roboto" w:cs="Roboto"/>
+                <w:color w:val="222222"/>
+                <w:sz w:val="24"/>
+                <w:szCs w:val="24"/>
+                <w:highlight w:val="white"/>
+              </w:rPr>
+              <w:t>Navathe</w:t>
+            </w:r>
+            <w:proofErr w:type="spellEnd"/>
+            <w:r>
+              <w:rPr>
+                <w:rFonts w:ascii="Roboto" w:eastAsia="Roboto" w:hAnsi="Roboto" w:cs="Roboto"/>
+                <w:color w:val="222222"/>
+                <w:sz w:val="24"/>
+                <w:szCs w:val="24"/>
+                <w:highlight w:val="white"/>
+              </w:rPr>
+              <w:t xml:space="preserve"> (2011)</w:t>
+            </w:r>
+            <w:r>
+              <w:rPr>
+                <w:sz w:val="24"/>
+                <w:szCs w:val="24"/>
+              </w:rPr>
+              <w:t xml:space="preserve">, o backup é em fitas magnéticas ou outros dispositivos de armazenamento offline de grande capacidade. Esses dispositivos (fitas e outros) são armazenados em locais seguros como câmaras de armazenamento subterrâneas. Para evitar perder todos os efeitos das transações que foram </w:t>
             </w:r>
             <w:r>
               <w:rPr>
@@ -2413,8 +3066,9 @@
                 <w:szCs w:val="24"/>
               </w:rPr>
               <w:lastRenderedPageBreak/>
-              <w:t xml:space="preserve">câmaras de armazenamento subterrâneas. Para evitar perder todos os efeitos das transações que foram executadas desde o último backup, é comum fazer o backup do log do sistema em intervalos mais frequentes do que o do banco de dados inteiro, copiando-o periodicamente para fita magnética. O log do sistema costuma ser muito menor do que o próprio banco de dados, e, portanto, pode ser copiado com mais frequência. Portanto, os usuários não perdem todas as transações que realizaram desde o último backup do banco de dados. Todas as transações </w:t>
-            </w:r>
+              <w:t xml:space="preserve">executadas desde o último backup, é comum fazer o backup do log do sistema em intervalos mais frequentes do que o do banco de dados inteiro, copiando-o periodicamente para fita magnética. O log do sistema costuma ser muito menor do que o próprio banco de dados, e, portanto, pode ser copiado com mais frequência. Portanto, os usuários não perdem todas as transações que realizaram desde o último backup do banco de dados. Todas as transações </w:t>
+            </w:r>
+            <w:proofErr w:type="spellStart"/>
             <w:r>
               <w:rPr>
                 <w:i/>
@@ -2423,12 +3077,13 @@
               </w:rPr>
               <w:t>comitadas</w:t>
             </w:r>
-            <w:r>
-              <w:rPr>
-                <w:sz w:val="24"/>
-                <w:szCs w:val="24"/>
-              </w:rPr>
-              <w:t xml:space="preserve"> e registradas no log que foi copiado na fita podem ter </w:t>
+            <w:proofErr w:type="spellEnd"/>
+            <w:r>
+              <w:rPr>
+                <w:sz w:val="24"/>
+                <w:szCs w:val="24"/>
+              </w:rPr>
+              <w:t xml:space="preserve"> e registradas no log que foi copiado na fita podem ter efeito sobre o BD refeito.  Um novo log é iniciado após cada backup do banco de dados. Assim, para recuperar-se da falha </w:t>
             </w:r>
             <w:r>
               <w:rPr>
@@ -2436,7 +3091,7 @@
                 <w:szCs w:val="24"/>
               </w:rPr>
               <w:lastRenderedPageBreak/>
-              <w:t>efeito sobre o BD refeito.  Um novo log é iniciado após cada backup do banco de dados. Assim, para recuperar-se da falha do disco, o banco de dados é primeiro recriado no disco com base em sua cópia de backup mais recente em fita. Depois disso, os efeitos de todas as transações confirmadas, cujas operações foram registradas nas cópias do log do sistema, são refeitos.</w:t>
+              <w:t>do disco, o banco de dados é primeiro recriado no disco com base em sua cópia de backup mais recente em fita. Depois disso, os efeitos de todas as transações confirmadas, cujas operações foram registradas nas cópias do log do sistema, são refeitos.</w:t>
             </w:r>
           </w:p>
         </w:tc>
@@ -2578,7 +3233,25 @@
           <w:color w:val="000000"/>
           <w:shd w:val="clear" w:color="auto" w:fill="FFFFFF"/>
         </w:rPr>
-        <w:t>ELMASRI, Ramez; NAVATHE, Shamkant B. </w:t>
+        <w:t xml:space="preserve">ELMASRI, Ramez; NAVATHE, </w:t>
+      </w:r>
+      <w:proofErr w:type="spellStart"/>
+      <w:r>
+        <w:rPr>
+          <w:rFonts w:ascii="Segoe UI" w:hAnsi="Segoe UI" w:cs="Segoe UI"/>
+          <w:color w:val="000000"/>
+          <w:shd w:val="clear" w:color="auto" w:fill="FFFFFF"/>
+        </w:rPr>
+        <w:t>Shamkant</w:t>
+      </w:r>
+      <w:proofErr w:type="spellEnd"/>
+      <w:r>
+        <w:rPr>
+          <w:rFonts w:ascii="Segoe UI" w:hAnsi="Segoe UI" w:cs="Segoe UI"/>
+          <w:color w:val="000000"/>
+          <w:shd w:val="clear" w:color="auto" w:fill="FFFFFF"/>
+        </w:rPr>
+        <w:t xml:space="preserve"> B. </w:t>
       </w:r>
       <w:r>
         <w:rPr>
@@ -2596,7 +3269,25 @@
           <w:color w:val="000000"/>
           <w:shd w:val="clear" w:color="auto" w:fill="FFFFFF"/>
         </w:rPr>
-        <w:t>. 6. ed. São Paulo: Pearson Addison Wesley, 2011. ISBN 978-85-4301-381-7.</w:t>
+        <w:t xml:space="preserve">. 6. ed. São Paulo: Pearson </w:t>
+      </w:r>
+      <w:proofErr w:type="spellStart"/>
+      <w:r>
+        <w:rPr>
+          <w:rFonts w:ascii="Segoe UI" w:hAnsi="Segoe UI" w:cs="Segoe UI"/>
+          <w:color w:val="000000"/>
+          <w:shd w:val="clear" w:color="auto" w:fill="FFFFFF"/>
+        </w:rPr>
+        <w:t>Addison</w:t>
+      </w:r>
+      <w:proofErr w:type="spellEnd"/>
+      <w:r>
+        <w:rPr>
+          <w:rFonts w:ascii="Segoe UI" w:hAnsi="Segoe UI" w:cs="Segoe UI"/>
+          <w:color w:val="000000"/>
+          <w:shd w:val="clear" w:color="auto" w:fill="FFFFFF"/>
+        </w:rPr>
+        <w:t xml:space="preserve"> Wesley, 2011. ISBN 978-85-4301-381-7.</w:t>
       </w:r>
     </w:p>
     <w:p>
@@ -2613,7 +3304,115 @@
           <w:color w:val="000000"/>
           <w:shd w:val="clear" w:color="auto" w:fill="FFFFFF"/>
         </w:rPr>
-        <w:t>CAUSES of Database Failure: What to do in a Data Recovery Emergency. [</w:t>
+        <w:t xml:space="preserve">CAUSES </w:t>
+      </w:r>
+      <w:proofErr w:type="spellStart"/>
+      <w:r>
+        <w:rPr>
+          <w:rFonts w:ascii="Segoe UI" w:hAnsi="Segoe UI" w:cs="Segoe UI"/>
+          <w:color w:val="000000"/>
+          <w:shd w:val="clear" w:color="auto" w:fill="FFFFFF"/>
+        </w:rPr>
+        <w:t>of</w:t>
+      </w:r>
+      <w:proofErr w:type="spellEnd"/>
+      <w:r>
+        <w:rPr>
+          <w:rFonts w:ascii="Segoe UI" w:hAnsi="Segoe UI" w:cs="Segoe UI"/>
+          <w:color w:val="000000"/>
+          <w:shd w:val="clear" w:color="auto" w:fill="FFFFFF"/>
+        </w:rPr>
+        <w:t xml:space="preserve"> </w:t>
+      </w:r>
+      <w:proofErr w:type="spellStart"/>
+      <w:r>
+        <w:rPr>
+          <w:rFonts w:ascii="Segoe UI" w:hAnsi="Segoe UI" w:cs="Segoe UI"/>
+          <w:color w:val="000000"/>
+          <w:shd w:val="clear" w:color="auto" w:fill="FFFFFF"/>
+        </w:rPr>
+        <w:t>Database</w:t>
+      </w:r>
+      <w:proofErr w:type="spellEnd"/>
+      <w:r>
+        <w:rPr>
+          <w:rFonts w:ascii="Segoe UI" w:hAnsi="Segoe UI" w:cs="Segoe UI"/>
+          <w:color w:val="000000"/>
+          <w:shd w:val="clear" w:color="auto" w:fill="FFFFFF"/>
+        </w:rPr>
+        <w:t xml:space="preserve"> </w:t>
+      </w:r>
+      <w:proofErr w:type="spellStart"/>
+      <w:r>
+        <w:rPr>
+          <w:rFonts w:ascii="Segoe UI" w:hAnsi="Segoe UI" w:cs="Segoe UI"/>
+          <w:color w:val="000000"/>
+          <w:shd w:val="clear" w:color="auto" w:fill="FFFFFF"/>
+        </w:rPr>
+        <w:t>Failure</w:t>
+      </w:r>
+      <w:proofErr w:type="spellEnd"/>
+      <w:r>
+        <w:rPr>
+          <w:rFonts w:ascii="Segoe UI" w:hAnsi="Segoe UI" w:cs="Segoe UI"/>
+          <w:color w:val="000000"/>
+          <w:shd w:val="clear" w:color="auto" w:fill="FFFFFF"/>
+        </w:rPr>
+        <w:t xml:space="preserve">: </w:t>
+      </w:r>
+      <w:proofErr w:type="spellStart"/>
+      <w:r>
+        <w:rPr>
+          <w:rFonts w:ascii="Segoe UI" w:hAnsi="Segoe UI" w:cs="Segoe UI"/>
+          <w:color w:val="000000"/>
+          <w:shd w:val="clear" w:color="auto" w:fill="FFFFFF"/>
+        </w:rPr>
+        <w:t>What</w:t>
+      </w:r>
+      <w:proofErr w:type="spellEnd"/>
+      <w:r>
+        <w:rPr>
+          <w:rFonts w:ascii="Segoe UI" w:hAnsi="Segoe UI" w:cs="Segoe UI"/>
+          <w:color w:val="000000"/>
+          <w:shd w:val="clear" w:color="auto" w:fill="FFFFFF"/>
+        </w:rPr>
+        <w:t xml:space="preserve"> </w:t>
+      </w:r>
+      <w:proofErr w:type="spellStart"/>
+      <w:r>
+        <w:rPr>
+          <w:rFonts w:ascii="Segoe UI" w:hAnsi="Segoe UI" w:cs="Segoe UI"/>
+          <w:color w:val="000000"/>
+          <w:shd w:val="clear" w:color="auto" w:fill="FFFFFF"/>
+        </w:rPr>
+        <w:t>to</w:t>
+      </w:r>
+      <w:proofErr w:type="spellEnd"/>
+      <w:r>
+        <w:rPr>
+          <w:rFonts w:ascii="Segoe UI" w:hAnsi="Segoe UI" w:cs="Segoe UI"/>
+          <w:color w:val="000000"/>
+          <w:shd w:val="clear" w:color="auto" w:fill="FFFFFF"/>
+        </w:rPr>
+        <w:t xml:space="preserve"> do in a Data Recovery </w:t>
+      </w:r>
+      <w:proofErr w:type="spellStart"/>
+      <w:r>
+        <w:rPr>
+          <w:rFonts w:ascii="Segoe UI" w:hAnsi="Segoe UI" w:cs="Segoe UI"/>
+          <w:color w:val="000000"/>
+          <w:shd w:val="clear" w:color="auto" w:fill="FFFFFF"/>
+        </w:rPr>
+        <w:t>Emergency</w:t>
+      </w:r>
+      <w:proofErr w:type="spellEnd"/>
+      <w:r>
+        <w:rPr>
+          <w:rFonts w:ascii="Segoe UI" w:hAnsi="Segoe UI" w:cs="Segoe UI"/>
+          <w:color w:val="000000"/>
+          <w:shd w:val="clear" w:color="auto" w:fill="FFFFFF"/>
+        </w:rPr>
+        <w:t>. [</w:t>
       </w:r>
       <w:r>
         <w:rPr>
@@ -2648,7 +3447,25 @@
           <w:color w:val="000000"/>
           <w:shd w:val="clear" w:color="auto" w:fill="FFFFFF"/>
         </w:rPr>
-        <w:t>CRASH recovery. [</w:t>
+        <w:t xml:space="preserve">CRASH </w:t>
+      </w:r>
+      <w:proofErr w:type="spellStart"/>
+      <w:r>
+        <w:rPr>
+          <w:rFonts w:ascii="Segoe UI" w:hAnsi="Segoe UI" w:cs="Segoe UI"/>
+          <w:color w:val="000000"/>
+          <w:shd w:val="clear" w:color="auto" w:fill="FFFFFF"/>
+        </w:rPr>
+        <w:t>recovery</w:t>
+      </w:r>
+      <w:proofErr w:type="spellEnd"/>
+      <w:r>
+        <w:rPr>
+          <w:rFonts w:ascii="Segoe UI" w:hAnsi="Segoe UI" w:cs="Segoe UI"/>
+          <w:color w:val="000000"/>
+          <w:shd w:val="clear" w:color="auto" w:fill="FFFFFF"/>
+        </w:rPr>
+        <w:t>. [</w:t>
       </w:r>
       <w:r>
         <w:rPr>
@@ -2683,7 +3500,6 @@
           <w:color w:val="000000"/>
           <w:shd w:val="clear" w:color="auto" w:fill="FFFFFF"/>
         </w:rPr>
-        <w:lastRenderedPageBreak/>
         <w:t>GUIRRA, Michelle. </w:t>
       </w:r>
       <w:r>
@@ -2759,7 +3575,29 @@
           <w:szCs w:val="24"/>
           <w:highlight w:val="white"/>
         </w:rPr>
-        <w:t>. [S.L]: Univali, 2021. 50 slides, color.</w:t>
+        <w:t xml:space="preserve">. [S.L]: </w:t>
+      </w:r>
+      <w:proofErr w:type="spellStart"/>
+      <w:r>
+        <w:rPr>
+          <w:rFonts w:ascii="Roboto" w:eastAsia="Roboto" w:hAnsi="Roboto" w:cs="Roboto"/>
+          <w:color w:val="222222"/>
+          <w:sz w:val="24"/>
+          <w:szCs w:val="24"/>
+          <w:highlight w:val="white"/>
+        </w:rPr>
+        <w:t>Univali</w:t>
+      </w:r>
+      <w:proofErr w:type="spellEnd"/>
+      <w:r>
+        <w:rPr>
+          <w:rFonts w:ascii="Roboto" w:eastAsia="Roboto" w:hAnsi="Roboto" w:cs="Roboto"/>
+          <w:color w:val="222222"/>
+          <w:sz w:val="24"/>
+          <w:szCs w:val="24"/>
+          <w:highlight w:val="white"/>
+        </w:rPr>
+        <w:t>, 2021. 50 slides, color.</w:t>
       </w:r>
     </w:p>
     <w:p>

--- a/Arquivos/Banco de Dados/Trabalho 4/Análise Comparativa.docx
+++ b/Arquivos/Banco de Dados/Trabalho 4/Análise Comparativa.docx
@@ -4,6 +4,43 @@
   <w:body>
     <w:p>
       <w:pPr>
+        <w:spacing w:line="360" w:lineRule="auto"/>
+        <w:rPr>
+          <w:rFonts w:ascii="Times New Roman" w:hAnsi="Times New Roman" w:cs="Times New Roman"/>
+          <w:sz w:val="24"/>
+          <w:szCs w:val="24"/>
+        </w:rPr>
+      </w:pPr>
+      <w:r>
+        <w:rPr>
+          <w:rFonts w:ascii="Times New Roman" w:hAnsi="Times New Roman" w:cs="Times New Roman"/>
+          <w:b/>
+          <w:bCs/>
+          <w:sz w:val="24"/>
+          <w:szCs w:val="24"/>
+        </w:rPr>
+        <w:t xml:space="preserve">Acadêmicos: </w:t>
+      </w:r>
+      <w:r>
+        <w:rPr>
+          <w:rFonts w:ascii="Times New Roman" w:hAnsi="Times New Roman" w:cs="Times New Roman"/>
+          <w:sz w:val="24"/>
+          <w:szCs w:val="24"/>
+        </w:rPr>
+        <w:t xml:space="preserve">Ellen Junker e </w:t>
+      </w:r>
+      <w:r>
+        <w:rPr>
+          <w:rFonts w:ascii="Times New Roman" w:hAnsi="Times New Roman" w:cs="Times New Roman"/>
+          <w:sz w:val="24"/>
+          <w:szCs w:val="24"/>
+        </w:rPr>
+        <w:t>Gabriel Leonardo de Almeida</w:t>
+      </w:r>
+    </w:p>
+    <w:p>
+      <w:pPr>
+        <w:spacing w:line="360" w:lineRule="auto"/>
         <w:jc w:val="both"/>
         <w:rPr>
           <w:rFonts w:ascii="Times New Roman" w:hAnsi="Times New Roman" w:cs="Times New Roman"/>
@@ -27,22 +64,23 @@
         <w:tblLook w:val="04A0" w:firstRow="1" w:lastRow="0" w:firstColumn="1" w:lastColumn="0" w:noHBand="0" w:noVBand="1"/>
       </w:tblPr>
       <w:tblGrid>
-        <w:gridCol w:w="2707"/>
-        <w:gridCol w:w="2708"/>
-        <w:gridCol w:w="2708"/>
-        <w:gridCol w:w="2708"/>
-        <w:gridCol w:w="2708"/>
+        <w:gridCol w:w="2986"/>
+        <w:gridCol w:w="2987"/>
+        <w:gridCol w:w="2987"/>
+        <w:gridCol w:w="2987"/>
+        <w:gridCol w:w="2987"/>
       </w:tblGrid>
       <w:tr>
         <w:trPr>
-          <w:trHeight w:val="558"/>
+          <w:trHeight w:val="555"/>
         </w:trPr>
         <w:tc>
           <w:tcPr>
-            <w:tcW w:w="2707" w:type="dxa"/>
-          </w:tcPr>
-          <w:p>
-            <w:pPr>
+            <w:tcW w:w="2986" w:type="dxa"/>
+          </w:tcPr>
+          <w:p>
+            <w:pPr>
+              <w:spacing w:line="360" w:lineRule="auto"/>
               <w:jc w:val="center"/>
               <w:rPr>
                 <w:rFonts w:ascii="Times New Roman" w:hAnsi="Times New Roman" w:cs="Times New Roman"/>
@@ -66,10 +104,11 @@
         </w:tc>
         <w:tc>
           <w:tcPr>
-            <w:tcW w:w="2708" w:type="dxa"/>
-          </w:tcPr>
-          <w:p>
-            <w:pPr>
+            <w:tcW w:w="2987" w:type="dxa"/>
+          </w:tcPr>
+          <w:p>
+            <w:pPr>
+              <w:spacing w:line="360" w:lineRule="auto"/>
               <w:jc w:val="center"/>
               <w:rPr>
                 <w:rFonts w:ascii="Times New Roman" w:hAnsi="Times New Roman" w:cs="Times New Roman"/>
@@ -93,10 +132,11 @@
         </w:tc>
         <w:tc>
           <w:tcPr>
-            <w:tcW w:w="2708" w:type="dxa"/>
-          </w:tcPr>
-          <w:p>
-            <w:pPr>
+            <w:tcW w:w="2987" w:type="dxa"/>
+          </w:tcPr>
+          <w:p>
+            <w:pPr>
+              <w:spacing w:line="360" w:lineRule="auto"/>
               <w:jc w:val="center"/>
               <w:rPr>
                 <w:rFonts w:ascii="Times New Roman" w:hAnsi="Times New Roman" w:cs="Times New Roman"/>
@@ -120,10 +160,11 @@
         </w:tc>
         <w:tc>
           <w:tcPr>
-            <w:tcW w:w="2708" w:type="dxa"/>
-          </w:tcPr>
-          <w:p>
-            <w:pPr>
+            <w:tcW w:w="2987" w:type="dxa"/>
+          </w:tcPr>
+          <w:p>
+            <w:pPr>
+              <w:spacing w:line="360" w:lineRule="auto"/>
               <w:jc w:val="center"/>
               <w:rPr>
                 <w:rFonts w:ascii="Times New Roman" w:hAnsi="Times New Roman" w:cs="Times New Roman"/>
@@ -147,10 +188,11 @@
         </w:tc>
         <w:tc>
           <w:tcPr>
-            <w:tcW w:w="2708" w:type="dxa"/>
-          </w:tcPr>
-          <w:p>
-            <w:pPr>
+            <w:tcW w:w="2987" w:type="dxa"/>
+          </w:tcPr>
+          <w:p>
+            <w:pPr>
+              <w:spacing w:line="360" w:lineRule="auto"/>
               <w:jc w:val="center"/>
               <w:rPr>
                 <w:rFonts w:ascii="Times New Roman" w:hAnsi="Times New Roman" w:cs="Times New Roman"/>
@@ -175,14 +217,15 @@
       </w:tr>
       <w:tr>
         <w:trPr>
-          <w:trHeight w:val="573"/>
+          <w:trHeight w:val="570"/>
         </w:trPr>
         <w:tc>
           <w:tcPr>
-            <w:tcW w:w="2707" w:type="dxa"/>
-          </w:tcPr>
-          <w:p>
-            <w:pPr>
+            <w:tcW w:w="2986" w:type="dxa"/>
+          </w:tcPr>
+          <w:p>
+            <w:pPr>
+              <w:spacing w:line="360" w:lineRule="auto"/>
               <w:jc w:val="both"/>
               <w:rPr>
                 <w:rFonts w:ascii="Times New Roman" w:hAnsi="Times New Roman" w:cs="Times New Roman"/>
@@ -202,10 +245,11 @@
         </w:tc>
         <w:tc>
           <w:tcPr>
-            <w:tcW w:w="2708" w:type="dxa"/>
-          </w:tcPr>
-          <w:p>
-            <w:pPr>
+            <w:tcW w:w="2987" w:type="dxa"/>
+          </w:tcPr>
+          <w:p>
+            <w:pPr>
+              <w:spacing w:line="360" w:lineRule="auto"/>
               <w:jc w:val="both"/>
               <w:rPr>
                 <w:rFonts w:ascii="Times New Roman" w:hAnsi="Times New Roman" w:cs="Times New Roman"/>
@@ -225,10 +269,11 @@
         </w:tc>
         <w:tc>
           <w:tcPr>
-            <w:tcW w:w="2708" w:type="dxa"/>
-          </w:tcPr>
-          <w:p>
-            <w:pPr>
+            <w:tcW w:w="2987" w:type="dxa"/>
+          </w:tcPr>
+          <w:p>
+            <w:pPr>
+              <w:spacing w:line="360" w:lineRule="auto"/>
               <w:jc w:val="both"/>
               <w:rPr>
                 <w:rFonts w:ascii="Times New Roman" w:hAnsi="Times New Roman" w:cs="Times New Roman"/>
@@ -248,10 +293,11 @@
         </w:tc>
         <w:tc>
           <w:tcPr>
-            <w:tcW w:w="2708" w:type="dxa"/>
-          </w:tcPr>
-          <w:p>
-            <w:pPr>
+            <w:tcW w:w="2987" w:type="dxa"/>
+          </w:tcPr>
+          <w:p>
+            <w:pPr>
+              <w:spacing w:line="360" w:lineRule="auto"/>
               <w:jc w:val="both"/>
               <w:rPr>
                 <w:rFonts w:ascii="Times New Roman" w:hAnsi="Times New Roman" w:cs="Times New Roman"/>
@@ -288,21 +334,23 @@
           </w:p>
           <w:p>
             <w:pPr>
-              <w:jc w:val="both"/>
-              <w:rPr>
-                <w:rFonts w:ascii="Times New Roman" w:hAnsi="Times New Roman" w:cs="Times New Roman"/>
-                <w:sz w:val="24"/>
-                <w:szCs w:val="24"/>
-              </w:rPr>
-            </w:pPr>
-          </w:p>
-        </w:tc>
-        <w:tc>
-          <w:tcPr>
-            <w:tcW w:w="2708" w:type="dxa"/>
-          </w:tcPr>
-          <w:p>
-            <w:pPr>
+              <w:spacing w:line="360" w:lineRule="auto"/>
+              <w:jc w:val="both"/>
+              <w:rPr>
+                <w:rFonts w:ascii="Times New Roman" w:hAnsi="Times New Roman" w:cs="Times New Roman"/>
+                <w:sz w:val="24"/>
+                <w:szCs w:val="24"/>
+              </w:rPr>
+            </w:pPr>
+          </w:p>
+        </w:tc>
+        <w:tc>
+          <w:tcPr>
+            <w:tcW w:w="2987" w:type="dxa"/>
+          </w:tcPr>
+          <w:p>
+            <w:pPr>
+              <w:spacing w:line="360" w:lineRule="auto"/>
               <w:jc w:val="both"/>
               <w:rPr>
                 <w:rFonts w:ascii="Times New Roman" w:hAnsi="Times New Roman" w:cs="Times New Roman"/>
@@ -339,14 +387,15 @@
       </w:tr>
       <w:tr>
         <w:trPr>
-          <w:trHeight w:val="558"/>
+          <w:trHeight w:val="555"/>
         </w:trPr>
         <w:tc>
           <w:tcPr>
-            <w:tcW w:w="2707" w:type="dxa"/>
-          </w:tcPr>
-          <w:p>
-            <w:pPr>
+            <w:tcW w:w="2986" w:type="dxa"/>
+          </w:tcPr>
+          <w:p>
+            <w:pPr>
+              <w:spacing w:line="360" w:lineRule="auto"/>
               <w:jc w:val="both"/>
               <w:rPr>
                 <w:rFonts w:ascii="Times New Roman" w:hAnsi="Times New Roman" w:cs="Times New Roman"/>
@@ -366,10 +415,11 @@
         </w:tc>
         <w:tc>
           <w:tcPr>
-            <w:tcW w:w="2708" w:type="dxa"/>
-          </w:tcPr>
-          <w:p>
-            <w:pPr>
+            <w:tcW w:w="2987" w:type="dxa"/>
+          </w:tcPr>
+          <w:p>
+            <w:pPr>
+              <w:spacing w:line="360" w:lineRule="auto"/>
               <w:jc w:val="both"/>
               <w:rPr>
                 <w:rFonts w:ascii="Times New Roman" w:hAnsi="Times New Roman" w:cs="Times New Roman"/>
@@ -391,7 +441,16 @@
                 <w:sz w:val="24"/>
                 <w:szCs w:val="24"/>
               </w:rPr>
-              <w:t>que afetam todas as transações em curso no momento, mas não danificam fisicamente o banco de dados. Às vezes, uma falha do sistema é chamada soft crash.</w:t>
+              <w:t xml:space="preserve">que afetam todas as transações em curso no momento, mas não danificam fisicamente o banco de dados. Às vezes, uma falha do sistema é </w:t>
+            </w:r>
+            <w:r>
+              <w:rPr>
+                <w:rFonts w:ascii="Times New Roman" w:hAnsi="Times New Roman" w:cs="Times New Roman"/>
+                <w:sz w:val="24"/>
+                <w:szCs w:val="24"/>
+              </w:rPr>
+              <w:lastRenderedPageBreak/>
+              <w:t>chamada soft crash.</w:t>
             </w:r>
             <w:r>
               <w:rPr>
@@ -405,69 +464,83 @@
         </w:tc>
         <w:tc>
           <w:tcPr>
-            <w:tcW w:w="2708" w:type="dxa"/>
-          </w:tcPr>
-          <w:p>
-            <w:pPr>
-              <w:jc w:val="both"/>
-              <w:rPr>
-                <w:rFonts w:ascii="Times New Roman" w:hAnsi="Times New Roman" w:cs="Times New Roman"/>
-                <w:sz w:val="24"/>
-                <w:szCs w:val="24"/>
-              </w:rPr>
-            </w:pPr>
-            <w:r>
-              <w:rPr>
-                <w:rFonts w:ascii="Times New Roman" w:hAnsi="Times New Roman" w:cs="Times New Roman"/>
-                <w:sz w:val="24"/>
-                <w:szCs w:val="24"/>
-              </w:rPr>
+            <w:tcW w:w="2987" w:type="dxa"/>
+          </w:tcPr>
+          <w:p>
+            <w:pPr>
+              <w:spacing w:line="360" w:lineRule="auto"/>
+              <w:jc w:val="both"/>
+              <w:rPr>
+                <w:rFonts w:ascii="Times New Roman" w:hAnsi="Times New Roman" w:cs="Times New Roman"/>
+                <w:sz w:val="24"/>
+                <w:szCs w:val="24"/>
+              </w:rPr>
+            </w:pPr>
+            <w:r>
+              <w:rPr>
+                <w:rFonts w:ascii="Times New Roman" w:hAnsi="Times New Roman" w:cs="Times New Roman"/>
+                <w:sz w:val="24"/>
+                <w:szCs w:val="24"/>
+              </w:rPr>
+              <w:lastRenderedPageBreak/>
               <w:t>Date (2004) cita como um principal exemplo da causa de uma falha de sistema a queda de energia, o que acaba prejudicando todas as transações de um único banco de dados.</w:t>
             </w:r>
           </w:p>
         </w:tc>
         <w:tc>
           <w:tcPr>
-            <w:tcW w:w="2708" w:type="dxa"/>
-          </w:tcPr>
-          <w:p>
-            <w:pPr>
-              <w:jc w:val="both"/>
-              <w:rPr>
-                <w:rFonts w:ascii="Times New Roman" w:hAnsi="Times New Roman" w:cs="Times New Roman"/>
-                <w:sz w:val="24"/>
-                <w:szCs w:val="24"/>
-              </w:rPr>
-            </w:pPr>
-            <w:r>
-              <w:rPr>
-                <w:rFonts w:ascii="Times New Roman" w:hAnsi="Times New Roman" w:cs="Times New Roman"/>
-                <w:sz w:val="24"/>
-                <w:szCs w:val="24"/>
-              </w:rPr>
-              <w:t>De acordo com Date (2004), a falha global afeta todas as transações em andamento e dessa forma prejudica o sistema como um todo. Além disso, o autor cita que quando falhas do sistema ocorrem é perdido o conteúdo da memória principal, de forma que o estado da transação se torna desconhecido.</w:t>
-            </w:r>
-          </w:p>
-        </w:tc>
-        <w:tc>
-          <w:tcPr>
-            <w:tcW w:w="2708" w:type="dxa"/>
-          </w:tcPr>
-          <w:p>
-            <w:pPr>
-              <w:jc w:val="both"/>
-              <w:rPr>
-                <w:rFonts w:ascii="Times New Roman" w:hAnsi="Times New Roman" w:cs="Times New Roman"/>
-                <w:sz w:val="24"/>
-                <w:szCs w:val="24"/>
-              </w:rPr>
-            </w:pPr>
-            <w:r>
-              <w:rPr>
-                <w:rFonts w:ascii="Times New Roman" w:hAnsi="Times New Roman" w:cs="Times New Roman"/>
-                <w:sz w:val="24"/>
-                <w:szCs w:val="24"/>
-              </w:rPr>
+            <w:tcW w:w="2987" w:type="dxa"/>
+          </w:tcPr>
+          <w:p>
+            <w:pPr>
+              <w:spacing w:line="360" w:lineRule="auto"/>
+              <w:jc w:val="both"/>
+              <w:rPr>
+                <w:rFonts w:ascii="Times New Roman" w:hAnsi="Times New Roman" w:cs="Times New Roman"/>
+                <w:sz w:val="24"/>
+                <w:szCs w:val="24"/>
+              </w:rPr>
+            </w:pPr>
+            <w:r>
+              <w:rPr>
+                <w:rFonts w:ascii="Times New Roman" w:hAnsi="Times New Roman" w:cs="Times New Roman"/>
+                <w:sz w:val="24"/>
+                <w:szCs w:val="24"/>
+              </w:rPr>
+              <w:t xml:space="preserve">De acordo com Date (2004), a falha global afeta todas as transações em andamento e dessa forma prejudica o sistema como um todo. Além disso, o autor cita que quando falhas do sistema ocorrem é perdido o </w:t>
+            </w:r>
+            <w:r>
+              <w:rPr>
+                <w:rFonts w:ascii="Times New Roman" w:hAnsi="Times New Roman" w:cs="Times New Roman"/>
+                <w:sz w:val="24"/>
+                <w:szCs w:val="24"/>
+              </w:rPr>
+              <w:lastRenderedPageBreak/>
+              <w:t>conteúdo da memória principal, de forma que o estado da transação se torna desconhecido.</w:t>
+            </w:r>
+          </w:p>
+        </w:tc>
+        <w:tc>
+          <w:tcPr>
+            <w:tcW w:w="2987" w:type="dxa"/>
+          </w:tcPr>
+          <w:p>
+            <w:pPr>
+              <w:spacing w:line="360" w:lineRule="auto"/>
+              <w:jc w:val="both"/>
+              <w:rPr>
+                <w:rFonts w:ascii="Times New Roman" w:hAnsi="Times New Roman" w:cs="Times New Roman"/>
+                <w:sz w:val="24"/>
+                <w:szCs w:val="24"/>
+              </w:rPr>
+            </w:pPr>
+            <w:r>
+              <w:rPr>
+                <w:rFonts w:ascii="Times New Roman" w:hAnsi="Times New Roman" w:cs="Times New Roman"/>
+                <w:sz w:val="24"/>
+                <w:szCs w:val="24"/>
+              </w:rPr>
+              <w:lastRenderedPageBreak/>
               <w:t xml:space="preserve">Segundo </w:t>
             </w:r>
             <w:proofErr w:type="spellStart"/>
@@ -501,7 +574,6 @@
             <w:r>
               <w:rPr>
                 <w:rFonts w:ascii="Times New Roman" w:hAnsi="Times New Roman" w:cs="Times New Roman"/>
-                <w:color w:val="000000"/>
                 <w:sz w:val="24"/>
                 <w:szCs w:val="24"/>
                 <w:shd w:val="clear" w:color="auto" w:fill="FFFFFF"/>
@@ -512,7 +584,6 @@
             <w:r>
               <w:rPr>
                 <w:rFonts w:ascii="Times New Roman" w:hAnsi="Times New Roman" w:cs="Times New Roman"/>
-                <w:color w:val="000000"/>
                 <w:sz w:val="24"/>
                 <w:szCs w:val="24"/>
                 <w:shd w:val="clear" w:color="auto" w:fill="FFFFFF"/>
@@ -523,7 +594,6 @@
             <w:r>
               <w:rPr>
                 <w:rFonts w:ascii="Times New Roman" w:hAnsi="Times New Roman" w:cs="Times New Roman"/>
-                <w:color w:val="000000"/>
                 <w:sz w:val="24"/>
                 <w:szCs w:val="24"/>
                 <w:shd w:val="clear" w:color="auto" w:fill="FFFFFF"/>
@@ -536,7 +606,16 @@
                 <w:sz w:val="24"/>
                 <w:szCs w:val="24"/>
               </w:rPr>
-              <w:t>o sistema precisa manter informações suficientes para recuperar-se rapidamente da falha</w:t>
+              <w:t xml:space="preserve">o sistema precisa manter informações </w:t>
+            </w:r>
+            <w:r>
+              <w:rPr>
+                <w:rFonts w:ascii="Times New Roman" w:hAnsi="Times New Roman" w:cs="Times New Roman"/>
+                <w:sz w:val="24"/>
+                <w:szCs w:val="24"/>
+              </w:rPr>
+              <w:lastRenderedPageBreak/>
+              <w:t>suficientes para recuperar-se rapidamente da falha</w:t>
             </w:r>
             <w:r>
               <w:rPr>
@@ -559,14 +638,15 @@
       </w:tr>
       <w:tr>
         <w:trPr>
-          <w:trHeight w:val="279"/>
+          <w:trHeight w:val="277"/>
         </w:trPr>
         <w:tc>
           <w:tcPr>
-            <w:tcW w:w="2707" w:type="dxa"/>
-          </w:tcPr>
-          <w:p>
-            <w:pPr>
+            <w:tcW w:w="2986" w:type="dxa"/>
+          </w:tcPr>
+          <w:p>
+            <w:pPr>
+              <w:spacing w:line="360" w:lineRule="auto"/>
               <w:jc w:val="both"/>
               <w:rPr>
                 <w:rFonts w:ascii="Times New Roman" w:hAnsi="Times New Roman" w:cs="Times New Roman"/>
@@ -587,10 +667,11 @@
         </w:tc>
         <w:tc>
           <w:tcPr>
-            <w:tcW w:w="2708" w:type="dxa"/>
-          </w:tcPr>
-          <w:p>
-            <w:pPr>
+            <w:tcW w:w="2987" w:type="dxa"/>
+          </w:tcPr>
+          <w:p>
+            <w:pPr>
+              <w:spacing w:line="360" w:lineRule="auto"/>
               <w:jc w:val="both"/>
               <w:rPr>
                 <w:rFonts w:ascii="Times New Roman" w:hAnsi="Times New Roman" w:cs="Times New Roman"/>
@@ -636,10 +717,11 @@
         </w:tc>
         <w:tc>
           <w:tcPr>
-            <w:tcW w:w="2708" w:type="dxa"/>
-          </w:tcPr>
-          <w:p>
-            <w:pPr>
+            <w:tcW w:w="2987" w:type="dxa"/>
+          </w:tcPr>
+          <w:p>
+            <w:pPr>
+              <w:spacing w:line="360" w:lineRule="auto"/>
               <w:jc w:val="both"/>
               <w:rPr>
                 <w:rFonts w:ascii="Times New Roman" w:hAnsi="Times New Roman" w:cs="Times New Roman"/>
@@ -677,10 +759,11 @@
         </w:tc>
         <w:tc>
           <w:tcPr>
-            <w:tcW w:w="2708" w:type="dxa"/>
-          </w:tcPr>
-          <w:p>
-            <w:pPr>
+            <w:tcW w:w="2987" w:type="dxa"/>
+          </w:tcPr>
+          <w:p>
+            <w:pPr>
+              <w:spacing w:line="360" w:lineRule="auto"/>
               <w:jc w:val="both"/>
               <w:rPr>
                 <w:rFonts w:ascii="Times New Roman" w:hAnsi="Times New Roman" w:cs="Times New Roman"/>
@@ -700,14 +783,14 @@
         </w:tc>
         <w:tc>
           <w:tcPr>
-            <w:tcW w:w="2708" w:type="dxa"/>
-          </w:tcPr>
-          <w:p>
-            <w:pPr>
-              <w:jc w:val="both"/>
-              <w:rPr>
-                <w:rFonts w:ascii="Times New Roman" w:hAnsi="Times New Roman" w:cs="Times New Roman"/>
-                <w:color w:val="000000"/>
+            <w:tcW w:w="2987" w:type="dxa"/>
+          </w:tcPr>
+          <w:p>
+            <w:pPr>
+              <w:spacing w:line="360" w:lineRule="auto"/>
+              <w:jc w:val="both"/>
+              <w:rPr>
+                <w:rFonts w:ascii="Times New Roman" w:hAnsi="Times New Roman" w:cs="Times New Roman"/>
                 <w:sz w:val="24"/>
                 <w:szCs w:val="24"/>
                 <w:shd w:val="clear" w:color="auto" w:fill="FFFFFF"/>
@@ -752,14 +835,15 @@
       </w:tr>
       <w:tr>
         <w:trPr>
-          <w:trHeight w:val="279"/>
+          <w:trHeight w:val="277"/>
         </w:trPr>
         <w:tc>
           <w:tcPr>
-            <w:tcW w:w="2707" w:type="dxa"/>
-          </w:tcPr>
-          <w:p>
-            <w:pPr>
+            <w:tcW w:w="2986" w:type="dxa"/>
+          </w:tcPr>
+          <w:p>
+            <w:pPr>
+              <w:spacing w:line="360" w:lineRule="auto"/>
               <w:jc w:val="both"/>
               <w:rPr>
                 <w:rFonts w:ascii="Times New Roman" w:hAnsi="Times New Roman" w:cs="Times New Roman"/>
@@ -779,10 +863,11 @@
         </w:tc>
         <w:tc>
           <w:tcPr>
-            <w:tcW w:w="2708" w:type="dxa"/>
-          </w:tcPr>
-          <w:p>
-            <w:pPr>
+            <w:tcW w:w="2987" w:type="dxa"/>
+          </w:tcPr>
+          <w:p>
+            <w:pPr>
+              <w:spacing w:line="360" w:lineRule="auto"/>
               <w:jc w:val="both"/>
               <w:rPr>
                 <w:rFonts w:ascii="Times New Roman" w:hAnsi="Times New Roman" w:cs="Times New Roman"/>
@@ -804,7 +889,16 @@
                 <w:sz w:val="24"/>
                 <w:szCs w:val="24"/>
               </w:rPr>
-              <w:t>Controle de concorrência é quando, em um banco de dados, usuários distintos tentam acessar a mesma informação e então é feito um controle entre essas transações</w:t>
+              <w:t xml:space="preserve">Controle de concorrência é quando, em um banco de dados, usuários distintos tentam acessar a mesma informação e então é feito um controle entre essas </w:t>
+            </w:r>
+            <w:r>
+              <w:rPr>
+                <w:rFonts w:ascii="Times New Roman" w:hAnsi="Times New Roman" w:cs="Times New Roman"/>
+                <w:sz w:val="24"/>
+                <w:szCs w:val="24"/>
+              </w:rPr>
+              <w:lastRenderedPageBreak/>
+              <w:t>transações</w:t>
             </w:r>
             <w:r>
               <w:rPr>
@@ -826,23 +920,25 @@
         </w:tc>
         <w:tc>
           <w:tcPr>
-            <w:tcW w:w="2708" w:type="dxa"/>
-          </w:tcPr>
-          <w:p>
-            <w:pPr>
-              <w:jc w:val="both"/>
-              <w:rPr>
-                <w:rFonts w:ascii="Times New Roman" w:hAnsi="Times New Roman" w:cs="Times New Roman"/>
-                <w:sz w:val="24"/>
-                <w:szCs w:val="24"/>
-              </w:rPr>
-            </w:pPr>
-            <w:r>
-              <w:rPr>
-                <w:rFonts w:ascii="Times New Roman" w:hAnsi="Times New Roman" w:cs="Times New Roman"/>
-                <w:sz w:val="24"/>
-                <w:szCs w:val="24"/>
-              </w:rPr>
+            <w:tcW w:w="2987" w:type="dxa"/>
+          </w:tcPr>
+          <w:p>
+            <w:pPr>
+              <w:spacing w:line="360" w:lineRule="auto"/>
+              <w:jc w:val="both"/>
+              <w:rPr>
+                <w:rFonts w:ascii="Times New Roman" w:hAnsi="Times New Roman" w:cs="Times New Roman"/>
+                <w:sz w:val="24"/>
+                <w:szCs w:val="24"/>
+              </w:rPr>
+            </w:pPr>
+            <w:r>
+              <w:rPr>
+                <w:rFonts w:ascii="Times New Roman" w:hAnsi="Times New Roman" w:cs="Times New Roman"/>
+                <w:sz w:val="24"/>
+                <w:szCs w:val="24"/>
+              </w:rPr>
+              <w:lastRenderedPageBreak/>
               <w:t xml:space="preserve">De acordo com </w:t>
             </w:r>
             <w:proofErr w:type="spellStart"/>
@@ -879,49 +975,62 @@
                 <w:sz w:val="24"/>
                 <w:szCs w:val="24"/>
               </w:rPr>
-              <w:t xml:space="preserve"> (2011), ao ser realizado um controle de concorrência é possível que uma transação seja abortada por violar a serialização ou para solucionar um problema de deadlock.</w:t>
-            </w:r>
-          </w:p>
-          <w:p>
-            <w:pPr>
-              <w:jc w:val="both"/>
-              <w:rPr>
-                <w:rFonts w:ascii="Times New Roman" w:hAnsi="Times New Roman" w:cs="Times New Roman"/>
-                <w:sz w:val="24"/>
-                <w:szCs w:val="24"/>
-              </w:rPr>
-            </w:pPr>
-          </w:p>
-          <w:p>
-            <w:pPr>
-              <w:jc w:val="both"/>
-              <w:rPr>
-                <w:rFonts w:ascii="Times New Roman" w:hAnsi="Times New Roman" w:cs="Times New Roman"/>
-                <w:sz w:val="24"/>
-                <w:szCs w:val="24"/>
-              </w:rPr>
-            </w:pPr>
-          </w:p>
-        </w:tc>
-        <w:tc>
-          <w:tcPr>
-            <w:tcW w:w="2708" w:type="dxa"/>
-          </w:tcPr>
-          <w:p>
-            <w:pPr>
-              <w:jc w:val="both"/>
-              <w:rPr>
-                <w:rFonts w:ascii="Times New Roman" w:hAnsi="Times New Roman" w:cs="Times New Roman"/>
-                <w:sz w:val="24"/>
-                <w:szCs w:val="24"/>
-              </w:rPr>
-            </w:pPr>
-            <w:r>
-              <w:rPr>
-                <w:rFonts w:ascii="Times New Roman" w:hAnsi="Times New Roman" w:cs="Times New Roman"/>
-                <w:sz w:val="24"/>
-                <w:szCs w:val="24"/>
-              </w:rPr>
+              <w:t xml:space="preserve"> (2011), ao ser realizado um controle de concorrência é possível que uma transação seja abortada por violar a serialização ou </w:t>
+            </w:r>
+            <w:r>
+              <w:rPr>
+                <w:rFonts w:ascii="Times New Roman" w:hAnsi="Times New Roman" w:cs="Times New Roman"/>
+                <w:sz w:val="24"/>
+                <w:szCs w:val="24"/>
+              </w:rPr>
+              <w:lastRenderedPageBreak/>
+              <w:t>para solucionar um problema de deadlock.</w:t>
+            </w:r>
+          </w:p>
+          <w:p>
+            <w:pPr>
+              <w:spacing w:line="360" w:lineRule="auto"/>
+              <w:jc w:val="both"/>
+              <w:rPr>
+                <w:rFonts w:ascii="Times New Roman" w:hAnsi="Times New Roman" w:cs="Times New Roman"/>
+                <w:sz w:val="24"/>
+                <w:szCs w:val="24"/>
+              </w:rPr>
+            </w:pPr>
+          </w:p>
+          <w:p>
+            <w:pPr>
+              <w:spacing w:line="360" w:lineRule="auto"/>
+              <w:jc w:val="both"/>
+              <w:rPr>
+                <w:rFonts w:ascii="Times New Roman" w:hAnsi="Times New Roman" w:cs="Times New Roman"/>
+                <w:sz w:val="24"/>
+                <w:szCs w:val="24"/>
+              </w:rPr>
+            </w:pPr>
+          </w:p>
+        </w:tc>
+        <w:tc>
+          <w:tcPr>
+            <w:tcW w:w="2987" w:type="dxa"/>
+          </w:tcPr>
+          <w:p>
+            <w:pPr>
+              <w:spacing w:line="360" w:lineRule="auto"/>
+              <w:jc w:val="both"/>
+              <w:rPr>
+                <w:rFonts w:ascii="Times New Roman" w:hAnsi="Times New Roman" w:cs="Times New Roman"/>
+                <w:sz w:val="24"/>
+                <w:szCs w:val="24"/>
+              </w:rPr>
+            </w:pPr>
+            <w:r>
+              <w:rPr>
+                <w:rFonts w:ascii="Times New Roman" w:hAnsi="Times New Roman" w:cs="Times New Roman"/>
+                <w:sz w:val="24"/>
+                <w:szCs w:val="24"/>
+              </w:rPr>
+              <w:lastRenderedPageBreak/>
               <w:t xml:space="preserve">Conforme é afirmado por </w:t>
             </w:r>
             <w:proofErr w:type="spellStart"/>
@@ -958,29 +1067,40 @@
                 <w:sz w:val="24"/>
                 <w:szCs w:val="24"/>
               </w:rPr>
-              <w:t xml:space="preserve"> (2011), a imposição de controle de concorrência pode ocasionar o aborto de alguma transação, entretanto elas costumam ser reiniciadas de modo automático posteriormente.</w:t>
-            </w:r>
-          </w:p>
-        </w:tc>
-        <w:tc>
-          <w:tcPr>
-            <w:tcW w:w="2708" w:type="dxa"/>
-          </w:tcPr>
-          <w:p>
-            <w:pPr>
-              <w:jc w:val="both"/>
-              <w:rPr>
-                <w:rFonts w:ascii="Times New Roman" w:hAnsi="Times New Roman" w:cs="Times New Roman"/>
-                <w:sz w:val="24"/>
-                <w:szCs w:val="24"/>
-              </w:rPr>
-            </w:pPr>
-            <w:r>
-              <w:rPr>
-                <w:rFonts w:ascii="Times New Roman" w:hAnsi="Times New Roman" w:cs="Times New Roman"/>
-                <w:sz w:val="24"/>
-                <w:szCs w:val="24"/>
-              </w:rPr>
+              <w:t xml:space="preserve"> (2011), a imposição de controle de concorrência pode ocasionar o aborto de alguma transação, entretanto elas </w:t>
+            </w:r>
+            <w:r>
+              <w:rPr>
+                <w:rFonts w:ascii="Times New Roman" w:hAnsi="Times New Roman" w:cs="Times New Roman"/>
+                <w:sz w:val="24"/>
+                <w:szCs w:val="24"/>
+              </w:rPr>
+              <w:lastRenderedPageBreak/>
+              <w:t>costumam ser reiniciadas de modo automático posteriormente.</w:t>
+            </w:r>
+          </w:p>
+        </w:tc>
+        <w:tc>
+          <w:tcPr>
+            <w:tcW w:w="2987" w:type="dxa"/>
+          </w:tcPr>
+          <w:p>
+            <w:pPr>
+              <w:spacing w:line="360" w:lineRule="auto"/>
+              <w:jc w:val="both"/>
+              <w:rPr>
+                <w:rFonts w:ascii="Times New Roman" w:hAnsi="Times New Roman" w:cs="Times New Roman"/>
+                <w:sz w:val="24"/>
+                <w:szCs w:val="24"/>
+              </w:rPr>
+            </w:pPr>
+            <w:r>
+              <w:rPr>
+                <w:rFonts w:ascii="Times New Roman" w:hAnsi="Times New Roman" w:cs="Times New Roman"/>
+                <w:sz w:val="24"/>
+                <w:szCs w:val="24"/>
+              </w:rPr>
+              <w:lastRenderedPageBreak/>
               <w:t xml:space="preserve">Falhas ocasionadas pela imposição de controle de concorrência podem ocorrer com frequência, conforme é afirmado por </w:t>
             </w:r>
             <w:proofErr w:type="spellStart"/>
@@ -1017,44 +1137,56 @@
                 <w:sz w:val="24"/>
                 <w:szCs w:val="24"/>
               </w:rPr>
-              <w:t xml:space="preserve"> (2011). Os autores citam que esse é um tipo de falha comum de se acontecer e que o sistema deve guardar informações para se recuperar rapidamente.</w:t>
+              <w:t xml:space="preserve"> (2011). Os autores </w:t>
+            </w:r>
+            <w:r>
+              <w:rPr>
+                <w:rFonts w:ascii="Times New Roman" w:hAnsi="Times New Roman" w:cs="Times New Roman"/>
+                <w:sz w:val="24"/>
+                <w:szCs w:val="24"/>
+              </w:rPr>
+              <w:lastRenderedPageBreak/>
+              <w:t>citam que esse é um tipo de falha comum de se acontecer e que o sistema deve guardar informações para se recuperar rapidamente.</w:t>
             </w:r>
           </w:p>
         </w:tc>
       </w:tr>
       <w:tr>
         <w:trPr>
-          <w:trHeight w:val="853"/>
+          <w:trHeight w:val="849"/>
         </w:trPr>
         <w:tc>
           <w:tcPr>
-            <w:tcW w:w="2707" w:type="dxa"/>
-          </w:tcPr>
-          <w:p>
-            <w:pPr>
-              <w:jc w:val="both"/>
-              <w:rPr>
-                <w:rFonts w:ascii="Times New Roman" w:hAnsi="Times New Roman" w:cs="Times New Roman"/>
-                <w:sz w:val="24"/>
-                <w:szCs w:val="24"/>
-              </w:rPr>
-            </w:pPr>
-            <w:r>
-              <w:rPr>
-                <w:rFonts w:ascii="Times New Roman" w:hAnsi="Times New Roman" w:cs="Times New Roman"/>
-                <w:sz w:val="24"/>
-                <w:szCs w:val="24"/>
-              </w:rPr>
+            <w:tcW w:w="2986" w:type="dxa"/>
+          </w:tcPr>
+          <w:p>
+            <w:pPr>
+              <w:spacing w:line="360" w:lineRule="auto"/>
+              <w:jc w:val="both"/>
+              <w:rPr>
+                <w:rFonts w:ascii="Times New Roman" w:hAnsi="Times New Roman" w:cs="Times New Roman"/>
+                <w:sz w:val="24"/>
+                <w:szCs w:val="24"/>
+              </w:rPr>
+            </w:pPr>
+            <w:r>
+              <w:rPr>
+                <w:rFonts w:ascii="Times New Roman" w:hAnsi="Times New Roman" w:cs="Times New Roman"/>
+                <w:sz w:val="24"/>
+                <w:szCs w:val="24"/>
+              </w:rPr>
+              <w:lastRenderedPageBreak/>
               <w:t>Problemas físicos e catástrofes</w:t>
             </w:r>
           </w:p>
         </w:tc>
         <w:tc>
           <w:tcPr>
-            <w:tcW w:w="2708" w:type="dxa"/>
-          </w:tcPr>
-          <w:p>
-            <w:pPr>
+            <w:tcW w:w="2987" w:type="dxa"/>
+          </w:tcPr>
+          <w:p>
+            <w:pPr>
+              <w:spacing w:line="360" w:lineRule="auto"/>
               <w:jc w:val="both"/>
               <w:rPr>
                 <w:rFonts w:ascii="Times New Roman" w:hAnsi="Times New Roman" w:cs="Times New Roman"/>
@@ -1112,16 +1244,7 @@
                 <w:sz w:val="24"/>
                 <w:szCs w:val="24"/>
               </w:rPr>
-              <w:t xml:space="preserve"> (2011) esse tipo de problema envolve </w:t>
-            </w:r>
-            <w:r>
-              <w:rPr>
-                <w:rFonts w:ascii="Times New Roman" w:hAnsi="Times New Roman" w:cs="Times New Roman"/>
-                <w:sz w:val="24"/>
-                <w:szCs w:val="24"/>
-              </w:rPr>
-              <w:lastRenderedPageBreak/>
-              <w:t xml:space="preserve">inúmeras possibilidades, tais como catástrofes, que de alguma forma podem prejudicar o banco de dados fisicamente. </w:t>
+              <w:t xml:space="preserve"> (2011) esse tipo de problema envolve inúmeras possibilidades, tais como catástrofes, que de alguma forma podem prejudicar o banco de dados fisicamente. </w:t>
             </w:r>
             <w:r>
               <w:rPr>
@@ -1135,34 +1258,25 @@
         </w:tc>
         <w:tc>
           <w:tcPr>
-            <w:tcW w:w="2708" w:type="dxa"/>
-          </w:tcPr>
-          <w:p>
-            <w:pPr>
-              <w:jc w:val="both"/>
-              <w:rPr>
-                <w:rFonts w:ascii="Times New Roman" w:hAnsi="Times New Roman" w:cs="Times New Roman"/>
-                <w:sz w:val="24"/>
-                <w:szCs w:val="24"/>
-              </w:rPr>
-            </w:pPr>
-            <w:r>
-              <w:rPr>
-                <w:rFonts w:ascii="Times New Roman" w:hAnsi="Times New Roman" w:cs="Times New Roman"/>
-                <w:sz w:val="24"/>
-                <w:szCs w:val="24"/>
-              </w:rPr>
-              <w:lastRenderedPageBreak/>
-              <w:t xml:space="preserve">Dentre os exemplos de imprevistos que podem prejudicar o banco de </w:t>
-            </w:r>
-            <w:r>
-              <w:rPr>
-                <w:rFonts w:ascii="Times New Roman" w:hAnsi="Times New Roman" w:cs="Times New Roman"/>
-                <w:sz w:val="24"/>
-                <w:szCs w:val="24"/>
-              </w:rPr>
-              <w:lastRenderedPageBreak/>
-              <w:t xml:space="preserve">dados </w:t>
+            <w:tcW w:w="2987" w:type="dxa"/>
+          </w:tcPr>
+          <w:p>
+            <w:pPr>
+              <w:spacing w:line="360" w:lineRule="auto"/>
+              <w:jc w:val="both"/>
+              <w:rPr>
+                <w:rFonts w:ascii="Times New Roman" w:hAnsi="Times New Roman" w:cs="Times New Roman"/>
+                <w:sz w:val="24"/>
+                <w:szCs w:val="24"/>
+              </w:rPr>
+            </w:pPr>
+            <w:r>
+              <w:rPr>
+                <w:rFonts w:ascii="Times New Roman" w:hAnsi="Times New Roman" w:cs="Times New Roman"/>
+                <w:sz w:val="24"/>
+                <w:szCs w:val="24"/>
+              </w:rPr>
+              <w:t xml:space="preserve">Dentre os exemplos de imprevistos que podem prejudicar o banco de dados </w:t>
             </w:r>
             <w:proofErr w:type="spellStart"/>
             <w:r>
@@ -1220,24 +1334,24 @@
         </w:tc>
         <w:tc>
           <w:tcPr>
-            <w:tcW w:w="2708" w:type="dxa"/>
-          </w:tcPr>
-          <w:p>
-            <w:pPr>
-              <w:jc w:val="both"/>
-              <w:rPr>
-                <w:rFonts w:ascii="Times New Roman" w:hAnsi="Times New Roman" w:cs="Times New Roman"/>
-                <w:sz w:val="24"/>
-                <w:szCs w:val="24"/>
-              </w:rPr>
-            </w:pPr>
-            <w:r>
-              <w:rPr>
-                <w:rFonts w:ascii="Times New Roman" w:hAnsi="Times New Roman" w:cs="Times New Roman"/>
-                <w:sz w:val="24"/>
-                <w:szCs w:val="24"/>
-              </w:rPr>
-              <w:lastRenderedPageBreak/>
+            <w:tcW w:w="2987" w:type="dxa"/>
+          </w:tcPr>
+          <w:p>
+            <w:pPr>
+              <w:spacing w:line="360" w:lineRule="auto"/>
+              <w:jc w:val="both"/>
+              <w:rPr>
+                <w:rFonts w:ascii="Times New Roman" w:hAnsi="Times New Roman" w:cs="Times New Roman"/>
+                <w:sz w:val="24"/>
+                <w:szCs w:val="24"/>
+              </w:rPr>
+            </w:pPr>
+            <w:r>
+              <w:rPr>
+                <w:rFonts w:ascii="Times New Roman" w:hAnsi="Times New Roman" w:cs="Times New Roman"/>
+                <w:sz w:val="24"/>
+                <w:szCs w:val="24"/>
+              </w:rPr>
               <w:t xml:space="preserve">Conforme </w:t>
             </w:r>
             <w:proofErr w:type="spellStart"/>
@@ -1298,16 +1412,7 @@
                 <w:sz w:val="24"/>
                 <w:szCs w:val="24"/>
               </w:rPr>
-              <w:t xml:space="preserve">refere a </w:t>
-            </w:r>
-            <w:r>
-              <w:rPr>
-                <w:rFonts w:ascii="Times New Roman" w:hAnsi="Times New Roman" w:cs="Times New Roman"/>
-                <w:sz w:val="24"/>
-                <w:szCs w:val="24"/>
-              </w:rPr>
-              <w:lastRenderedPageBreak/>
-              <w:t>uma lista sem fim de problemas</w:t>
+              <w:t>refere a uma lista sem fim de problemas</w:t>
             </w:r>
             <w:r>
               <w:rPr>
@@ -1353,24 +1458,24 @@
         </w:tc>
         <w:tc>
           <w:tcPr>
-            <w:tcW w:w="2708" w:type="dxa"/>
-          </w:tcPr>
-          <w:p>
-            <w:pPr>
-              <w:jc w:val="both"/>
-              <w:rPr>
-                <w:rFonts w:ascii="Times New Roman" w:hAnsi="Times New Roman" w:cs="Times New Roman"/>
-                <w:sz w:val="24"/>
-                <w:szCs w:val="24"/>
-              </w:rPr>
-            </w:pPr>
-            <w:r>
-              <w:rPr>
-                <w:rFonts w:ascii="Times New Roman" w:hAnsi="Times New Roman" w:cs="Times New Roman"/>
-                <w:sz w:val="24"/>
-                <w:szCs w:val="24"/>
-              </w:rPr>
-              <w:lastRenderedPageBreak/>
+            <w:tcW w:w="2987" w:type="dxa"/>
+          </w:tcPr>
+          <w:p>
+            <w:pPr>
+              <w:spacing w:line="360" w:lineRule="auto"/>
+              <w:jc w:val="both"/>
+              <w:rPr>
+                <w:rFonts w:ascii="Times New Roman" w:hAnsi="Times New Roman" w:cs="Times New Roman"/>
+                <w:sz w:val="24"/>
+                <w:szCs w:val="24"/>
+              </w:rPr>
+            </w:pPr>
+            <w:r>
+              <w:rPr>
+                <w:rFonts w:ascii="Times New Roman" w:hAnsi="Times New Roman" w:cs="Times New Roman"/>
+                <w:sz w:val="24"/>
+                <w:szCs w:val="24"/>
+              </w:rPr>
               <w:t xml:space="preserve">De acordo com </w:t>
             </w:r>
             <w:proofErr w:type="spellStart"/>
@@ -1407,16 +1512,7 @@
                 <w:sz w:val="24"/>
                 <w:szCs w:val="24"/>
               </w:rPr>
-              <w:t xml:space="preserve"> (2011), esse é um tipo de problema que, </w:t>
-            </w:r>
-            <w:r>
-              <w:rPr>
-                <w:rFonts w:ascii="Times New Roman" w:hAnsi="Times New Roman" w:cs="Times New Roman"/>
-                <w:sz w:val="24"/>
-                <w:szCs w:val="24"/>
-              </w:rPr>
-              <w:lastRenderedPageBreak/>
-              <w:t>apesar de complicado, é raro e imprevisível.</w:t>
+              <w:t xml:space="preserve"> (2011), esse é um tipo de problema que, apesar de complicado, é raro e imprevisível.</w:t>
             </w:r>
           </w:p>
         </w:tc>
@@ -1424,6 +1520,7 @@
     </w:tbl>
     <w:p>
       <w:pPr>
+        <w:spacing w:line="360" w:lineRule="auto"/>
         <w:rPr>
           <w:rFonts w:ascii="Times New Roman" w:hAnsi="Times New Roman" w:cs="Times New Roman"/>
           <w:sz w:val="24"/>
@@ -1433,6 +1530,7 @@
     </w:p>
     <w:p>
       <w:pPr>
+        <w:spacing w:line="360" w:lineRule="auto"/>
         <w:rPr>
           <w:rFonts w:ascii="Times New Roman" w:hAnsi="Times New Roman" w:cs="Times New Roman"/>
           <w:sz w:val="24"/>
@@ -1459,7 +1557,7 @@
         <w:gridCol w:w="2799"/>
         <w:gridCol w:w="2799"/>
         <w:gridCol w:w="2799"/>
-        <w:gridCol w:w="2799"/>
+        <w:gridCol w:w="3826"/>
       </w:tblGrid>
       <w:tr>
         <w:tc>
@@ -1468,6 +1566,7 @@
           </w:tcPr>
           <w:p>
             <w:pPr>
+              <w:spacing w:line="360" w:lineRule="auto"/>
               <w:jc w:val="center"/>
               <w:rPr>
                 <w:rFonts w:ascii="Times New Roman" w:hAnsi="Times New Roman" w:cs="Times New Roman"/>
@@ -1495,6 +1594,7 @@
           </w:tcPr>
           <w:p>
             <w:pPr>
+              <w:spacing w:line="360" w:lineRule="auto"/>
               <w:jc w:val="center"/>
               <w:rPr>
                 <w:rFonts w:ascii="Times New Roman" w:hAnsi="Times New Roman" w:cs="Times New Roman"/>
@@ -1522,6 +1622,7 @@
           </w:tcPr>
           <w:p>
             <w:pPr>
+              <w:spacing w:line="360" w:lineRule="auto"/>
               <w:jc w:val="center"/>
               <w:rPr>
                 <w:rFonts w:ascii="Times New Roman" w:hAnsi="Times New Roman" w:cs="Times New Roman"/>
@@ -1549,6 +1650,7 @@
           </w:tcPr>
           <w:p>
             <w:pPr>
+              <w:spacing w:line="360" w:lineRule="auto"/>
               <w:jc w:val="center"/>
               <w:rPr>
                 <w:rFonts w:ascii="Times New Roman" w:hAnsi="Times New Roman" w:cs="Times New Roman"/>
@@ -1572,10 +1674,11 @@
         </w:tc>
         <w:tc>
           <w:tcPr>
-            <w:tcW w:w="2799" w:type="dxa"/>
-          </w:tcPr>
-          <w:p>
-            <w:pPr>
+            <w:tcW w:w="3826" w:type="dxa"/>
+          </w:tcPr>
+          <w:p>
+            <w:pPr>
+              <w:spacing w:line="360" w:lineRule="auto"/>
               <w:jc w:val="center"/>
               <w:rPr>
                 <w:rFonts w:ascii="Times New Roman" w:hAnsi="Times New Roman" w:cs="Times New Roman"/>
@@ -1605,14 +1708,17 @@
           </w:tcPr>
           <w:p>
             <w:pPr>
-              <w:rPr>
-                <w:rFonts w:ascii="Times New Roman" w:hAnsi="Times New Roman" w:cs="Times New Roman"/>
-                <w:sz w:val="24"/>
-                <w:szCs w:val="24"/>
-              </w:rPr>
-            </w:pPr>
-            <w:r>
-              <w:rPr>
+              <w:spacing w:line="360" w:lineRule="auto"/>
+              <w:jc w:val="both"/>
+              <w:rPr>
+                <w:rFonts w:ascii="Times New Roman" w:hAnsi="Times New Roman" w:cs="Times New Roman"/>
+                <w:sz w:val="24"/>
+                <w:szCs w:val="24"/>
+              </w:rPr>
+            </w:pPr>
+            <w:r>
+              <w:rPr>
+                <w:rFonts w:ascii="Times New Roman" w:hAnsi="Times New Roman" w:cs="Times New Roman"/>
                 <w:sz w:val="24"/>
                 <w:szCs w:val="24"/>
               </w:rPr>
@@ -1626,22 +1732,35 @@
           </w:tcPr>
           <w:p>
             <w:pPr>
-              <w:rPr>
-                <w:rFonts w:ascii="Times New Roman" w:hAnsi="Times New Roman" w:cs="Times New Roman"/>
-                <w:sz w:val="24"/>
-                <w:szCs w:val="24"/>
-              </w:rPr>
-            </w:pPr>
-            <w:r>
-              <w:rPr>
-                <w:sz w:val="24"/>
-                <w:szCs w:val="24"/>
-              </w:rPr>
-              <w:t xml:space="preserve">Segundo DEBATIN (2021), essa técnica é para recuperação de falhas não catastróficas. Essa técnica adia atualizações no BD até a transação completar sua execução e efetuar o </w:t>
+              <w:spacing w:line="360" w:lineRule="auto"/>
+              <w:jc w:val="both"/>
+              <w:rPr>
+                <w:rFonts w:ascii="Times New Roman" w:hAnsi="Times New Roman" w:cs="Times New Roman"/>
+                <w:sz w:val="24"/>
+                <w:szCs w:val="24"/>
+              </w:rPr>
+            </w:pPr>
+            <w:r>
+              <w:rPr>
+                <w:rFonts w:ascii="Times New Roman" w:hAnsi="Times New Roman" w:cs="Times New Roman"/>
+                <w:sz w:val="24"/>
+                <w:szCs w:val="24"/>
+              </w:rPr>
+              <w:t xml:space="preserve">Segundo DEBATIN (2021), essa técnica é para recuperação de falhas não catastróficas. Essa técnica adia atualizações no BD </w:t>
+            </w:r>
+            <w:r>
+              <w:rPr>
+                <w:rFonts w:ascii="Times New Roman" w:hAnsi="Times New Roman" w:cs="Times New Roman"/>
+                <w:sz w:val="24"/>
+                <w:szCs w:val="24"/>
+              </w:rPr>
+              <w:lastRenderedPageBreak/>
+              <w:t xml:space="preserve">até a transação completar sua execução e efetuar o </w:t>
             </w:r>
             <w:proofErr w:type="spellStart"/>
             <w:r>
               <w:rPr>
+                <w:rFonts w:ascii="Times New Roman" w:hAnsi="Times New Roman" w:cs="Times New Roman"/>
                 <w:i/>
                 <w:sz w:val="24"/>
                 <w:szCs w:val="24"/>
@@ -1651,6 +1770,7 @@
             <w:proofErr w:type="spellEnd"/>
             <w:r>
               <w:rPr>
+                <w:rFonts w:ascii="Times New Roman" w:hAnsi="Times New Roman" w:cs="Times New Roman"/>
                 <w:sz w:val="24"/>
                 <w:szCs w:val="24"/>
               </w:rPr>
@@ -1664,22 +1784,36 @@
           </w:tcPr>
           <w:p>
             <w:pPr>
-              <w:rPr>
-                <w:rFonts w:ascii="Times New Roman" w:hAnsi="Times New Roman" w:cs="Times New Roman"/>
-                <w:sz w:val="24"/>
-                <w:szCs w:val="24"/>
-              </w:rPr>
-            </w:pPr>
-            <w:r>
-              <w:rPr>
-                <w:sz w:val="24"/>
-                <w:szCs w:val="24"/>
-              </w:rPr>
-              <w:t xml:space="preserve">Segundo DEBATIN (2021), essa técnica funciona assim: As atualizações da transação são registradas somente no log e nos buffers do cache. Se a transação falhar antes do </w:t>
+              <w:spacing w:line="360" w:lineRule="auto"/>
+              <w:jc w:val="both"/>
+              <w:rPr>
+                <w:rFonts w:ascii="Times New Roman" w:hAnsi="Times New Roman" w:cs="Times New Roman"/>
+                <w:sz w:val="24"/>
+                <w:szCs w:val="24"/>
+              </w:rPr>
+            </w:pPr>
+            <w:r>
+              <w:rPr>
+                <w:rFonts w:ascii="Times New Roman" w:hAnsi="Times New Roman" w:cs="Times New Roman"/>
+                <w:sz w:val="24"/>
+                <w:szCs w:val="24"/>
+              </w:rPr>
+              <w:lastRenderedPageBreak/>
+              <w:t xml:space="preserve">Segundo DEBATIN (2021), essa técnica funciona assim: As atualizações da transação são registradas somente no </w:t>
+            </w:r>
+            <w:r>
+              <w:rPr>
+                <w:rFonts w:ascii="Times New Roman" w:hAnsi="Times New Roman" w:cs="Times New Roman"/>
+                <w:sz w:val="24"/>
+                <w:szCs w:val="24"/>
+              </w:rPr>
+              <w:lastRenderedPageBreak/>
+              <w:t xml:space="preserve">log e nos buffers do cache. Se a transação falhar antes do </w:t>
             </w:r>
             <w:proofErr w:type="spellStart"/>
             <w:r>
               <w:rPr>
+                <w:rFonts w:ascii="Times New Roman" w:hAnsi="Times New Roman" w:cs="Times New Roman"/>
                 <w:i/>
                 <w:sz w:val="24"/>
                 <w:szCs w:val="24"/>
@@ -1689,6 +1823,7 @@
             <w:proofErr w:type="spellEnd"/>
             <w:r>
               <w:rPr>
+                <w:rFonts w:ascii="Times New Roman" w:hAnsi="Times New Roman" w:cs="Times New Roman"/>
                 <w:sz w:val="24"/>
                 <w:szCs w:val="24"/>
               </w:rPr>
@@ -1697,6 +1832,7 @@
             <w:proofErr w:type="spellStart"/>
             <w:r>
               <w:rPr>
+                <w:rFonts w:ascii="Times New Roman" w:hAnsi="Times New Roman" w:cs="Times New Roman"/>
                 <w:i/>
                 <w:sz w:val="24"/>
                 <w:szCs w:val="24"/>
@@ -1706,6 +1842,7 @@
             <w:proofErr w:type="spellEnd"/>
             <w:r>
               <w:rPr>
+                <w:rFonts w:ascii="Times New Roman" w:hAnsi="Times New Roman" w:cs="Times New Roman"/>
                 <w:sz w:val="24"/>
                 <w:szCs w:val="24"/>
               </w:rPr>
@@ -1719,62 +1856,84 @@
           </w:tcPr>
           <w:p>
             <w:pPr>
-              <w:rPr>
-                <w:rFonts w:ascii="Times New Roman" w:hAnsi="Times New Roman" w:cs="Times New Roman"/>
-                <w:sz w:val="24"/>
-                <w:szCs w:val="24"/>
-              </w:rPr>
-            </w:pPr>
-            <w:r>
-              <w:rPr>
-                <w:sz w:val="24"/>
-                <w:szCs w:val="24"/>
-              </w:rPr>
-              <w:t>Ignora operações que estavam sendo executadas no momento da falha. Não precisa desfazê-las e refazê-las (DEBATIN, 2021).</w:t>
-            </w:r>
-          </w:p>
-        </w:tc>
-        <w:tc>
-          <w:tcPr>
-            <w:tcW w:w="2799" w:type="dxa"/>
-          </w:tcPr>
-          <w:p>
-            <w:pPr>
-              <w:rPr>
-                <w:rFonts w:ascii="Times New Roman" w:hAnsi="Times New Roman" w:cs="Times New Roman"/>
-                <w:sz w:val="24"/>
-                <w:szCs w:val="24"/>
-              </w:rPr>
-            </w:pPr>
-            <w:r>
-              <w:rPr>
-                <w:sz w:val="24"/>
-                <w:szCs w:val="24"/>
-              </w:rPr>
+              <w:spacing w:line="360" w:lineRule="auto"/>
+              <w:jc w:val="both"/>
+              <w:rPr>
+                <w:rFonts w:ascii="Times New Roman" w:hAnsi="Times New Roman" w:cs="Times New Roman"/>
+                <w:sz w:val="24"/>
+                <w:szCs w:val="24"/>
+              </w:rPr>
+            </w:pPr>
+            <w:r>
+              <w:rPr>
+                <w:rFonts w:ascii="Times New Roman" w:hAnsi="Times New Roman" w:cs="Times New Roman"/>
+                <w:sz w:val="24"/>
+                <w:szCs w:val="24"/>
+              </w:rPr>
+              <w:lastRenderedPageBreak/>
+              <w:t xml:space="preserve">Ignora operações que estavam sendo executadas no momento da falha. Não precisa desfazê-las e </w:t>
+            </w:r>
+            <w:r>
+              <w:rPr>
+                <w:rFonts w:ascii="Times New Roman" w:hAnsi="Times New Roman" w:cs="Times New Roman"/>
+                <w:sz w:val="24"/>
+                <w:szCs w:val="24"/>
+              </w:rPr>
+              <w:lastRenderedPageBreak/>
+              <w:t>refazê-las (DEBATIN, 2021).</w:t>
+            </w:r>
+          </w:p>
+        </w:tc>
+        <w:tc>
+          <w:tcPr>
+            <w:tcW w:w="3826" w:type="dxa"/>
+          </w:tcPr>
+          <w:p>
+            <w:pPr>
+              <w:spacing w:line="360" w:lineRule="auto"/>
+              <w:jc w:val="both"/>
+              <w:rPr>
+                <w:rFonts w:ascii="Times New Roman" w:hAnsi="Times New Roman" w:cs="Times New Roman"/>
+                <w:sz w:val="24"/>
+                <w:szCs w:val="24"/>
+              </w:rPr>
+            </w:pPr>
+            <w:r>
+              <w:rPr>
+                <w:rFonts w:ascii="Times New Roman" w:hAnsi="Times New Roman" w:cs="Times New Roman"/>
+                <w:sz w:val="24"/>
+                <w:szCs w:val="24"/>
+              </w:rPr>
+              <w:lastRenderedPageBreak/>
               <w:t>Para grandes transações, necessita de um tamanho de cache compatível (DEBATIN, 2021).</w:t>
             </w:r>
           </w:p>
           <w:p>
             <w:pPr>
-              <w:rPr>
-                <w:rFonts w:ascii="Times New Roman" w:hAnsi="Times New Roman" w:cs="Times New Roman"/>
-                <w:sz w:val="24"/>
-                <w:szCs w:val="24"/>
-              </w:rPr>
-            </w:pPr>
-          </w:p>
-          <w:p>
-            <w:pPr>
-              <w:rPr>
-                <w:rFonts w:ascii="Times New Roman" w:hAnsi="Times New Roman" w:cs="Times New Roman"/>
-                <w:sz w:val="24"/>
-                <w:szCs w:val="24"/>
-              </w:rPr>
-            </w:pPr>
-          </w:p>
-          <w:p>
-            <w:pPr>
-              <w:jc w:val="center"/>
+              <w:spacing w:line="360" w:lineRule="auto"/>
+              <w:jc w:val="both"/>
+              <w:rPr>
+                <w:rFonts w:ascii="Times New Roman" w:hAnsi="Times New Roman" w:cs="Times New Roman"/>
+                <w:sz w:val="24"/>
+                <w:szCs w:val="24"/>
+              </w:rPr>
+            </w:pPr>
+          </w:p>
+          <w:p>
+            <w:pPr>
+              <w:spacing w:line="360" w:lineRule="auto"/>
+              <w:jc w:val="both"/>
+              <w:rPr>
+                <w:rFonts w:ascii="Times New Roman" w:hAnsi="Times New Roman" w:cs="Times New Roman"/>
+                <w:sz w:val="24"/>
+                <w:szCs w:val="24"/>
+              </w:rPr>
+            </w:pPr>
+          </w:p>
+          <w:p>
+            <w:pPr>
+              <w:spacing w:line="360" w:lineRule="auto"/>
+              <w:jc w:val="both"/>
               <w:rPr>
                 <w:rFonts w:ascii="Times New Roman" w:hAnsi="Times New Roman" w:cs="Times New Roman"/>
                 <w:sz w:val="24"/>
@@ -1791,14 +1950,17 @@
           </w:tcPr>
           <w:p>
             <w:pPr>
-              <w:rPr>
-                <w:rFonts w:ascii="Times New Roman" w:hAnsi="Times New Roman" w:cs="Times New Roman"/>
-                <w:sz w:val="24"/>
-                <w:szCs w:val="24"/>
-              </w:rPr>
-            </w:pPr>
-            <w:r>
-              <w:rPr>
+              <w:spacing w:line="360" w:lineRule="auto"/>
+              <w:jc w:val="both"/>
+              <w:rPr>
+                <w:rFonts w:ascii="Times New Roman" w:hAnsi="Times New Roman" w:cs="Times New Roman"/>
+                <w:sz w:val="24"/>
+                <w:szCs w:val="24"/>
+              </w:rPr>
+            </w:pPr>
+            <w:r>
+              <w:rPr>
+                <w:rFonts w:ascii="Times New Roman" w:hAnsi="Times New Roman" w:cs="Times New Roman"/>
                 <w:sz w:val="24"/>
                 <w:szCs w:val="24"/>
               </w:rPr>
@@ -1813,14 +1975,17 @@
           </w:tcPr>
           <w:p>
             <w:pPr>
-              <w:rPr>
-                <w:rFonts w:ascii="Times New Roman" w:hAnsi="Times New Roman" w:cs="Times New Roman"/>
-                <w:sz w:val="24"/>
-                <w:szCs w:val="24"/>
-              </w:rPr>
-            </w:pPr>
-            <w:r>
-              <w:rPr>
+              <w:spacing w:line="360" w:lineRule="auto"/>
+              <w:jc w:val="both"/>
+              <w:rPr>
+                <w:rFonts w:ascii="Times New Roman" w:hAnsi="Times New Roman" w:cs="Times New Roman"/>
+                <w:sz w:val="24"/>
+                <w:szCs w:val="24"/>
+              </w:rPr>
+            </w:pPr>
+            <w:r>
+              <w:rPr>
+                <w:rFonts w:ascii="Times New Roman" w:hAnsi="Times New Roman" w:cs="Times New Roman"/>
                 <w:sz w:val="24"/>
                 <w:szCs w:val="24"/>
               </w:rPr>
@@ -1829,6 +1994,7 @@
             <w:proofErr w:type="spellStart"/>
             <w:r>
               <w:rPr>
+                <w:rFonts w:ascii="Times New Roman" w:hAnsi="Times New Roman" w:cs="Times New Roman"/>
                 <w:sz w:val="24"/>
                 <w:szCs w:val="24"/>
               </w:rPr>
@@ -1837,6 +2003,7 @@
             <w:proofErr w:type="spellEnd"/>
             <w:r>
               <w:rPr>
+                <w:rFonts w:ascii="Times New Roman" w:hAnsi="Times New Roman" w:cs="Times New Roman"/>
                 <w:sz w:val="24"/>
                 <w:szCs w:val="24"/>
               </w:rPr>
@@ -1845,6 +2012,7 @@
             <w:proofErr w:type="spellStart"/>
             <w:r>
               <w:rPr>
+                <w:rFonts w:ascii="Times New Roman" w:hAnsi="Times New Roman" w:cs="Times New Roman"/>
                 <w:i/>
                 <w:sz w:val="24"/>
                 <w:szCs w:val="24"/>
@@ -1854,6 +2022,7 @@
             <w:proofErr w:type="spellEnd"/>
             <w:r>
               <w:rPr>
+                <w:rFonts w:ascii="Times New Roman" w:hAnsi="Times New Roman" w:cs="Times New Roman"/>
                 <w:sz w:val="24"/>
                 <w:szCs w:val="24"/>
               </w:rPr>
@@ -1862,6 +2031,7 @@
             <w:proofErr w:type="gramStart"/>
             <w:r>
               <w:rPr>
+                <w:rFonts w:ascii="Times New Roman" w:hAnsi="Times New Roman" w:cs="Times New Roman"/>
                 <w:sz w:val="24"/>
                 <w:szCs w:val="24"/>
               </w:rPr>
@@ -1870,6 +2040,7 @@
             <w:proofErr w:type="gramEnd"/>
             <w:r>
               <w:rPr>
+                <w:rFonts w:ascii="Times New Roman" w:hAnsi="Times New Roman" w:cs="Times New Roman"/>
                 <w:sz w:val="24"/>
                 <w:szCs w:val="24"/>
               </w:rPr>
@@ -1883,14 +2054,17 @@
           </w:tcPr>
           <w:p>
             <w:pPr>
-              <w:rPr>
-                <w:rFonts w:ascii="Times New Roman" w:hAnsi="Times New Roman" w:cs="Times New Roman"/>
-                <w:sz w:val="24"/>
-                <w:szCs w:val="24"/>
-              </w:rPr>
-            </w:pPr>
-            <w:r>
-              <w:rPr>
+              <w:spacing w:line="360" w:lineRule="auto"/>
+              <w:jc w:val="both"/>
+              <w:rPr>
+                <w:rFonts w:ascii="Times New Roman" w:hAnsi="Times New Roman" w:cs="Times New Roman"/>
+                <w:sz w:val="24"/>
+                <w:szCs w:val="24"/>
+              </w:rPr>
+            </w:pPr>
+            <w:r>
+              <w:rPr>
+                <w:rFonts w:ascii="Times New Roman" w:hAnsi="Times New Roman" w:cs="Times New Roman"/>
                 <w:sz w:val="24"/>
                 <w:szCs w:val="24"/>
               </w:rPr>
@@ -1899,6 +2073,7 @@
             <w:proofErr w:type="spellStart"/>
             <w:r>
               <w:rPr>
+                <w:rFonts w:ascii="Times New Roman" w:hAnsi="Times New Roman" w:cs="Times New Roman"/>
                 <w:sz w:val="24"/>
                 <w:szCs w:val="24"/>
               </w:rPr>
@@ -1907,6 +2082,7 @@
             <w:proofErr w:type="spellEnd"/>
             <w:r>
               <w:rPr>
+                <w:rFonts w:ascii="Times New Roman" w:hAnsi="Times New Roman" w:cs="Times New Roman"/>
                 <w:sz w:val="24"/>
                 <w:szCs w:val="24"/>
               </w:rPr>
@@ -1915,6 +2091,7 @@
             <w:proofErr w:type="spellStart"/>
             <w:r>
               <w:rPr>
+                <w:rFonts w:ascii="Times New Roman" w:hAnsi="Times New Roman" w:cs="Times New Roman"/>
                 <w:i/>
                 <w:sz w:val="24"/>
                 <w:szCs w:val="24"/>
@@ -1924,6 +2101,7 @@
             <w:proofErr w:type="spellEnd"/>
             <w:r>
               <w:rPr>
+                <w:rFonts w:ascii="Times New Roman" w:hAnsi="Times New Roman" w:cs="Times New Roman"/>
                 <w:sz w:val="24"/>
                 <w:szCs w:val="24"/>
               </w:rPr>
@@ -1931,6 +2109,7 @@
             </w:r>
             <w:r>
               <w:rPr>
+                <w:rFonts w:ascii="Times New Roman" w:hAnsi="Times New Roman" w:cs="Times New Roman"/>
                 <w:i/>
                 <w:sz w:val="24"/>
                 <w:szCs w:val="24"/>
@@ -1939,6 +2118,7 @@
             </w:r>
             <w:r>
               <w:rPr>
+                <w:rFonts w:ascii="Times New Roman" w:hAnsi="Times New Roman" w:cs="Times New Roman"/>
                 <w:sz w:val="24"/>
                 <w:szCs w:val="24"/>
               </w:rPr>
@@ -1946,6 +2126,7 @@
             </w:r>
             <w:r>
               <w:rPr>
+                <w:rFonts w:ascii="Times New Roman" w:hAnsi="Times New Roman" w:cs="Times New Roman"/>
                 <w:sz w:val="24"/>
                 <w:szCs w:val="24"/>
               </w:rPr>
@@ -1953,6 +2134,7 @@
             </w:r>
             <w:r>
               <w:rPr>
+                <w:rFonts w:ascii="Times New Roman" w:hAnsi="Times New Roman" w:cs="Times New Roman"/>
                 <w:sz w:val="24"/>
                 <w:szCs w:val="24"/>
               </w:rPr>
@@ -1961,6 +2143,7 @@
             <w:proofErr w:type="spellStart"/>
             <w:r>
               <w:rPr>
+                <w:rFonts w:ascii="Times New Roman" w:hAnsi="Times New Roman" w:cs="Times New Roman"/>
                 <w:i/>
                 <w:sz w:val="24"/>
                 <w:szCs w:val="24"/>
@@ -1970,6 +2153,7 @@
             <w:proofErr w:type="spellEnd"/>
             <w:r>
               <w:rPr>
+                <w:rFonts w:ascii="Times New Roman" w:hAnsi="Times New Roman" w:cs="Times New Roman"/>
                 <w:sz w:val="24"/>
                 <w:szCs w:val="24"/>
               </w:rPr>
@@ -1977,6 +2161,7 @@
             </w:r>
             <w:r>
               <w:rPr>
+                <w:rFonts w:ascii="Times New Roman" w:hAnsi="Times New Roman" w:cs="Times New Roman"/>
                 <w:sz w:val="24"/>
                 <w:szCs w:val="24"/>
               </w:rPr>
@@ -1984,6 +2169,7 @@
             </w:r>
             <w:r>
               <w:rPr>
+                <w:rFonts w:ascii="Times New Roman" w:hAnsi="Times New Roman" w:cs="Times New Roman"/>
                 <w:sz w:val="24"/>
                 <w:szCs w:val="24"/>
               </w:rPr>
@@ -1991,6 +2177,7 @@
             </w:r>
             <w:r>
               <w:rPr>
+                <w:rFonts w:ascii="Times New Roman" w:hAnsi="Times New Roman" w:cs="Times New Roman"/>
                 <w:i/>
                 <w:sz w:val="24"/>
                 <w:szCs w:val="24"/>
@@ -1999,13 +2186,24 @@
             </w:r>
             <w:r>
               <w:rPr>
-                <w:sz w:val="24"/>
-                <w:szCs w:val="24"/>
-              </w:rPr>
-              <w:t xml:space="preserve"> ajusta o valor do item de dado no BD para o valor antigo, e o </w:t>
-            </w:r>
-            <w:r>
-              <w:rPr>
+                <w:rFonts w:ascii="Times New Roman" w:hAnsi="Times New Roman" w:cs="Times New Roman"/>
+                <w:sz w:val="24"/>
+                <w:szCs w:val="24"/>
+              </w:rPr>
+              <w:t xml:space="preserve"> ajusta o valor do item de dado no </w:t>
+            </w:r>
+            <w:r>
+              <w:rPr>
+                <w:rFonts w:ascii="Times New Roman" w:hAnsi="Times New Roman" w:cs="Times New Roman"/>
+                <w:sz w:val="24"/>
+                <w:szCs w:val="24"/>
+              </w:rPr>
+              <w:lastRenderedPageBreak/>
+              <w:t xml:space="preserve">BD para o valor antigo, e o </w:t>
+            </w:r>
+            <w:r>
+              <w:rPr>
+                <w:rFonts w:ascii="Times New Roman" w:hAnsi="Times New Roman" w:cs="Times New Roman"/>
                 <w:i/>
                 <w:sz w:val="24"/>
                 <w:szCs w:val="24"/>
@@ -2014,6 +2212,7 @@
             </w:r>
             <w:r>
               <w:rPr>
+                <w:rFonts w:ascii="Times New Roman" w:hAnsi="Times New Roman" w:cs="Times New Roman"/>
                 <w:sz w:val="24"/>
                 <w:szCs w:val="24"/>
               </w:rPr>
@@ -2035,20 +2234,26 @@
                 <w:right w:val="nil"/>
                 <w:between w:val="nil"/>
               </w:pBdr>
-              <w:rPr>
-                <w:sz w:val="24"/>
-                <w:szCs w:val="24"/>
-              </w:rPr>
-            </w:pPr>
-            <w:r>
-              <w:rPr>
-                <w:sz w:val="24"/>
-                <w:szCs w:val="24"/>
-              </w:rPr>
+              <w:spacing w:line="360" w:lineRule="auto"/>
+              <w:jc w:val="both"/>
+              <w:rPr>
+                <w:rFonts w:ascii="Times New Roman" w:hAnsi="Times New Roman" w:cs="Times New Roman"/>
+                <w:sz w:val="24"/>
+                <w:szCs w:val="24"/>
+              </w:rPr>
+            </w:pPr>
+            <w:r>
+              <w:rPr>
+                <w:rFonts w:ascii="Times New Roman" w:hAnsi="Times New Roman" w:cs="Times New Roman"/>
+                <w:sz w:val="24"/>
+                <w:szCs w:val="24"/>
+              </w:rPr>
+              <w:lastRenderedPageBreak/>
               <w:t>“</w:t>
             </w:r>
             <w:r>
               <w:rPr>
+                <w:rFonts w:ascii="Times New Roman" w:hAnsi="Times New Roman" w:cs="Times New Roman"/>
                 <w:sz w:val="24"/>
                 <w:szCs w:val="24"/>
               </w:rPr>
@@ -2065,22 +2270,28 @@
                 <w:right w:val="nil"/>
                 <w:between w:val="nil"/>
               </w:pBdr>
-              <w:rPr>
-                <w:sz w:val="24"/>
-                <w:szCs w:val="24"/>
-              </w:rPr>
-            </w:pPr>
-          </w:p>
-          <w:p>
-            <w:pPr>
-              <w:rPr>
-                <w:rFonts w:ascii="Times New Roman" w:hAnsi="Times New Roman" w:cs="Times New Roman"/>
-                <w:sz w:val="24"/>
-                <w:szCs w:val="24"/>
-              </w:rPr>
-            </w:pPr>
-            <w:r>
-              <w:rPr>
+              <w:spacing w:line="360" w:lineRule="auto"/>
+              <w:jc w:val="both"/>
+              <w:rPr>
+                <w:rFonts w:ascii="Times New Roman" w:hAnsi="Times New Roman" w:cs="Times New Roman"/>
+                <w:sz w:val="24"/>
+                <w:szCs w:val="24"/>
+              </w:rPr>
+            </w:pPr>
+          </w:p>
+          <w:p>
+            <w:pPr>
+              <w:spacing w:line="360" w:lineRule="auto"/>
+              <w:jc w:val="both"/>
+              <w:rPr>
+                <w:rFonts w:ascii="Times New Roman" w:hAnsi="Times New Roman" w:cs="Times New Roman"/>
+                <w:sz w:val="24"/>
+                <w:szCs w:val="24"/>
+              </w:rPr>
+            </w:pPr>
+            <w:r>
+              <w:rPr>
+                <w:rFonts w:ascii="Times New Roman" w:hAnsi="Times New Roman" w:cs="Times New Roman"/>
                 <w:sz w:val="24"/>
                 <w:szCs w:val="24"/>
               </w:rPr>
@@ -2089,6 +2300,7 @@
             <w:proofErr w:type="spellStart"/>
             <w:r>
               <w:rPr>
+                <w:rFonts w:ascii="Times New Roman" w:hAnsi="Times New Roman" w:cs="Times New Roman"/>
                 <w:sz w:val="24"/>
                 <w:szCs w:val="24"/>
               </w:rPr>
@@ -2097,6 +2309,7 @@
             <w:proofErr w:type="spellEnd"/>
             <w:r>
               <w:rPr>
+                <w:rFonts w:ascii="Times New Roman" w:hAnsi="Times New Roman" w:cs="Times New Roman"/>
                 <w:sz w:val="24"/>
                 <w:szCs w:val="24"/>
               </w:rPr>
@@ -2104,6 +2317,7 @@
             </w:r>
             <w:r>
               <w:rPr>
+                <w:rFonts w:ascii="Times New Roman" w:hAnsi="Times New Roman" w:cs="Times New Roman"/>
                 <w:sz w:val="24"/>
                 <w:szCs w:val="24"/>
               </w:rPr>
@@ -2111,6 +2325,7 @@
             </w:r>
             <w:r>
               <w:rPr>
+                <w:rFonts w:ascii="Times New Roman" w:hAnsi="Times New Roman" w:cs="Times New Roman"/>
                 <w:sz w:val="24"/>
                 <w:szCs w:val="24"/>
               </w:rPr>
@@ -2120,18 +2335,21 @@
         </w:tc>
         <w:tc>
           <w:tcPr>
-            <w:tcW w:w="2799" w:type="dxa"/>
-          </w:tcPr>
-          <w:p>
-            <w:pPr>
-              <w:rPr>
-                <w:rFonts w:ascii="Times New Roman" w:hAnsi="Times New Roman" w:cs="Times New Roman"/>
-                <w:sz w:val="24"/>
-                <w:szCs w:val="24"/>
-              </w:rPr>
-            </w:pPr>
-            <w:r>
-              <w:rPr>
+            <w:tcW w:w="3826" w:type="dxa"/>
+          </w:tcPr>
+          <w:p>
+            <w:pPr>
+              <w:spacing w:line="360" w:lineRule="auto"/>
+              <w:jc w:val="both"/>
+              <w:rPr>
+                <w:rFonts w:ascii="Times New Roman" w:hAnsi="Times New Roman" w:cs="Times New Roman"/>
+                <w:sz w:val="24"/>
+                <w:szCs w:val="24"/>
+              </w:rPr>
+            </w:pPr>
+            <w:r>
+              <w:rPr>
+                <w:rFonts w:ascii="Times New Roman" w:hAnsi="Times New Roman" w:cs="Times New Roman"/>
                 <w:sz w:val="24"/>
                 <w:szCs w:val="24"/>
               </w:rPr>
@@ -2140,6 +2358,7 @@
             <w:proofErr w:type="spellStart"/>
             <w:r>
               <w:rPr>
+                <w:rFonts w:ascii="Times New Roman" w:hAnsi="Times New Roman" w:cs="Times New Roman"/>
                 <w:sz w:val="24"/>
                 <w:szCs w:val="24"/>
               </w:rPr>
@@ -2148,6 +2367,7 @@
             <w:proofErr w:type="spellEnd"/>
             <w:r>
               <w:rPr>
+                <w:rFonts w:ascii="Times New Roman" w:hAnsi="Times New Roman" w:cs="Times New Roman"/>
                 <w:sz w:val="24"/>
                 <w:szCs w:val="24"/>
               </w:rPr>
@@ -2155,6 +2375,7 @@
             </w:r>
             <w:r>
               <w:rPr>
+                <w:rFonts w:ascii="Times New Roman" w:hAnsi="Times New Roman" w:cs="Times New Roman"/>
                 <w:sz w:val="24"/>
                 <w:szCs w:val="24"/>
               </w:rPr>
@@ -2163,6 +2384,7 @@
             <w:proofErr w:type="spellStart"/>
             <w:r>
               <w:rPr>
+                <w:rFonts w:ascii="Times New Roman" w:hAnsi="Times New Roman" w:cs="Times New Roman"/>
                 <w:i/>
                 <w:sz w:val="24"/>
                 <w:szCs w:val="24"/>
@@ -2172,6 +2394,7 @@
             <w:proofErr w:type="spellEnd"/>
             <w:r>
               <w:rPr>
+                <w:rFonts w:ascii="Times New Roman" w:hAnsi="Times New Roman" w:cs="Times New Roman"/>
                 <w:sz w:val="24"/>
                 <w:szCs w:val="24"/>
               </w:rPr>
@@ -2187,14 +2410,17 @@
           </w:tcPr>
           <w:p>
             <w:pPr>
-              <w:rPr>
-                <w:rFonts w:ascii="Times New Roman" w:hAnsi="Times New Roman" w:cs="Times New Roman"/>
-                <w:sz w:val="24"/>
-                <w:szCs w:val="24"/>
-              </w:rPr>
-            </w:pPr>
-            <w:r>
-              <w:rPr>
+              <w:spacing w:line="360" w:lineRule="auto"/>
+              <w:jc w:val="both"/>
+              <w:rPr>
+                <w:rFonts w:ascii="Times New Roman" w:hAnsi="Times New Roman" w:cs="Times New Roman"/>
+                <w:sz w:val="24"/>
+                <w:szCs w:val="24"/>
+              </w:rPr>
+            </w:pPr>
+            <w:r>
+              <w:rPr>
+                <w:rFonts w:ascii="Times New Roman" w:hAnsi="Times New Roman" w:cs="Times New Roman"/>
                 <w:sz w:val="24"/>
                 <w:szCs w:val="24"/>
               </w:rPr>
@@ -2208,14 +2434,17 @@
           </w:tcPr>
           <w:p>
             <w:pPr>
-              <w:rPr>
-                <w:rFonts w:ascii="Times New Roman" w:hAnsi="Times New Roman" w:cs="Times New Roman"/>
-                <w:sz w:val="24"/>
-                <w:szCs w:val="24"/>
-              </w:rPr>
-            </w:pPr>
-            <w:r>
-              <w:rPr>
+              <w:spacing w:line="360" w:lineRule="auto"/>
+              <w:jc w:val="both"/>
+              <w:rPr>
+                <w:rFonts w:ascii="Times New Roman" w:hAnsi="Times New Roman" w:cs="Times New Roman"/>
+                <w:sz w:val="24"/>
+                <w:szCs w:val="24"/>
+              </w:rPr>
+            </w:pPr>
+            <w:r>
+              <w:rPr>
+                <w:rFonts w:ascii="Times New Roman" w:hAnsi="Times New Roman" w:cs="Times New Roman"/>
                 <w:sz w:val="24"/>
                 <w:szCs w:val="24"/>
               </w:rPr>
@@ -2224,8 +2453,7 @@
             <w:proofErr w:type="spellStart"/>
             <w:r>
               <w:rPr>
-                <w:rFonts w:ascii="Roboto" w:eastAsia="Roboto" w:hAnsi="Roboto" w:cs="Roboto"/>
-                <w:color w:val="222222"/>
+                <w:rFonts w:ascii="Times New Roman" w:eastAsia="Roboto" w:hAnsi="Times New Roman" w:cs="Times New Roman"/>
                 <w:sz w:val="24"/>
                 <w:szCs w:val="24"/>
                 <w:highlight w:val="white"/>
@@ -2235,8 +2463,7 @@
             <w:proofErr w:type="spellEnd"/>
             <w:r>
               <w:rPr>
-                <w:rFonts w:ascii="Roboto" w:eastAsia="Roboto" w:hAnsi="Roboto" w:cs="Roboto"/>
-                <w:color w:val="222222"/>
+                <w:rFonts w:ascii="Times New Roman" w:eastAsia="Roboto" w:hAnsi="Times New Roman" w:cs="Times New Roman"/>
                 <w:sz w:val="24"/>
                 <w:szCs w:val="24"/>
                 <w:highlight w:val="white"/>
@@ -2246,8 +2473,7 @@
             <w:proofErr w:type="spellStart"/>
             <w:r>
               <w:rPr>
-                <w:rFonts w:ascii="Roboto" w:eastAsia="Roboto" w:hAnsi="Roboto" w:cs="Roboto"/>
-                <w:color w:val="222222"/>
+                <w:rFonts w:ascii="Times New Roman" w:eastAsia="Roboto" w:hAnsi="Times New Roman" w:cs="Times New Roman"/>
                 <w:sz w:val="24"/>
                 <w:szCs w:val="24"/>
                 <w:highlight w:val="white"/>
@@ -2257,8 +2483,7 @@
             <w:proofErr w:type="spellEnd"/>
             <w:r>
               <w:rPr>
-                <w:rFonts w:ascii="Roboto" w:eastAsia="Roboto" w:hAnsi="Roboto" w:cs="Roboto"/>
-                <w:color w:val="222222"/>
+                <w:rFonts w:ascii="Times New Roman" w:eastAsia="Roboto" w:hAnsi="Times New Roman" w:cs="Times New Roman"/>
                 <w:sz w:val="24"/>
                 <w:szCs w:val="24"/>
                 <w:highlight w:val="white"/>
@@ -2267,6 +2492,7 @@
             </w:r>
             <w:r>
               <w:rPr>
+                <w:rFonts w:ascii="Times New Roman" w:hAnsi="Times New Roman" w:cs="Times New Roman"/>
                 <w:sz w:val="24"/>
                 <w:szCs w:val="24"/>
               </w:rPr>
@@ -2280,14 +2506,17 @@
           </w:tcPr>
           <w:p>
             <w:pPr>
-              <w:rPr>
-                <w:rFonts w:ascii="Times New Roman" w:hAnsi="Times New Roman" w:cs="Times New Roman"/>
-                <w:sz w:val="24"/>
-                <w:szCs w:val="24"/>
-              </w:rPr>
-            </w:pPr>
-            <w:r>
-              <w:rPr>
+              <w:spacing w:line="360" w:lineRule="auto"/>
+              <w:jc w:val="both"/>
+              <w:rPr>
+                <w:rFonts w:ascii="Times New Roman" w:hAnsi="Times New Roman" w:cs="Times New Roman"/>
+                <w:sz w:val="24"/>
+                <w:szCs w:val="24"/>
+              </w:rPr>
+            </w:pPr>
+            <w:r>
+              <w:rPr>
+                <w:rFonts w:ascii="Times New Roman" w:hAnsi="Times New Roman" w:cs="Times New Roman"/>
                 <w:sz w:val="24"/>
                 <w:szCs w:val="24"/>
               </w:rPr>
@@ -2296,8 +2525,7 @@
             <w:proofErr w:type="spellStart"/>
             <w:r>
               <w:rPr>
-                <w:rFonts w:ascii="Roboto" w:eastAsia="Roboto" w:hAnsi="Roboto" w:cs="Roboto"/>
-                <w:color w:val="222222"/>
+                <w:rFonts w:ascii="Times New Roman" w:eastAsia="Roboto" w:hAnsi="Times New Roman" w:cs="Times New Roman"/>
                 <w:sz w:val="24"/>
                 <w:szCs w:val="24"/>
                 <w:highlight w:val="white"/>
@@ -2307,8 +2535,7 @@
             <w:proofErr w:type="spellEnd"/>
             <w:r>
               <w:rPr>
-                <w:rFonts w:ascii="Roboto" w:eastAsia="Roboto" w:hAnsi="Roboto" w:cs="Roboto"/>
-                <w:color w:val="222222"/>
+                <w:rFonts w:ascii="Times New Roman" w:eastAsia="Roboto" w:hAnsi="Times New Roman" w:cs="Times New Roman"/>
                 <w:sz w:val="24"/>
                 <w:szCs w:val="24"/>
                 <w:highlight w:val="white"/>
@@ -2318,8 +2545,7 @@
             <w:proofErr w:type="spellStart"/>
             <w:r>
               <w:rPr>
-                <w:rFonts w:ascii="Roboto" w:eastAsia="Roboto" w:hAnsi="Roboto" w:cs="Roboto"/>
-                <w:color w:val="222222"/>
+                <w:rFonts w:ascii="Times New Roman" w:eastAsia="Roboto" w:hAnsi="Times New Roman" w:cs="Times New Roman"/>
                 <w:sz w:val="24"/>
                 <w:szCs w:val="24"/>
                 <w:highlight w:val="white"/>
@@ -2329,8 +2555,7 @@
             <w:proofErr w:type="spellEnd"/>
             <w:r>
               <w:rPr>
-                <w:rFonts w:ascii="Roboto" w:eastAsia="Roboto" w:hAnsi="Roboto" w:cs="Roboto"/>
-                <w:color w:val="222222"/>
+                <w:rFonts w:ascii="Times New Roman" w:eastAsia="Roboto" w:hAnsi="Times New Roman" w:cs="Times New Roman"/>
                 <w:sz w:val="24"/>
                 <w:szCs w:val="24"/>
                 <w:highlight w:val="white"/>
@@ -2339,6 +2564,7 @@
             </w:r>
             <w:r>
               <w:rPr>
+                <w:rFonts w:ascii="Times New Roman" w:hAnsi="Times New Roman" w:cs="Times New Roman"/>
                 <w:sz w:val="24"/>
                 <w:szCs w:val="24"/>
               </w:rPr>
@@ -2347,6 +2573,7 @@
             <w:proofErr w:type="spellStart"/>
             <w:r>
               <w:rPr>
+                <w:rFonts w:ascii="Times New Roman" w:hAnsi="Times New Roman" w:cs="Times New Roman"/>
                 <w:i/>
                 <w:sz w:val="24"/>
                 <w:szCs w:val="24"/>
@@ -2356,6 +2583,7 @@
             <w:proofErr w:type="spellEnd"/>
             <w:r>
               <w:rPr>
+                <w:rFonts w:ascii="Times New Roman" w:hAnsi="Times New Roman" w:cs="Times New Roman"/>
                 <w:sz w:val="24"/>
                 <w:szCs w:val="24"/>
               </w:rPr>
@@ -2363,6 +2591,7 @@
             </w:r>
             <w:r>
               <w:rPr>
+                <w:rFonts w:ascii="Times New Roman" w:hAnsi="Times New Roman" w:cs="Times New Roman"/>
                 <w:i/>
                 <w:sz w:val="24"/>
                 <w:szCs w:val="24"/>
@@ -2371,6 +2600,7 @@
             </w:r>
             <w:r>
               <w:rPr>
+                <w:rFonts w:ascii="Times New Roman" w:hAnsi="Times New Roman" w:cs="Times New Roman"/>
                 <w:sz w:val="24"/>
                 <w:szCs w:val="24"/>
               </w:rPr>
@@ -2379,6 +2609,7 @@
             <w:proofErr w:type="spellStart"/>
             <w:r>
               <w:rPr>
+                <w:rFonts w:ascii="Times New Roman" w:hAnsi="Times New Roman" w:cs="Times New Roman"/>
                 <w:i/>
                 <w:sz w:val="24"/>
                 <w:szCs w:val="24"/>
@@ -2388,22 +2619,16 @@
             <w:proofErr w:type="spellEnd"/>
             <w:r>
               <w:rPr>
-                <w:sz w:val="24"/>
-                <w:szCs w:val="24"/>
-              </w:rPr>
-              <w:t xml:space="preserve"> com base no </w:t>
-            </w:r>
-            <w:r>
-              <w:rPr>
-                <w:sz w:val="24"/>
-                <w:szCs w:val="24"/>
-              </w:rPr>
-              <w:lastRenderedPageBreak/>
-              <w:t xml:space="preserve">arquivo de log (na ordem em que foram escritas), e cancela as transações ativas não </w:t>
+                <w:rFonts w:ascii="Times New Roman" w:hAnsi="Times New Roman" w:cs="Times New Roman"/>
+                <w:sz w:val="24"/>
+                <w:szCs w:val="24"/>
+              </w:rPr>
+              <w:t xml:space="preserve"> com base no arquivo de log (na ordem em que foram escritas), e cancela as transações ativas não </w:t>
             </w:r>
             <w:proofErr w:type="spellStart"/>
             <w:r>
               <w:rPr>
+                <w:rFonts w:ascii="Times New Roman" w:hAnsi="Times New Roman" w:cs="Times New Roman"/>
                 <w:i/>
                 <w:sz w:val="24"/>
                 <w:szCs w:val="24"/>
@@ -2413,6 +2638,7 @@
             <w:proofErr w:type="spellEnd"/>
             <w:r>
               <w:rPr>
+                <w:rFonts w:ascii="Times New Roman" w:hAnsi="Times New Roman" w:cs="Times New Roman"/>
                 <w:sz w:val="24"/>
                 <w:szCs w:val="24"/>
               </w:rPr>
@@ -2426,23 +2652,26 @@
           </w:tcPr>
           <w:p>
             <w:pPr>
-              <w:rPr>
-                <w:rFonts w:ascii="Times New Roman" w:hAnsi="Times New Roman" w:cs="Times New Roman"/>
-                <w:sz w:val="24"/>
-                <w:szCs w:val="24"/>
-              </w:rPr>
-            </w:pPr>
-            <w:r>
-              <w:rPr>
-                <w:sz w:val="24"/>
-                <w:szCs w:val="24"/>
-              </w:rPr>
-              <w:lastRenderedPageBreak/>
+              <w:spacing w:line="360" w:lineRule="auto"/>
+              <w:jc w:val="both"/>
+              <w:rPr>
+                <w:rFonts w:ascii="Times New Roman" w:hAnsi="Times New Roman" w:cs="Times New Roman"/>
+                <w:sz w:val="24"/>
+                <w:szCs w:val="24"/>
+              </w:rPr>
+            </w:pPr>
+            <w:r>
+              <w:rPr>
+                <w:rFonts w:ascii="Times New Roman" w:hAnsi="Times New Roman" w:cs="Times New Roman"/>
+                <w:sz w:val="24"/>
+                <w:szCs w:val="24"/>
+              </w:rPr>
               <w:t xml:space="preserve">As operações nunca precisam ser desfeitas, por causa </w:t>
             </w:r>
             <w:proofErr w:type="spellStart"/>
             <w:r>
               <w:rPr>
+                <w:rFonts w:ascii="Times New Roman" w:hAnsi="Times New Roman" w:cs="Times New Roman"/>
                 <w:sz w:val="24"/>
                 <w:szCs w:val="24"/>
               </w:rPr>
@@ -2451,6 +2680,7 @@
             <w:proofErr w:type="spellEnd"/>
             <w:r>
               <w:rPr>
+                <w:rFonts w:ascii="Times New Roman" w:hAnsi="Times New Roman" w:cs="Times New Roman"/>
                 <w:sz w:val="24"/>
                 <w:szCs w:val="24"/>
               </w:rPr>
@@ -2459,6 +2689,7 @@
             <w:proofErr w:type="spellStart"/>
             <w:r>
               <w:rPr>
+                <w:rFonts w:ascii="Times New Roman" w:hAnsi="Times New Roman" w:cs="Times New Roman"/>
                 <w:i/>
                 <w:sz w:val="24"/>
                 <w:szCs w:val="24"/>
@@ -2468,6 +2699,7 @@
             <w:proofErr w:type="spellEnd"/>
             <w:r>
               <w:rPr>
+                <w:rFonts w:ascii="Times New Roman" w:hAnsi="Times New Roman" w:cs="Times New Roman"/>
                 <w:sz w:val="24"/>
                 <w:szCs w:val="24"/>
               </w:rPr>
@@ -2476,6 +2708,7 @@
             <w:proofErr w:type="spellStart"/>
             <w:r>
               <w:rPr>
+                <w:rFonts w:ascii="Times New Roman" w:hAnsi="Times New Roman" w:cs="Times New Roman"/>
                 <w:sz w:val="24"/>
                 <w:szCs w:val="24"/>
               </w:rPr>
@@ -2484,22 +2717,16 @@
             <w:proofErr w:type="spellEnd"/>
             <w:r>
               <w:rPr>
-                <w:sz w:val="24"/>
-                <w:szCs w:val="24"/>
-              </w:rPr>
-              <w:t xml:space="preserve"> uma transação nunca vai ler o valor de um item que é gravado </w:t>
-            </w:r>
-            <w:r>
-              <w:rPr>
-                <w:sz w:val="24"/>
-                <w:szCs w:val="24"/>
-              </w:rPr>
-              <w:lastRenderedPageBreak/>
-              <w:t xml:space="preserve">por uma transação não </w:t>
+                <w:rFonts w:ascii="Times New Roman" w:hAnsi="Times New Roman" w:cs="Times New Roman"/>
+                <w:sz w:val="24"/>
+                <w:szCs w:val="24"/>
+              </w:rPr>
+              <w:t xml:space="preserve"> uma transação nunca vai ler o valor de um item que é gravado por uma transação não </w:t>
             </w:r>
             <w:proofErr w:type="spellStart"/>
             <w:r>
               <w:rPr>
+                <w:rFonts w:ascii="Times New Roman" w:hAnsi="Times New Roman" w:cs="Times New Roman"/>
                 <w:i/>
                 <w:sz w:val="24"/>
                 <w:szCs w:val="24"/>
@@ -2509,6 +2736,7 @@
             <w:proofErr w:type="spellEnd"/>
             <w:r>
               <w:rPr>
+                <w:rFonts w:ascii="Times New Roman" w:hAnsi="Times New Roman" w:cs="Times New Roman"/>
                 <w:sz w:val="24"/>
                 <w:szCs w:val="24"/>
               </w:rPr>
@@ -2516,8 +2744,7 @@
             </w:r>
             <w:r>
               <w:rPr>
-                <w:rFonts w:ascii="Roboto" w:eastAsia="Roboto" w:hAnsi="Roboto" w:cs="Roboto"/>
-                <w:color w:val="222222"/>
+                <w:rFonts w:ascii="Times New Roman" w:eastAsia="Roboto" w:hAnsi="Times New Roman" w:cs="Times New Roman"/>
                 <w:sz w:val="24"/>
                 <w:szCs w:val="24"/>
                 <w:highlight w:val="white"/>
@@ -2526,6 +2753,7 @@
             </w:r>
             <w:r>
               <w:rPr>
+                <w:rFonts w:ascii="Times New Roman" w:hAnsi="Times New Roman" w:cs="Times New Roman"/>
                 <w:sz w:val="24"/>
                 <w:szCs w:val="24"/>
               </w:rPr>
@@ -2535,35 +2763,30 @@
         </w:tc>
         <w:tc>
           <w:tcPr>
-            <w:tcW w:w="2799" w:type="dxa"/>
-          </w:tcPr>
-          <w:p>
-            <w:pPr>
-              <w:rPr>
-                <w:rFonts w:ascii="Times New Roman" w:hAnsi="Times New Roman" w:cs="Times New Roman"/>
-                <w:sz w:val="24"/>
-                <w:szCs w:val="24"/>
-              </w:rPr>
-            </w:pPr>
-            <w:r>
-              <w:rPr>
-                <w:sz w:val="24"/>
-                <w:szCs w:val="24"/>
-              </w:rPr>
-              <w:lastRenderedPageBreak/>
-              <w:t xml:space="preserve">Limita a execução concorrente das transações, porque todos os itens bloqueados para a gravação permanecem bloqueados até que a transação atinja seu ponto de confirmação. Além disso, pode ser exigido um espaço de </w:t>
-            </w:r>
-            <w:r>
-              <w:rPr>
-                <w:sz w:val="24"/>
-                <w:szCs w:val="24"/>
-              </w:rPr>
-              <w:lastRenderedPageBreak/>
-              <w:t xml:space="preserve">buffer excessivo para manter todos os itens atualizados até que as transações sejam </w:t>
+            <w:tcW w:w="3826" w:type="dxa"/>
+          </w:tcPr>
+          <w:p>
+            <w:pPr>
+              <w:spacing w:line="360" w:lineRule="auto"/>
+              <w:jc w:val="both"/>
+              <w:rPr>
+                <w:rFonts w:ascii="Times New Roman" w:hAnsi="Times New Roman" w:cs="Times New Roman"/>
+                <w:sz w:val="24"/>
+                <w:szCs w:val="24"/>
+              </w:rPr>
+            </w:pPr>
+            <w:r>
+              <w:rPr>
+                <w:rFonts w:ascii="Times New Roman" w:hAnsi="Times New Roman" w:cs="Times New Roman"/>
+                <w:sz w:val="24"/>
+                <w:szCs w:val="24"/>
+              </w:rPr>
+              <w:t xml:space="preserve">Limita a execução concorrente das transações, porque todos os itens bloqueados para a gravação permanecem bloqueados até que a transação atinja seu ponto de confirmação. Além disso, pode ser exigido um espaço de buffer excessivo para manter todos os itens atualizados até que as transações sejam </w:t>
             </w:r>
             <w:proofErr w:type="spellStart"/>
             <w:r>
               <w:rPr>
+                <w:rFonts w:ascii="Times New Roman" w:hAnsi="Times New Roman" w:cs="Times New Roman"/>
                 <w:i/>
                 <w:sz w:val="24"/>
                 <w:szCs w:val="24"/>
@@ -2573,6 +2796,7 @@
             <w:proofErr w:type="spellEnd"/>
             <w:r>
               <w:rPr>
+                <w:rFonts w:ascii="Times New Roman" w:hAnsi="Times New Roman" w:cs="Times New Roman"/>
                 <w:sz w:val="24"/>
                 <w:szCs w:val="24"/>
               </w:rPr>
@@ -2580,8 +2804,7 @@
             </w:r>
             <w:r>
               <w:rPr>
-                <w:rFonts w:ascii="Roboto" w:eastAsia="Roboto" w:hAnsi="Roboto" w:cs="Roboto"/>
-                <w:color w:val="222222"/>
+                <w:rFonts w:ascii="Times New Roman" w:eastAsia="Roboto" w:hAnsi="Times New Roman" w:cs="Times New Roman"/>
                 <w:sz w:val="24"/>
                 <w:szCs w:val="24"/>
                 <w:highlight w:val="white"/>
@@ -2590,6 +2813,7 @@
             </w:r>
             <w:r>
               <w:rPr>
+                <w:rFonts w:ascii="Times New Roman" w:hAnsi="Times New Roman" w:cs="Times New Roman"/>
                 <w:sz w:val="24"/>
                 <w:szCs w:val="24"/>
               </w:rPr>
@@ -2605,19 +2829,90 @@
           </w:tcPr>
           <w:p>
             <w:pPr>
-              <w:rPr>
-                <w:rFonts w:ascii="Times New Roman" w:hAnsi="Times New Roman" w:cs="Times New Roman"/>
-                <w:sz w:val="24"/>
-                <w:szCs w:val="24"/>
-              </w:rPr>
-            </w:pPr>
-            <w:r>
-              <w:rPr>
+              <w:spacing w:line="360" w:lineRule="auto"/>
+              <w:jc w:val="both"/>
+              <w:rPr>
+                <w:rFonts w:ascii="Times New Roman" w:hAnsi="Times New Roman" w:cs="Times New Roman"/>
+                <w:sz w:val="24"/>
+                <w:szCs w:val="24"/>
+              </w:rPr>
+            </w:pPr>
+            <w:r>
+              <w:rPr>
+                <w:rFonts w:ascii="Times New Roman" w:hAnsi="Times New Roman" w:cs="Times New Roman"/>
+                <w:sz w:val="24"/>
+                <w:szCs w:val="24"/>
+              </w:rPr>
+              <w:t>Paginação de sombra</w:t>
+            </w:r>
+          </w:p>
+        </w:tc>
+        <w:tc>
+          <w:tcPr>
+            <w:tcW w:w="2799" w:type="dxa"/>
+          </w:tcPr>
+          <w:p>
+            <w:pPr>
+              <w:spacing w:line="360" w:lineRule="auto"/>
+              <w:jc w:val="both"/>
+              <w:rPr>
+                <w:rFonts w:ascii="Times New Roman" w:hAnsi="Times New Roman" w:cs="Times New Roman"/>
+                <w:sz w:val="24"/>
+                <w:szCs w:val="24"/>
+              </w:rPr>
+            </w:pPr>
+            <w:r>
+              <w:rPr>
+                <w:rFonts w:ascii="Times New Roman" w:hAnsi="Times New Roman" w:cs="Times New Roman"/>
+                <w:sz w:val="24"/>
+                <w:szCs w:val="24"/>
+              </w:rPr>
+              <w:t xml:space="preserve">Segundo </w:t>
+            </w:r>
+            <w:proofErr w:type="spellStart"/>
+            <w:r>
+              <w:rPr>
+                <w:rFonts w:ascii="Times New Roman" w:hAnsi="Times New Roman" w:cs="Times New Roman"/>
+                <w:sz w:val="24"/>
+                <w:szCs w:val="24"/>
+              </w:rPr>
+              <w:t>Elmasri</w:t>
+            </w:r>
+            <w:proofErr w:type="spellEnd"/>
+            <w:r>
+              <w:rPr>
+                <w:rFonts w:ascii="Times New Roman" w:hAnsi="Times New Roman" w:cs="Times New Roman"/>
+                <w:sz w:val="24"/>
+                <w:szCs w:val="24"/>
+              </w:rPr>
+              <w:t xml:space="preserve"> e </w:t>
+            </w:r>
+            <w:proofErr w:type="spellStart"/>
+            <w:r>
+              <w:rPr>
+                <w:rFonts w:ascii="Times New Roman" w:hAnsi="Times New Roman" w:cs="Times New Roman"/>
+                <w:sz w:val="24"/>
+                <w:szCs w:val="24"/>
+              </w:rPr>
+              <w:t>Navathe</w:t>
+            </w:r>
+            <w:proofErr w:type="spellEnd"/>
+            <w:r>
+              <w:rPr>
+                <w:rFonts w:ascii="Times New Roman" w:hAnsi="Times New Roman" w:cs="Times New Roman"/>
+                <w:sz w:val="24"/>
+                <w:szCs w:val="24"/>
+              </w:rPr>
+              <w:t xml:space="preserve"> (2011), essa técnica considera o BD uma série de páginas de disco de tamanho fixo que possuem diretórios </w:t>
+            </w:r>
+            <w:r>
+              <w:rPr>
+                <w:rFonts w:ascii="Times New Roman" w:hAnsi="Times New Roman" w:cs="Times New Roman"/>
                 <w:sz w:val="24"/>
                 <w:szCs w:val="24"/>
               </w:rPr>
               <w:lastRenderedPageBreak/>
-              <w:t>Paginação de sombra</w:t>
+              <w:t>mantidos na memória principal — se não for muito grande. Quando uma transação começa a ser executada, o diretório atual é copiado para um diretório de sombra. O diretório de sombra é, então, salvo em disco, enquanto o diretório ativo é usado pela transação.</w:t>
             </w:r>
           </w:p>
         </w:tc>
@@ -2627,22 +2922,27 @@
           </w:tcPr>
           <w:p>
             <w:pPr>
-              <w:rPr>
-                <w:rFonts w:ascii="Times New Roman" w:hAnsi="Times New Roman" w:cs="Times New Roman"/>
-                <w:sz w:val="24"/>
-                <w:szCs w:val="24"/>
-              </w:rPr>
-            </w:pPr>
-            <w:r>
-              <w:rPr>
-                <w:sz w:val="24"/>
-                <w:szCs w:val="24"/>
-              </w:rPr>
+              <w:spacing w:line="360" w:lineRule="auto"/>
+              <w:jc w:val="both"/>
+              <w:rPr>
+                <w:rFonts w:ascii="Times New Roman" w:hAnsi="Times New Roman" w:cs="Times New Roman"/>
+                <w:sz w:val="24"/>
+                <w:szCs w:val="24"/>
+              </w:rPr>
+            </w:pPr>
+            <w:r>
+              <w:rPr>
+                <w:rFonts w:ascii="Times New Roman" w:hAnsi="Times New Roman" w:cs="Times New Roman"/>
+                <w:sz w:val="24"/>
+                <w:szCs w:val="24"/>
+              </w:rPr>
+              <w:lastRenderedPageBreak/>
               <w:t xml:space="preserve">Segundo </w:t>
             </w:r>
             <w:proofErr w:type="spellStart"/>
             <w:r>
               <w:rPr>
+                <w:rFonts w:ascii="Times New Roman" w:hAnsi="Times New Roman" w:cs="Times New Roman"/>
                 <w:sz w:val="24"/>
                 <w:szCs w:val="24"/>
               </w:rPr>
@@ -2651,6 +2951,7 @@
             <w:proofErr w:type="spellEnd"/>
             <w:r>
               <w:rPr>
+                <w:rFonts w:ascii="Times New Roman" w:hAnsi="Times New Roman" w:cs="Times New Roman"/>
                 <w:sz w:val="24"/>
                 <w:szCs w:val="24"/>
               </w:rPr>
@@ -2659,6 +2960,7 @@
             <w:proofErr w:type="spellStart"/>
             <w:r>
               <w:rPr>
+                <w:rFonts w:ascii="Times New Roman" w:hAnsi="Times New Roman" w:cs="Times New Roman"/>
                 <w:sz w:val="24"/>
                 <w:szCs w:val="24"/>
               </w:rPr>
@@ -2667,10 +2969,20 @@
             <w:proofErr w:type="spellEnd"/>
             <w:r>
               <w:rPr>
-                <w:sz w:val="24"/>
-                <w:szCs w:val="24"/>
-              </w:rPr>
-              <w:t xml:space="preserve"> (2011), essa técnica considera o BD uma série de páginas de disco de tamanho fixo que possuem diretórios mantidos na memória principal — se não for muito grande. Quando uma transação começa a ser executada, o diretório atual é copiado para um diretório de sombra. O diretório de sombra é, então, salvo em disco, enquanto o diretório ativo é usado pela transação.</w:t>
+                <w:rFonts w:ascii="Times New Roman" w:hAnsi="Times New Roman" w:cs="Times New Roman"/>
+                <w:sz w:val="24"/>
+                <w:szCs w:val="24"/>
+              </w:rPr>
+              <w:t xml:space="preserve"> (2011), quando uma operação de escrita é realizada, uma nova cópia da página de BD é feita, sem modificar a cópia </w:t>
+            </w:r>
+            <w:r>
+              <w:rPr>
+                <w:rFonts w:ascii="Times New Roman" w:hAnsi="Times New Roman" w:cs="Times New Roman"/>
+                <w:sz w:val="24"/>
+                <w:szCs w:val="24"/>
+              </w:rPr>
+              <w:lastRenderedPageBreak/>
+              <w:t xml:space="preserve">antiga. A entrada do diretório atual aponta para o novo bloco de disco, enquanto o diretório de sombra segue apontando para o antigo bloco não modificado. Para recuperar-se de uma falha, basta liberar as páginas modificadas e descartar o diretório antigo. </w:t>
             </w:r>
           </w:p>
         </w:tc>
@@ -2680,109 +2992,17 @@
           </w:tcPr>
           <w:p>
             <w:pPr>
-              <w:rPr>
-                <w:rFonts w:ascii="Times New Roman" w:hAnsi="Times New Roman" w:cs="Times New Roman"/>
-                <w:sz w:val="24"/>
-                <w:szCs w:val="24"/>
-              </w:rPr>
-            </w:pPr>
-            <w:r>
-              <w:rPr>
-                <w:sz w:val="24"/>
-                <w:szCs w:val="24"/>
-              </w:rPr>
-              <w:t xml:space="preserve">Segundo </w:t>
-            </w:r>
-            <w:proofErr w:type="spellStart"/>
-            <w:r>
-              <w:rPr>
-                <w:rFonts w:ascii="Roboto" w:eastAsia="Roboto" w:hAnsi="Roboto" w:cs="Roboto"/>
-                <w:color w:val="222222"/>
-                <w:sz w:val="24"/>
-                <w:szCs w:val="24"/>
-                <w:highlight w:val="white"/>
-              </w:rPr>
-              <w:t>Elmasri</w:t>
-            </w:r>
-            <w:proofErr w:type="spellEnd"/>
-            <w:r>
-              <w:rPr>
-                <w:rFonts w:ascii="Roboto" w:eastAsia="Roboto" w:hAnsi="Roboto" w:cs="Roboto"/>
-                <w:color w:val="222222"/>
-                <w:sz w:val="24"/>
-                <w:szCs w:val="24"/>
-                <w:highlight w:val="white"/>
-              </w:rPr>
-              <w:t xml:space="preserve"> e </w:t>
-            </w:r>
-            <w:proofErr w:type="spellStart"/>
-            <w:r>
-              <w:rPr>
-                <w:rFonts w:ascii="Roboto" w:eastAsia="Roboto" w:hAnsi="Roboto" w:cs="Roboto"/>
-                <w:color w:val="222222"/>
-                <w:sz w:val="24"/>
-                <w:szCs w:val="24"/>
-                <w:highlight w:val="white"/>
-              </w:rPr>
-              <w:t>Navathe</w:t>
-            </w:r>
-            <w:proofErr w:type="spellEnd"/>
-            <w:r>
-              <w:rPr>
-                <w:rFonts w:ascii="Roboto" w:eastAsia="Roboto" w:hAnsi="Roboto" w:cs="Roboto"/>
-                <w:color w:val="222222"/>
-                <w:sz w:val="24"/>
-                <w:szCs w:val="24"/>
-                <w:highlight w:val="white"/>
-              </w:rPr>
-              <w:t xml:space="preserve"> (2011)</w:t>
-            </w:r>
-            <w:r>
-              <w:rPr>
-                <w:sz w:val="24"/>
-                <w:szCs w:val="24"/>
-              </w:rPr>
-              <w:t xml:space="preserve">, quando uma operação de escrita é realizada, uma nova cópia da página de BD é feita, mas a cópia antiga dessa página não é modificada — é gravada em outro lugar (bloco de disco ainda não usado) —. A entrada do diretório atual é modificada para apontar para o novo bloco de disco, enquanto o diretório de sombra não é modificado e continua a apontar para o antigo bloco de disco não modificado. Para recuperar-se de uma falha durante a execução da transação, basta liberar as </w:t>
-            </w:r>
-            <w:r>
-              <w:rPr>
-                <w:sz w:val="24"/>
-                <w:szCs w:val="24"/>
-              </w:rPr>
-              <w:lastRenderedPageBreak/>
-              <w:t xml:space="preserve">páginas de BD modificadas e descartar o diretório antigo.  A confirmação de uma transação corresponde a descartar o diretório de sombra anterior. Como a recuperação não envolve desfazer nem refazer itens de dados, essa técnica pode ser categorizada como </w:t>
-            </w:r>
-            <w:r>
-              <w:rPr>
-                <w:i/>
-                <w:sz w:val="24"/>
-                <w:szCs w:val="24"/>
-              </w:rPr>
-              <w:t>NO-UNDO/ NO-REDO</w:t>
-            </w:r>
-            <w:r>
-              <w:rPr>
-                <w:sz w:val="24"/>
-                <w:szCs w:val="24"/>
-              </w:rPr>
-              <w:t>.</w:t>
-            </w:r>
-          </w:p>
-        </w:tc>
-        <w:tc>
-          <w:tcPr>
-            <w:tcW w:w="2799" w:type="dxa"/>
-          </w:tcPr>
-          <w:p>
-            <w:pPr>
-              <w:rPr>
-                <w:rFonts w:ascii="Times New Roman" w:hAnsi="Times New Roman" w:cs="Times New Roman"/>
-                <w:sz w:val="24"/>
-                <w:szCs w:val="24"/>
-              </w:rPr>
-            </w:pPr>
-            <w:r>
-              <w:rPr>
+              <w:spacing w:line="360" w:lineRule="auto"/>
+              <w:jc w:val="both"/>
+              <w:rPr>
+                <w:rFonts w:ascii="Times New Roman" w:hAnsi="Times New Roman" w:cs="Times New Roman"/>
+                <w:sz w:val="24"/>
+                <w:szCs w:val="24"/>
+              </w:rPr>
+            </w:pPr>
+            <w:r>
+              <w:rPr>
+                <w:rFonts w:ascii="Times New Roman" w:hAnsi="Times New Roman" w:cs="Times New Roman"/>
                 <w:sz w:val="24"/>
                 <w:szCs w:val="24"/>
               </w:rPr>
@@ -2791,8 +3011,7 @@
             </w:r>
             <w:r>
               <w:rPr>
-                <w:rFonts w:ascii="Roboto" w:eastAsia="Roboto" w:hAnsi="Roboto" w:cs="Roboto"/>
-                <w:color w:val="222222"/>
+                <w:rFonts w:ascii="Times New Roman" w:eastAsia="Roboto" w:hAnsi="Times New Roman" w:cs="Times New Roman"/>
                 <w:sz w:val="24"/>
                 <w:szCs w:val="24"/>
                 <w:highlight w:val="white"/>
@@ -2801,6 +3020,7 @@
             </w:r>
             <w:r>
               <w:rPr>
+                <w:rFonts w:ascii="Times New Roman" w:hAnsi="Times New Roman" w:cs="Times New Roman"/>
                 <w:sz w:val="24"/>
                 <w:szCs w:val="24"/>
               </w:rPr>
@@ -2810,23 +3030,22 @@
         </w:tc>
         <w:tc>
           <w:tcPr>
-            <w:tcW w:w="2799" w:type="dxa"/>
+            <w:tcW w:w="3826" w:type="dxa"/>
           </w:tcPr>
           <w:p>
             <w:pPr>
               <w:widowControl w:val="0"/>
-              <w:numPr>
-                <w:ilvl w:val="0"/>
-                <w:numId w:val="1"/>
-              </w:numPr>
-              <w:spacing w:after="200"/>
-              <w:rPr>
-                <w:sz w:val="24"/>
-                <w:szCs w:val="24"/>
-              </w:rPr>
-            </w:pPr>
-            <w:r>
-              <w:rPr>
+              <w:spacing w:after="200" w:line="360" w:lineRule="auto"/>
+              <w:jc w:val="both"/>
+              <w:rPr>
+                <w:rFonts w:ascii="Times New Roman" w:hAnsi="Times New Roman" w:cs="Times New Roman"/>
+                <w:sz w:val="24"/>
+                <w:szCs w:val="24"/>
+              </w:rPr>
+            </w:pPr>
+            <w:r>
+              <w:rPr>
+                <w:rFonts w:ascii="Times New Roman" w:hAnsi="Times New Roman" w:cs="Times New Roman"/>
                 <w:sz w:val="24"/>
                 <w:szCs w:val="24"/>
               </w:rPr>
@@ -2834,25 +3053,37 @@
             </w:r>
             <w:r>
               <w:rPr>
-                <w:rFonts w:ascii="Roboto" w:eastAsia="Roboto" w:hAnsi="Roboto" w:cs="Roboto"/>
-                <w:color w:val="222222"/>
+                <w:rFonts w:ascii="Times New Roman" w:eastAsia="Roboto" w:hAnsi="Times New Roman" w:cs="Times New Roman"/>
                 <w:sz w:val="24"/>
                 <w:szCs w:val="24"/>
                 <w:highlight w:val="white"/>
               </w:rPr>
-              <w:t>(ELMASRI; NAVATHE, 2011).</w:t>
-            </w:r>
-          </w:p>
-          <w:p>
-            <w:pPr>
-              <w:rPr>
-                <w:rFonts w:ascii="Times New Roman" w:hAnsi="Times New Roman" w:cs="Times New Roman"/>
-                <w:sz w:val="24"/>
-                <w:szCs w:val="24"/>
-              </w:rPr>
-            </w:pPr>
-            <w:r>
-              <w:rPr>
+              <w:t xml:space="preserve">(ELMASRI; </w:t>
+            </w:r>
+            <w:r>
+              <w:rPr>
+                <w:rFonts w:ascii="Times New Roman" w:eastAsia="Roboto" w:hAnsi="Times New Roman" w:cs="Times New Roman"/>
+                <w:sz w:val="24"/>
+                <w:szCs w:val="24"/>
+                <w:highlight w:val="white"/>
+              </w:rPr>
+              <w:lastRenderedPageBreak/>
+              <w:t>NAVATHE, 2011).</w:t>
+            </w:r>
+          </w:p>
+          <w:p>
+            <w:pPr>
+              <w:spacing w:line="360" w:lineRule="auto"/>
+              <w:jc w:val="both"/>
+              <w:rPr>
+                <w:rFonts w:ascii="Times New Roman" w:hAnsi="Times New Roman" w:cs="Times New Roman"/>
+                <w:sz w:val="24"/>
+                <w:szCs w:val="24"/>
+              </w:rPr>
+            </w:pPr>
+            <w:r>
+              <w:rPr>
+                <w:rFonts w:ascii="Times New Roman" w:hAnsi="Times New Roman" w:cs="Times New Roman"/>
                 <w:sz w:val="24"/>
                 <w:szCs w:val="24"/>
               </w:rPr>
@@ -2860,8 +3091,7 @@
             </w:r>
             <w:r>
               <w:rPr>
-                <w:rFonts w:ascii="Roboto" w:eastAsia="Roboto" w:hAnsi="Roboto" w:cs="Roboto"/>
-                <w:color w:val="222222"/>
+                <w:rFonts w:ascii="Times New Roman" w:eastAsia="Roboto" w:hAnsi="Times New Roman" w:cs="Times New Roman"/>
                 <w:sz w:val="24"/>
                 <w:szCs w:val="24"/>
                 <w:highlight w:val="white"/>
@@ -2870,6 +3100,7 @@
             </w:r>
             <w:r>
               <w:rPr>
+                <w:rFonts w:ascii="Times New Roman" w:hAnsi="Times New Roman" w:cs="Times New Roman"/>
                 <w:sz w:val="24"/>
                 <w:szCs w:val="24"/>
               </w:rPr>
@@ -2885,14 +3116,17 @@
           </w:tcPr>
           <w:p>
             <w:pPr>
-              <w:rPr>
-                <w:rFonts w:ascii="Times New Roman" w:hAnsi="Times New Roman" w:cs="Times New Roman"/>
-                <w:sz w:val="24"/>
-                <w:szCs w:val="24"/>
-              </w:rPr>
-            </w:pPr>
-            <w:r>
-              <w:rPr>
+              <w:spacing w:line="360" w:lineRule="auto"/>
+              <w:jc w:val="both"/>
+              <w:rPr>
+                <w:rFonts w:ascii="Times New Roman" w:hAnsi="Times New Roman" w:cs="Times New Roman"/>
+                <w:sz w:val="24"/>
+                <w:szCs w:val="24"/>
+              </w:rPr>
+            </w:pPr>
+            <w:r>
+              <w:rPr>
+                <w:rFonts w:ascii="Times New Roman" w:hAnsi="Times New Roman" w:cs="Times New Roman"/>
                 <w:sz w:val="24"/>
                 <w:szCs w:val="24"/>
               </w:rPr>
@@ -2907,15 +3141,17 @@
           </w:tcPr>
           <w:p>
             <w:pPr>
-              <w:jc w:val="center"/>
-              <w:rPr>
-                <w:rFonts w:ascii="Times New Roman" w:hAnsi="Times New Roman" w:cs="Times New Roman"/>
-                <w:sz w:val="24"/>
-                <w:szCs w:val="24"/>
-              </w:rPr>
-            </w:pPr>
-            <w:r>
-              <w:rPr>
+              <w:spacing w:line="360" w:lineRule="auto"/>
+              <w:jc w:val="both"/>
+              <w:rPr>
+                <w:rFonts w:ascii="Times New Roman" w:hAnsi="Times New Roman" w:cs="Times New Roman"/>
+                <w:sz w:val="24"/>
+                <w:szCs w:val="24"/>
+              </w:rPr>
+            </w:pPr>
+            <w:r>
+              <w:rPr>
+                <w:rFonts w:ascii="Times New Roman" w:hAnsi="Times New Roman" w:cs="Times New Roman"/>
                 <w:sz w:val="24"/>
                 <w:szCs w:val="24"/>
               </w:rPr>
@@ -2924,8 +3160,7 @@
             <w:proofErr w:type="spellStart"/>
             <w:r>
               <w:rPr>
-                <w:rFonts w:ascii="Roboto" w:eastAsia="Roboto" w:hAnsi="Roboto" w:cs="Roboto"/>
-                <w:color w:val="222222"/>
+                <w:rFonts w:ascii="Times New Roman" w:eastAsia="Roboto" w:hAnsi="Times New Roman" w:cs="Times New Roman"/>
                 <w:sz w:val="24"/>
                 <w:szCs w:val="24"/>
                 <w:highlight w:val="white"/>
@@ -2935,8 +3170,7 @@
             <w:proofErr w:type="spellEnd"/>
             <w:r>
               <w:rPr>
-                <w:rFonts w:ascii="Roboto" w:eastAsia="Roboto" w:hAnsi="Roboto" w:cs="Roboto"/>
-                <w:color w:val="222222"/>
+                <w:rFonts w:ascii="Times New Roman" w:eastAsia="Roboto" w:hAnsi="Times New Roman" w:cs="Times New Roman"/>
                 <w:sz w:val="24"/>
                 <w:szCs w:val="24"/>
                 <w:highlight w:val="white"/>
@@ -2946,8 +3180,7 @@
             <w:proofErr w:type="spellStart"/>
             <w:r>
               <w:rPr>
-                <w:rFonts w:ascii="Roboto" w:eastAsia="Roboto" w:hAnsi="Roboto" w:cs="Roboto"/>
-                <w:color w:val="222222"/>
+                <w:rFonts w:ascii="Times New Roman" w:eastAsia="Roboto" w:hAnsi="Times New Roman" w:cs="Times New Roman"/>
                 <w:sz w:val="24"/>
                 <w:szCs w:val="24"/>
                 <w:highlight w:val="white"/>
@@ -2957,8 +3190,7 @@
             <w:proofErr w:type="spellEnd"/>
             <w:r>
               <w:rPr>
-                <w:rFonts w:ascii="Roboto" w:eastAsia="Roboto" w:hAnsi="Roboto" w:cs="Roboto"/>
-                <w:color w:val="222222"/>
+                <w:rFonts w:ascii="Times New Roman" w:eastAsia="Roboto" w:hAnsi="Times New Roman" w:cs="Times New Roman"/>
                 <w:sz w:val="24"/>
                 <w:szCs w:val="24"/>
                 <w:highlight w:val="white"/>
@@ -2967,6 +3199,7 @@
             </w:r>
             <w:r>
               <w:rPr>
+                <w:rFonts w:ascii="Times New Roman" w:hAnsi="Times New Roman" w:cs="Times New Roman"/>
                 <w:sz w:val="24"/>
                 <w:szCs w:val="24"/>
               </w:rPr>
@@ -2975,6 +3208,7 @@
             <w:proofErr w:type="gramStart"/>
             <w:r>
               <w:rPr>
+                <w:rFonts w:ascii="Times New Roman" w:hAnsi="Times New Roman" w:cs="Times New Roman"/>
                 <w:sz w:val="24"/>
                 <w:szCs w:val="24"/>
               </w:rPr>
@@ -2983,6 +3217,7 @@
             <w:proofErr w:type="gramEnd"/>
             <w:r>
               <w:rPr>
+                <w:rFonts w:ascii="Times New Roman" w:hAnsi="Times New Roman" w:cs="Times New Roman"/>
                 <w:sz w:val="24"/>
                 <w:szCs w:val="24"/>
               </w:rPr>
@@ -2996,14 +3231,17 @@
           </w:tcPr>
           <w:p>
             <w:pPr>
-              <w:rPr>
-                <w:rFonts w:ascii="Times New Roman" w:hAnsi="Times New Roman" w:cs="Times New Roman"/>
-                <w:sz w:val="24"/>
-                <w:szCs w:val="24"/>
-              </w:rPr>
-            </w:pPr>
-            <w:r>
-              <w:rPr>
+              <w:spacing w:line="360" w:lineRule="auto"/>
+              <w:jc w:val="both"/>
+              <w:rPr>
+                <w:rFonts w:ascii="Times New Roman" w:hAnsi="Times New Roman" w:cs="Times New Roman"/>
+                <w:sz w:val="24"/>
+                <w:szCs w:val="24"/>
+              </w:rPr>
+            </w:pPr>
+            <w:r>
+              <w:rPr>
+                <w:rFonts w:ascii="Times New Roman" w:hAnsi="Times New Roman" w:cs="Times New Roman"/>
                 <w:sz w:val="24"/>
                 <w:szCs w:val="24"/>
               </w:rPr>
@@ -3012,136 +3250,183 @@
             <w:proofErr w:type="spellStart"/>
             <w:r>
               <w:rPr>
-                <w:rFonts w:ascii="Roboto" w:eastAsia="Roboto" w:hAnsi="Roboto" w:cs="Roboto"/>
-                <w:color w:val="222222"/>
-                <w:sz w:val="24"/>
-                <w:szCs w:val="24"/>
-                <w:highlight w:val="white"/>
+                <w:rFonts w:ascii="Times New Roman" w:hAnsi="Times New Roman" w:cs="Times New Roman"/>
+                <w:sz w:val="24"/>
+                <w:szCs w:val="24"/>
               </w:rPr>
               <w:t>Elmasri</w:t>
             </w:r>
             <w:proofErr w:type="spellEnd"/>
             <w:r>
               <w:rPr>
-                <w:rFonts w:ascii="Roboto" w:eastAsia="Roboto" w:hAnsi="Roboto" w:cs="Roboto"/>
-                <w:color w:val="222222"/>
-                <w:sz w:val="24"/>
-                <w:szCs w:val="24"/>
-                <w:highlight w:val="white"/>
+                <w:rFonts w:ascii="Times New Roman" w:hAnsi="Times New Roman" w:cs="Times New Roman"/>
+                <w:sz w:val="24"/>
+                <w:szCs w:val="24"/>
               </w:rPr>
               <w:t xml:space="preserve"> e </w:t>
             </w:r>
             <w:proofErr w:type="spellStart"/>
             <w:r>
               <w:rPr>
-                <w:rFonts w:ascii="Roboto" w:eastAsia="Roboto" w:hAnsi="Roboto" w:cs="Roboto"/>
-                <w:color w:val="222222"/>
-                <w:sz w:val="24"/>
-                <w:szCs w:val="24"/>
-                <w:highlight w:val="white"/>
+                <w:rFonts w:ascii="Times New Roman" w:hAnsi="Times New Roman" w:cs="Times New Roman"/>
+                <w:sz w:val="24"/>
+                <w:szCs w:val="24"/>
               </w:rPr>
               <w:t>Navathe</w:t>
             </w:r>
             <w:proofErr w:type="spellEnd"/>
             <w:r>
               <w:rPr>
-                <w:rFonts w:ascii="Roboto" w:eastAsia="Roboto" w:hAnsi="Roboto" w:cs="Roboto"/>
-                <w:color w:val="222222"/>
-                <w:sz w:val="24"/>
-                <w:szCs w:val="24"/>
-                <w:highlight w:val="white"/>
-              </w:rPr>
-              <w:t xml:space="preserve"> (2011)</w:t>
-            </w:r>
-            <w:r>
-              <w:rPr>
-                <w:sz w:val="24"/>
-                <w:szCs w:val="24"/>
-              </w:rPr>
-              <w:t xml:space="preserve">, o backup é em fitas magnéticas ou outros dispositivos de armazenamento offline de grande capacidade. Esses dispositivos (fitas e outros) são armazenados em locais seguros como câmaras de armazenamento subterrâneas. Para evitar perder todos os efeitos das transações que foram </w:t>
-            </w:r>
-            <w:r>
-              <w:rPr>
+                <w:rFonts w:ascii="Times New Roman" w:hAnsi="Times New Roman" w:cs="Times New Roman"/>
+                <w:sz w:val="24"/>
+                <w:szCs w:val="24"/>
+              </w:rPr>
+              <w:t xml:space="preserve"> (2011), essa técnica realiza o backup em dispositivos como fitas magnéticas. </w:t>
+            </w:r>
+            <w:r>
+              <w:rPr>
+                <w:rFonts w:ascii="Times New Roman" w:hAnsi="Times New Roman" w:cs="Times New Roman"/>
+                <w:sz w:val="24"/>
+                <w:szCs w:val="24"/>
+              </w:rPr>
+              <w:t xml:space="preserve"> </w:t>
+            </w:r>
+            <w:r>
+              <w:rPr>
+                <w:rFonts w:ascii="Times New Roman" w:hAnsi="Times New Roman" w:cs="Times New Roman"/>
+                <w:sz w:val="24"/>
+                <w:szCs w:val="24"/>
+              </w:rPr>
+              <w:t xml:space="preserve">Para recuperar-se da falha do disco, o banco de dados é primeiro recriado no disco com base em sua cópia de backup mais recente em fita. Depois disso, os efeitos de todas as transações confirmadas, </w:t>
+            </w:r>
+            <w:r>
+              <w:rPr>
+                <w:rFonts w:ascii="Times New Roman" w:hAnsi="Times New Roman" w:cs="Times New Roman"/>
                 <w:sz w:val="24"/>
                 <w:szCs w:val="24"/>
               </w:rPr>
               <w:lastRenderedPageBreak/>
-              <w:t xml:space="preserve">executadas desde o último backup, é comum fazer o backup do log do sistema em intervalos mais frequentes do que o do banco de dados inteiro, copiando-o periodicamente para fita magnética. O log do sistema costuma ser muito menor do que o próprio banco de dados, e, portanto, pode ser copiado com mais frequência. Portanto, os usuários não perdem todas as transações que realizaram desde o último backup do banco de dados. Todas as transações </w:t>
-            </w:r>
-            <w:proofErr w:type="spellStart"/>
-            <w:r>
-              <w:rPr>
-                <w:i/>
-                <w:sz w:val="24"/>
-                <w:szCs w:val="24"/>
-              </w:rPr>
-              <w:t>comitadas</w:t>
-            </w:r>
-            <w:proofErr w:type="spellEnd"/>
-            <w:r>
-              <w:rPr>
-                <w:sz w:val="24"/>
-                <w:szCs w:val="24"/>
-              </w:rPr>
-              <w:t xml:space="preserve"> e registradas no log que foi copiado na fita podem ter efeito sobre o BD refeito.  Um novo log é iniciado após cada backup do banco de dados. Assim, para recuperar-se da falha </w:t>
-            </w:r>
-            <w:r>
-              <w:rPr>
+              <w:t>cujas operações foram registradas nas cópias do log do sistema, são refeitos.</w:t>
+            </w:r>
+          </w:p>
+        </w:tc>
+        <w:tc>
+          <w:tcPr>
+            <w:tcW w:w="2799" w:type="dxa"/>
+          </w:tcPr>
+          <w:p>
+            <w:pPr>
+              <w:spacing w:line="360" w:lineRule="auto"/>
+              <w:jc w:val="both"/>
+              <w:rPr>
+                <w:rFonts w:ascii="Times New Roman" w:hAnsi="Times New Roman" w:cs="Times New Roman"/>
+                <w:sz w:val="24"/>
+                <w:szCs w:val="24"/>
+              </w:rPr>
+            </w:pPr>
+            <w:r>
+              <w:rPr>
+                <w:rFonts w:ascii="Times New Roman" w:hAnsi="Times New Roman" w:cs="Times New Roman"/>
                 <w:sz w:val="24"/>
                 <w:szCs w:val="24"/>
               </w:rPr>
               <w:lastRenderedPageBreak/>
-              <w:t>do disco, o banco de dados é primeiro recriado no disco com base em sua cópia de backup mais recente em fita. Depois disso, os efeitos de todas as transações confirmadas, cujas operações foram registradas nas cópias do log do sistema, são refeitos.</w:t>
-            </w:r>
-          </w:p>
-        </w:tc>
-        <w:tc>
-          <w:tcPr>
-            <w:tcW w:w="2799" w:type="dxa"/>
-          </w:tcPr>
-          <w:p>
-            <w:pPr>
-              <w:rPr>
-                <w:rFonts w:ascii="Times New Roman" w:hAnsi="Times New Roman" w:cs="Times New Roman"/>
-                <w:sz w:val="24"/>
-                <w:szCs w:val="24"/>
-              </w:rPr>
-            </w:pPr>
-            <w:r>
-              <w:rPr>
-                <w:sz w:val="24"/>
-                <w:szCs w:val="24"/>
-              </w:rPr>
-              <w:lastRenderedPageBreak/>
-              <w:t>O autor não cita, entretanto, acredito que seja o fato de não perder os dados mesmo em situações extremas (catástrofes)</w:t>
-            </w:r>
-          </w:p>
-        </w:tc>
-        <w:tc>
-          <w:tcPr>
-            <w:tcW w:w="2799" w:type="dxa"/>
-          </w:tcPr>
-          <w:p>
-            <w:pPr>
-              <w:rPr>
-                <w:rFonts w:ascii="Times New Roman" w:hAnsi="Times New Roman" w:cs="Times New Roman"/>
-                <w:sz w:val="24"/>
-                <w:szCs w:val="24"/>
-              </w:rPr>
-            </w:pPr>
-            <w:r>
-              <w:rPr>
-                <w:sz w:val="24"/>
-                <w:szCs w:val="24"/>
-              </w:rPr>
-              <w:t xml:space="preserve">O autor não cita, entretanto, acredito que seja o fato desses dispositivos (fitas e outros) estragarem e a mesmo serem roubados. </w:t>
-            </w:r>
+              <w:t>De acordo com o site da IBM (c2018), a vantagem do backup offline é de que esse método é mais fácil de configurar e manter do que o método online. Isso porque o tipo de registro circular utilizado é mais fácil de se lidar do que o tipo de registro utilizado para backups online.</w:t>
+            </w:r>
+          </w:p>
+          <w:p>
+            <w:pPr>
+              <w:spacing w:line="360" w:lineRule="auto"/>
+              <w:jc w:val="both"/>
+              <w:rPr>
+                <w:rFonts w:ascii="Times New Roman" w:hAnsi="Times New Roman" w:cs="Times New Roman"/>
+                <w:sz w:val="24"/>
+                <w:szCs w:val="24"/>
+              </w:rPr>
+            </w:pPr>
+          </w:p>
+        </w:tc>
+        <w:tc>
+          <w:tcPr>
+            <w:tcW w:w="3826" w:type="dxa"/>
+          </w:tcPr>
+          <w:p>
+            <w:pPr>
+              <w:spacing w:line="360" w:lineRule="auto"/>
+              <w:jc w:val="both"/>
+              <w:rPr>
+                <w:rFonts w:ascii="Times New Roman" w:hAnsi="Times New Roman" w:cs="Times New Roman"/>
+                <w:sz w:val="24"/>
+                <w:szCs w:val="24"/>
+              </w:rPr>
+            </w:pPr>
+            <w:r>
+              <w:rPr>
+                <w:rFonts w:ascii="Times New Roman" w:hAnsi="Times New Roman" w:cs="Times New Roman"/>
+                <w:sz w:val="24"/>
+                <w:szCs w:val="24"/>
+              </w:rPr>
+              <w:t>Segundo o site da IBM (c2018), as desvantagens do backup offline é que durante o backup os dados não são coletados e os recursos de armazenamento não são monitorados. Além disso, é possível perder eventos críticos durante o processo de backup</w:t>
+            </w:r>
+            <w:r>
+              <w:rPr>
+                <w:rFonts w:ascii="Times New Roman" w:hAnsi="Times New Roman" w:cs="Times New Roman"/>
+                <w:sz w:val="24"/>
+                <w:szCs w:val="24"/>
+              </w:rPr>
+              <w:t>.</w:t>
+            </w:r>
+          </w:p>
+          <w:p>
+            <w:pPr>
+              <w:spacing w:line="360" w:lineRule="auto"/>
+              <w:jc w:val="both"/>
+              <w:rPr>
+                <w:rFonts w:ascii="Times New Roman" w:hAnsi="Times New Roman" w:cs="Times New Roman"/>
+                <w:sz w:val="24"/>
+                <w:szCs w:val="24"/>
+              </w:rPr>
+            </w:pPr>
+          </w:p>
+          <w:p>
+            <w:pPr>
+              <w:spacing w:line="360" w:lineRule="auto"/>
+              <w:jc w:val="both"/>
+              <w:rPr>
+                <w:rFonts w:ascii="Times New Roman" w:hAnsi="Times New Roman" w:cs="Times New Roman"/>
+                <w:sz w:val="24"/>
+                <w:szCs w:val="24"/>
+              </w:rPr>
+            </w:pPr>
+          </w:p>
+          <w:p>
+            <w:pPr>
+              <w:spacing w:line="360" w:lineRule="auto"/>
+              <w:jc w:val="both"/>
+              <w:rPr>
+                <w:rFonts w:ascii="Times New Roman" w:hAnsi="Times New Roman" w:cs="Times New Roman"/>
+                <w:sz w:val="24"/>
+                <w:szCs w:val="24"/>
+              </w:rPr>
+            </w:pPr>
+          </w:p>
+          <w:p>
+            <w:pPr>
+              <w:spacing w:line="360" w:lineRule="auto"/>
+              <w:jc w:val="both"/>
+              <w:rPr>
+                <w:rFonts w:ascii="Times New Roman" w:hAnsi="Times New Roman" w:cs="Times New Roman"/>
+                <w:sz w:val="24"/>
+                <w:szCs w:val="24"/>
+              </w:rPr>
+            </w:pPr>
           </w:p>
         </w:tc>
       </w:tr>
     </w:tbl>
     <w:p>
       <w:pPr>
+        <w:jc w:val="both"/>
         <w:rPr>
           <w:rFonts w:ascii="Times New Roman" w:hAnsi="Times New Roman" w:cs="Times New Roman"/>
           <w:sz w:val="24"/>
@@ -3151,6 +3436,7 @@
     </w:p>
     <w:p>
       <w:pPr>
+        <w:spacing w:after="0" w:line="360" w:lineRule="auto"/>
         <w:rPr>
           <w:rFonts w:ascii="Times New Roman" w:hAnsi="Times New Roman" w:cs="Times New Roman"/>
           <w:sz w:val="24"/>
@@ -3168,149 +3454,202 @@
     </w:p>
     <w:p>
       <w:pPr>
-        <w:rPr>
-          <w:rFonts w:ascii="Segoe UI" w:hAnsi="Segoe UI" w:cs="Segoe UI"/>
-          <w:color w:val="000000"/>
+        <w:spacing w:after="0" w:line="360" w:lineRule="auto"/>
+        <w:jc w:val="both"/>
+        <w:rPr>
+          <w:rFonts w:ascii="Times New Roman" w:hAnsi="Times New Roman" w:cs="Times New Roman"/>
+          <w:sz w:val="24"/>
+          <w:szCs w:val="24"/>
           <w:shd w:val="clear" w:color="auto" w:fill="FFFFFF"/>
         </w:rPr>
       </w:pPr>
       <w:r>
         <w:rPr>
-          <w:rFonts w:ascii="Segoe UI" w:hAnsi="Segoe UI" w:cs="Segoe UI"/>
-          <w:color w:val="000000"/>
-          <w:shd w:val="clear" w:color="auto" w:fill="FFFFFF"/>
-        </w:rPr>
-        <w:t>DATE, Christopher J. </w:t>
-      </w:r>
-      <w:r>
-        <w:rPr>
-          <w:rFonts w:ascii="Segoe UI" w:hAnsi="Segoe UI" w:cs="Segoe UI"/>
-          <w:b/>
-          <w:bCs/>
-          <w:color w:val="000000"/>
-          <w:shd w:val="clear" w:color="auto" w:fill="FFFFFF"/>
-        </w:rPr>
-        <w:t>Introdução a Sistemas de Banco de Dados</w:t>
-      </w:r>
-      <w:r>
-        <w:rPr>
-          <w:rFonts w:ascii="Segoe UI" w:hAnsi="Segoe UI" w:cs="Segoe UI"/>
-          <w:color w:val="000000"/>
-          <w:shd w:val="clear" w:color="auto" w:fill="FFFFFF"/>
-        </w:rPr>
-        <w:t>. 8. ed. [</w:t>
-      </w:r>
-      <w:r>
-        <w:rPr>
-          <w:rFonts w:ascii="Segoe UI" w:hAnsi="Segoe UI" w:cs="Segoe UI"/>
+          <w:rFonts w:ascii="Times New Roman" w:hAnsi="Times New Roman" w:cs="Times New Roman"/>
+          <w:sz w:val="24"/>
+          <w:szCs w:val="24"/>
+          <w:shd w:val="clear" w:color="auto" w:fill="FFFFFF"/>
+        </w:rPr>
+        <w:t xml:space="preserve">CAUSES </w:t>
+      </w:r>
+      <w:proofErr w:type="spellStart"/>
+      <w:r>
+        <w:rPr>
+          <w:rFonts w:ascii="Times New Roman" w:hAnsi="Times New Roman" w:cs="Times New Roman"/>
+          <w:sz w:val="24"/>
+          <w:szCs w:val="24"/>
+          <w:shd w:val="clear" w:color="auto" w:fill="FFFFFF"/>
+        </w:rPr>
+        <w:t>of</w:t>
+      </w:r>
+      <w:proofErr w:type="spellEnd"/>
+      <w:r>
+        <w:rPr>
+          <w:rFonts w:ascii="Times New Roman" w:hAnsi="Times New Roman" w:cs="Times New Roman"/>
+          <w:sz w:val="24"/>
+          <w:szCs w:val="24"/>
+          <w:shd w:val="clear" w:color="auto" w:fill="FFFFFF"/>
+        </w:rPr>
+        <w:t xml:space="preserve"> </w:t>
+      </w:r>
+      <w:proofErr w:type="spellStart"/>
+      <w:r>
+        <w:rPr>
+          <w:rFonts w:ascii="Times New Roman" w:hAnsi="Times New Roman" w:cs="Times New Roman"/>
+          <w:sz w:val="24"/>
+          <w:szCs w:val="24"/>
+          <w:shd w:val="clear" w:color="auto" w:fill="FFFFFF"/>
+        </w:rPr>
+        <w:t>Database</w:t>
+      </w:r>
+      <w:proofErr w:type="spellEnd"/>
+      <w:r>
+        <w:rPr>
+          <w:rFonts w:ascii="Times New Roman" w:hAnsi="Times New Roman" w:cs="Times New Roman"/>
+          <w:sz w:val="24"/>
+          <w:szCs w:val="24"/>
+          <w:shd w:val="clear" w:color="auto" w:fill="FFFFFF"/>
+        </w:rPr>
+        <w:t xml:space="preserve"> </w:t>
+      </w:r>
+      <w:proofErr w:type="spellStart"/>
+      <w:r>
+        <w:rPr>
+          <w:rFonts w:ascii="Times New Roman" w:hAnsi="Times New Roman" w:cs="Times New Roman"/>
+          <w:sz w:val="24"/>
+          <w:szCs w:val="24"/>
+          <w:shd w:val="clear" w:color="auto" w:fill="FFFFFF"/>
+        </w:rPr>
+        <w:t>Failure</w:t>
+      </w:r>
+      <w:proofErr w:type="spellEnd"/>
+      <w:r>
+        <w:rPr>
+          <w:rFonts w:ascii="Times New Roman" w:hAnsi="Times New Roman" w:cs="Times New Roman"/>
+          <w:sz w:val="24"/>
+          <w:szCs w:val="24"/>
+          <w:shd w:val="clear" w:color="auto" w:fill="FFFFFF"/>
+        </w:rPr>
+        <w:t xml:space="preserve">: </w:t>
+      </w:r>
+      <w:proofErr w:type="spellStart"/>
+      <w:r>
+        <w:rPr>
+          <w:rFonts w:ascii="Times New Roman" w:hAnsi="Times New Roman" w:cs="Times New Roman"/>
+          <w:sz w:val="24"/>
+          <w:szCs w:val="24"/>
+          <w:shd w:val="clear" w:color="auto" w:fill="FFFFFF"/>
+        </w:rPr>
+        <w:t>What</w:t>
+      </w:r>
+      <w:proofErr w:type="spellEnd"/>
+      <w:r>
+        <w:rPr>
+          <w:rFonts w:ascii="Times New Roman" w:hAnsi="Times New Roman" w:cs="Times New Roman"/>
+          <w:sz w:val="24"/>
+          <w:szCs w:val="24"/>
+          <w:shd w:val="clear" w:color="auto" w:fill="FFFFFF"/>
+        </w:rPr>
+        <w:t xml:space="preserve"> </w:t>
+      </w:r>
+      <w:proofErr w:type="spellStart"/>
+      <w:r>
+        <w:rPr>
+          <w:rFonts w:ascii="Times New Roman" w:hAnsi="Times New Roman" w:cs="Times New Roman"/>
+          <w:sz w:val="24"/>
+          <w:szCs w:val="24"/>
+          <w:shd w:val="clear" w:color="auto" w:fill="FFFFFF"/>
+        </w:rPr>
+        <w:t>to</w:t>
+      </w:r>
+      <w:proofErr w:type="spellEnd"/>
+      <w:r>
+        <w:rPr>
+          <w:rFonts w:ascii="Times New Roman" w:hAnsi="Times New Roman" w:cs="Times New Roman"/>
+          <w:sz w:val="24"/>
+          <w:szCs w:val="24"/>
+          <w:shd w:val="clear" w:color="auto" w:fill="FFFFFF"/>
+        </w:rPr>
+        <w:t xml:space="preserve"> do in a Data Recovery </w:t>
+      </w:r>
+      <w:proofErr w:type="spellStart"/>
+      <w:r>
+        <w:rPr>
+          <w:rFonts w:ascii="Times New Roman" w:hAnsi="Times New Roman" w:cs="Times New Roman"/>
+          <w:sz w:val="24"/>
+          <w:szCs w:val="24"/>
+          <w:shd w:val="clear" w:color="auto" w:fill="FFFFFF"/>
+        </w:rPr>
+        <w:t>Emergency</w:t>
+      </w:r>
+      <w:proofErr w:type="spellEnd"/>
+      <w:r>
+        <w:rPr>
+          <w:rFonts w:ascii="Times New Roman" w:hAnsi="Times New Roman" w:cs="Times New Roman"/>
+          <w:sz w:val="24"/>
+          <w:szCs w:val="24"/>
+          <w:shd w:val="clear" w:color="auto" w:fill="FFFFFF"/>
+        </w:rPr>
+        <w:t>. [</w:t>
+      </w:r>
+      <w:r>
+        <w:rPr>
+          <w:rFonts w:ascii="Times New Roman" w:hAnsi="Times New Roman" w:cs="Times New Roman"/>
           <w:i/>
           <w:iCs/>
-          <w:color w:val="000000"/>
+          <w:sz w:val="24"/>
+          <w:szCs w:val="24"/>
           <w:shd w:val="clear" w:color="auto" w:fill="FFFFFF"/>
         </w:rPr>
         <w:t>S. l.</w:t>
       </w:r>
       <w:r>
         <w:rPr>
-          <w:rFonts w:ascii="Segoe UI" w:hAnsi="Segoe UI" w:cs="Segoe UI"/>
-          <w:color w:val="000000"/>
-          <w:shd w:val="clear" w:color="auto" w:fill="FFFFFF"/>
-        </w:rPr>
-        <w:t>]: Elsevier, 2004. 1623 p. ISBN 978-85-352-8445-4.</w:t>
+          <w:rFonts w:ascii="Times New Roman" w:hAnsi="Times New Roman" w:cs="Times New Roman"/>
+          <w:sz w:val="24"/>
+          <w:szCs w:val="24"/>
+          <w:shd w:val="clear" w:color="auto" w:fill="FFFFFF"/>
+        </w:rPr>
+        <w:t>], c2021. Disponível em: https://platinumdatarecovery.com/blog/causes-of-database-failure-what-to-do-in-a-data-recovery-emergency. Acesso em: 15 maio 2021.</w:t>
       </w:r>
     </w:p>
     <w:p>
       <w:pPr>
-        <w:rPr>
-          <w:rFonts w:ascii="Segoe UI" w:hAnsi="Segoe UI" w:cs="Segoe UI"/>
-          <w:color w:val="000000"/>
+        <w:spacing w:after="0" w:line="360" w:lineRule="auto"/>
+        <w:jc w:val="both"/>
+        <w:rPr>
+          <w:rFonts w:ascii="Times New Roman" w:hAnsi="Times New Roman" w:cs="Times New Roman"/>
+          <w:sz w:val="24"/>
+          <w:szCs w:val="24"/>
           <w:shd w:val="clear" w:color="auto" w:fill="FFFFFF"/>
         </w:rPr>
       </w:pPr>
-      <w:r>
-        <w:rPr>
-          <w:rFonts w:ascii="Segoe UI" w:hAnsi="Segoe UI" w:cs="Segoe UI"/>
-          <w:color w:val="000000"/>
-          <w:shd w:val="clear" w:color="auto" w:fill="FFFFFF"/>
-        </w:rPr>
-        <w:t xml:space="preserve">ELMASRI, Ramez; NAVATHE, </w:t>
-      </w:r>
-      <w:proofErr w:type="spellStart"/>
-      <w:r>
-        <w:rPr>
-          <w:rFonts w:ascii="Segoe UI" w:hAnsi="Segoe UI" w:cs="Segoe UI"/>
-          <w:color w:val="000000"/>
-          <w:shd w:val="clear" w:color="auto" w:fill="FFFFFF"/>
-        </w:rPr>
-        <w:t>Shamkant</w:t>
-      </w:r>
-      <w:proofErr w:type="spellEnd"/>
-      <w:r>
-        <w:rPr>
-          <w:rFonts w:ascii="Segoe UI" w:hAnsi="Segoe UI" w:cs="Segoe UI"/>
-          <w:color w:val="000000"/>
-          <w:shd w:val="clear" w:color="auto" w:fill="FFFFFF"/>
-        </w:rPr>
-        <w:t xml:space="preserve"> B. </w:t>
-      </w:r>
-      <w:r>
-        <w:rPr>
-          <w:rFonts w:ascii="Segoe UI" w:hAnsi="Segoe UI" w:cs="Segoe UI"/>
-          <w:b/>
-          <w:bCs/>
-          <w:color w:val="000000"/>
-          <w:shd w:val="clear" w:color="auto" w:fill="FFFFFF"/>
-        </w:rPr>
-        <w:t>Sistemas de Banco de Dados</w:t>
-      </w:r>
-      <w:r>
-        <w:rPr>
-          <w:rFonts w:ascii="Segoe UI" w:hAnsi="Segoe UI" w:cs="Segoe UI"/>
-          <w:color w:val="000000"/>
-          <w:shd w:val="clear" w:color="auto" w:fill="FFFFFF"/>
-        </w:rPr>
-        <w:t xml:space="preserve">. 6. ed. São Paulo: Pearson </w:t>
-      </w:r>
-      <w:proofErr w:type="spellStart"/>
-      <w:r>
-        <w:rPr>
-          <w:rFonts w:ascii="Segoe UI" w:hAnsi="Segoe UI" w:cs="Segoe UI"/>
-          <w:color w:val="000000"/>
-          <w:shd w:val="clear" w:color="auto" w:fill="FFFFFF"/>
-        </w:rPr>
-        <w:t>Addison</w:t>
-      </w:r>
-      <w:proofErr w:type="spellEnd"/>
-      <w:r>
-        <w:rPr>
-          <w:rFonts w:ascii="Segoe UI" w:hAnsi="Segoe UI" w:cs="Segoe UI"/>
-          <w:color w:val="000000"/>
-          <w:shd w:val="clear" w:color="auto" w:fill="FFFFFF"/>
-        </w:rPr>
-        <w:t xml:space="preserve"> Wesley, 2011. ISBN 978-85-4301-381-7.</w:t>
-      </w:r>
     </w:p>
     <w:p>
       <w:pPr>
-        <w:rPr>
-          <w:rFonts w:ascii="Segoe UI" w:hAnsi="Segoe UI" w:cs="Segoe UI"/>
-          <w:color w:val="000000"/>
-          <w:shd w:val="clear" w:color="auto" w:fill="FFFFFF"/>
+        <w:spacing w:after="0" w:line="360" w:lineRule="auto"/>
+        <w:jc w:val="both"/>
+        <w:rPr>
+          <w:rFonts w:ascii="Times New Roman" w:hAnsi="Times New Roman" w:cs="Times New Roman"/>
+          <w:sz w:val="24"/>
+          <w:szCs w:val="24"/>
         </w:rPr>
       </w:pPr>
       <w:r>
         <w:rPr>
-          <w:rFonts w:ascii="Segoe UI" w:hAnsi="Segoe UI" w:cs="Segoe UI"/>
-          <w:color w:val="000000"/>
-          <w:shd w:val="clear" w:color="auto" w:fill="FFFFFF"/>
-        </w:rPr>
-        <w:t xml:space="preserve">CAUSES </w:t>
+          <w:rFonts w:ascii="Times New Roman" w:hAnsi="Times New Roman" w:cs="Times New Roman"/>
+          <w:sz w:val="24"/>
+          <w:szCs w:val="24"/>
+          <w:shd w:val="clear" w:color="auto" w:fill="FFFFFF"/>
+        </w:rPr>
+        <w:t xml:space="preserve">COMPARISON </w:t>
       </w:r>
       <w:proofErr w:type="spellStart"/>
       <w:r>
         <w:rPr>
-          <w:rFonts w:ascii="Segoe UI" w:hAnsi="Segoe UI" w:cs="Segoe UI"/>
-          <w:color w:val="000000"/>
+          <w:rFonts w:ascii="Times New Roman" w:hAnsi="Times New Roman" w:cs="Times New Roman"/>
+          <w:sz w:val="24"/>
+          <w:szCs w:val="24"/>
           <w:shd w:val="clear" w:color="auto" w:fill="FFFFFF"/>
         </w:rPr>
         <w:t>of</w:t>
@@ -3318,8 +3657,9 @@
       <w:proofErr w:type="spellEnd"/>
       <w:r>
         <w:rPr>
-          <w:rFonts w:ascii="Segoe UI" w:hAnsi="Segoe UI" w:cs="Segoe UI"/>
-          <w:color w:val="000000"/>
+          <w:rFonts w:ascii="Times New Roman" w:hAnsi="Times New Roman" w:cs="Times New Roman"/>
+          <w:sz w:val="24"/>
+          <w:szCs w:val="24"/>
           <w:shd w:val="clear" w:color="auto" w:fill="FFFFFF"/>
         </w:rPr>
         <w:t xml:space="preserve"> </w:t>
@@ -3327,281 +3667,463 @@
       <w:proofErr w:type="spellStart"/>
       <w:r>
         <w:rPr>
-          <w:rFonts w:ascii="Segoe UI" w:hAnsi="Segoe UI" w:cs="Segoe UI"/>
-          <w:color w:val="000000"/>
-          <w:shd w:val="clear" w:color="auto" w:fill="FFFFFF"/>
-        </w:rPr>
-        <w:t>Database</w:t>
+          <w:rFonts w:ascii="Times New Roman" w:hAnsi="Times New Roman" w:cs="Times New Roman"/>
+          <w:sz w:val="24"/>
+          <w:szCs w:val="24"/>
+          <w:shd w:val="clear" w:color="auto" w:fill="FFFFFF"/>
+        </w:rPr>
+        <w:t>database</w:t>
       </w:r>
       <w:proofErr w:type="spellEnd"/>
       <w:r>
         <w:rPr>
-          <w:rFonts w:ascii="Segoe UI" w:hAnsi="Segoe UI" w:cs="Segoe UI"/>
-          <w:color w:val="000000"/>
-          <w:shd w:val="clear" w:color="auto" w:fill="FFFFFF"/>
-        </w:rPr>
-        <w:t xml:space="preserve"> </w:t>
+          <w:rFonts w:ascii="Times New Roman" w:hAnsi="Times New Roman" w:cs="Times New Roman"/>
+          <w:sz w:val="24"/>
+          <w:szCs w:val="24"/>
+          <w:shd w:val="clear" w:color="auto" w:fill="FFFFFF"/>
+        </w:rPr>
+        <w:t xml:space="preserve"> backup </w:t>
       </w:r>
       <w:proofErr w:type="spellStart"/>
       <w:r>
         <w:rPr>
-          <w:rFonts w:ascii="Segoe UI" w:hAnsi="Segoe UI" w:cs="Segoe UI"/>
-          <w:color w:val="000000"/>
-          <w:shd w:val="clear" w:color="auto" w:fill="FFFFFF"/>
-        </w:rPr>
-        <w:t>Failure</w:t>
+          <w:rFonts w:ascii="Times New Roman" w:hAnsi="Times New Roman" w:cs="Times New Roman"/>
+          <w:sz w:val="24"/>
+          <w:szCs w:val="24"/>
+          <w:shd w:val="clear" w:color="auto" w:fill="FFFFFF"/>
+        </w:rPr>
+        <w:t>methods</w:t>
       </w:r>
       <w:proofErr w:type="spellEnd"/>
       <w:r>
         <w:rPr>
-          <w:rFonts w:ascii="Segoe UI" w:hAnsi="Segoe UI" w:cs="Segoe UI"/>
-          <w:color w:val="000000"/>
-          <w:shd w:val="clear" w:color="auto" w:fill="FFFFFF"/>
-        </w:rPr>
-        <w:t xml:space="preserve">: </w:t>
-      </w:r>
-      <w:proofErr w:type="spellStart"/>
-      <w:r>
-        <w:rPr>
-          <w:rFonts w:ascii="Segoe UI" w:hAnsi="Segoe UI" w:cs="Segoe UI"/>
-          <w:color w:val="000000"/>
-          <w:shd w:val="clear" w:color="auto" w:fill="FFFFFF"/>
-        </w:rPr>
-        <w:t>What</w:t>
-      </w:r>
-      <w:proofErr w:type="spellEnd"/>
-      <w:r>
-        <w:rPr>
-          <w:rFonts w:ascii="Segoe UI" w:hAnsi="Segoe UI" w:cs="Segoe UI"/>
-          <w:color w:val="000000"/>
-          <w:shd w:val="clear" w:color="auto" w:fill="FFFFFF"/>
-        </w:rPr>
-        <w:t xml:space="preserve"> </w:t>
-      </w:r>
-      <w:proofErr w:type="spellStart"/>
-      <w:r>
-        <w:rPr>
-          <w:rFonts w:ascii="Segoe UI" w:hAnsi="Segoe UI" w:cs="Segoe UI"/>
-          <w:color w:val="000000"/>
-          <w:shd w:val="clear" w:color="auto" w:fill="FFFFFF"/>
-        </w:rPr>
-        <w:t>to</w:t>
-      </w:r>
-      <w:proofErr w:type="spellEnd"/>
-      <w:r>
-        <w:rPr>
-          <w:rFonts w:ascii="Segoe UI" w:hAnsi="Segoe UI" w:cs="Segoe UI"/>
-          <w:color w:val="000000"/>
-          <w:shd w:val="clear" w:color="auto" w:fill="FFFFFF"/>
-        </w:rPr>
-        <w:t xml:space="preserve"> do in a Data Recovery </w:t>
-      </w:r>
-      <w:proofErr w:type="spellStart"/>
-      <w:r>
-        <w:rPr>
-          <w:rFonts w:ascii="Segoe UI" w:hAnsi="Segoe UI" w:cs="Segoe UI"/>
-          <w:color w:val="000000"/>
-          <w:shd w:val="clear" w:color="auto" w:fill="FFFFFF"/>
-        </w:rPr>
-        <w:t>Emergency</w:t>
-      </w:r>
-      <w:proofErr w:type="spellEnd"/>
-      <w:r>
-        <w:rPr>
-          <w:rFonts w:ascii="Segoe UI" w:hAnsi="Segoe UI" w:cs="Segoe UI"/>
-          <w:color w:val="000000"/>
+          <w:rFonts w:ascii="Times New Roman" w:hAnsi="Times New Roman" w:cs="Times New Roman"/>
+          <w:sz w:val="24"/>
+          <w:szCs w:val="24"/>
           <w:shd w:val="clear" w:color="auto" w:fill="FFFFFF"/>
         </w:rPr>
         <w:t>. [</w:t>
       </w:r>
       <w:r>
         <w:rPr>
-          <w:rFonts w:ascii="Segoe UI" w:hAnsi="Segoe UI" w:cs="Segoe UI"/>
+          <w:rFonts w:ascii="Times New Roman" w:hAnsi="Times New Roman" w:cs="Times New Roman"/>
           <w:i/>
           <w:iCs/>
-          <w:color w:val="000000"/>
+          <w:sz w:val="24"/>
+          <w:szCs w:val="24"/>
           <w:shd w:val="clear" w:color="auto" w:fill="FFFFFF"/>
         </w:rPr>
         <w:t>S. l.</w:t>
       </w:r>
       <w:r>
         <w:rPr>
-          <w:rFonts w:ascii="Segoe UI" w:hAnsi="Segoe UI" w:cs="Segoe UI"/>
-          <w:color w:val="000000"/>
-          <w:shd w:val="clear" w:color="auto" w:fill="FFFFFF"/>
-        </w:rPr>
-        <w:t>], c2021. Disponível em: https://platinumdatarecovery.com/blog/causes-of-database-failure-what-to-do-in-a-data-recovery-emergency. Acesso em: 15 maio 2021.</w:t>
+          <w:rFonts w:ascii="Times New Roman" w:hAnsi="Times New Roman" w:cs="Times New Roman"/>
+          <w:sz w:val="24"/>
+          <w:szCs w:val="24"/>
+          <w:shd w:val="clear" w:color="auto" w:fill="FFFFFF"/>
+        </w:rPr>
+        <w:t>], c 2018. Disponível em: https://www.ibm.com/docs/en/spectrum-control/5.3.0?topic=database-comparison-backup-methods. Acesso em: 16 maio 2021.</w:t>
       </w:r>
     </w:p>
     <w:p>
       <w:pPr>
-        <w:rPr>
-          <w:rFonts w:ascii="Segoe UI" w:hAnsi="Segoe UI" w:cs="Segoe UI"/>
-          <w:color w:val="000000"/>
+        <w:spacing w:after="0" w:line="360" w:lineRule="auto"/>
+        <w:jc w:val="both"/>
+        <w:rPr>
+          <w:rFonts w:ascii="Times New Roman" w:hAnsi="Times New Roman" w:cs="Times New Roman"/>
+          <w:sz w:val="24"/>
+          <w:szCs w:val="24"/>
           <w:shd w:val="clear" w:color="auto" w:fill="FFFFFF"/>
         </w:rPr>
       </w:pPr>
-      <w:r>
-        <w:rPr>
-          <w:rFonts w:ascii="Segoe UI" w:hAnsi="Segoe UI" w:cs="Segoe UI"/>
-          <w:color w:val="000000"/>
-          <w:shd w:val="clear" w:color="auto" w:fill="FFFFFF"/>
-        </w:rPr>
-        <w:t xml:space="preserve">CRASH </w:t>
-      </w:r>
-      <w:proofErr w:type="spellStart"/>
-      <w:r>
-        <w:rPr>
-          <w:rFonts w:ascii="Segoe UI" w:hAnsi="Segoe UI" w:cs="Segoe UI"/>
-          <w:color w:val="000000"/>
-          <w:shd w:val="clear" w:color="auto" w:fill="FFFFFF"/>
-        </w:rPr>
-        <w:t>recovery</w:t>
-      </w:r>
-      <w:proofErr w:type="spellEnd"/>
-      <w:r>
-        <w:rPr>
-          <w:rFonts w:ascii="Segoe UI" w:hAnsi="Segoe UI" w:cs="Segoe UI"/>
-          <w:color w:val="000000"/>
-          <w:shd w:val="clear" w:color="auto" w:fill="FFFFFF"/>
-        </w:rPr>
-        <w:t>. [</w:t>
-      </w:r>
-      <w:r>
-        <w:rPr>
-          <w:rFonts w:ascii="Segoe UI" w:hAnsi="Segoe UI" w:cs="Segoe UI"/>
-          <w:i/>
-          <w:iCs/>
-          <w:color w:val="000000"/>
-          <w:shd w:val="clear" w:color="auto" w:fill="FFFFFF"/>
-        </w:rPr>
-        <w:t>S. l.</w:t>
-      </w:r>
-      <w:r>
-        <w:rPr>
-          <w:rFonts w:ascii="Segoe UI" w:hAnsi="Segoe UI" w:cs="Segoe UI"/>
-          <w:color w:val="000000"/>
-          <w:shd w:val="clear" w:color="auto" w:fill="FFFFFF"/>
-        </w:rPr>
-        <w:t>], c 2021. Disponível em: https://www.ibm.com/docs/en/db2/11.5?topic=recover-crash-recovery. Acesso em: 15 maio 2021.</w:t>
-      </w:r>
     </w:p>
     <w:p>
       <w:pPr>
-        <w:rPr>
-          <w:rFonts w:ascii="Segoe UI" w:hAnsi="Segoe UI" w:cs="Segoe UI"/>
-          <w:color w:val="000000"/>
+        <w:spacing w:after="0" w:line="360" w:lineRule="auto"/>
+        <w:jc w:val="both"/>
+        <w:rPr>
+          <w:rFonts w:ascii="Times New Roman" w:hAnsi="Times New Roman" w:cs="Times New Roman"/>
+          <w:sz w:val="24"/>
+          <w:szCs w:val="24"/>
           <w:shd w:val="clear" w:color="auto" w:fill="FFFFFF"/>
         </w:rPr>
       </w:pPr>
       <w:r>
         <w:rPr>
-          <w:rFonts w:ascii="Segoe UI" w:hAnsi="Segoe UI" w:cs="Segoe UI"/>
-          <w:color w:val="000000"/>
-          <w:shd w:val="clear" w:color="auto" w:fill="FFFFFF"/>
-        </w:rPr>
-        <w:t>GUIRRA, Michelle. </w:t>
-      </w:r>
-      <w:r>
-        <w:rPr>
-          <w:rFonts w:ascii="Segoe UI" w:hAnsi="Segoe UI" w:cs="Segoe UI"/>
-          <w:b/>
-          <w:bCs/>
-          <w:color w:val="000000"/>
-          <w:shd w:val="clear" w:color="auto" w:fill="FFFFFF"/>
-        </w:rPr>
-        <w:t>Controle de concorrência entre transações em bancos de dados</w:t>
-      </w:r>
-      <w:r>
-        <w:rPr>
-          <w:rFonts w:ascii="Segoe UI" w:hAnsi="Segoe UI" w:cs="Segoe UI"/>
-          <w:color w:val="000000"/>
+          <w:rFonts w:ascii="Times New Roman" w:hAnsi="Times New Roman" w:cs="Times New Roman"/>
+          <w:sz w:val="24"/>
+          <w:szCs w:val="24"/>
+          <w:shd w:val="clear" w:color="auto" w:fill="FFFFFF"/>
+        </w:rPr>
+        <w:t xml:space="preserve">CRASH </w:t>
+      </w:r>
+      <w:proofErr w:type="spellStart"/>
+      <w:r>
+        <w:rPr>
+          <w:rFonts w:ascii="Times New Roman" w:hAnsi="Times New Roman" w:cs="Times New Roman"/>
+          <w:sz w:val="24"/>
+          <w:szCs w:val="24"/>
+          <w:shd w:val="clear" w:color="auto" w:fill="FFFFFF"/>
+        </w:rPr>
+        <w:t>recovery</w:t>
+      </w:r>
+      <w:proofErr w:type="spellEnd"/>
+      <w:r>
+        <w:rPr>
+          <w:rFonts w:ascii="Times New Roman" w:hAnsi="Times New Roman" w:cs="Times New Roman"/>
+          <w:sz w:val="24"/>
+          <w:szCs w:val="24"/>
           <w:shd w:val="clear" w:color="auto" w:fill="FFFFFF"/>
         </w:rPr>
         <w:t>. [</w:t>
       </w:r>
       <w:r>
         <w:rPr>
-          <w:rFonts w:ascii="Segoe UI" w:hAnsi="Segoe UI" w:cs="Segoe UI"/>
+          <w:rFonts w:ascii="Times New Roman" w:hAnsi="Times New Roman" w:cs="Times New Roman"/>
           <w:i/>
           <w:iCs/>
-          <w:color w:val="000000"/>
+          <w:sz w:val="24"/>
+          <w:szCs w:val="24"/>
           <w:shd w:val="clear" w:color="auto" w:fill="FFFFFF"/>
         </w:rPr>
         <w:t>S. l.</w:t>
       </w:r>
       <w:r>
         <w:rPr>
-          <w:rFonts w:ascii="Segoe UI" w:hAnsi="Segoe UI" w:cs="Segoe UI"/>
-          <w:color w:val="000000"/>
-          <w:shd w:val="clear" w:color="auto" w:fill="FFFFFF"/>
-        </w:rPr>
-        <w:t>], 2013. Disponível em: https://www.devmedia.com.br/controle-de-concorrencia-entre-transacoes-em-bancos-de-dados/27756. Acesso em: 16 maio 2021.</w:t>
+          <w:rFonts w:ascii="Times New Roman" w:hAnsi="Times New Roman" w:cs="Times New Roman"/>
+          <w:sz w:val="24"/>
+          <w:szCs w:val="24"/>
+          <w:shd w:val="clear" w:color="auto" w:fill="FFFFFF"/>
+        </w:rPr>
+        <w:t>], c 2021. Disponível em: https://www.ibm.com/docs/en/db2/11.5?topic=recover-crash-recovery. Acesso em: 15 maio 2021.</w:t>
       </w:r>
     </w:p>
     <w:p>
       <w:pPr>
-        <w:rPr>
-          <w:sz w:val="24"/>
-          <w:szCs w:val="24"/>
+        <w:spacing w:after="0" w:line="360" w:lineRule="auto"/>
+        <w:jc w:val="both"/>
+        <w:rPr>
+          <w:rFonts w:ascii="Times New Roman" w:hAnsi="Times New Roman" w:cs="Times New Roman"/>
+          <w:sz w:val="24"/>
+          <w:szCs w:val="24"/>
+          <w:shd w:val="clear" w:color="auto" w:fill="FFFFFF"/>
         </w:rPr>
       </w:pPr>
-      <w:r>
-        <w:rPr>
-          <w:rFonts w:ascii="Roboto" w:eastAsia="Roboto" w:hAnsi="Roboto" w:cs="Roboto"/>
-          <w:color w:val="222222"/>
-          <w:sz w:val="24"/>
-          <w:szCs w:val="24"/>
-          <w:highlight w:val="white"/>
-        </w:rPr>
-        <w:t xml:space="preserve">DEBATIN, Lucas. </w:t>
-      </w:r>
-      <w:r>
-        <w:rPr>
-          <w:rFonts w:ascii="Roboto" w:eastAsia="Roboto" w:hAnsi="Roboto" w:cs="Roboto"/>
-          <w:b/>
-          <w:color w:val="222222"/>
-          <w:sz w:val="24"/>
-          <w:szCs w:val="24"/>
-          <w:highlight w:val="white"/>
-        </w:rPr>
-        <w:t>Segurança e Recuperação</w:t>
-      </w:r>
-      <w:r>
-        <w:rPr>
-          <w:rFonts w:ascii="Roboto" w:eastAsia="Roboto" w:hAnsi="Roboto" w:cs="Roboto"/>
-          <w:color w:val="222222"/>
-          <w:sz w:val="24"/>
-          <w:szCs w:val="24"/>
-          <w:highlight w:val="white"/>
-        </w:rPr>
-        <w:t xml:space="preserve">. [S.L]: </w:t>
-      </w:r>
-      <w:proofErr w:type="spellStart"/>
-      <w:r>
-        <w:rPr>
-          <w:rFonts w:ascii="Roboto" w:eastAsia="Roboto" w:hAnsi="Roboto" w:cs="Roboto"/>
-          <w:color w:val="222222"/>
-          <w:sz w:val="24"/>
-          <w:szCs w:val="24"/>
-          <w:highlight w:val="white"/>
-        </w:rPr>
-        <w:t>Univali</w:t>
-      </w:r>
-      <w:proofErr w:type="spellEnd"/>
-      <w:r>
-        <w:rPr>
-          <w:rFonts w:ascii="Roboto" w:eastAsia="Roboto" w:hAnsi="Roboto" w:cs="Roboto"/>
-          <w:color w:val="222222"/>
-          <w:sz w:val="24"/>
-          <w:szCs w:val="24"/>
-          <w:highlight w:val="white"/>
-        </w:rPr>
-        <w:t>, 2021. 50 slides, color.</w:t>
-      </w:r>
     </w:p>
     <w:p>
       <w:pPr>
+        <w:spacing w:after="0" w:line="360" w:lineRule="auto"/>
+        <w:jc w:val="both"/>
+        <w:rPr>
+          <w:rFonts w:ascii="Times New Roman" w:hAnsi="Times New Roman" w:cs="Times New Roman"/>
+          <w:sz w:val="24"/>
+          <w:szCs w:val="24"/>
+          <w:shd w:val="clear" w:color="auto" w:fill="FFFFFF"/>
+        </w:rPr>
+      </w:pPr>
+      <w:r>
+        <w:rPr>
+          <w:rFonts w:ascii="Times New Roman" w:hAnsi="Times New Roman" w:cs="Times New Roman"/>
+          <w:sz w:val="24"/>
+          <w:szCs w:val="24"/>
+          <w:shd w:val="clear" w:color="auto" w:fill="FFFFFF"/>
+        </w:rPr>
+        <w:t>DATE, Christopher J. </w:t>
+      </w:r>
+      <w:r>
+        <w:rPr>
+          <w:rFonts w:ascii="Times New Roman" w:hAnsi="Times New Roman" w:cs="Times New Roman"/>
+          <w:b/>
+          <w:bCs/>
+          <w:sz w:val="24"/>
+          <w:szCs w:val="24"/>
+          <w:shd w:val="clear" w:color="auto" w:fill="FFFFFF"/>
+        </w:rPr>
+        <w:t>Introdução a Sistemas de Banco de Dados</w:t>
+      </w:r>
+      <w:r>
+        <w:rPr>
+          <w:rFonts w:ascii="Times New Roman" w:hAnsi="Times New Roman" w:cs="Times New Roman"/>
+          <w:sz w:val="24"/>
+          <w:szCs w:val="24"/>
+          <w:shd w:val="clear" w:color="auto" w:fill="FFFFFF"/>
+        </w:rPr>
+        <w:t>. 8. ed. [</w:t>
+      </w:r>
+      <w:r>
+        <w:rPr>
+          <w:rFonts w:ascii="Times New Roman" w:hAnsi="Times New Roman" w:cs="Times New Roman"/>
+          <w:i/>
+          <w:iCs/>
+          <w:sz w:val="24"/>
+          <w:szCs w:val="24"/>
+          <w:shd w:val="clear" w:color="auto" w:fill="FFFFFF"/>
+        </w:rPr>
+        <w:t>S. l.</w:t>
+      </w:r>
+      <w:r>
+        <w:rPr>
+          <w:rFonts w:ascii="Times New Roman" w:hAnsi="Times New Roman" w:cs="Times New Roman"/>
+          <w:sz w:val="24"/>
+          <w:szCs w:val="24"/>
+          <w:shd w:val="clear" w:color="auto" w:fill="FFFFFF"/>
+        </w:rPr>
+        <w:t>]: Elsevier, 2004. 1623 p. ISBN 978-85-352-8445-4.</w:t>
+      </w:r>
+    </w:p>
+    <w:p>
+      <w:pPr>
+        <w:spacing w:after="0" w:line="360" w:lineRule="auto"/>
+        <w:jc w:val="both"/>
+        <w:rPr>
+          <w:rFonts w:ascii="Times New Roman" w:hAnsi="Times New Roman" w:cs="Times New Roman"/>
+          <w:sz w:val="24"/>
+          <w:szCs w:val="24"/>
+          <w:shd w:val="clear" w:color="auto" w:fill="FFFFFF"/>
+        </w:rPr>
+      </w:pPr>
+    </w:p>
+    <w:p>
+      <w:pPr>
+        <w:spacing w:after="0" w:line="360" w:lineRule="auto"/>
+        <w:jc w:val="both"/>
+        <w:rPr>
+          <w:rFonts w:ascii="Times New Roman" w:eastAsia="Roboto" w:hAnsi="Times New Roman" w:cs="Times New Roman"/>
+          <w:sz w:val="24"/>
+          <w:szCs w:val="24"/>
+        </w:rPr>
+      </w:pPr>
+      <w:r>
+        <w:rPr>
+          <w:rFonts w:ascii="Times New Roman" w:eastAsia="Roboto" w:hAnsi="Times New Roman" w:cs="Times New Roman"/>
+          <w:sz w:val="24"/>
+          <w:szCs w:val="24"/>
+          <w:highlight w:val="white"/>
+        </w:rPr>
+        <w:t xml:space="preserve">DEBATIN, Lucas. </w:t>
+      </w:r>
+      <w:r>
+        <w:rPr>
+          <w:rFonts w:ascii="Times New Roman" w:eastAsia="Roboto" w:hAnsi="Times New Roman" w:cs="Times New Roman"/>
+          <w:b/>
+          <w:sz w:val="24"/>
+          <w:szCs w:val="24"/>
+          <w:highlight w:val="white"/>
+        </w:rPr>
+        <w:t>Segurança e Recuperação</w:t>
+      </w:r>
+      <w:r>
+        <w:rPr>
+          <w:rFonts w:ascii="Times New Roman" w:eastAsia="Roboto" w:hAnsi="Times New Roman" w:cs="Times New Roman"/>
+          <w:sz w:val="24"/>
+          <w:szCs w:val="24"/>
+          <w:highlight w:val="white"/>
+        </w:rPr>
+        <w:t xml:space="preserve">. [S.L]: </w:t>
+      </w:r>
+      <w:proofErr w:type="spellStart"/>
+      <w:r>
+        <w:rPr>
+          <w:rFonts w:ascii="Times New Roman" w:eastAsia="Roboto" w:hAnsi="Times New Roman" w:cs="Times New Roman"/>
+          <w:sz w:val="24"/>
+          <w:szCs w:val="24"/>
+          <w:highlight w:val="white"/>
+        </w:rPr>
+        <w:t>Univali</w:t>
+      </w:r>
+      <w:proofErr w:type="spellEnd"/>
+      <w:r>
+        <w:rPr>
+          <w:rFonts w:ascii="Times New Roman" w:eastAsia="Roboto" w:hAnsi="Times New Roman" w:cs="Times New Roman"/>
+          <w:sz w:val="24"/>
+          <w:szCs w:val="24"/>
+          <w:highlight w:val="white"/>
+        </w:rPr>
+        <w:t>, 2021. 50 slides, color.</w:t>
+      </w:r>
+    </w:p>
+    <w:p>
+      <w:pPr>
+        <w:spacing w:after="0" w:line="360" w:lineRule="auto"/>
+        <w:jc w:val="both"/>
+        <w:rPr>
+          <w:rFonts w:ascii="Times New Roman" w:hAnsi="Times New Roman" w:cs="Times New Roman"/>
+          <w:sz w:val="24"/>
+          <w:szCs w:val="24"/>
+          <w:shd w:val="clear" w:color="auto" w:fill="FFFFFF"/>
+        </w:rPr>
+      </w:pPr>
+    </w:p>
+    <w:p>
+      <w:pPr>
+        <w:spacing w:after="0" w:line="360" w:lineRule="auto"/>
+        <w:jc w:val="both"/>
+        <w:rPr>
+          <w:rFonts w:ascii="Times New Roman" w:hAnsi="Times New Roman" w:cs="Times New Roman"/>
+          <w:sz w:val="24"/>
+          <w:szCs w:val="24"/>
+          <w:shd w:val="clear" w:color="auto" w:fill="FFFFFF"/>
+        </w:rPr>
+      </w:pPr>
+      <w:r>
+        <w:rPr>
+          <w:rFonts w:ascii="Times New Roman" w:hAnsi="Times New Roman" w:cs="Times New Roman"/>
+          <w:sz w:val="24"/>
+          <w:szCs w:val="24"/>
+          <w:shd w:val="clear" w:color="auto" w:fill="FFFFFF"/>
+        </w:rPr>
+        <w:t xml:space="preserve">ELMASRI, Ramez; NAVATHE, </w:t>
+      </w:r>
+      <w:proofErr w:type="spellStart"/>
+      <w:r>
+        <w:rPr>
+          <w:rFonts w:ascii="Times New Roman" w:hAnsi="Times New Roman" w:cs="Times New Roman"/>
+          <w:sz w:val="24"/>
+          <w:szCs w:val="24"/>
+          <w:shd w:val="clear" w:color="auto" w:fill="FFFFFF"/>
+        </w:rPr>
+        <w:t>Shamkant</w:t>
+      </w:r>
+      <w:proofErr w:type="spellEnd"/>
+      <w:r>
+        <w:rPr>
+          <w:rFonts w:ascii="Times New Roman" w:hAnsi="Times New Roman" w:cs="Times New Roman"/>
+          <w:sz w:val="24"/>
+          <w:szCs w:val="24"/>
+          <w:shd w:val="clear" w:color="auto" w:fill="FFFFFF"/>
+        </w:rPr>
+        <w:t xml:space="preserve"> B. </w:t>
+      </w:r>
+      <w:r>
+        <w:rPr>
+          <w:rFonts w:ascii="Times New Roman" w:hAnsi="Times New Roman" w:cs="Times New Roman"/>
+          <w:b/>
+          <w:bCs/>
+          <w:sz w:val="24"/>
+          <w:szCs w:val="24"/>
+          <w:shd w:val="clear" w:color="auto" w:fill="FFFFFF"/>
+        </w:rPr>
+        <w:t>Sistemas de Banco de Dados</w:t>
+      </w:r>
+      <w:r>
+        <w:rPr>
+          <w:rFonts w:ascii="Times New Roman" w:hAnsi="Times New Roman" w:cs="Times New Roman"/>
+          <w:sz w:val="24"/>
+          <w:szCs w:val="24"/>
+          <w:shd w:val="clear" w:color="auto" w:fill="FFFFFF"/>
+        </w:rPr>
+        <w:t xml:space="preserve">. 6. ed. São Paulo: Pearson </w:t>
+      </w:r>
+      <w:proofErr w:type="spellStart"/>
+      <w:r>
+        <w:rPr>
+          <w:rFonts w:ascii="Times New Roman" w:hAnsi="Times New Roman" w:cs="Times New Roman"/>
+          <w:sz w:val="24"/>
+          <w:szCs w:val="24"/>
+          <w:shd w:val="clear" w:color="auto" w:fill="FFFFFF"/>
+        </w:rPr>
+        <w:t>Addison</w:t>
+      </w:r>
+      <w:proofErr w:type="spellEnd"/>
+      <w:r>
+        <w:rPr>
+          <w:rFonts w:ascii="Times New Roman" w:hAnsi="Times New Roman" w:cs="Times New Roman"/>
+          <w:sz w:val="24"/>
+          <w:szCs w:val="24"/>
+          <w:shd w:val="clear" w:color="auto" w:fill="FFFFFF"/>
+        </w:rPr>
+        <w:t xml:space="preserve"> Wesley, 2011. ISBN 978-85-4301-381-7.</w:t>
+      </w:r>
+    </w:p>
+    <w:p>
+      <w:pPr>
+        <w:spacing w:after="0" w:line="360" w:lineRule="auto"/>
+        <w:jc w:val="both"/>
+        <w:rPr>
+          <w:rFonts w:ascii="Times New Roman" w:hAnsi="Times New Roman" w:cs="Times New Roman"/>
+          <w:sz w:val="24"/>
+          <w:szCs w:val="24"/>
+          <w:shd w:val="clear" w:color="auto" w:fill="FFFFFF"/>
+        </w:rPr>
+      </w:pPr>
+    </w:p>
+    <w:p>
+      <w:pPr>
+        <w:spacing w:after="0" w:line="360" w:lineRule="auto"/>
+        <w:jc w:val="both"/>
+        <w:rPr>
+          <w:rFonts w:ascii="Times New Roman" w:hAnsi="Times New Roman" w:cs="Times New Roman"/>
+          <w:sz w:val="24"/>
+          <w:szCs w:val="24"/>
+          <w:shd w:val="clear" w:color="auto" w:fill="FFFFFF"/>
+        </w:rPr>
+      </w:pPr>
+      <w:r>
+        <w:rPr>
+          <w:rFonts w:ascii="Times New Roman" w:hAnsi="Times New Roman" w:cs="Times New Roman"/>
+          <w:sz w:val="24"/>
+          <w:szCs w:val="24"/>
+          <w:shd w:val="clear" w:color="auto" w:fill="FFFFFF"/>
+        </w:rPr>
+        <w:t>GUIRRA, Michelle. </w:t>
+      </w:r>
+      <w:r>
+        <w:rPr>
+          <w:rFonts w:ascii="Times New Roman" w:hAnsi="Times New Roman" w:cs="Times New Roman"/>
+          <w:b/>
+          <w:bCs/>
+          <w:sz w:val="24"/>
+          <w:szCs w:val="24"/>
+          <w:shd w:val="clear" w:color="auto" w:fill="FFFFFF"/>
+        </w:rPr>
+        <w:t>Controle de concorrência entre transações em bancos de dados</w:t>
+      </w:r>
+      <w:r>
+        <w:rPr>
+          <w:rFonts w:ascii="Times New Roman" w:hAnsi="Times New Roman" w:cs="Times New Roman"/>
+          <w:sz w:val="24"/>
+          <w:szCs w:val="24"/>
+          <w:shd w:val="clear" w:color="auto" w:fill="FFFFFF"/>
+        </w:rPr>
+        <w:t>. [</w:t>
+      </w:r>
+      <w:r>
+        <w:rPr>
+          <w:rFonts w:ascii="Times New Roman" w:hAnsi="Times New Roman" w:cs="Times New Roman"/>
+          <w:i/>
+          <w:iCs/>
+          <w:sz w:val="24"/>
+          <w:szCs w:val="24"/>
+          <w:shd w:val="clear" w:color="auto" w:fill="FFFFFF"/>
+        </w:rPr>
+        <w:t>S. l.</w:t>
+      </w:r>
+      <w:r>
+        <w:rPr>
+          <w:rFonts w:ascii="Times New Roman" w:hAnsi="Times New Roman" w:cs="Times New Roman"/>
+          <w:sz w:val="24"/>
+          <w:szCs w:val="24"/>
+          <w:shd w:val="clear" w:color="auto" w:fill="FFFFFF"/>
+        </w:rPr>
+        <w:t>], 2013. Disponível em: https://www.devmedia.com.br/controle-de-concorrencia-entre-transacoes-em-bancos-de-dados/27756. Acesso em: 16 maio 2021.</w:t>
+      </w:r>
+    </w:p>
+    <w:p>
+      <w:pPr>
+        <w:spacing w:after="0" w:line="360" w:lineRule="auto"/>
+        <w:jc w:val="both"/>
+        <w:rPr>
+          <w:rFonts w:ascii="Times New Roman" w:hAnsi="Times New Roman" w:cs="Times New Roman"/>
+          <w:sz w:val="24"/>
+          <w:szCs w:val="24"/>
+          <w:shd w:val="clear" w:color="auto" w:fill="FFFFFF"/>
+        </w:rPr>
+      </w:pPr>
+    </w:p>
+    <w:p>
+      <w:pPr>
+        <w:spacing w:after="0" w:line="360" w:lineRule="auto"/>
+        <w:jc w:val="both"/>
         <w:rPr>
           <w:rFonts w:ascii="Times New Roman" w:hAnsi="Times New Roman" w:cs="Times New Roman"/>
           <w:sz w:val="24"/>
@@ -3611,12 +4133,62 @@
     </w:p>
     <w:sectPr>
       <w:pgSz w:w="16838" w:h="11906" w:orient="landscape"/>
-      <w:pgMar w:top="1701" w:right="1417" w:bottom="1701" w:left="1417" w:header="708" w:footer="708" w:gutter="0"/>
+      <w:pgMar w:top="851" w:right="851" w:bottom="851" w:left="851" w:header="709" w:footer="709" w:gutter="0"/>
       <w:cols w:space="708"/>
       <w:docGrid w:linePitch="360"/>
     </w:sectPr>
   </w:body>
 </w:document>
+</file>
+
+<file path=word/endnotes.xml><?xml version="1.0" encoding="utf-8"?>
+<w:endnotes xmlns:wpc="http://schemas.microsoft.com/office/word/2010/wordprocessingCanvas" xmlns:cx="http://schemas.microsoft.com/office/drawing/2014/chartex" xmlns:cx1="http://schemas.microsoft.com/office/drawing/2015/9/8/chartex" xmlns:cx2="http://schemas.microsoft.com/office/drawing/2015/10/21/chartex" xmlns:cx3="http://schemas.microsoft.com/office/drawing/2016/5/9/chartex" xmlns:cx4="http://schemas.microsoft.com/office/drawing/2016/5/10/chartex" xmlns:cx5="http://schemas.microsoft.com/office/drawing/2016/5/11/chartex" xmlns:cx6="http://schemas.microsoft.com/office/drawing/2016/5/12/chartex" xmlns:cx7="http://schemas.microsoft.com/office/drawing/2016/5/13/chartex" xmlns:cx8="http://schemas.microsoft.com/office/drawing/2016/5/14/chartex" xmlns:mc="http://schemas.openxmlformats.org/markup-compatibility/2006" xmlns:aink="http://schemas.microsoft.com/office/drawing/2016/ink" xmlns:am3d="http://schemas.microsoft.com/office/drawing/2017/model3d" xmlns:o="urn:schemas-microsoft-com:office:office" xmlns:r="http://schemas.openxmlformats.org/officeDocument/2006/relationships" xmlns:m="http://schemas.openxmlformats.org/officeDocument/2006/math" xmlns:v="urn:schemas-microsoft-com:vml" xmlns:wp14="http://schemas.microsoft.com/office/word/2010/wordprocessingDrawing" xmlns:wp="http://schemas.openxmlformats.org/drawingml/2006/wordprocessingDrawing" xmlns:w10="urn:schemas-microsoft-com:office:word" xmlns:w="http://schemas.openxmlformats.org/wordprocessingml/2006/main" xmlns:w14="http://schemas.microsoft.com/office/word/2010/wordml" xmlns:w15="http://schemas.microsoft.com/office/word/2012/wordml" xmlns:w16cex="http://schemas.microsoft.com/office/word/2018/wordml/cex" xmlns:w16cid="http://schemas.microsoft.com/office/word/2016/wordml/cid" xmlns:w16="http://schemas.microsoft.com/office/word/2018/wordml" xmlns:w16sdtdh="http://schemas.microsoft.com/office/word/2020/wordml/sdtdatahash" xmlns:w16se="http://schemas.microsoft.com/office/word/2015/wordml/symex" xmlns:wpg="http://schemas.microsoft.com/office/word/2010/wordprocessingGroup" xmlns:wpi="http://schemas.microsoft.com/office/word/2010/wordprocessingInk" xmlns:wne="http://schemas.microsoft.com/office/word/2006/wordml" xmlns:wps="http://schemas.microsoft.com/office/word/2010/wordprocessingShape" mc:Ignorable="w14 w15 w16se w16cid w16 w16cex w16sdtdh wp14">
+  <w:endnote w:type="separator" w:id="-1">
+    <w:p>
+      <w:pPr>
+        <w:spacing w:after="0" w:line="240" w:lineRule="auto"/>
+      </w:pPr>
+      <w:r>
+        <w:separator/>
+      </w:r>
+    </w:p>
+  </w:endnote>
+  <w:endnote w:type="continuationSeparator" w:id="0">
+    <w:p>
+      <w:pPr>
+        <w:spacing w:after="0" w:line="240" w:lineRule="auto"/>
+      </w:pPr>
+      <w:r>
+        <w:continuationSeparator/>
+      </w:r>
+    </w:p>
+  </w:endnote>
+</w:endnotes>
+</file>
+
+<file path=word/footnotes.xml><?xml version="1.0" encoding="utf-8"?>
+<w:footnotes xmlns:wpc="http://schemas.microsoft.com/office/word/2010/wordprocessingCanvas" xmlns:cx="http://schemas.microsoft.com/office/drawing/2014/chartex" xmlns:cx1="http://schemas.microsoft.com/office/drawing/2015/9/8/chartex" xmlns:cx2="http://schemas.microsoft.com/office/drawing/2015/10/21/chartex" xmlns:cx3="http://schemas.microsoft.com/office/drawing/2016/5/9/chartex" xmlns:cx4="http://schemas.microsoft.com/office/drawing/2016/5/10/chartex" xmlns:cx5="http://schemas.microsoft.com/office/drawing/2016/5/11/chartex" xmlns:cx6="http://schemas.microsoft.com/office/drawing/2016/5/12/chartex" xmlns:cx7="http://schemas.microsoft.com/office/drawing/2016/5/13/chartex" xmlns:cx8="http://schemas.microsoft.com/office/drawing/2016/5/14/chartex" xmlns:mc="http://schemas.openxmlformats.org/markup-compatibility/2006" xmlns:aink="http://schemas.microsoft.com/office/drawing/2016/ink" xmlns:am3d="http://schemas.microsoft.com/office/drawing/2017/model3d" xmlns:o="urn:schemas-microsoft-com:office:office" xmlns:r="http://schemas.openxmlformats.org/officeDocument/2006/relationships" xmlns:m="http://schemas.openxmlformats.org/officeDocument/2006/math" xmlns:v="urn:schemas-microsoft-com:vml" xmlns:wp14="http://schemas.microsoft.com/office/word/2010/wordprocessingDrawing" xmlns:wp="http://schemas.openxmlformats.org/drawingml/2006/wordprocessingDrawing" xmlns:w10="urn:schemas-microsoft-com:office:word" xmlns:w="http://schemas.openxmlformats.org/wordprocessingml/2006/main" xmlns:w14="http://schemas.microsoft.com/office/word/2010/wordml" xmlns:w15="http://schemas.microsoft.com/office/word/2012/wordml" xmlns:w16cex="http://schemas.microsoft.com/office/word/2018/wordml/cex" xmlns:w16cid="http://schemas.microsoft.com/office/word/2016/wordml/cid" xmlns:w16="http://schemas.microsoft.com/office/word/2018/wordml" xmlns:w16sdtdh="http://schemas.microsoft.com/office/word/2020/wordml/sdtdatahash" xmlns:w16se="http://schemas.microsoft.com/office/word/2015/wordml/symex" xmlns:wpg="http://schemas.microsoft.com/office/word/2010/wordprocessingGroup" xmlns:wpi="http://schemas.microsoft.com/office/word/2010/wordprocessingInk" xmlns:wne="http://schemas.microsoft.com/office/word/2006/wordml" xmlns:wps="http://schemas.microsoft.com/office/word/2010/wordprocessingShape" mc:Ignorable="w14 w15 w16se w16cid w16 w16cex w16sdtdh wp14">
+  <w:footnote w:type="separator" w:id="-1">
+    <w:p>
+      <w:pPr>
+        <w:spacing w:after="0" w:line="240" w:lineRule="auto"/>
+      </w:pPr>
+      <w:r>
+        <w:separator/>
+      </w:r>
+    </w:p>
+  </w:footnote>
+  <w:footnote w:type="continuationSeparator" w:id="0">
+    <w:p>
+      <w:pPr>
+        <w:spacing w:after="0" w:line="240" w:lineRule="auto"/>
+      </w:pPr>
+      <w:r>
+        <w:continuationSeparator/>
+      </w:r>
+    </w:p>
+  </w:footnote>
+</w:footnotes>
 </file>
 
 <file path=word/numbering.xml><?xml version="1.0" encoding="utf-8"?>
@@ -4288,6 +4860,60 @@
       <w:szCs w:val="20"/>
     </w:rPr>
   </w:style>
+  <w:style w:type="character" w:customStyle="1" w:styleId="jlqj4b">
+    <w:name w:val="jlqj4b"/>
+    <w:basedOn w:val="Fontepargpadro"/>
+    <w:rsid w:val="00873146"/>
+  </w:style>
+  <w:style w:type="character" w:customStyle="1" w:styleId="viiyi">
+    <w:name w:val="viiyi"/>
+    <w:basedOn w:val="Fontepargpadro"/>
+    <w:rsid w:val="003B6435"/>
+  </w:style>
+  <w:style w:type="paragraph" w:styleId="Cabealho">
+    <w:name w:val="header"/>
+    <w:basedOn w:val="Normal"/>
+    <w:link w:val="CabealhoChar"/>
+    <w:uiPriority w:val="99"/>
+    <w:unhideWhenUsed/>
+    <w:rsid w:val="004C6841"/>
+    <w:pPr>
+      <w:tabs>
+        <w:tab w:val="center" w:pos="4252"/>
+        <w:tab w:val="right" w:pos="8504"/>
+      </w:tabs>
+      <w:spacing w:after="0" w:line="240" w:lineRule="auto"/>
+    </w:pPr>
+  </w:style>
+  <w:style w:type="character" w:customStyle="1" w:styleId="CabealhoChar">
+    <w:name w:val="Cabeçalho Char"/>
+    <w:basedOn w:val="Fontepargpadro"/>
+    <w:link w:val="Cabealho"/>
+    <w:uiPriority w:val="99"/>
+    <w:rsid w:val="004C6841"/>
+  </w:style>
+  <w:style w:type="paragraph" w:styleId="Rodap">
+    <w:name w:val="footer"/>
+    <w:basedOn w:val="Normal"/>
+    <w:link w:val="RodapChar"/>
+    <w:uiPriority w:val="99"/>
+    <w:unhideWhenUsed/>
+    <w:rsid w:val="004C6841"/>
+    <w:pPr>
+      <w:tabs>
+        <w:tab w:val="center" w:pos="4252"/>
+        <w:tab w:val="right" w:pos="8504"/>
+      </w:tabs>
+      <w:spacing w:after="0" w:line="240" w:lineRule="auto"/>
+    </w:pPr>
+  </w:style>
+  <w:style w:type="character" w:customStyle="1" w:styleId="RodapChar">
+    <w:name w:val="Rodapé Char"/>
+    <w:basedOn w:val="Fontepargpadro"/>
+    <w:link w:val="Rodap"/>
+    <w:uiPriority w:val="99"/>
+    <w:rsid w:val="004C6841"/>
+  </w:style>
 </w:styles>
 </file>
 
@@ -4584,4 +5210,16 @@
     </a:ext>
   </a:extLst>
 </a:theme>
+</file>
+
+<file path=customXml/item1.xml><?xml version="1.0" encoding="utf-8"?>
+<b:Sources xmlns:b="http://schemas.openxmlformats.org/officeDocument/2006/bibliography" xmlns="http://schemas.openxmlformats.org/officeDocument/2006/bibliography" SelectedStyle="\APASixthEditionOfficeOnline.xsl" StyleName="APA" Version="6"/>
+</file>
+
+<file path=customXml/itemProps1.xml><?xml version="1.0" encoding="utf-8"?>
+<ds:datastoreItem xmlns:ds="http://schemas.openxmlformats.org/officeDocument/2006/customXml" ds:itemID="{1D77206C-547E-4EDD-AE13-92E47337B3CF}">
+  <ds:schemaRefs>
+    <ds:schemaRef ds:uri="http://schemas.openxmlformats.org/officeDocument/2006/bibliography"/>
+  </ds:schemaRefs>
+</ds:datastoreItem>
 </file>